--- a/DERCAS-EXELTIS-FINANZAS.DOCX
+++ b/DERCAS-EXELTIS-FINANZAS.DOCX
@@ -1,15 +1,17 @@
 
 <file path=word/document.xml><?xml version="1.0" encoding="utf-8"?>
-<w:document xmlns:wpc="http://schemas.microsoft.com/office/word/2010/wordprocessingCanvas" xmlns:cx="http://schemas.microsoft.com/office/drawing/2014/chartex" xmlns:cx1="http://schemas.microsoft.com/office/drawing/2015/9/8/chartex" xmlns:cx2="http://schemas.microsoft.com/office/drawing/2015/10/21/chartex" xmlns:cx3="http://schemas.microsoft.com/office/drawing/2016/5/9/chartex" xmlns:cx4="http://schemas.microsoft.com/office/drawing/2016/5/10/chartex" xmlns:cx5="http://schemas.microsoft.com/office/drawing/2016/5/11/chartex" xmlns:cx6="http://schemas.microsoft.com/office/drawing/2016/5/12/chartex" xmlns:cx7="http://schemas.microsoft.com/office/drawing/2016/5/13/chartex" xmlns:cx8="http://schemas.microsoft.com/office/drawing/2016/5/14/chartex" xmlns:mc="http://schemas.openxmlformats.org/markup-compatibility/2006" xmlns:aink="http://schemas.microsoft.com/office/drawing/2016/ink" xmlns:am3d="http://schemas.microsoft.com/office/drawing/2017/model3d" xmlns:o="urn:schemas-microsoft-com:office:office" xmlns:r="http://schemas.openxmlformats.org/officeDocument/2006/relationships" xmlns:m="http://schemas.openxmlformats.org/officeDocument/2006/math" xmlns:v="urn:schemas-microsoft-com:vml" xmlns:wp14="http://schemas.microsoft.com/office/word/2010/wordprocessingDrawing" xmlns:wp="http://schemas.openxmlformats.org/drawingml/2006/wordprocessingDrawing" xmlns:w10="urn:schemas-microsoft-com:office:word" xmlns:w="http://schemas.openxmlformats.org/wordprocessingml/2006/main" xmlns:w14="http://schemas.microsoft.com/office/word/2010/wordml" xmlns:w15="http://schemas.microsoft.com/office/word/2012/wordml" xmlns:w16cid="http://schemas.microsoft.com/office/word/2016/wordml/cid" xmlns:w16se="http://schemas.microsoft.com/office/word/2015/wordml/symex" xmlns:wpg="http://schemas.microsoft.com/office/word/2010/wordprocessingGroup" xmlns:wpi="http://schemas.microsoft.com/office/word/2010/wordprocessingInk" xmlns:wne="http://schemas.microsoft.com/office/word/2006/wordml" xmlns:wps="http://schemas.microsoft.com/office/word/2010/wordprocessingShape" mc:Ignorable="w14 w15 w16se w16cid wp14">
+<w:document xmlns:wpc="http://schemas.microsoft.com/office/word/2010/wordprocessingCanvas" xmlns:mo="http://schemas.microsoft.com/office/mac/office/2008/main" xmlns:mc="http://schemas.openxmlformats.org/markup-compatibility/2006" xmlns:mv="urn:schemas-microsoft-com:mac:vml" xmlns:o="urn:schemas-microsoft-com:office:office" xmlns:r="http://schemas.openxmlformats.org/officeDocument/2006/relationships" xmlns:m="http://schemas.openxmlformats.org/officeDocument/2006/math" xmlns:v="urn:schemas-microsoft-com:vml" xmlns:wp14="http://schemas.microsoft.com/office/word/2010/wordprocessingDrawing" xmlns:wp="http://schemas.openxmlformats.org/drawingml/2006/wordprocessingDrawing" xmlns:w10="urn:schemas-microsoft-com:office:word" xmlns:w="http://schemas.openxmlformats.org/wordprocessingml/2006/main" xmlns:w14="http://schemas.microsoft.com/office/word/2010/wordml" xmlns:w15="http://schemas.microsoft.com/office/word/2012/wordml" xmlns:wpg="http://schemas.microsoft.com/office/word/2010/wordprocessingGroup" xmlns:wpi="http://schemas.microsoft.com/office/word/2010/wordprocessingInk" xmlns:wne="http://schemas.microsoft.com/office/word/2006/wordml" xmlns:wps="http://schemas.microsoft.com/office/word/2010/wordprocessingShape" mc:Ignorable="w14 w15 wp14">
   <w:body>
     <w:p>
       <w:pPr>
-        <w:pStyle w:val="Header"/>
+        <w:pStyle w:val="Encabezado"/>
         <w:rPr>
           <w:u w:val="single"/>
           <w:lang w:val="es-ES_tradnl"/>
         </w:rPr>
       </w:pPr>
+      <w:bookmarkStart w:id="0" w:name="_GoBack"/>
+      <w:bookmarkEnd w:id="0"/>
       <w:r>
         <w:rPr>
           <w:u w:val="single"/>
@@ -62,7 +64,7 @@
     </w:p>
     <w:p>
       <w:pPr>
-        <w:pStyle w:val="Title"/>
+        <w:pStyle w:val="Puesto"/>
         <w:rPr>
           <w:rFonts w:cs="Arial"/>
           <w:bCs/>
@@ -93,7 +95,7 @@
     </w:p>
     <w:p>
       <w:pPr>
-        <w:pStyle w:val="Title"/>
+        <w:pStyle w:val="Puesto"/>
         <w:rPr>
           <w:iCs/>
           <w:sz w:val="40"/>
@@ -104,7 +106,7 @@
     </w:p>
     <w:p>
       <w:pPr>
-        <w:pStyle w:val="Title"/>
+        <w:pStyle w:val="Puesto"/>
         <w:rPr>
           <w:iCs/>
           <w:sz w:val="40"/>
@@ -124,7 +126,7 @@
     </w:p>
     <w:p>
       <w:pPr>
-        <w:pStyle w:val="Title"/>
+        <w:pStyle w:val="Puesto"/>
         <w:rPr>
           <w:iCs/>
           <w:sz w:val="40"/>
@@ -144,7 +146,7 @@
     </w:p>
     <w:p>
       <w:pPr>
-        <w:pStyle w:val="Title"/>
+        <w:pStyle w:val="Puesto"/>
         <w:rPr>
           <w:iCs/>
           <w:sz w:val="40"/>
@@ -155,7 +157,7 @@
     </w:p>
     <w:p>
       <w:pPr>
-        <w:pStyle w:val="Title"/>
+        <w:pStyle w:val="Puesto"/>
         <w:rPr>
           <w:iCs/>
           <w:sz w:val="40"/>
@@ -193,7 +195,7 @@
     </w:p>
     <w:p>
       <w:pPr>
-        <w:pStyle w:val="Title"/>
+        <w:pStyle w:val="Puesto"/>
         <w:rPr>
           <w:iCs/>
           <w:sz w:val="40"/>
@@ -234,7 +236,7 @@
     </w:p>
     <w:p>
       <w:pPr>
-        <w:pStyle w:val="Title"/>
+        <w:pStyle w:val="Puesto"/>
         <w:rPr>
           <w:rFonts w:cs="Arial"/>
           <w:bCs/>
@@ -260,7 +262,7 @@
     </w:p>
     <w:p>
       <w:pPr>
-        <w:pStyle w:val="Title"/>
+        <w:pStyle w:val="Puesto"/>
         <w:rPr>
           <w:rFonts w:cs="Arial"/>
           <w:bCs/>
@@ -391,7 +393,7 @@
     </w:p>
     <w:p>
       <w:pPr>
-        <w:pStyle w:val="Title"/>
+        <w:pStyle w:val="Puesto"/>
         <w:rPr>
           <w:lang w:val="es-ES_tradnl"/>
         </w:rPr>
@@ -907,7 +909,7 @@
     </w:tbl>
     <w:p>
       <w:pPr>
-        <w:pStyle w:val="Header"/>
+        <w:pStyle w:val="Encabezado"/>
         <w:rPr>
           <w:rFonts w:ascii="Arial" w:hAnsi="Arial" w:cs="Arial"/>
           <w:b/>
@@ -1120,7 +1122,7 @@
     </w:p>
     <w:p>
       <w:pPr>
-        <w:pStyle w:val="Title"/>
+        <w:pStyle w:val="Puesto"/>
         <w:rPr>
           <w:lang w:val="es-ES_tradnl"/>
         </w:rPr>
@@ -1618,7 +1620,7 @@
     </w:p>
     <w:tbl>
       <w:tblPr>
-        <w:tblStyle w:val="TableGrid"/>
+        <w:tblStyle w:val="Tablaconcuadrcula"/>
         <w:tblW w:w="0" w:type="auto"/>
         <w:jc w:val="center"/>
         <w:tblLook w:val="04A0" w:firstRow="1" w:lastRow="0" w:firstColumn="1" w:lastColumn="0" w:noHBand="0" w:noVBand="1"/>
@@ -2074,7 +2076,7 @@
     </w:p>
     <w:tbl>
       <w:tblPr>
-        <w:tblStyle w:val="TableGrid"/>
+        <w:tblStyle w:val="Tablaconcuadrcula"/>
         <w:tblW w:w="0" w:type="auto"/>
         <w:tblBorders>
           <w:top w:val="none" w:sz="0" w:space="0" w:color="auto"/>
@@ -2285,7 +2287,7 @@
     </w:p>
     <w:p>
       <w:pPr>
-        <w:pStyle w:val="Title"/>
+        <w:pStyle w:val="Puesto"/>
         <w:rPr>
           <w:rFonts w:cs="Arial"/>
           <w:bCs/>
@@ -2344,7 +2346,7 @@
     </w:p>
     <w:p>
       <w:pPr>
-        <w:pStyle w:val="TOC1"/>
+        <w:pStyle w:val="TDC1"/>
         <w:tabs>
           <w:tab w:val="left" w:pos="480"/>
           <w:tab w:val="right" w:leader="underscore" w:pos="9350"/>
@@ -2395,7 +2397,7 @@
       <w:hyperlink w:anchor="_Toc517211343" w:history="1">
         <w:r>
           <w:rPr>
-            <w:rStyle w:val="Hyperlink"/>
+            <w:rStyle w:val="Hipervnculo"/>
             <w:noProof/>
             <w:lang w:val="es-ES_tradnl"/>
           </w:rPr>
@@ -2415,7 +2417,7 @@
         </w:r>
         <w:r>
           <w:rPr>
-            <w:rStyle w:val="Hyperlink"/>
+            <w:rStyle w:val="Hipervnculo"/>
             <w:noProof/>
             <w:lang w:val="es-ES_tradnl"/>
           </w:rPr>
@@ -2473,7 +2475,7 @@
     </w:p>
     <w:p>
       <w:pPr>
-        <w:pStyle w:val="TOC2"/>
+        <w:pStyle w:val="TDC2"/>
         <w:tabs>
           <w:tab w:val="left" w:pos="960"/>
           <w:tab w:val="right" w:leader="underscore" w:pos="9350"/>
@@ -2491,7 +2493,7 @@
       <w:hyperlink w:anchor="_Toc517211344" w:history="1">
         <w:r>
           <w:rPr>
-            <w:rStyle w:val="Hyperlink"/>
+            <w:rStyle w:val="Hipervnculo"/>
             <w:noProof/>
             <w:lang w:val="es-ES_tradnl"/>
           </w:rPr>
@@ -2511,7 +2513,7 @@
         </w:r>
         <w:r>
           <w:rPr>
-            <w:rStyle w:val="Hyperlink"/>
+            <w:rStyle w:val="Hipervnculo"/>
             <w:noProof/>
             <w:lang w:val="es-ES_tradnl"/>
           </w:rPr>
@@ -2569,7 +2571,7 @@
     </w:p>
     <w:p>
       <w:pPr>
-        <w:pStyle w:val="TOC2"/>
+        <w:pStyle w:val="TDC2"/>
         <w:tabs>
           <w:tab w:val="left" w:pos="960"/>
           <w:tab w:val="right" w:leader="underscore" w:pos="9350"/>
@@ -2587,7 +2589,7 @@
       <w:hyperlink w:anchor="_Toc517211345" w:history="1">
         <w:r>
           <w:rPr>
-            <w:rStyle w:val="Hyperlink"/>
+            <w:rStyle w:val="Hipervnculo"/>
             <w:noProof/>
             <w:lang w:val="es-ES_tradnl"/>
           </w:rPr>
@@ -2607,7 +2609,7 @@
         </w:r>
         <w:r>
           <w:rPr>
-            <w:rStyle w:val="Hyperlink"/>
+            <w:rStyle w:val="Hipervnculo"/>
             <w:noProof/>
             <w:lang w:val="es-ES_tradnl"/>
           </w:rPr>
@@ -2665,7 +2667,7 @@
     </w:p>
     <w:p>
       <w:pPr>
-        <w:pStyle w:val="TOC1"/>
+        <w:pStyle w:val="TDC1"/>
         <w:tabs>
           <w:tab w:val="left" w:pos="480"/>
           <w:tab w:val="right" w:leader="underscore" w:pos="9350"/>
@@ -2683,7 +2685,7 @@
       <w:hyperlink w:anchor="_Toc517211346" w:history="1">
         <w:r>
           <w:rPr>
-            <w:rStyle w:val="Hyperlink"/>
+            <w:rStyle w:val="Hipervnculo"/>
             <w:noProof/>
             <w:lang w:val="es-ES_tradnl"/>
           </w:rPr>
@@ -2703,7 +2705,7 @@
         </w:r>
         <w:r>
           <w:rPr>
-            <w:rStyle w:val="Hyperlink"/>
+            <w:rStyle w:val="Hipervnculo"/>
             <w:noProof/>
             <w:lang w:val="es-ES_tradnl"/>
           </w:rPr>
@@ -2761,7 +2763,7 @@
     </w:p>
     <w:p>
       <w:pPr>
-        <w:pStyle w:val="TOC2"/>
+        <w:pStyle w:val="TDC2"/>
         <w:tabs>
           <w:tab w:val="left" w:pos="960"/>
           <w:tab w:val="right" w:leader="underscore" w:pos="9350"/>
@@ -2779,7 +2781,7 @@
       <w:hyperlink w:anchor="_Toc517211347" w:history="1">
         <w:r>
           <w:rPr>
-            <w:rStyle w:val="Hyperlink"/>
+            <w:rStyle w:val="Hipervnculo"/>
             <w:noProof/>
             <w:lang w:val="es-ES_tradnl"/>
           </w:rPr>
@@ -2799,7 +2801,7 @@
         </w:r>
         <w:r>
           <w:rPr>
-            <w:rStyle w:val="Hyperlink"/>
+            <w:rStyle w:val="Hipervnculo"/>
             <w:noProof/>
             <w:lang w:val="es-ES_tradnl"/>
           </w:rPr>
@@ -2857,7 +2859,7 @@
     </w:p>
     <w:p>
       <w:pPr>
-        <w:pStyle w:val="TOC2"/>
+        <w:pStyle w:val="TDC2"/>
         <w:tabs>
           <w:tab w:val="left" w:pos="960"/>
           <w:tab w:val="right" w:leader="underscore" w:pos="9350"/>
@@ -2875,7 +2877,7 @@
       <w:hyperlink w:anchor="_Toc517211348" w:history="1">
         <w:r>
           <w:rPr>
-            <w:rStyle w:val="Hyperlink"/>
+            <w:rStyle w:val="Hipervnculo"/>
             <w:noProof/>
             <w:lang w:val="es-ES_tradnl"/>
           </w:rPr>
@@ -2895,7 +2897,7 @@
         </w:r>
         <w:r>
           <w:rPr>
-            <w:rStyle w:val="Hyperlink"/>
+            <w:rStyle w:val="Hipervnculo"/>
             <w:noProof/>
             <w:lang w:val="es-ES_tradnl"/>
           </w:rPr>
@@ -2953,7 +2955,7 @@
     </w:p>
     <w:p>
       <w:pPr>
-        <w:pStyle w:val="TOC2"/>
+        <w:pStyle w:val="TDC2"/>
         <w:tabs>
           <w:tab w:val="left" w:pos="960"/>
           <w:tab w:val="right" w:leader="underscore" w:pos="9350"/>
@@ -2971,7 +2973,7 @@
       <w:hyperlink w:anchor="_Toc517211349" w:history="1">
         <w:r>
           <w:rPr>
-            <w:rStyle w:val="Hyperlink"/>
+            <w:rStyle w:val="Hipervnculo"/>
             <w:noProof/>
             <w:lang w:val="es-ES_tradnl"/>
           </w:rPr>
@@ -2991,7 +2993,7 @@
         </w:r>
         <w:r>
           <w:rPr>
-            <w:rStyle w:val="Hyperlink"/>
+            <w:rStyle w:val="Hipervnculo"/>
             <w:noProof/>
             <w:lang w:val="es-ES_tradnl"/>
           </w:rPr>
@@ -3049,7 +3051,7 @@
     </w:p>
     <w:p>
       <w:pPr>
-        <w:pStyle w:val="TOC2"/>
+        <w:pStyle w:val="TDC2"/>
         <w:tabs>
           <w:tab w:val="left" w:pos="960"/>
           <w:tab w:val="right" w:leader="underscore" w:pos="9350"/>
@@ -3067,7 +3069,7 @@
       <w:hyperlink w:anchor="_Toc517211350" w:history="1">
         <w:r>
           <w:rPr>
-            <w:rStyle w:val="Hyperlink"/>
+            <w:rStyle w:val="Hipervnculo"/>
             <w:noProof/>
             <w:lang w:val="es-ES_tradnl"/>
           </w:rPr>
@@ -3087,7 +3089,7 @@
         </w:r>
         <w:r>
           <w:rPr>
-            <w:rStyle w:val="Hyperlink"/>
+            <w:rStyle w:val="Hipervnculo"/>
             <w:noProof/>
             <w:lang w:val="es-ES_tradnl"/>
           </w:rPr>
@@ -3145,7 +3147,7 @@
     </w:p>
     <w:p>
       <w:pPr>
-        <w:pStyle w:val="TOC2"/>
+        <w:pStyle w:val="TDC2"/>
         <w:tabs>
           <w:tab w:val="left" w:pos="960"/>
           <w:tab w:val="right" w:leader="underscore" w:pos="9350"/>
@@ -3163,7 +3165,7 @@
       <w:hyperlink w:anchor="_Toc517211351" w:history="1">
         <w:r>
           <w:rPr>
-            <w:rStyle w:val="Hyperlink"/>
+            <w:rStyle w:val="Hipervnculo"/>
             <w:noProof/>
             <w:lang w:val="es-ES_tradnl"/>
           </w:rPr>
@@ -3183,7 +3185,7 @@
         </w:r>
         <w:r>
           <w:rPr>
-            <w:rStyle w:val="Hyperlink"/>
+            <w:rStyle w:val="Hipervnculo"/>
             <w:noProof/>
             <w:lang w:val="es-ES_tradnl"/>
           </w:rPr>
@@ -3241,7 +3243,7 @@
     </w:p>
     <w:p>
       <w:pPr>
-        <w:pStyle w:val="TOC2"/>
+        <w:pStyle w:val="TDC2"/>
         <w:tabs>
           <w:tab w:val="left" w:pos="960"/>
           <w:tab w:val="right" w:leader="underscore" w:pos="9350"/>
@@ -3259,7 +3261,7 @@
       <w:hyperlink w:anchor="_Toc517211352" w:history="1">
         <w:r>
           <w:rPr>
-            <w:rStyle w:val="Hyperlink"/>
+            <w:rStyle w:val="Hipervnculo"/>
             <w:noProof/>
             <w:lang w:val="es-ES_tradnl"/>
           </w:rPr>
@@ -3279,7 +3281,7 @@
         </w:r>
         <w:r>
           <w:rPr>
-            <w:rStyle w:val="Hyperlink"/>
+            <w:rStyle w:val="Hipervnculo"/>
             <w:noProof/>
             <w:lang w:val="es-ES_tradnl"/>
           </w:rPr>
@@ -3337,7 +3339,7 @@
     </w:p>
     <w:p>
       <w:pPr>
-        <w:pStyle w:val="TOC2"/>
+        <w:pStyle w:val="TDC2"/>
         <w:tabs>
           <w:tab w:val="left" w:pos="960"/>
           <w:tab w:val="right" w:leader="underscore" w:pos="9350"/>
@@ -3355,7 +3357,7 @@
       <w:hyperlink w:anchor="_Toc517211353" w:history="1">
         <w:r>
           <w:rPr>
-            <w:rStyle w:val="Hyperlink"/>
+            <w:rStyle w:val="Hipervnculo"/>
             <w:noProof/>
             <w:lang w:val="es-ES_tradnl"/>
           </w:rPr>
@@ -3375,7 +3377,7 @@
         </w:r>
         <w:r>
           <w:rPr>
-            <w:rStyle w:val="Hyperlink"/>
+            <w:rStyle w:val="Hipervnculo"/>
             <w:noProof/>
             <w:lang w:val="es-ES_tradnl"/>
           </w:rPr>
@@ -3433,7 +3435,7 @@
     </w:p>
     <w:p>
       <w:pPr>
-        <w:pStyle w:val="TOC2"/>
+        <w:pStyle w:val="TDC2"/>
         <w:tabs>
           <w:tab w:val="left" w:pos="960"/>
           <w:tab w:val="right" w:leader="underscore" w:pos="9350"/>
@@ -3451,7 +3453,7 @@
       <w:hyperlink w:anchor="_Toc517211354" w:history="1">
         <w:r>
           <w:rPr>
-            <w:rStyle w:val="Hyperlink"/>
+            <w:rStyle w:val="Hipervnculo"/>
             <w:noProof/>
             <w:lang w:val="es-ES_tradnl"/>
           </w:rPr>
@@ -3471,7 +3473,7 @@
         </w:r>
         <w:r>
           <w:rPr>
-            <w:rStyle w:val="Hyperlink"/>
+            <w:rStyle w:val="Hipervnculo"/>
             <w:noProof/>
             <w:lang w:val="es-ES_tradnl"/>
           </w:rPr>
@@ -3529,7 +3531,7 @@
     </w:p>
     <w:p>
       <w:pPr>
-        <w:pStyle w:val="TOC1"/>
+        <w:pStyle w:val="TDC1"/>
         <w:tabs>
           <w:tab w:val="left" w:pos="480"/>
           <w:tab w:val="right" w:leader="underscore" w:pos="9350"/>
@@ -3547,7 +3549,7 @@
       <w:hyperlink w:anchor="_Toc517211355" w:history="1">
         <w:r>
           <w:rPr>
-            <w:rStyle w:val="Hyperlink"/>
+            <w:rStyle w:val="Hipervnculo"/>
             <w:noProof/>
             <w:lang w:val="es-ES_tradnl"/>
           </w:rPr>
@@ -3567,7 +3569,7 @@
         </w:r>
         <w:r>
           <w:rPr>
-            <w:rStyle w:val="Hyperlink"/>
+            <w:rStyle w:val="Hipervnculo"/>
             <w:noProof/>
             <w:lang w:val="es-ES_tradnl"/>
           </w:rPr>
@@ -3625,7 +3627,7 @@
     </w:p>
     <w:p>
       <w:pPr>
-        <w:pStyle w:val="TOC2"/>
+        <w:pStyle w:val="TDC2"/>
         <w:tabs>
           <w:tab w:val="left" w:pos="960"/>
           <w:tab w:val="right" w:leader="underscore" w:pos="9350"/>
@@ -3643,7 +3645,7 @@
       <w:hyperlink w:anchor="_Toc517211356" w:history="1">
         <w:r>
           <w:rPr>
-            <w:rStyle w:val="Hyperlink"/>
+            <w:rStyle w:val="Hipervnculo"/>
             <w:noProof/>
             <w:lang w:val="es-ES_tradnl"/>
           </w:rPr>
@@ -3663,7 +3665,7 @@
         </w:r>
         <w:r>
           <w:rPr>
-            <w:rStyle w:val="Hyperlink"/>
+            <w:rStyle w:val="Hipervnculo"/>
             <w:noProof/>
             <w:lang w:val="es-ES_tradnl"/>
           </w:rPr>
@@ -3721,7 +3723,7 @@
     </w:p>
     <w:p>
       <w:pPr>
-        <w:pStyle w:val="TOC3"/>
+        <w:pStyle w:val="TDC3"/>
         <w:tabs>
           <w:tab w:val="left" w:pos="1200"/>
           <w:tab w:val="right" w:leader="underscore" w:pos="9350"/>
@@ -3737,7 +3739,7 @@
       <w:hyperlink w:anchor="_Toc517211357" w:history="1">
         <w:r>
           <w:rPr>
-            <w:rStyle w:val="Hyperlink"/>
+            <w:rStyle w:val="Hipervnculo"/>
             <w:noProof/>
           </w:rPr>
           <w:t>3.1.1.</w:t>
@@ -3754,7 +3756,7 @@
         </w:r>
         <w:r>
           <w:rPr>
-            <w:rStyle w:val="Hyperlink"/>
+            <w:rStyle w:val="Hipervnculo"/>
             <w:noProof/>
           </w:rPr>
           <w:t>INICIO DE SESIÓN</w:t>
@@ -3811,7 +3813,7 @@
     </w:p>
     <w:p>
       <w:pPr>
-        <w:pStyle w:val="TOC3"/>
+        <w:pStyle w:val="TDC3"/>
         <w:tabs>
           <w:tab w:val="left" w:pos="1200"/>
           <w:tab w:val="right" w:leader="underscore" w:pos="9350"/>
@@ -3827,7 +3829,7 @@
       <w:hyperlink w:anchor="_Toc517211358" w:history="1">
         <w:r>
           <w:rPr>
-            <w:rStyle w:val="Hyperlink"/>
+            <w:rStyle w:val="Hipervnculo"/>
             <w:noProof/>
           </w:rPr>
           <w:t>3.1.2.</w:t>
@@ -3844,7 +3846,7 @@
         </w:r>
         <w:r>
           <w:rPr>
-            <w:rStyle w:val="Hyperlink"/>
+            <w:rStyle w:val="Hipervnculo"/>
             <w:noProof/>
           </w:rPr>
           <w:t>ROLES DE SEGURIDAD</w:t>
@@ -3901,7 +3903,7 @@
     </w:p>
     <w:p>
       <w:pPr>
-        <w:pStyle w:val="TOC3"/>
+        <w:pStyle w:val="TDC3"/>
         <w:tabs>
           <w:tab w:val="left" w:pos="1200"/>
           <w:tab w:val="right" w:leader="underscore" w:pos="9350"/>
@@ -3917,7 +3919,7 @@
       <w:hyperlink w:anchor="_Toc517211359" w:history="1">
         <w:r>
           <w:rPr>
-            <w:rStyle w:val="Hyperlink"/>
+            <w:rStyle w:val="Hipervnculo"/>
             <w:noProof/>
           </w:rPr>
           <w:t>3.1.3.</w:t>
@@ -3934,7 +3936,7 @@
         </w:r>
         <w:r>
           <w:rPr>
-            <w:rStyle w:val="Hyperlink"/>
+            <w:rStyle w:val="Hipervnculo"/>
             <w:noProof/>
           </w:rPr>
           <w:t>ASOCIACIÓN DE ROLES a USUARIOS</w:t>
@@ -3991,7 +3993,7 @@
     </w:p>
     <w:p>
       <w:pPr>
-        <w:pStyle w:val="TOC2"/>
+        <w:pStyle w:val="TDC2"/>
         <w:tabs>
           <w:tab w:val="left" w:pos="960"/>
           <w:tab w:val="right" w:leader="underscore" w:pos="9350"/>
@@ -4009,7 +4011,7 @@
       <w:hyperlink w:anchor="_Toc517211360" w:history="1">
         <w:r>
           <w:rPr>
-            <w:rStyle w:val="Hyperlink"/>
+            <w:rStyle w:val="Hipervnculo"/>
             <w:noProof/>
           </w:rPr>
           <w:t>3.2.</w:t>
@@ -4028,7 +4030,7 @@
         </w:r>
         <w:r>
           <w:rPr>
-            <w:rStyle w:val="Hyperlink"/>
+            <w:rStyle w:val="Hipervnculo"/>
             <w:noProof/>
             <w:lang w:val="es-ES_tradnl"/>
           </w:rPr>
@@ -4086,7 +4088,7 @@
     </w:p>
     <w:p>
       <w:pPr>
-        <w:pStyle w:val="TOC3"/>
+        <w:pStyle w:val="TDC3"/>
         <w:tabs>
           <w:tab w:val="left" w:pos="1200"/>
           <w:tab w:val="right" w:leader="underscore" w:pos="9350"/>
@@ -4102,7 +4104,7 @@
       <w:hyperlink w:anchor="_Toc517211361" w:history="1">
         <w:r>
           <w:rPr>
-            <w:rStyle w:val="Hyperlink"/>
+            <w:rStyle w:val="Hipervnculo"/>
             <w:noProof/>
           </w:rPr>
           <w:t>3.2.1.</w:t>
@@ -4119,7 +4121,7 @@
         </w:r>
         <w:r>
           <w:rPr>
-            <w:rStyle w:val="Hyperlink"/>
+            <w:rStyle w:val="Hipervnculo"/>
             <w:noProof/>
           </w:rPr>
           <w:t>MANTENIMIENTO DE CUENTAS CONTABLES</w:t>
@@ -4176,7 +4178,7 @@
     </w:p>
     <w:p>
       <w:pPr>
-        <w:pStyle w:val="TOC3"/>
+        <w:pStyle w:val="TDC3"/>
         <w:tabs>
           <w:tab w:val="left" w:pos="1200"/>
           <w:tab w:val="right" w:leader="underscore" w:pos="9350"/>
@@ -4192,7 +4194,7 @@
       <w:hyperlink w:anchor="_Toc517211362" w:history="1">
         <w:r>
           <w:rPr>
-            <w:rStyle w:val="Hyperlink"/>
+            <w:rStyle w:val="Hipervnculo"/>
             <w:noProof/>
           </w:rPr>
           <w:t>3.2.2.</w:t>
@@ -4209,7 +4211,7 @@
         </w:r>
         <w:r>
           <w:rPr>
-            <w:rStyle w:val="Hyperlink"/>
+            <w:rStyle w:val="Hipervnculo"/>
             <w:noProof/>
           </w:rPr>
           <w:t>CARGA MASIVA DE CUENTAS CONTABLES</w:t>
@@ -4266,7 +4268,7 @@
     </w:p>
     <w:p>
       <w:pPr>
-        <w:pStyle w:val="TOC3"/>
+        <w:pStyle w:val="TDC3"/>
         <w:tabs>
           <w:tab w:val="left" w:pos="1200"/>
           <w:tab w:val="right" w:leader="underscore" w:pos="9350"/>
@@ -4282,7 +4284,7 @@
       <w:hyperlink w:anchor="_Toc517211363" w:history="1">
         <w:r>
           <w:rPr>
-            <w:rStyle w:val="Hyperlink"/>
+            <w:rStyle w:val="Hipervnculo"/>
             <w:noProof/>
           </w:rPr>
           <w:t>3.2.3.</w:t>
@@ -4299,7 +4301,7 @@
         </w:r>
         <w:r>
           <w:rPr>
-            <w:rStyle w:val="Hyperlink"/>
+            <w:rStyle w:val="Hipervnculo"/>
             <w:noProof/>
           </w:rPr>
           <w:t>MANTENIMIENTO DE SOCIEDADES</w:t>
@@ -4356,7 +4358,7 @@
     </w:p>
     <w:p>
       <w:pPr>
-        <w:pStyle w:val="TOC3"/>
+        <w:pStyle w:val="TDC3"/>
         <w:tabs>
           <w:tab w:val="left" w:pos="1200"/>
           <w:tab w:val="right" w:leader="underscore" w:pos="9350"/>
@@ -4372,7 +4374,7 @@
       <w:hyperlink w:anchor="_Toc517211364" w:history="1">
         <w:r>
           <w:rPr>
-            <w:rStyle w:val="Hyperlink"/>
+            <w:rStyle w:val="Hipervnculo"/>
             <w:noProof/>
           </w:rPr>
           <w:t>3.2.4.</w:t>
@@ -4389,7 +4391,7 @@
         </w:r>
         <w:r>
           <w:rPr>
-            <w:rStyle w:val="Hyperlink"/>
+            <w:rStyle w:val="Hipervnculo"/>
             <w:noProof/>
           </w:rPr>
           <w:t>MANTENIMIENTO DE CENTROS DE COSTOS</w:t>
@@ -4446,7 +4448,7 @@
     </w:p>
     <w:p>
       <w:pPr>
-        <w:pStyle w:val="TOC3"/>
+        <w:pStyle w:val="TDC3"/>
         <w:tabs>
           <w:tab w:val="left" w:pos="1200"/>
           <w:tab w:val="right" w:leader="underscore" w:pos="9350"/>
@@ -4462,7 +4464,7 @@
       <w:hyperlink w:anchor="_Toc517211365" w:history="1">
         <w:r>
           <w:rPr>
-            <w:rStyle w:val="Hyperlink"/>
+            <w:rStyle w:val="Hipervnculo"/>
             <w:noProof/>
           </w:rPr>
           <w:t>3.2.5.</w:t>
@@ -4479,7 +4481,7 @@
         </w:r>
         <w:r>
           <w:rPr>
-            <w:rStyle w:val="Hyperlink"/>
+            <w:rStyle w:val="Hipervnculo"/>
             <w:noProof/>
           </w:rPr>
           <w:t>MANTENIMIENTO DE CLASES DE COSTOS</w:t>
@@ -4536,7 +4538,7 @@
     </w:p>
     <w:p>
       <w:pPr>
-        <w:pStyle w:val="TOC3"/>
+        <w:pStyle w:val="TDC3"/>
         <w:tabs>
           <w:tab w:val="left" w:pos="1200"/>
           <w:tab w:val="right" w:leader="underscore" w:pos="9350"/>
@@ -4552,7 +4554,7 @@
       <w:hyperlink w:anchor="_Toc517211366" w:history="1">
         <w:r>
           <w:rPr>
-            <w:rStyle w:val="Hyperlink"/>
+            <w:rStyle w:val="Hipervnculo"/>
             <w:noProof/>
           </w:rPr>
           <w:t>3.2.6.</w:t>
@@ -4569,7 +4571,7 @@
         </w:r>
         <w:r>
           <w:rPr>
-            <w:rStyle w:val="Hyperlink"/>
+            <w:rStyle w:val="Hipervnculo"/>
             <w:noProof/>
           </w:rPr>
           <w:t>ASOCIAR CLASES DE COSTOS A EXCLUIR por CENTROS DE COSTO</w:t>
@@ -4626,7 +4628,7 @@
     </w:p>
     <w:p>
       <w:pPr>
-        <w:pStyle w:val="TOC3"/>
+        <w:pStyle w:val="TDC3"/>
         <w:tabs>
           <w:tab w:val="left" w:pos="1200"/>
           <w:tab w:val="right" w:leader="underscore" w:pos="9350"/>
@@ -4642,7 +4644,7 @@
       <w:hyperlink w:anchor="_Toc517211367" w:history="1">
         <w:r>
           <w:rPr>
-            <w:rStyle w:val="Hyperlink"/>
+            <w:rStyle w:val="Hipervnculo"/>
             <w:noProof/>
           </w:rPr>
           <w:t>3.2.7.</w:t>
@@ -4659,7 +4661,7 @@
         </w:r>
         <w:r>
           <w:rPr>
-            <w:rStyle w:val="Hyperlink"/>
+            <w:rStyle w:val="Hipervnculo"/>
             <w:noProof/>
           </w:rPr>
           <w:t>MANTENIMIENTO DE PAISES</w:t>
@@ -4716,7 +4718,7 @@
     </w:p>
     <w:p>
       <w:pPr>
-        <w:pStyle w:val="TOC3"/>
+        <w:pStyle w:val="TDC3"/>
         <w:tabs>
           <w:tab w:val="left" w:pos="1200"/>
           <w:tab w:val="right" w:leader="underscore" w:pos="9350"/>
@@ -4732,7 +4734,7 @@
       <w:hyperlink w:anchor="_Toc517211368" w:history="1">
         <w:r>
           <w:rPr>
-            <w:rStyle w:val="Hyperlink"/>
+            <w:rStyle w:val="Hipervnculo"/>
             <w:noProof/>
           </w:rPr>
           <w:t>3.2.8.</w:t>
@@ -4749,7 +4751,7 @@
         </w:r>
         <w:r>
           <w:rPr>
-            <w:rStyle w:val="Hyperlink"/>
+            <w:rStyle w:val="Hipervnculo"/>
             <w:noProof/>
           </w:rPr>
           <w:t>MANTENIMIENTO DE PRODUCTOS</w:t>
@@ -4806,7 +4808,7 @@
     </w:p>
     <w:p>
       <w:pPr>
-        <w:pStyle w:val="TOC3"/>
+        <w:pStyle w:val="TDC3"/>
         <w:tabs>
           <w:tab w:val="left" w:pos="1200"/>
           <w:tab w:val="right" w:leader="underscore" w:pos="9350"/>
@@ -4822,7 +4824,7 @@
       <w:hyperlink w:anchor="_Toc517211369" w:history="1">
         <w:r>
           <w:rPr>
-            <w:rStyle w:val="Hyperlink"/>
+            <w:rStyle w:val="Hipervnculo"/>
             <w:noProof/>
           </w:rPr>
           <w:t>3.2.9.</w:t>
@@ -4839,7 +4841,7 @@
         </w:r>
         <w:r>
           <w:rPr>
-            <w:rStyle w:val="Hyperlink"/>
+            <w:rStyle w:val="Hipervnculo"/>
             <w:noProof/>
           </w:rPr>
           <w:t>MANTENIMIENTO DE LÍNEAS DE PRODUCTOS</w:t>
@@ -4896,7 +4898,7 @@
     </w:p>
     <w:p>
       <w:pPr>
-        <w:pStyle w:val="TOC3"/>
+        <w:pStyle w:val="TDC3"/>
         <w:tabs>
           <w:tab w:val="left" w:pos="1440"/>
           <w:tab w:val="right" w:leader="underscore" w:pos="9350"/>
@@ -4912,7 +4914,7 @@
       <w:hyperlink w:anchor="_Toc517211370" w:history="1">
         <w:r>
           <w:rPr>
-            <w:rStyle w:val="Hyperlink"/>
+            <w:rStyle w:val="Hipervnculo"/>
             <w:noProof/>
           </w:rPr>
           <w:t>3.2.10.</w:t>
@@ -4929,7 +4931,7 @@
         </w:r>
         <w:r>
           <w:rPr>
-            <w:rStyle w:val="Hyperlink"/>
+            <w:rStyle w:val="Hipervnculo"/>
             <w:noProof/>
           </w:rPr>
           <w:t>MANTENIMIENTO DE COMPAÑÍAS</w:t>
@@ -4986,7 +4988,7 @@
     </w:p>
     <w:p>
       <w:pPr>
-        <w:pStyle w:val="TOC2"/>
+        <w:pStyle w:val="TDC2"/>
         <w:tabs>
           <w:tab w:val="left" w:pos="960"/>
           <w:tab w:val="right" w:leader="underscore" w:pos="9350"/>
@@ -5004,7 +5006,7 @@
       <w:hyperlink w:anchor="_Toc517211371" w:history="1">
         <w:r>
           <w:rPr>
-            <w:rStyle w:val="Hyperlink"/>
+            <w:rStyle w:val="Hipervnculo"/>
             <w:noProof/>
             <w:lang w:val="es-ES_tradnl"/>
           </w:rPr>
@@ -5024,7 +5026,7 @@
         </w:r>
         <w:r>
           <w:rPr>
-            <w:rStyle w:val="Hyperlink"/>
+            <w:rStyle w:val="Hipervnculo"/>
             <w:noProof/>
             <w:lang w:val="es-ES_tradnl"/>
           </w:rPr>
@@ -5082,7 +5084,7 @@
     </w:p>
     <w:p>
       <w:pPr>
-        <w:pStyle w:val="TOC3"/>
+        <w:pStyle w:val="TDC3"/>
         <w:tabs>
           <w:tab w:val="left" w:pos="1200"/>
           <w:tab w:val="right" w:leader="underscore" w:pos="9350"/>
@@ -5098,7 +5100,7 @@
       <w:hyperlink w:anchor="_Toc517211372" w:history="1">
         <w:r>
           <w:rPr>
-            <w:rStyle w:val="Hyperlink"/>
+            <w:rStyle w:val="Hipervnculo"/>
             <w:noProof/>
           </w:rPr>
           <w:t>3.3.1.</w:t>
@@ -5115,7 +5117,7 @@
         </w:r>
         <w:r>
           <w:rPr>
-            <w:rStyle w:val="Hyperlink"/>
+            <w:rStyle w:val="Hipervnculo"/>
             <w:noProof/>
           </w:rPr>
           <w:t>CREACIÓN DE PERIODOS</w:t>
@@ -5172,7 +5174,7 @@
     </w:p>
     <w:p>
       <w:pPr>
-        <w:pStyle w:val="TOC3"/>
+        <w:pStyle w:val="TDC3"/>
         <w:tabs>
           <w:tab w:val="left" w:pos="1200"/>
           <w:tab w:val="right" w:leader="underscore" w:pos="9350"/>
@@ -5188,7 +5190,7 @@
       <w:hyperlink w:anchor="_Toc517211373" w:history="1">
         <w:r>
           <w:rPr>
-            <w:rStyle w:val="Hyperlink"/>
+            <w:rStyle w:val="Hipervnculo"/>
             <w:noProof/>
           </w:rPr>
           <w:t>3.3.2.</w:t>
@@ -5205,7 +5207,7 @@
         </w:r>
         <w:r>
           <w:rPr>
-            <w:rStyle w:val="Hyperlink"/>
+            <w:rStyle w:val="Hipervnculo"/>
             <w:noProof/>
           </w:rPr>
           <w:t>INGRESO DE PERSONAL</w:t>
@@ -5262,7 +5264,7 @@
     </w:p>
     <w:p>
       <w:pPr>
-        <w:pStyle w:val="TOC3"/>
+        <w:pStyle w:val="TDC3"/>
         <w:tabs>
           <w:tab w:val="left" w:pos="1200"/>
           <w:tab w:val="right" w:leader="underscore" w:pos="9350"/>
@@ -5278,7 +5280,7 @@
       <w:hyperlink w:anchor="_Toc517211374" w:history="1">
         <w:r>
           <w:rPr>
-            <w:rStyle w:val="Hyperlink"/>
+            <w:rStyle w:val="Hipervnculo"/>
             <w:noProof/>
           </w:rPr>
           <w:t>3.3.3.</w:t>
@@ -5295,7 +5297,7 @@
         </w:r>
         <w:r>
           <w:rPr>
-            <w:rStyle w:val="Hyperlink"/>
+            <w:rStyle w:val="Hipervnculo"/>
             <w:noProof/>
           </w:rPr>
           <w:t>CARGA DE PRESUPUESTO</w:t>
@@ -5352,7 +5354,7 @@
     </w:p>
     <w:p>
       <w:pPr>
-        <w:pStyle w:val="TOC3"/>
+        <w:pStyle w:val="TDC3"/>
         <w:tabs>
           <w:tab w:val="left" w:pos="1200"/>
           <w:tab w:val="right" w:leader="underscore" w:pos="9350"/>
@@ -5368,7 +5370,7 @@
       <w:hyperlink w:anchor="_Toc517211375" w:history="1">
         <w:r>
           <w:rPr>
-            <w:rStyle w:val="Hyperlink"/>
+            <w:rStyle w:val="Hipervnculo"/>
             <w:noProof/>
           </w:rPr>
           <w:t>3.3.4.</w:t>
@@ -5385,7 +5387,7 @@
         </w:r>
         <w:r>
           <w:rPr>
-            <w:rStyle w:val="Hyperlink"/>
+            <w:rStyle w:val="Hipervnculo"/>
             <w:noProof/>
           </w:rPr>
           <w:t>CARGA DE GASTOS</w:t>
@@ -5442,7 +5444,7 @@
     </w:p>
     <w:p>
       <w:pPr>
-        <w:pStyle w:val="TOC3"/>
+        <w:pStyle w:val="TDC3"/>
         <w:tabs>
           <w:tab w:val="left" w:pos="1200"/>
           <w:tab w:val="right" w:leader="underscore" w:pos="9350"/>
@@ -5458,7 +5460,7 @@
       <w:hyperlink w:anchor="_Toc517211376" w:history="1">
         <w:r>
           <w:rPr>
-            <w:rStyle w:val="Hyperlink"/>
+            <w:rStyle w:val="Hipervnculo"/>
             <w:noProof/>
           </w:rPr>
           <w:t>3.3.5.</w:t>
@@ -5475,7 +5477,7 @@
         </w:r>
         <w:r>
           <w:rPr>
-            <w:rStyle w:val="Hyperlink"/>
+            <w:rStyle w:val="Hipervnculo"/>
             <w:noProof/>
           </w:rPr>
           <w:t>MODIFICACIONES o AJUSTES de GASTOS</w:t>
@@ -5532,7 +5534,7 @@
     </w:p>
     <w:p>
       <w:pPr>
-        <w:pStyle w:val="TOC3"/>
+        <w:pStyle w:val="TDC3"/>
         <w:tabs>
           <w:tab w:val="left" w:pos="1200"/>
           <w:tab w:val="right" w:leader="underscore" w:pos="9350"/>
@@ -5548,7 +5550,7 @@
       <w:hyperlink w:anchor="_Toc517211377" w:history="1">
         <w:r>
           <w:rPr>
-            <w:rStyle w:val="Hyperlink"/>
+            <w:rStyle w:val="Hipervnculo"/>
             <w:noProof/>
           </w:rPr>
           <w:t>3.3.6.</w:t>
@@ -5565,7 +5567,7 @@
         </w:r>
         <w:r>
           <w:rPr>
-            <w:rStyle w:val="Hyperlink"/>
+            <w:rStyle w:val="Hipervnculo"/>
             <w:noProof/>
           </w:rPr>
           <w:t>HISTORIAL DE CARGAS DE GASTOS</w:t>
@@ -5622,7 +5624,7 @@
     </w:p>
     <w:p>
       <w:pPr>
-        <w:pStyle w:val="TOC3"/>
+        <w:pStyle w:val="TDC3"/>
         <w:tabs>
           <w:tab w:val="left" w:pos="1200"/>
           <w:tab w:val="right" w:leader="underscore" w:pos="9350"/>
@@ -5638,7 +5640,7 @@
       <w:hyperlink w:anchor="_Toc517211378" w:history="1">
         <w:r>
           <w:rPr>
-            <w:rStyle w:val="Hyperlink"/>
+            <w:rStyle w:val="Hipervnculo"/>
             <w:noProof/>
           </w:rPr>
           <w:t>3.3.7.</w:t>
@@ -5655,7 +5657,7 @@
         </w:r>
         <w:r>
           <w:rPr>
-            <w:rStyle w:val="Hyperlink"/>
+            <w:rStyle w:val="Hipervnculo"/>
             <w:noProof/>
           </w:rPr>
           <w:t>CARGA DE VENTAS</w:t>
@@ -5712,7 +5714,7 @@
     </w:p>
     <w:p>
       <w:pPr>
-        <w:pStyle w:val="TOC3"/>
+        <w:pStyle w:val="TDC3"/>
         <w:tabs>
           <w:tab w:val="left" w:pos="1200"/>
           <w:tab w:val="right" w:leader="underscore" w:pos="9350"/>
@@ -5728,7 +5730,7 @@
       <w:hyperlink w:anchor="_Toc517211379" w:history="1">
         <w:r>
           <w:rPr>
-            <w:rStyle w:val="Hyperlink"/>
+            <w:rStyle w:val="Hipervnculo"/>
             <w:noProof/>
           </w:rPr>
           <w:t>3.3.8.</w:t>
@@ -5745,7 +5747,7 @@
         </w:r>
         <w:r>
           <w:rPr>
-            <w:rStyle w:val="Hyperlink"/>
+            <w:rStyle w:val="Hipervnculo"/>
             <w:noProof/>
           </w:rPr>
           <w:t>DISTRIBUCIÓN PROPORCIONAL DE GASTOS</w:t>
@@ -5802,7 +5804,7 @@
     </w:p>
     <w:p>
       <w:pPr>
-        <w:pStyle w:val="TOC2"/>
+        <w:pStyle w:val="TDC2"/>
         <w:tabs>
           <w:tab w:val="left" w:pos="960"/>
           <w:tab w:val="right" w:leader="underscore" w:pos="9350"/>
@@ -5820,7 +5822,7 @@
       <w:hyperlink w:anchor="_Toc517211380" w:history="1">
         <w:r>
           <w:rPr>
-            <w:rStyle w:val="Hyperlink"/>
+            <w:rStyle w:val="Hipervnculo"/>
             <w:noProof/>
             <w:lang w:val="es-ES_tradnl"/>
           </w:rPr>
@@ -5840,7 +5842,7 @@
         </w:r>
         <w:r>
           <w:rPr>
-            <w:rStyle w:val="Hyperlink"/>
+            <w:rStyle w:val="Hipervnculo"/>
             <w:noProof/>
             <w:lang w:val="es-ES_tradnl"/>
           </w:rPr>
@@ -5898,7 +5900,7 @@
     </w:p>
     <w:p>
       <w:pPr>
-        <w:pStyle w:val="TOC3"/>
+        <w:pStyle w:val="TDC3"/>
         <w:tabs>
           <w:tab w:val="left" w:pos="1200"/>
           <w:tab w:val="right" w:leader="underscore" w:pos="9350"/>
@@ -5914,7 +5916,7 @@
       <w:hyperlink w:anchor="_Toc517211381" w:history="1">
         <w:r>
           <w:rPr>
-            <w:rStyle w:val="Hyperlink"/>
+            <w:rStyle w:val="Hipervnculo"/>
             <w:noProof/>
           </w:rPr>
           <w:t>3.4.1.</w:t>
@@ -5931,7 +5933,7 @@
         </w:r>
         <w:r>
           <w:rPr>
-            <w:rStyle w:val="Hyperlink"/>
+            <w:rStyle w:val="Hipervnculo"/>
             <w:noProof/>
           </w:rPr>
           <w:t>REPORTE P&amp;L POR PAÍS</w:t>
@@ -5988,7 +5990,7 @@
     </w:p>
     <w:p>
       <w:pPr>
-        <w:pStyle w:val="TOC3"/>
+        <w:pStyle w:val="TDC3"/>
         <w:tabs>
           <w:tab w:val="left" w:pos="1200"/>
           <w:tab w:val="right" w:leader="underscore" w:pos="9350"/>
@@ -6004,7 +6006,7 @@
       <w:hyperlink w:anchor="_Toc517211382" w:history="1">
         <w:r>
           <w:rPr>
-            <w:rStyle w:val="Hyperlink"/>
+            <w:rStyle w:val="Hipervnculo"/>
             <w:noProof/>
           </w:rPr>
           <w:t>3.4.2.</w:t>
@@ -6021,7 +6023,7 @@
         </w:r>
         <w:r>
           <w:rPr>
-            <w:rStyle w:val="Hyperlink"/>
+            <w:rStyle w:val="Hipervnculo"/>
             <w:noProof/>
           </w:rPr>
           <w:t>REPORTE P&amp;L POR PROYECTO</w:t>
@@ -6078,7 +6080,7 @@
     </w:p>
     <w:p>
       <w:pPr>
-        <w:pStyle w:val="TOC3"/>
+        <w:pStyle w:val="TDC3"/>
         <w:tabs>
           <w:tab w:val="left" w:pos="1200"/>
           <w:tab w:val="right" w:leader="underscore" w:pos="9350"/>
@@ -6094,7 +6096,7 @@
       <w:hyperlink w:anchor="_Toc517211383" w:history="1">
         <w:r>
           <w:rPr>
-            <w:rStyle w:val="Hyperlink"/>
+            <w:rStyle w:val="Hipervnculo"/>
             <w:noProof/>
           </w:rPr>
           <w:t>3.4.3.</w:t>
@@ -6111,7 +6113,7 @@
         </w:r>
         <w:r>
           <w:rPr>
-            <w:rStyle w:val="Hyperlink"/>
+            <w:rStyle w:val="Hipervnculo"/>
             <w:noProof/>
           </w:rPr>
           <w:t>REPORTE P&amp;L PHARMA &amp; INSTITUCIONAL</w:t>
@@ -6168,7 +6170,7 @@
     </w:p>
     <w:p>
       <w:pPr>
-        <w:pStyle w:val="TOC1"/>
+        <w:pStyle w:val="TDC1"/>
         <w:tabs>
           <w:tab w:val="left" w:pos="480"/>
           <w:tab w:val="right" w:leader="underscore" w:pos="9350"/>
@@ -6186,7 +6188,7 @@
       <w:hyperlink w:anchor="_Toc517211384" w:history="1">
         <w:r>
           <w:rPr>
-            <w:rStyle w:val="Hyperlink"/>
+            <w:rStyle w:val="Hipervnculo"/>
             <w:noProof/>
             <w:lang w:val="es-ES_tradnl"/>
           </w:rPr>
@@ -6206,7 +6208,7 @@
         </w:r>
         <w:r>
           <w:rPr>
-            <w:rStyle w:val="Hyperlink"/>
+            <w:rStyle w:val="Hipervnculo"/>
             <w:noProof/>
             <w:lang w:val="es-ES_tradnl"/>
           </w:rPr>
@@ -6264,7 +6266,7 @@
     </w:p>
     <w:p>
       <w:pPr>
-        <w:pStyle w:val="TOC1"/>
+        <w:pStyle w:val="TDC1"/>
         <w:tabs>
           <w:tab w:val="left" w:pos="480"/>
           <w:tab w:val="right" w:leader="underscore" w:pos="9350"/>
@@ -6282,7 +6284,7 @@
       <w:hyperlink w:anchor="_Toc517211385" w:history="1">
         <w:r>
           <w:rPr>
-            <w:rStyle w:val="Hyperlink"/>
+            <w:rStyle w:val="Hipervnculo"/>
             <w:noProof/>
             <w:lang w:val="es-ES_tradnl"/>
           </w:rPr>
@@ -6302,7 +6304,7 @@
         </w:r>
         <w:r>
           <w:rPr>
-            <w:rStyle w:val="Hyperlink"/>
+            <w:rStyle w:val="Hipervnculo"/>
             <w:noProof/>
             <w:lang w:val="es-ES_tradnl"/>
           </w:rPr>
@@ -6360,7 +6362,7 @@
     </w:p>
     <w:p>
       <w:pPr>
-        <w:pStyle w:val="TOC1"/>
+        <w:pStyle w:val="TDC1"/>
         <w:tabs>
           <w:tab w:val="left" w:pos="480"/>
           <w:tab w:val="right" w:leader="underscore" w:pos="9350"/>
@@ -6378,7 +6380,7 @@
       <w:hyperlink w:anchor="_Toc517211386" w:history="1">
         <w:r>
           <w:rPr>
-            <w:rStyle w:val="Hyperlink"/>
+            <w:rStyle w:val="Hipervnculo"/>
             <w:noProof/>
             <w:lang w:val="es-ES_tradnl"/>
           </w:rPr>
@@ -6398,7 +6400,7 @@
         </w:r>
         <w:r>
           <w:rPr>
-            <w:rStyle w:val="Hyperlink"/>
+            <w:rStyle w:val="Hipervnculo"/>
             <w:noProof/>
             <w:lang w:val="es-ES_tradnl"/>
           </w:rPr>
@@ -6456,7 +6458,7 @@
     </w:p>
     <w:p>
       <w:pPr>
-        <w:pStyle w:val="TOC1"/>
+        <w:pStyle w:val="TDC1"/>
         <w:tabs>
           <w:tab w:val="left" w:pos="480"/>
           <w:tab w:val="right" w:leader="underscore" w:pos="9350"/>
@@ -6474,7 +6476,7 @@
       <w:hyperlink w:anchor="_Toc517211387" w:history="1">
         <w:r>
           <w:rPr>
-            <w:rStyle w:val="Hyperlink"/>
+            <w:rStyle w:val="Hipervnculo"/>
             <w:noProof/>
             <w:lang w:val="es-ES_tradnl"/>
           </w:rPr>
@@ -6494,7 +6496,7 @@
         </w:r>
         <w:r>
           <w:rPr>
-            <w:rStyle w:val="Hyperlink"/>
+            <w:rStyle w:val="Hipervnculo"/>
             <w:noProof/>
             <w:lang w:val="es-ES_tradnl"/>
           </w:rPr>
@@ -6552,7 +6554,7 @@
     </w:p>
     <w:p>
       <w:pPr>
-        <w:pStyle w:val="TOC1"/>
+        <w:pStyle w:val="TDC1"/>
         <w:tabs>
           <w:tab w:val="left" w:pos="480"/>
           <w:tab w:val="right" w:leader="underscore" w:pos="9350"/>
@@ -6570,7 +6572,7 @@
       <w:hyperlink w:anchor="_Toc517211388" w:history="1">
         <w:r>
           <w:rPr>
-            <w:rStyle w:val="Hyperlink"/>
+            <w:rStyle w:val="Hipervnculo"/>
             <w:noProof/>
             <w:lang w:val="es-ES_tradnl"/>
           </w:rPr>
@@ -6590,7 +6592,7 @@
         </w:r>
         <w:r>
           <w:rPr>
-            <w:rStyle w:val="Hyperlink"/>
+            <w:rStyle w:val="Hipervnculo"/>
             <w:noProof/>
             <w:lang w:val="es-ES_tradnl"/>
           </w:rPr>
@@ -6674,7 +6676,7 @@
         </w:rPr>
         <w:fldChar w:fldCharType="end"/>
       </w:r>
-      <w:bookmarkStart w:id="0" w:name="_Toc515131756"/>
+      <w:bookmarkStart w:id="1" w:name="_Toc515131756"/>
     </w:p>
     <w:p>
       <w:pPr>
@@ -6702,7 +6704,7 @@
     </w:p>
     <w:p>
       <w:pPr>
-        <w:pStyle w:val="Heading1"/>
+        <w:pStyle w:val="Ttulo1"/>
         <w:numPr>
           <w:ilvl w:val="0"/>
           <w:numId w:val="2"/>
@@ -6712,7 +6714,7 @@
           <w:lang w:val="es-ES_tradnl"/>
         </w:rPr>
       </w:pPr>
-      <w:bookmarkStart w:id="1" w:name="_Toc517211343"/>
+      <w:bookmarkStart w:id="2" w:name="_Toc517211343"/>
       <w:r>
         <w:rPr>
           <w:szCs w:val="24"/>
@@ -6721,8 +6723,8 @@
         <w:lastRenderedPageBreak/>
         <w:t>INTRODUCCIÓN</w:t>
       </w:r>
-      <w:bookmarkEnd w:id="0"/>
       <w:bookmarkEnd w:id="1"/>
+      <w:bookmarkEnd w:id="2"/>
     </w:p>
     <w:p>
       <w:pPr>
@@ -6742,7 +6744,7 @@
     </w:p>
     <w:p>
       <w:pPr>
-        <w:pStyle w:val="Heading2"/>
+        <w:pStyle w:val="Ttulo2"/>
         <w:numPr>
           <w:ilvl w:val="1"/>
           <w:numId w:val="2"/>
@@ -6755,22 +6757,20 @@
           <w:lang w:val="es-ES_tradnl"/>
         </w:rPr>
       </w:pPr>
-      <w:bookmarkStart w:id="2" w:name="_Toc515131757"/>
-      <w:bookmarkStart w:id="3" w:name="_Toc517211344"/>
+      <w:bookmarkStart w:id="3" w:name="_Toc515131757"/>
+      <w:bookmarkStart w:id="4" w:name="_Toc517211344"/>
       <w:r>
         <w:rPr>
           <w:lang w:val="es-ES_tradnl"/>
         </w:rPr>
         <w:t>RESUMEN</w:t>
       </w:r>
-      <w:bookmarkStart w:id="4" w:name="_GoBack"/>
-      <w:bookmarkEnd w:id="2"/>
       <w:bookmarkEnd w:id="3"/>
       <w:bookmarkEnd w:id="4"/>
     </w:p>
     <w:p>
       <w:pPr>
-        <w:pStyle w:val="BodyText"/>
+        <w:pStyle w:val="Textoindependiente"/>
         <w:ind w:firstLine="360"/>
         <w:jc w:val="both"/>
         <w:rPr>
@@ -6888,7 +6888,7 @@
     </w:p>
     <w:p>
       <w:pPr>
-        <w:pStyle w:val="BodyText"/>
+        <w:pStyle w:val="Textoindependiente"/>
         <w:jc w:val="both"/>
         <w:rPr>
           <w:lang w:val="es-ES_tradnl"/>
@@ -6897,7 +6897,7 @@
     </w:p>
     <w:p>
       <w:pPr>
-        <w:pStyle w:val="Heading2"/>
+        <w:pStyle w:val="Ttulo2"/>
         <w:numPr>
           <w:ilvl w:val="1"/>
           <w:numId w:val="2"/>
@@ -6967,7 +6967,7 @@
     </w:p>
     <w:p>
       <w:pPr>
-        <w:pStyle w:val="BodyText"/>
+        <w:pStyle w:val="Textoindependiente"/>
         <w:jc w:val="both"/>
         <w:rPr>
           <w:lang w:val="es-ES_tradnl"/>
@@ -6976,7 +6976,7 @@
     </w:p>
     <w:p>
       <w:pPr>
-        <w:pStyle w:val="Heading1"/>
+        <w:pStyle w:val="Ttulo1"/>
         <w:numPr>
           <w:ilvl w:val="0"/>
           <w:numId w:val="2"/>
@@ -7000,7 +7000,7 @@
     </w:p>
     <w:p>
       <w:pPr>
-        <w:pStyle w:val="BodyText"/>
+        <w:pStyle w:val="Textoindependiente"/>
         <w:jc w:val="both"/>
         <w:rPr>
           <w:lang w:val="es-ES_tradnl"/>
@@ -7009,7 +7009,7 @@
     </w:p>
     <w:p>
       <w:pPr>
-        <w:pStyle w:val="Heading2"/>
+        <w:pStyle w:val="Ttulo2"/>
         <w:numPr>
           <w:ilvl w:val="1"/>
           <w:numId w:val="2"/>
@@ -7032,7 +7032,7 @@
     </w:p>
     <w:p>
       <w:pPr>
-        <w:pStyle w:val="BodyText"/>
+        <w:pStyle w:val="Textoindependiente"/>
         <w:ind w:firstLine="360"/>
         <w:jc w:val="both"/>
         <w:rPr>
@@ -7066,7 +7066,7 @@
     </w:p>
     <w:p>
       <w:pPr>
-        <w:pStyle w:val="BodyText"/>
+        <w:pStyle w:val="Textoindependiente"/>
         <w:jc w:val="both"/>
         <w:rPr>
           <w:lang w:val="es-ES_tradnl"/>
@@ -7075,7 +7075,7 @@
     </w:p>
     <w:p>
       <w:pPr>
-        <w:pStyle w:val="Heading2"/>
+        <w:pStyle w:val="Ttulo2"/>
         <w:numPr>
           <w:ilvl w:val="1"/>
           <w:numId w:val="2"/>
@@ -7098,7 +7098,7 @@
     </w:p>
     <w:p>
       <w:pPr>
-        <w:pStyle w:val="BodyText"/>
+        <w:pStyle w:val="Textoindependiente"/>
         <w:jc w:val="both"/>
         <w:rPr>
           <w:lang w:val="es-ES_tradnl"/>
@@ -7107,7 +7107,7 @@
     </w:p>
     <w:p>
       <w:pPr>
-        <w:pStyle w:val="Heading2"/>
+        <w:pStyle w:val="Ttulo2"/>
         <w:numPr>
           <w:ilvl w:val="2"/>
           <w:numId w:val="2"/>
@@ -7130,7 +7130,7 @@
     </w:p>
     <w:p>
       <w:pPr>
-        <w:pStyle w:val="BodyText"/>
+        <w:pStyle w:val="Textoindependiente"/>
         <w:ind w:firstLine="708"/>
         <w:jc w:val="both"/>
         <w:rPr>
@@ -7164,15 +7164,15 @@
     </w:p>
     <w:p>
       <w:pPr>
-        <w:pStyle w:val="BodyText"/>
-        <w:rPr>
-          <w:lang w:val="es-ES_tradnl"/>
-        </w:rPr>
-      </w:pPr>
-    </w:p>
-    <w:p>
-      <w:pPr>
-        <w:pStyle w:val="Heading2"/>
+        <w:pStyle w:val="Textoindependiente"/>
+        <w:rPr>
+          <w:lang w:val="es-ES_tradnl"/>
+        </w:rPr>
+      </w:pPr>
+    </w:p>
+    <w:p>
+      <w:pPr>
+        <w:pStyle w:val="Ttulo2"/>
         <w:numPr>
           <w:ilvl w:val="2"/>
           <w:numId w:val="2"/>
@@ -7196,7 +7196,7 @@
     </w:p>
     <w:p>
       <w:pPr>
-        <w:pStyle w:val="BodyText"/>
+        <w:pStyle w:val="Textoindependiente"/>
         <w:ind w:firstLine="360"/>
         <w:jc w:val="both"/>
         <w:rPr>
@@ -7236,7 +7236,7 @@
     </w:p>
     <w:p>
       <w:pPr>
-        <w:pStyle w:val="BodyText"/>
+        <w:pStyle w:val="Textoindependiente"/>
         <w:ind w:firstLine="360"/>
         <w:jc w:val="both"/>
         <w:rPr>
@@ -7252,15 +7252,15 @@
     </w:p>
     <w:p>
       <w:pPr>
-        <w:pStyle w:val="BodyText"/>
-        <w:rPr>
-          <w:lang w:val="es-ES_tradnl"/>
-        </w:rPr>
-      </w:pPr>
-    </w:p>
-    <w:p>
-      <w:pPr>
-        <w:pStyle w:val="Heading2"/>
+        <w:pStyle w:val="Textoindependiente"/>
+        <w:rPr>
+          <w:lang w:val="es-ES_tradnl"/>
+        </w:rPr>
+      </w:pPr>
+    </w:p>
+    <w:p>
+      <w:pPr>
+        <w:pStyle w:val="Ttulo2"/>
         <w:numPr>
           <w:ilvl w:val="1"/>
           <w:numId w:val="2"/>
@@ -7283,7 +7283,7 @@
     </w:p>
     <w:p>
       <w:pPr>
-        <w:pStyle w:val="BodyText"/>
+        <w:pStyle w:val="Textoindependiente"/>
         <w:ind w:firstLine="360"/>
         <w:rPr>
           <w:lang w:val="es-ES_tradnl"/>
@@ -7376,7 +7376,7 @@
     </w:p>
     <w:p>
       <w:pPr>
-        <w:pStyle w:val="BodyText"/>
+        <w:pStyle w:val="Textoindependiente"/>
         <w:jc w:val="both"/>
         <w:rPr>
           <w:lang w:val="es-ES_tradnl"/>
@@ -7385,7 +7385,7 @@
     </w:p>
     <w:p>
       <w:pPr>
-        <w:pStyle w:val="Heading2"/>
+        <w:pStyle w:val="Ttulo2"/>
         <w:numPr>
           <w:ilvl w:val="1"/>
           <w:numId w:val="2"/>
@@ -7412,7 +7412,7 @@
     </w:p>
     <w:p>
       <w:pPr>
-        <w:pStyle w:val="BodyText"/>
+        <w:pStyle w:val="Textoindependiente"/>
         <w:ind w:firstLine="360"/>
         <w:jc w:val="both"/>
         <w:rPr>
@@ -7434,7 +7434,7 @@
     </w:p>
     <w:p>
       <w:pPr>
-        <w:pStyle w:val="BodyText"/>
+        <w:pStyle w:val="Textoindependiente"/>
         <w:jc w:val="both"/>
         <w:rPr>
           <w:lang w:val="es-ES_tradnl"/>
@@ -7443,7 +7443,7 @@
     </w:p>
     <w:p>
       <w:pPr>
-        <w:pStyle w:val="Heading2"/>
+        <w:pStyle w:val="Ttulo2"/>
         <w:numPr>
           <w:ilvl w:val="0"/>
           <w:numId w:val="0"/>
@@ -7464,7 +7464,7 @@
     </w:p>
     <w:p>
       <w:pPr>
-        <w:pStyle w:val="Heading2"/>
+        <w:pStyle w:val="Ttulo2"/>
         <w:numPr>
           <w:ilvl w:val="1"/>
           <w:numId w:val="2"/>
@@ -7488,7 +7488,7 @@
     </w:p>
     <w:p>
       <w:pPr>
-        <w:pStyle w:val="BodyText"/>
+        <w:pStyle w:val="Textoindependiente"/>
         <w:jc w:val="both"/>
         <w:rPr>
           <w:lang w:val="es-ES_tradnl"/>
@@ -7497,7 +7497,7 @@
     </w:p>
     <w:p>
       <w:pPr>
-        <w:pStyle w:val="BodyText"/>
+        <w:pStyle w:val="Textoindependiente"/>
         <w:jc w:val="both"/>
         <w:rPr>
           <w:lang w:val="es-ES_tradnl"/>
@@ -8668,7 +8668,7 @@
     </w:tbl>
     <w:p>
       <w:pPr>
-        <w:pStyle w:val="BodyText"/>
+        <w:pStyle w:val="Textoindependiente"/>
         <w:jc w:val="both"/>
         <w:rPr>
           <w:lang w:val="es-ES_tradnl"/>
@@ -8677,7 +8677,7 @@
     </w:p>
     <w:p>
       <w:pPr>
-        <w:pStyle w:val="BodyText"/>
+        <w:pStyle w:val="Textoindependiente"/>
         <w:jc w:val="both"/>
         <w:rPr>
           <w:lang w:val="es-ES_tradnl"/>
@@ -8686,7 +8686,7 @@
     </w:p>
     <w:p>
       <w:pPr>
-        <w:pStyle w:val="BodyText"/>
+        <w:pStyle w:val="Textoindependiente"/>
         <w:jc w:val="both"/>
         <w:rPr>
           <w:lang w:val="es-ES_tradnl"/>
@@ -8701,7 +8701,7 @@
     </w:p>
     <w:p>
       <w:pPr>
-        <w:pStyle w:val="BodyText"/>
+        <w:pStyle w:val="Textoindependiente"/>
         <w:jc w:val="both"/>
         <w:rPr>
           <w:lang w:val="es-ES_tradnl"/>
@@ -8710,7 +8710,7 @@
     </w:p>
     <w:p>
       <w:pPr>
-        <w:pStyle w:val="BodyText"/>
+        <w:pStyle w:val="Textoindependiente"/>
         <w:jc w:val="both"/>
         <w:rPr>
           <w:lang w:val="es-ES_tradnl"/>
@@ -8719,7 +8719,7 @@
     </w:p>
     <w:p>
       <w:pPr>
-        <w:pStyle w:val="Heading2"/>
+        <w:pStyle w:val="Ttulo2"/>
         <w:numPr>
           <w:ilvl w:val="1"/>
           <w:numId w:val="2"/>
@@ -8742,7 +8742,7 @@
     </w:p>
     <w:p>
       <w:pPr>
-        <w:pStyle w:val="BodyText"/>
+        <w:pStyle w:val="Textoindependiente"/>
         <w:jc w:val="both"/>
         <w:rPr>
           <w:lang w:val="es-ES_tradnl"/>
@@ -9083,7 +9083,7 @@
     </w:tbl>
     <w:p>
       <w:pPr>
-        <w:pStyle w:val="BodyText"/>
+        <w:pStyle w:val="Textoindependiente"/>
         <w:jc w:val="both"/>
         <w:rPr>
           <w:lang w:val="es-ES_tradnl"/>
@@ -9092,7 +9092,7 @@
     </w:p>
     <w:p>
       <w:pPr>
-        <w:pStyle w:val="Heading1"/>
+        <w:pStyle w:val="Ttulo1"/>
         <w:numPr>
           <w:ilvl w:val="0"/>
           <w:numId w:val="0"/>
@@ -9109,7 +9109,7 @@
     </w:p>
     <w:p>
       <w:pPr>
-        <w:pStyle w:val="Heading1"/>
+        <w:pStyle w:val="Ttulo1"/>
         <w:numPr>
           <w:ilvl w:val="0"/>
           <w:numId w:val="2"/>
@@ -9132,7 +9132,7 @@
     </w:p>
     <w:p>
       <w:pPr>
-        <w:pStyle w:val="Heading2"/>
+        <w:pStyle w:val="Ttulo2"/>
         <w:numPr>
           <w:ilvl w:val="1"/>
           <w:numId w:val="2"/>
@@ -9159,7 +9159,7 @@
     </w:p>
     <w:p>
       <w:pPr>
-        <w:pStyle w:val="BodyText"/>
+        <w:pStyle w:val="Textoindependiente"/>
         <w:numPr>
           <w:ilvl w:val="2"/>
           <w:numId w:val="2"/>
@@ -9174,7 +9174,7 @@
     </w:p>
     <w:p>
       <w:pPr>
-        <w:pStyle w:val="BodyText"/>
+        <w:pStyle w:val="Textoindependiente"/>
         <w:ind w:left="720"/>
         <w:jc w:val="both"/>
       </w:pPr>
@@ -9184,7 +9184,7 @@
     </w:p>
     <w:p>
       <w:pPr>
-        <w:pStyle w:val="BodyText"/>
+        <w:pStyle w:val="Textoindependiente"/>
         <w:ind w:left="720"/>
         <w:jc w:val="both"/>
       </w:pPr>
@@ -9194,7 +9194,7 @@
     </w:p>
     <w:p>
       <w:pPr>
-        <w:pStyle w:val="BodyText"/>
+        <w:pStyle w:val="Textoindependiente"/>
         <w:numPr>
           <w:ilvl w:val="0"/>
           <w:numId w:val="5"/>
@@ -9210,7 +9210,7 @@
     </w:p>
     <w:p>
       <w:pPr>
-        <w:pStyle w:val="BodyText"/>
+        <w:pStyle w:val="Textoindependiente"/>
         <w:numPr>
           <w:ilvl w:val="0"/>
           <w:numId w:val="5"/>
@@ -9226,14 +9226,14 @@
     </w:p>
     <w:p>
       <w:pPr>
-        <w:pStyle w:val="BodyText"/>
+        <w:pStyle w:val="Textoindependiente"/>
         <w:ind w:left="720"/>
         <w:jc w:val="both"/>
       </w:pPr>
     </w:p>
     <w:p>
       <w:pPr>
-        <w:pStyle w:val="BodyText"/>
+        <w:pStyle w:val="Textoindependiente"/>
         <w:numPr>
           <w:ilvl w:val="2"/>
           <w:numId w:val="2"/>
@@ -9251,7 +9251,7 @@
     </w:p>
     <w:p>
       <w:pPr>
-        <w:pStyle w:val="BodyText"/>
+        <w:pStyle w:val="Textoindependiente"/>
         <w:ind w:left="720"/>
         <w:jc w:val="both"/>
       </w:pPr>
@@ -9267,7 +9267,7 @@
     </w:p>
     <w:p>
       <w:pPr>
-        <w:pStyle w:val="BodyText"/>
+        <w:pStyle w:val="Textoindependiente"/>
         <w:numPr>
           <w:ilvl w:val="0"/>
           <w:numId w:val="4"/>
@@ -9280,7 +9280,7 @@
     </w:p>
     <w:p>
       <w:pPr>
-        <w:pStyle w:val="BodyText"/>
+        <w:pStyle w:val="Textoindependiente"/>
         <w:numPr>
           <w:ilvl w:val="0"/>
           <w:numId w:val="4"/>
@@ -9293,7 +9293,7 @@
     </w:p>
     <w:p>
       <w:pPr>
-        <w:pStyle w:val="BodyText"/>
+        <w:pStyle w:val="Textoindependiente"/>
         <w:numPr>
           <w:ilvl w:val="0"/>
           <w:numId w:val="4"/>
@@ -9306,13 +9306,13 @@
     </w:p>
     <w:p>
       <w:pPr>
-        <w:pStyle w:val="BodyText"/>
+        <w:pStyle w:val="Textoindependiente"/>
         <w:ind w:left="720"/>
       </w:pPr>
     </w:p>
     <w:p>
       <w:pPr>
-        <w:pStyle w:val="BodyText"/>
+        <w:pStyle w:val="Textoindependiente"/>
         <w:numPr>
           <w:ilvl w:val="2"/>
           <w:numId w:val="2"/>
@@ -9327,7 +9327,7 @@
     </w:p>
     <w:p>
       <w:pPr>
-        <w:pStyle w:val="BodyText"/>
+        <w:pStyle w:val="Textoindependiente"/>
         <w:ind w:left="720"/>
         <w:jc w:val="both"/>
       </w:pPr>
@@ -9337,7 +9337,7 @@
     </w:p>
     <w:p>
       <w:pPr>
-        <w:pStyle w:val="BodyText"/>
+        <w:pStyle w:val="Textoindependiente"/>
         <w:ind w:left="720"/>
       </w:pPr>
       <w:r>
@@ -9353,13 +9353,13 @@
     </w:p>
     <w:p>
       <w:pPr>
-        <w:pStyle w:val="BodyText"/>
+        <w:pStyle w:val="Textoindependiente"/>
         <w:ind w:left="720"/>
       </w:pPr>
     </w:p>
     <w:p>
       <w:pPr>
-        <w:pStyle w:val="Heading2"/>
+        <w:pStyle w:val="Ttulo2"/>
         <w:numPr>
           <w:ilvl w:val="1"/>
           <w:numId w:val="2"/>
@@ -9394,7 +9394,7 @@
     </w:p>
     <w:p>
       <w:pPr>
-        <w:pStyle w:val="BodyText"/>
+        <w:pStyle w:val="Textoindependiente"/>
         <w:numPr>
           <w:ilvl w:val="2"/>
           <w:numId w:val="2"/>
@@ -9409,7 +9409,7 @@
     </w:p>
     <w:p>
       <w:pPr>
-        <w:pStyle w:val="BodyText"/>
+        <w:pStyle w:val="Textoindependiente"/>
         <w:ind w:left="720"/>
         <w:jc w:val="both"/>
       </w:pPr>
@@ -9422,7 +9422,7 @@
     </w:p>
     <w:p>
       <w:pPr>
-        <w:pStyle w:val="BodyText"/>
+        <w:pStyle w:val="Textoindependiente"/>
         <w:ind w:left="720"/>
         <w:jc w:val="both"/>
       </w:pPr>
@@ -9438,7 +9438,7 @@
     </w:p>
     <w:p>
       <w:pPr>
-        <w:pStyle w:val="BodyText"/>
+        <w:pStyle w:val="Textoindependiente"/>
         <w:ind w:left="720"/>
         <w:jc w:val="both"/>
       </w:pPr>
@@ -9460,13 +9460,13 @@
     </w:p>
     <w:p>
       <w:pPr>
-        <w:pStyle w:val="BodyText"/>
+        <w:pStyle w:val="Textoindependiente"/>
         <w:ind w:left="720"/>
       </w:pPr>
     </w:p>
     <w:p>
       <w:pPr>
-        <w:pStyle w:val="BodyText"/>
+        <w:pStyle w:val="Textoindependiente"/>
         <w:numPr>
           <w:ilvl w:val="2"/>
           <w:numId w:val="2"/>
@@ -9487,7 +9487,7 @@
     </w:p>
     <w:p>
       <w:pPr>
-        <w:pStyle w:val="BodyText"/>
+        <w:pStyle w:val="Textoindependiente"/>
         <w:ind w:left="720"/>
         <w:jc w:val="both"/>
       </w:pPr>
@@ -9516,7 +9516,7 @@
       <w:commentRangeEnd w:id="33"/>
       <w:r>
         <w:rPr>
-          <w:rStyle w:val="CommentReference"/>
+          <w:rStyle w:val="Refdecomentario"/>
           <w:rFonts w:ascii="Nimbus Roman No9 L" w:hAnsi="Nimbus Roman No9 L"/>
         </w:rPr>
         <w:commentReference w:id="33"/>
@@ -9527,7 +9527,7 @@
     </w:p>
     <w:p>
       <w:pPr>
-        <w:pStyle w:val="BodyText"/>
+        <w:pStyle w:val="Textoindependiente"/>
         <w:ind w:left="720"/>
         <w:jc w:val="both"/>
       </w:pPr>
@@ -9537,7 +9537,7 @@
     </w:p>
     <w:p>
       <w:pPr>
-        <w:pStyle w:val="BodyText"/>
+        <w:pStyle w:val="Textoindependiente"/>
         <w:ind w:left="720"/>
       </w:pPr>
       <w:r>
@@ -9558,13 +9558,13 @@
     </w:p>
     <w:p>
       <w:pPr>
-        <w:pStyle w:val="BodyText"/>
+        <w:pStyle w:val="Textoindependiente"/>
         <w:ind w:left="720"/>
       </w:pPr>
     </w:p>
     <w:p>
       <w:pPr>
-        <w:pStyle w:val="BodyText"/>
+        <w:pStyle w:val="Textoindependiente"/>
         <w:numPr>
           <w:ilvl w:val="2"/>
           <w:numId w:val="2"/>
@@ -9579,7 +9579,7 @@
     </w:p>
     <w:p>
       <w:pPr>
-        <w:pStyle w:val="BodyText"/>
+        <w:pStyle w:val="Textoindependiente"/>
         <w:ind w:left="720"/>
         <w:jc w:val="both"/>
       </w:pPr>
@@ -9604,7 +9604,7 @@
     </w:p>
     <w:p>
       <w:pPr>
-        <w:pStyle w:val="BodyText"/>
+        <w:pStyle w:val="Textoindependiente"/>
         <w:ind w:left="720"/>
         <w:jc w:val="both"/>
       </w:pPr>
@@ -9626,13 +9626,13 @@
     </w:p>
     <w:p>
       <w:pPr>
-        <w:pStyle w:val="BodyText"/>
+        <w:pStyle w:val="Textoindependiente"/>
         <w:ind w:left="720"/>
       </w:pPr>
     </w:p>
     <w:p>
       <w:pPr>
-        <w:pStyle w:val="BodyText"/>
+        <w:pStyle w:val="Textoindependiente"/>
         <w:numPr>
           <w:ilvl w:val="2"/>
           <w:numId w:val="2"/>
@@ -9647,7 +9647,7 @@
     </w:p>
     <w:p>
       <w:pPr>
-        <w:pStyle w:val="BodyText"/>
+        <w:pStyle w:val="Textoindependiente"/>
         <w:ind w:left="720"/>
         <w:jc w:val="both"/>
       </w:pPr>
@@ -9658,15 +9658,7 @@
         <w:t>.</w:t>
       </w:r>
       <w:r>
-        <w:t xml:space="preserve"> Un centro de costo estará conformado por: Un Código, Un Código </w:t>
-      </w:r>
-      <w:proofErr w:type="spellStart"/>
-      <w:r>
-        <w:t>Conct</w:t>
-      </w:r>
-      <w:proofErr w:type="spellEnd"/>
-      <w:r>
-        <w:t>., Un Nombre y debe estar asociado a una sociedad. Un Centro de Costo pertenece a una y solo una sociedad.</w:t>
+        <w:t xml:space="preserve"> Un centro de costo estará conformado por: Un Código, Un Código Conct., Un Nombre y debe estar asociado a una sociedad. Un Centro de Costo pertenece a una y solo una sociedad.</w:t>
       </w:r>
       <w:r>
         <w:t xml:space="preserve"> </w:t>
@@ -9678,7 +9670,7 @@
       <w:commentRangeEnd w:id="36"/>
       <w:r>
         <w:rPr>
-          <w:rStyle w:val="CommentReference"/>
+          <w:rStyle w:val="Refdecomentario"/>
           <w:rFonts w:ascii="Nimbus Roman No9 L" w:hAnsi="Nimbus Roman No9 L"/>
         </w:rPr>
         <w:commentReference w:id="36"/>
@@ -9689,7 +9681,7 @@
     </w:p>
     <w:p>
       <w:pPr>
-        <w:pStyle w:val="BodyText"/>
+        <w:pStyle w:val="Textoindependiente"/>
         <w:ind w:left="720"/>
         <w:jc w:val="both"/>
       </w:pPr>
@@ -9705,13 +9697,13 @@
     </w:p>
     <w:p>
       <w:pPr>
-        <w:pStyle w:val="BodyText"/>
+        <w:pStyle w:val="Textoindependiente"/>
         <w:ind w:left="720"/>
       </w:pPr>
     </w:p>
     <w:p>
       <w:pPr>
-        <w:pStyle w:val="BodyText"/>
+        <w:pStyle w:val="Textoindependiente"/>
         <w:numPr>
           <w:ilvl w:val="2"/>
           <w:numId w:val="2"/>
@@ -9726,7 +9718,7 @@
     </w:p>
     <w:p>
       <w:pPr>
-        <w:pStyle w:val="BodyText"/>
+        <w:pStyle w:val="Textoindependiente"/>
         <w:ind w:left="720"/>
         <w:jc w:val="both"/>
       </w:pPr>
@@ -9736,7 +9728,7 @@
     </w:p>
     <w:p>
       <w:pPr>
-        <w:pStyle w:val="BodyText"/>
+        <w:pStyle w:val="Textoindependiente"/>
         <w:ind w:left="720"/>
       </w:pPr>
       <w:r>
@@ -9745,19 +9737,19 @@
     </w:p>
     <w:p>
       <w:pPr>
-        <w:pStyle w:val="BodyText"/>
+        <w:pStyle w:val="Textoindependiente"/>
         <w:ind w:left="720"/>
       </w:pPr>
     </w:p>
     <w:p>
       <w:pPr>
-        <w:pStyle w:val="BodyText"/>
+        <w:pStyle w:val="Textoindependiente"/>
         <w:ind w:left="720"/>
       </w:pPr>
     </w:p>
     <w:p>
       <w:pPr>
-        <w:pStyle w:val="BodyText"/>
+        <w:pStyle w:val="Textoindependiente"/>
         <w:numPr>
           <w:ilvl w:val="2"/>
           <w:numId w:val="2"/>
@@ -9778,7 +9770,7 @@
     </w:p>
     <w:p>
       <w:pPr>
-        <w:pStyle w:val="BodyText"/>
+        <w:pStyle w:val="Textoindependiente"/>
         <w:ind w:left="720"/>
         <w:jc w:val="both"/>
       </w:pPr>
@@ -9818,7 +9810,7 @@
     </w:p>
     <w:p>
       <w:pPr>
-        <w:pStyle w:val="BodyText"/>
+        <w:pStyle w:val="Textoindependiente"/>
         <w:ind w:left="720"/>
         <w:jc w:val="both"/>
       </w:pPr>
@@ -9828,12 +9820,12 @@
     </w:p>
     <w:p>
       <w:pPr>
-        <w:pStyle w:val="BodyText"/>
-      </w:pPr>
-    </w:p>
-    <w:p>
-      <w:pPr>
-        <w:pStyle w:val="BodyText"/>
+        <w:pStyle w:val="Textoindependiente"/>
+      </w:pPr>
+    </w:p>
+    <w:p>
+      <w:pPr>
+        <w:pStyle w:val="Textoindependiente"/>
         <w:numPr>
           <w:ilvl w:val="2"/>
           <w:numId w:val="2"/>
@@ -9851,7 +9843,7 @@
     </w:p>
     <w:p>
       <w:pPr>
-        <w:pStyle w:val="BodyText"/>
+        <w:pStyle w:val="Textoindependiente"/>
         <w:ind w:left="720"/>
         <w:jc w:val="both"/>
       </w:pPr>
@@ -9873,7 +9865,7 @@
     </w:p>
     <w:p>
       <w:pPr>
-        <w:pStyle w:val="BodyText"/>
+        <w:pStyle w:val="Textoindependiente"/>
         <w:ind w:left="720"/>
         <w:jc w:val="both"/>
       </w:pPr>
@@ -9883,7 +9875,7 @@
     </w:p>
     <w:p>
       <w:pPr>
-        <w:pStyle w:val="BodyText"/>
+        <w:pStyle w:val="Textoindependiente"/>
         <w:ind w:left="720"/>
         <w:jc w:val="both"/>
       </w:pPr>
@@ -9893,7 +9885,7 @@
     </w:p>
     <w:p>
       <w:pPr>
-        <w:pStyle w:val="BodyText"/>
+        <w:pStyle w:val="Textoindependiente"/>
         <w:ind w:left="720"/>
       </w:pPr>
       <w:r>
@@ -9914,12 +9906,12 @@
     </w:p>
     <w:p>
       <w:pPr>
-        <w:pStyle w:val="BodyText"/>
-      </w:pPr>
-    </w:p>
-    <w:p>
-      <w:pPr>
-        <w:pStyle w:val="BodyText"/>
+        <w:pStyle w:val="Textoindependiente"/>
+      </w:pPr>
+    </w:p>
+    <w:p>
+      <w:pPr>
+        <w:pStyle w:val="Textoindependiente"/>
         <w:numPr>
           <w:ilvl w:val="2"/>
           <w:numId w:val="2"/>
@@ -9937,7 +9929,7 @@
     </w:p>
     <w:p>
       <w:pPr>
-        <w:pStyle w:val="BodyText"/>
+        <w:pStyle w:val="Textoindependiente"/>
         <w:ind w:left="720"/>
         <w:jc w:val="both"/>
       </w:pPr>
@@ -9953,7 +9945,7 @@
     </w:p>
     <w:p>
       <w:pPr>
-        <w:pStyle w:val="BodyText"/>
+        <w:pStyle w:val="Textoindependiente"/>
         <w:ind w:left="720"/>
         <w:jc w:val="both"/>
       </w:pPr>
@@ -9963,13 +9955,13 @@
     </w:p>
     <w:p>
       <w:pPr>
-        <w:pStyle w:val="BodyText"/>
+        <w:pStyle w:val="Textoindependiente"/>
         <w:ind w:left="720"/>
       </w:pPr>
     </w:p>
     <w:p>
       <w:pPr>
-        <w:pStyle w:val="BodyText"/>
+        <w:pStyle w:val="Textoindependiente"/>
         <w:numPr>
           <w:ilvl w:val="2"/>
           <w:numId w:val="2"/>
@@ -9987,7 +9979,7 @@
     </w:p>
     <w:p>
       <w:pPr>
-        <w:pStyle w:val="BodyText"/>
+        <w:pStyle w:val="Textoindependiente"/>
         <w:ind w:left="720"/>
         <w:jc w:val="both"/>
       </w:pPr>
@@ -9997,7 +9989,7 @@
     </w:p>
     <w:p>
       <w:pPr>
-        <w:pStyle w:val="BodyText"/>
+        <w:pStyle w:val="Textoindependiente"/>
         <w:ind w:left="720"/>
         <w:jc w:val="both"/>
       </w:pPr>
@@ -10007,13 +9999,13 @@
     </w:p>
     <w:p>
       <w:pPr>
-        <w:pStyle w:val="BodyText"/>
+        <w:pStyle w:val="Textoindependiente"/>
         <w:ind w:left="720"/>
       </w:pPr>
     </w:p>
     <w:p>
       <w:pPr>
-        <w:pStyle w:val="BodyText"/>
+        <w:pStyle w:val="Textoindependiente"/>
         <w:numPr>
           <w:ilvl w:val="2"/>
           <w:numId w:val="2"/>
@@ -10031,7 +10023,7 @@
     </w:p>
     <w:p>
       <w:pPr>
-        <w:pStyle w:val="BodyText"/>
+        <w:pStyle w:val="Textoindependiente"/>
         <w:ind w:left="720"/>
         <w:jc w:val="both"/>
       </w:pPr>
@@ -10041,7 +10033,7 @@
     </w:p>
     <w:p>
       <w:pPr>
-        <w:pStyle w:val="BodyText"/>
+        <w:pStyle w:val="Textoindependiente"/>
         <w:ind w:left="720"/>
         <w:jc w:val="both"/>
       </w:pPr>
@@ -10055,7 +10047,7 @@
     </w:p>
     <w:p>
       <w:pPr>
-        <w:pStyle w:val="BodyText"/>
+        <w:pStyle w:val="Textoindependiente"/>
         <w:ind w:left="720"/>
         <w:jc w:val="both"/>
       </w:pPr>
@@ -10068,13 +10060,13 @@
     </w:p>
     <w:p>
       <w:pPr>
-        <w:pStyle w:val="BodyText"/>
+        <w:pStyle w:val="Textoindependiente"/>
         <w:ind w:left="720"/>
       </w:pPr>
     </w:p>
     <w:p>
       <w:pPr>
-        <w:pStyle w:val="Heading2"/>
+        <w:pStyle w:val="Ttulo2"/>
         <w:numPr>
           <w:ilvl w:val="1"/>
           <w:numId w:val="2"/>
@@ -10101,7 +10093,7 @@
     </w:p>
     <w:p>
       <w:pPr>
-        <w:pStyle w:val="BodyText"/>
+        <w:pStyle w:val="Textoindependiente"/>
         <w:numPr>
           <w:ilvl w:val="2"/>
           <w:numId w:val="2"/>
@@ -10116,7 +10108,7 @@
     </w:p>
     <w:p>
       <w:pPr>
-        <w:pStyle w:val="BodyText"/>
+        <w:pStyle w:val="Textoindependiente"/>
         <w:ind w:left="720"/>
         <w:jc w:val="both"/>
       </w:pPr>
@@ -10126,7 +10118,7 @@
     </w:p>
     <w:p>
       <w:pPr>
-        <w:pStyle w:val="BodyText"/>
+        <w:pStyle w:val="Textoindependiente"/>
         <w:ind w:left="720"/>
         <w:jc w:val="both"/>
       </w:pPr>
@@ -10136,7 +10128,7 @@
     </w:p>
     <w:p>
       <w:pPr>
-        <w:pStyle w:val="BodyText"/>
+        <w:pStyle w:val="Textoindependiente"/>
         <w:ind w:left="720"/>
         <w:jc w:val="both"/>
       </w:pPr>
@@ -10146,13 +10138,13 @@
     </w:p>
     <w:p>
       <w:pPr>
-        <w:pStyle w:val="BodyText"/>
+        <w:pStyle w:val="Textoindependiente"/>
         <w:ind w:left="720"/>
       </w:pPr>
     </w:p>
     <w:p>
       <w:pPr>
-        <w:pStyle w:val="BodyText"/>
+        <w:pStyle w:val="Textoindependiente"/>
         <w:numPr>
           <w:ilvl w:val="2"/>
           <w:numId w:val="2"/>
@@ -10167,7 +10159,7 @@
     </w:p>
     <w:p>
       <w:pPr>
-        <w:pStyle w:val="BodyText"/>
+        <w:pStyle w:val="Textoindependiente"/>
         <w:ind w:left="720"/>
         <w:jc w:val="both"/>
       </w:pPr>
@@ -10180,7 +10172,7 @@
     </w:p>
     <w:p>
       <w:pPr>
-        <w:pStyle w:val="BodyText"/>
+        <w:pStyle w:val="Textoindependiente"/>
         <w:ind w:left="720"/>
         <w:jc w:val="both"/>
       </w:pPr>
@@ -10190,13 +10182,13 @@
     </w:p>
     <w:p>
       <w:pPr>
-        <w:pStyle w:val="BodyText"/>
+        <w:pStyle w:val="Textoindependiente"/>
         <w:ind w:left="720"/>
       </w:pPr>
     </w:p>
     <w:p>
       <w:pPr>
-        <w:pStyle w:val="BodyText"/>
+        <w:pStyle w:val="Textoindependiente"/>
         <w:numPr>
           <w:ilvl w:val="2"/>
           <w:numId w:val="2"/>
@@ -10211,7 +10203,7 @@
     </w:p>
     <w:p>
       <w:pPr>
-        <w:pStyle w:val="BodyText"/>
+        <w:pStyle w:val="Textoindependiente"/>
         <w:ind w:left="720"/>
       </w:pPr>
       <w:r>
@@ -10230,7 +10222,7 @@
       <w:commentRangeEnd w:id="47"/>
       <w:r>
         <w:rPr>
-          <w:rStyle w:val="CommentReference"/>
+          <w:rStyle w:val="Refdecomentario"/>
           <w:rFonts w:ascii="Nimbus Roman No9 L" w:hAnsi="Nimbus Roman No9 L"/>
         </w:rPr>
         <w:commentReference w:id="47"/>
@@ -10238,7 +10230,7 @@
     </w:p>
     <w:p>
       <w:pPr>
-        <w:pStyle w:val="BodyText"/>
+        <w:pStyle w:val="Textoindependiente"/>
         <w:ind w:left="720"/>
       </w:pPr>
       <w:r>
@@ -10250,7 +10242,7 @@
     </w:p>
     <w:p>
       <w:pPr>
-        <w:pStyle w:val="BodyText"/>
+        <w:pStyle w:val="Textoindependiente"/>
         <w:ind w:left="720"/>
       </w:pPr>
       <w:r>
@@ -10265,13 +10257,13 @@
     </w:p>
     <w:p>
       <w:pPr>
-        <w:pStyle w:val="BodyText"/>
+        <w:pStyle w:val="Textoindependiente"/>
         <w:ind w:left="720"/>
       </w:pPr>
     </w:p>
     <w:p>
       <w:pPr>
-        <w:pStyle w:val="BodyText"/>
+        <w:pStyle w:val="Textoindependiente"/>
         <w:numPr>
           <w:ilvl w:val="2"/>
           <w:numId w:val="2"/>
@@ -10286,7 +10278,7 @@
     </w:p>
     <w:p>
       <w:pPr>
-        <w:pStyle w:val="BodyText"/>
+        <w:pStyle w:val="Textoindependiente"/>
         <w:ind w:left="720"/>
         <w:jc w:val="both"/>
       </w:pPr>
@@ -10302,7 +10294,7 @@
     </w:p>
     <w:p>
       <w:pPr>
-        <w:pStyle w:val="BodyText"/>
+        <w:pStyle w:val="Textoindependiente"/>
         <w:ind w:left="720"/>
         <w:jc w:val="both"/>
       </w:pPr>
@@ -10312,7 +10304,7 @@
     </w:p>
     <w:p>
       <w:pPr>
-        <w:pStyle w:val="BodyText"/>
+        <w:pStyle w:val="Textoindependiente"/>
         <w:numPr>
           <w:ilvl w:val="0"/>
           <w:numId w:val="4"/>
@@ -10344,7 +10336,7 @@
       <w:commentRangeEnd w:id="49"/>
       <w:r>
         <w:rPr>
-          <w:rStyle w:val="CommentReference"/>
+          <w:rStyle w:val="Refdecomentario"/>
           <w:rFonts w:ascii="Nimbus Roman No9 L" w:hAnsi="Nimbus Roman No9 L"/>
         </w:rPr>
         <w:commentReference w:id="49"/>
@@ -10355,7 +10347,7 @@
     </w:p>
     <w:p>
       <w:pPr>
-        <w:pStyle w:val="BodyText"/>
+        <w:pStyle w:val="Textoindependiente"/>
         <w:numPr>
           <w:ilvl w:val="0"/>
           <w:numId w:val="4"/>
@@ -10381,7 +10373,7 @@
     </w:p>
     <w:p>
       <w:pPr>
-        <w:pStyle w:val="BodyText"/>
+        <w:pStyle w:val="Textoindependiente"/>
         <w:numPr>
           <w:ilvl w:val="0"/>
           <w:numId w:val="4"/>
@@ -10394,7 +10386,7 @@
     </w:p>
     <w:p>
       <w:pPr>
-        <w:pStyle w:val="BodyText"/>
+        <w:pStyle w:val="Textoindependiente"/>
         <w:numPr>
           <w:ilvl w:val="0"/>
           <w:numId w:val="4"/>
@@ -10406,7 +10398,7 @@
     </w:p>
     <w:p>
       <w:pPr>
-        <w:pStyle w:val="BodyText"/>
+        <w:pStyle w:val="Textoindependiente"/>
         <w:numPr>
           <w:ilvl w:val="0"/>
           <w:numId w:val="4"/>
@@ -10418,7 +10410,7 @@
     </w:p>
     <w:p>
       <w:pPr>
-        <w:pStyle w:val="BodyText"/>
+        <w:pStyle w:val="Textoindependiente"/>
         <w:ind w:left="720"/>
       </w:pPr>
       <w:r>
@@ -10436,7 +10428,7 @@
     </w:p>
     <w:p>
       <w:pPr>
-        <w:pStyle w:val="BodyText"/>
+        <w:pStyle w:val="Textoindependiente"/>
         <w:numPr>
           <w:ilvl w:val="2"/>
           <w:numId w:val="2"/>
@@ -10451,7 +10443,7 @@
     </w:p>
     <w:p>
       <w:pPr>
-        <w:pStyle w:val="BodyText"/>
+        <w:pStyle w:val="Textoindependiente"/>
         <w:ind w:left="720"/>
       </w:pPr>
       <w:r>
@@ -10460,7 +10452,7 @@
     </w:p>
     <w:p>
       <w:pPr>
-        <w:pStyle w:val="BodyText"/>
+        <w:pStyle w:val="Textoindependiente"/>
         <w:ind w:left="720"/>
       </w:pPr>
       <w:r>
@@ -10475,13 +10467,13 @@
     </w:p>
     <w:p>
       <w:pPr>
-        <w:pStyle w:val="BodyText"/>
+        <w:pStyle w:val="Textoindependiente"/>
         <w:ind w:left="720"/>
       </w:pPr>
     </w:p>
     <w:p>
       <w:pPr>
-        <w:pStyle w:val="BodyText"/>
+        <w:pStyle w:val="Textoindependiente"/>
         <w:numPr>
           <w:ilvl w:val="2"/>
           <w:numId w:val="2"/>
@@ -10496,7 +10488,7 @@
     </w:p>
     <w:p>
       <w:pPr>
-        <w:pStyle w:val="BodyText"/>
+        <w:pStyle w:val="Textoindependiente"/>
         <w:ind w:left="720"/>
       </w:pPr>
       <w:r>
@@ -10505,7 +10497,7 @@
     </w:p>
     <w:p>
       <w:pPr>
-        <w:pStyle w:val="BodyText"/>
+        <w:pStyle w:val="Textoindependiente"/>
         <w:ind w:left="720"/>
       </w:pPr>
       <w:r>
@@ -10520,13 +10512,13 @@
     </w:p>
     <w:p>
       <w:pPr>
-        <w:pStyle w:val="BodyText"/>
+        <w:pStyle w:val="Textoindependiente"/>
         <w:ind w:left="720"/>
       </w:pPr>
     </w:p>
     <w:p>
       <w:pPr>
-        <w:pStyle w:val="BodyText"/>
+        <w:pStyle w:val="Textoindependiente"/>
         <w:numPr>
           <w:ilvl w:val="2"/>
           <w:numId w:val="2"/>
@@ -10541,7 +10533,7 @@
     </w:p>
     <w:p>
       <w:pPr>
-        <w:pStyle w:val="BodyText"/>
+        <w:pStyle w:val="Textoindependiente"/>
         <w:ind w:left="720"/>
         <w:jc w:val="both"/>
       </w:pPr>
@@ -10555,7 +10547,7 @@
       <w:commentRangeEnd w:id="53"/>
       <w:r>
         <w:rPr>
-          <w:rStyle w:val="CommentReference"/>
+          <w:rStyle w:val="Refdecomentario"/>
           <w:rFonts w:ascii="Nimbus Roman No9 L" w:hAnsi="Nimbus Roman No9 L"/>
         </w:rPr>
         <w:commentReference w:id="53"/>
@@ -10588,7 +10580,7 @@
       <w:commentRangeEnd w:id="54"/>
       <w:r>
         <w:rPr>
-          <w:rStyle w:val="CommentReference"/>
+          <w:rStyle w:val="Refdecomentario"/>
           <w:rFonts w:ascii="Nimbus Roman No9 L" w:hAnsi="Nimbus Roman No9 L"/>
         </w:rPr>
         <w:commentReference w:id="54"/>
@@ -10599,7 +10591,7 @@
     </w:p>
     <w:p>
       <w:pPr>
-        <w:pStyle w:val="BodyText"/>
+        <w:pStyle w:val="Textoindependiente"/>
         <w:ind w:left="720"/>
         <w:jc w:val="both"/>
       </w:pPr>
@@ -10609,13 +10601,13 @@
     </w:p>
     <w:p>
       <w:pPr>
-        <w:pStyle w:val="BodyText"/>
+        <w:pStyle w:val="Textoindependiente"/>
         <w:ind w:left="720"/>
       </w:pPr>
     </w:p>
     <w:p>
       <w:pPr>
-        <w:pStyle w:val="BodyText"/>
+        <w:pStyle w:val="Textoindependiente"/>
         <w:numPr>
           <w:ilvl w:val="2"/>
           <w:numId w:val="2"/>
@@ -10633,7 +10625,7 @@
     </w:p>
     <w:p>
       <w:pPr>
-        <w:pStyle w:val="BodyText"/>
+        <w:pStyle w:val="Textoindependiente"/>
         <w:ind w:left="720"/>
         <w:jc w:val="both"/>
       </w:pPr>
@@ -10675,7 +10667,7 @@
     </w:p>
     <w:p>
       <w:pPr>
-        <w:pStyle w:val="Heading2"/>
+        <w:pStyle w:val="Ttulo2"/>
         <w:numPr>
           <w:ilvl w:val="1"/>
           <w:numId w:val="2"/>
@@ -10697,7 +10689,7 @@
     </w:p>
     <w:p>
       <w:pPr>
-        <w:pStyle w:val="BodyText"/>
+        <w:pStyle w:val="Textoindependiente"/>
         <w:numPr>
           <w:ilvl w:val="2"/>
           <w:numId w:val="2"/>
@@ -10712,33 +10704,17 @@
     </w:p>
     <w:p>
       <w:pPr>
-        <w:pStyle w:val="BodyText"/>
+        <w:pStyle w:val="Textoindependiente"/>
         <w:ind w:left="720"/>
         <w:jc w:val="both"/>
       </w:pPr>
       <w:r>
-        <w:t xml:space="preserve">El sistema debe permitir generar el reporte de Ganancias y Pérdidas Por País. Para ello el usuario, podrá seleccionar un período determinado, correspondiente a un mes y año, y luego seleccionar el país, de esta manera el sistema realizará los cálculos necesarios para poder generar el reporte. Este reporte consta de valores actuales del mes y año correspondiente, así como del año anterior para ese mismo mes, y realiza un comparativo contra lo presupuestado. Por otro lado, este reporte también incluye el Acumulado o </w:t>
-      </w:r>
-      <w:proofErr w:type="spellStart"/>
-      <w:r>
-        <w:t>Year</w:t>
-      </w:r>
-      <w:proofErr w:type="spellEnd"/>
-      <w:r>
-        <w:t>-</w:t>
-      </w:r>
-      <w:proofErr w:type="spellStart"/>
-      <w:r>
-        <w:t>To</w:t>
-      </w:r>
-      <w:proofErr w:type="spellEnd"/>
-      <w:r>
-        <w:t>-Day, en el que se muestran los acumulados actuales y del año anterior.</w:t>
-      </w:r>
-    </w:p>
-    <w:p>
-      <w:pPr>
-        <w:pStyle w:val="BodyText"/>
+        <w:t>El sistema debe permitir generar el reporte de Ganancias y Pérdidas Por País. Para ello el usuario, podrá seleccionar un período determinado, correspondiente a un mes y año, y luego seleccionar el país, de esta manera el sistema realizará los cálculos necesarios para poder generar el reporte. Este reporte consta de valores actuales del mes y año correspondiente, así como del año anterior para ese mismo mes, y realiza un comparativo contra lo presupuestado. Por otro lado, este reporte también incluye el Acumulado o Year-To-Day, en el que se muestran los acumulados actuales y del año anterior.</w:t>
+      </w:r>
+    </w:p>
+    <w:p>
+      <w:pPr>
+        <w:pStyle w:val="Textoindependiente"/>
         <w:ind w:left="720"/>
         <w:jc w:val="both"/>
       </w:pPr>
@@ -10748,18 +10724,109 @@
     </w:p>
     <w:p>
       <w:pPr>
-        <w:pStyle w:val="BodyText"/>
+        <w:pStyle w:val="Textoindependiente"/>
         <w:ind w:left="720"/>
       </w:pPr>
       <w:r>
         <w:rPr>
           <w:noProof/>
+          <w:lang w:val="es-ES_tradnl" w:bidi="ar-SA"/>
         </w:rPr>
         <w:drawing>
           <wp:inline distT="0" distB="0" distL="0" distR="0" wp14:anchorId="3822E1B6" wp14:editId="61CA1195">
             <wp:extent cx="5943600" cy="2287270"/>
             <wp:effectExtent l="0" t="0" r="0" b="0"/>
             <wp:docPr id="9" name="Picture 9"/>
+            <wp:cNvGraphicFramePr>
+              <a:graphicFrameLocks xmlns:a="http://schemas.openxmlformats.org/drawingml/2006/main" noChangeAspect="1"/>
+            </wp:cNvGraphicFramePr>
+            <a:graphic xmlns:a="http://schemas.openxmlformats.org/drawingml/2006/main">
+              <a:graphicData uri="http://schemas.openxmlformats.org/drawingml/2006/picture">
+                <pic:pic xmlns:pic="http://schemas.openxmlformats.org/drawingml/2006/picture">
+                  <pic:nvPicPr>
+                    <pic:cNvPr id="1" name=""/>
+                    <pic:cNvPicPr/>
+                  </pic:nvPicPr>
+                  <pic:blipFill>
+                    <a:blip r:embed="rId12"/>
+                    <a:stretch>
+                      <a:fillRect/>
+                    </a:stretch>
+                  </pic:blipFill>
+                  <pic:spPr>
+                    <a:xfrm>
+                      <a:off x="0" y="0"/>
+                      <a:ext cx="5943600" cy="2287270"/>
+                    </a:xfrm>
+                    <a:prstGeom prst="rect">
+                      <a:avLst/>
+                    </a:prstGeom>
+                  </pic:spPr>
+                </pic:pic>
+              </a:graphicData>
+            </a:graphic>
+          </wp:inline>
+        </w:drawing>
+      </w:r>
+    </w:p>
+    <w:p>
+      <w:pPr>
+        <w:pStyle w:val="Textoindependiente"/>
+        <w:ind w:left="720"/>
+      </w:pPr>
+    </w:p>
+    <w:p>
+      <w:pPr>
+        <w:pStyle w:val="Textoindependiente"/>
+        <w:numPr>
+          <w:ilvl w:val="2"/>
+          <w:numId w:val="2"/>
+        </w:numPr>
+        <w:outlineLvl w:val="2"/>
+      </w:pPr>
+      <w:bookmarkStart w:id="58" w:name="_Toc517211382"/>
+      <w:r>
+        <w:t>REPORTE P&amp;L POR PROYECTO</w:t>
+      </w:r>
+      <w:bookmarkEnd w:id="58"/>
+    </w:p>
+    <w:p>
+      <w:pPr>
+        <w:pStyle w:val="Textoindependiente"/>
+        <w:ind w:left="720"/>
+        <w:jc w:val="both"/>
+      </w:pPr>
+      <w:r>
+        <w:t>El sistema debe permitir generar el reporte de Ganancias y Pérdidas Por Proyecto (Compañía). Para ello el usuario, podrá seleccionar un período determinado, correspondiente a un mes y año, y luego seleccionar el Proyecto (Compañía), de esta manera el sistema realizará los cálculos necesarios para poder generar el reporte. Este reporte consta de únicamente de valores actuales del mes y año correspondiente, así como un total presentado como acumulado o Year-To-Day.</w:t>
+      </w:r>
+    </w:p>
+    <w:p>
+      <w:pPr>
+        <w:pStyle w:val="Textoindependiente"/>
+        <w:ind w:left="720"/>
+        <w:jc w:val="both"/>
+      </w:pPr>
+      <w:r>
+        <w:t xml:space="preserve">El formato del reporte será: </w:t>
+      </w:r>
+    </w:p>
+    <w:p>
+      <w:pPr>
+        <w:pStyle w:val="Textoindependiente"/>
+        <w:ind w:left="720"/>
+        <w:jc w:val="both"/>
+      </w:pPr>
+      <w:r>
+        <w:rPr>
+          <w:noProof/>
+          <w:lang w:val="es-ES_tradnl" w:bidi="ar-SA"/>
+        </w:rPr>
+        <w:lastRenderedPageBreak/>
+        <w:drawing>
+          <wp:inline distT="0" distB="0" distL="0" distR="0" wp14:anchorId="012B3338" wp14:editId="736DFCF6">
+            <wp:extent cx="5943600" cy="3058160"/>
+            <wp:effectExtent l="0" t="0" r="0" b="0"/>
+            <wp:docPr id="10" name="Picture 10"/>
             <wp:cNvGraphicFramePr>
               <a:graphicFrameLocks xmlns:a="http://schemas.openxmlformats.org/drawingml/2006/main" noChangeAspect="1"/>
             </wp:cNvGraphicFramePr>
@@ -10779,7 +10846,7 @@
                   <pic:spPr>
                     <a:xfrm>
                       <a:off x="0" y="0"/>
-                      <a:ext cx="5943600" cy="2287270"/>
+                      <a:ext cx="5943600" cy="3058160"/>
                     </a:xfrm>
                     <a:prstGeom prst="rect">
                       <a:avLst/>
@@ -10794,77 +10861,168 @@
     </w:p>
     <w:p>
       <w:pPr>
-        <w:pStyle w:val="BodyText"/>
+        <w:pStyle w:val="Textoindependiente"/>
         <w:ind w:left="720"/>
       </w:pPr>
     </w:p>
     <w:p>
       <w:pPr>
-        <w:pStyle w:val="BodyText"/>
+        <w:pStyle w:val="Textoindependiente"/>
         <w:numPr>
           <w:ilvl w:val="2"/>
           <w:numId w:val="2"/>
         </w:numPr>
         <w:outlineLvl w:val="2"/>
       </w:pPr>
-      <w:bookmarkStart w:id="58" w:name="_Toc517211382"/>
-      <w:r>
-        <w:t>REPORTE P&amp;L POR PROYECTO</w:t>
-      </w:r>
-      <w:bookmarkEnd w:id="58"/>
-    </w:p>
-    <w:p>
-      <w:pPr>
-        <w:pStyle w:val="BodyText"/>
+      <w:bookmarkStart w:id="59" w:name="_Toc517211383"/>
+      <w:r>
+        <w:t xml:space="preserve">REPORTE P&amp;L </w:t>
+      </w:r>
+      <w:r>
+        <w:t>PHARMA</w:t>
+      </w:r>
+      <w:r>
+        <w:t xml:space="preserve"> </w:t>
+      </w:r>
+      <w:r>
+        <w:t>&amp; INSTITUCIONAL</w:t>
+      </w:r>
+      <w:bookmarkEnd w:id="59"/>
+      <w:r>
+        <w:t xml:space="preserve"> </w:t>
+      </w:r>
+    </w:p>
+    <w:p>
+      <w:pPr>
+        <w:pStyle w:val="Textoindependiente"/>
         <w:ind w:left="720"/>
-        <w:jc w:val="both"/>
-      </w:pPr>
-      <w:r>
-        <w:t xml:space="preserve">El sistema debe permitir generar el reporte de Ganancias y Pérdidas Por Proyecto (Compañía). Para ello el usuario, podrá seleccionar un período determinado, correspondiente a un mes y año, y luego seleccionar el Proyecto (Compañía), de esta manera el sistema realizará los cálculos necesarios para poder generar el reporte. Este reporte consta de únicamente de valores actuales del mes y año correspondiente, así como un total presentado como acumulado o </w:t>
-      </w:r>
-      <w:proofErr w:type="spellStart"/>
-      <w:r>
-        <w:t>Year</w:t>
-      </w:r>
-      <w:proofErr w:type="spellEnd"/>
-      <w:r>
-        <w:t>-</w:t>
-      </w:r>
-      <w:proofErr w:type="spellStart"/>
-      <w:r>
-        <w:t>To</w:t>
-      </w:r>
-      <w:proofErr w:type="spellEnd"/>
-      <w:r>
-        <w:t>-Day.</w:t>
-      </w:r>
-    </w:p>
-    <w:p>
-      <w:pPr>
-        <w:pStyle w:val="BodyText"/>
+      </w:pPr>
+      <w:r>
+        <w:rPr>
+          <w:highlight w:val="yellow"/>
+        </w:rPr>
+        <w:t>&lt;Por Definir del lado del Cliente&gt;</w:t>
+      </w:r>
+    </w:p>
+    <w:p>
+      <w:pPr>
+        <w:pStyle w:val="Textoindependiente"/>
         <w:ind w:left="720"/>
-        <w:jc w:val="both"/>
-      </w:pPr>
-      <w:r>
-        <w:t xml:space="preserve">El formato del reporte será: </w:t>
-      </w:r>
-    </w:p>
-    <w:p>
-      <w:pPr>
-        <w:pStyle w:val="BodyText"/>
-        <w:ind w:left="720"/>
-        <w:jc w:val="both"/>
+      </w:pPr>
+    </w:p>
+    <w:p>
+      <w:pPr>
+        <w:pStyle w:val="Textoindependiente"/>
+        <w:ind w:left="360"/>
+      </w:pPr>
+    </w:p>
+    <w:p>
+      <w:pPr>
+        <w:pStyle w:val="Textoindependiente"/>
+      </w:pPr>
+    </w:p>
+    <w:p>
+      <w:pPr>
+        <w:pStyle w:val="Textoindependiente"/>
+      </w:pPr>
+    </w:p>
+    <w:p>
+      <w:pPr>
+        <w:pStyle w:val="Textoindependiente"/>
+      </w:pPr>
+    </w:p>
+    <w:p>
+      <w:pPr>
+        <w:pStyle w:val="Textoindependiente"/>
+      </w:pPr>
+    </w:p>
+    <w:p>
+      <w:pPr>
+        <w:pStyle w:val="Textoindependiente"/>
+      </w:pPr>
+    </w:p>
+    <w:p>
+      <w:pPr>
+        <w:pStyle w:val="Textoindependiente"/>
+      </w:pPr>
+    </w:p>
+    <w:p>
+      <w:pPr>
+        <w:widowControl/>
+        <w:suppressAutoHyphens w:val="0"/>
+        <w:rPr>
+          <w:rFonts w:ascii="Arial" w:hAnsi="Arial"/>
+          <w:b/>
+          <w:sz w:val="36"/>
+          <w:lang w:val="es-ES_tradnl"/>
+        </w:rPr>
+      </w:pPr>
+      <w:r>
+        <w:rPr>
+          <w:lang w:val="es-ES_tradnl"/>
+        </w:rPr>
+        <w:br w:type="page"/>
+      </w:r>
+    </w:p>
+    <w:p>
+      <w:pPr>
+        <w:pStyle w:val="Puesto"/>
+        <w:rPr>
+          <w:lang w:val="es-ES_tradnl"/>
+        </w:rPr>
+      </w:pPr>
+      <w:r>
+        <w:rPr>
+          <w:lang w:val="es-ES_tradnl"/>
+        </w:rPr>
+        <w:lastRenderedPageBreak/>
+        <w:t>ANEXOS</w:t>
+      </w:r>
+    </w:p>
+    <w:p>
+      <w:pPr>
+        <w:rPr>
+          <w:lang w:val="es-ES_tradnl"/>
+        </w:rPr>
+      </w:pPr>
+    </w:p>
+    <w:p>
+      <w:pPr>
+        <w:pStyle w:val="Ttulo1"/>
+        <w:numPr>
+          <w:ilvl w:val="0"/>
+          <w:numId w:val="2"/>
+        </w:numPr>
+        <w:rPr>
+          <w:lang w:val="es-ES_tradnl"/>
+        </w:rPr>
+      </w:pPr>
+      <w:bookmarkStart w:id="60" w:name="_Toc517211384"/>
+      <w:r>
+        <w:rPr>
+          <w:lang w:val="es-ES_tradnl"/>
+        </w:rPr>
+        <w:t>ANEXO I: Plantilla Excel para Carga Masiva de Cuentas</w:t>
+      </w:r>
+      <w:bookmarkEnd w:id="60"/>
+    </w:p>
+    <w:p>
+      <w:pPr>
+        <w:pStyle w:val="Textoindependiente"/>
+        <w:rPr>
+          <w:lang w:val="es-ES_tradnl"/>
+        </w:rPr>
       </w:pPr>
       <w:r>
         <w:rPr>
           <w:noProof/>
-        </w:rPr>
-        <w:lastRenderedPageBreak/>
+          <w:lang w:val="es-ES_tradnl" w:bidi="ar-SA"/>
+        </w:rPr>
         <w:drawing>
-          <wp:inline distT="0" distB="0" distL="0" distR="0" wp14:anchorId="012B3338" wp14:editId="736DFCF6">
-            <wp:extent cx="5943600" cy="3058160"/>
+          <wp:inline distT="0" distB="0" distL="0" distR="0" wp14:anchorId="3C7C5E9F" wp14:editId="0AE36269">
+            <wp:extent cx="5943600" cy="4792980"/>
             <wp:effectExtent l="0" t="0" r="0" b="0"/>
-            <wp:docPr id="10" name="Picture 10"/>
+            <wp:docPr id="1" name="Picture 1"/>
             <wp:cNvGraphicFramePr>
               <a:graphicFrameLocks xmlns:a="http://schemas.openxmlformats.org/drawingml/2006/main" noChangeAspect="1"/>
             </wp:cNvGraphicFramePr>
@@ -10884,7 +11042,7 @@
                   <pic:spPr>
                     <a:xfrm>
                       <a:off x="0" y="0"/>
-                      <a:ext cx="5943600" cy="3058160"/>
+                      <a:ext cx="5943600" cy="4792980"/>
                     </a:xfrm>
                     <a:prstGeom prst="rect">
                       <a:avLst/>
@@ -10899,99 +11057,11 @@
     </w:p>
     <w:p>
       <w:pPr>
-        <w:pStyle w:val="BodyText"/>
-        <w:ind w:left="720"/>
-      </w:pPr>
-    </w:p>
-    <w:p>
-      <w:pPr>
-        <w:pStyle w:val="BodyText"/>
-        <w:numPr>
-          <w:ilvl w:val="2"/>
-          <w:numId w:val="2"/>
-        </w:numPr>
-        <w:outlineLvl w:val="2"/>
-      </w:pPr>
-      <w:bookmarkStart w:id="59" w:name="_Toc517211383"/>
-      <w:r>
-        <w:t xml:space="preserve">REPORTE P&amp;L </w:t>
-      </w:r>
-      <w:r>
-        <w:t>PHARMA</w:t>
-      </w:r>
-      <w:r>
-        <w:t xml:space="preserve"> </w:t>
-      </w:r>
-      <w:r>
-        <w:t>&amp; INSTITUCIONAL</w:t>
-      </w:r>
-      <w:bookmarkEnd w:id="59"/>
-      <w:r>
-        <w:t xml:space="preserve"> </w:t>
-      </w:r>
-    </w:p>
-    <w:p>
-      <w:pPr>
-        <w:pStyle w:val="BodyText"/>
-        <w:ind w:left="720"/>
-      </w:pPr>
-      <w:r>
-        <w:rPr>
-          <w:highlight w:val="yellow"/>
-        </w:rPr>
-        <w:t>&lt;Por Definir del lado del Cliente&gt;</w:t>
-      </w:r>
-    </w:p>
-    <w:p>
-      <w:pPr>
-        <w:pStyle w:val="BodyText"/>
-        <w:ind w:left="720"/>
-      </w:pPr>
-    </w:p>
-    <w:p>
-      <w:pPr>
-        <w:pStyle w:val="BodyText"/>
-        <w:ind w:left="360"/>
-      </w:pPr>
-    </w:p>
-    <w:p>
-      <w:pPr>
-        <w:pStyle w:val="BodyText"/>
-      </w:pPr>
-    </w:p>
-    <w:p>
-      <w:pPr>
-        <w:pStyle w:val="BodyText"/>
-      </w:pPr>
-    </w:p>
-    <w:p>
-      <w:pPr>
-        <w:pStyle w:val="BodyText"/>
-      </w:pPr>
-    </w:p>
-    <w:p>
-      <w:pPr>
-        <w:pStyle w:val="BodyText"/>
-      </w:pPr>
-    </w:p>
-    <w:p>
-      <w:pPr>
-        <w:pStyle w:val="BodyText"/>
-      </w:pPr>
-    </w:p>
-    <w:p>
-      <w:pPr>
-        <w:pStyle w:val="BodyText"/>
-      </w:pPr>
-    </w:p>
-    <w:p>
-      <w:pPr>
         <w:widowControl/>
         <w:suppressAutoHyphens w:val="0"/>
         <w:rPr>
           <w:rFonts w:ascii="Arial" w:hAnsi="Arial"/>
-          <w:b/>
-          <w:sz w:val="36"/>
+          <w:sz w:val="20"/>
           <w:lang w:val="es-ES_tradnl"/>
         </w:rPr>
       </w:pPr>
@@ -11004,29 +11074,15 @@
     </w:p>
     <w:p>
       <w:pPr>
-        <w:pStyle w:val="Title"/>
-        <w:rPr>
-          <w:lang w:val="es-ES_tradnl"/>
-        </w:rPr>
-      </w:pPr>
-      <w:r>
-        <w:rPr>
-          <w:lang w:val="es-ES_tradnl"/>
-        </w:rPr>
-        <w:lastRenderedPageBreak/>
-        <w:t>ANEXOS</w:t>
-      </w:r>
-    </w:p>
-    <w:p>
-      <w:pPr>
-        <w:rPr>
-          <w:lang w:val="es-ES_tradnl"/>
-        </w:rPr>
-      </w:pPr>
-    </w:p>
-    <w:p>
-      <w:pPr>
-        <w:pStyle w:val="Heading1"/>
+        <w:pStyle w:val="Textoindependiente"/>
+        <w:rPr>
+          <w:lang w:val="es-ES_tradnl"/>
+        </w:rPr>
+      </w:pPr>
+    </w:p>
+    <w:p>
+      <w:pPr>
+        <w:pStyle w:val="Ttulo1"/>
         <w:numPr>
           <w:ilvl w:val="0"/>
           <w:numId w:val="2"/>
@@ -11035,18 +11091,24 @@
           <w:lang w:val="es-ES_tradnl"/>
         </w:rPr>
       </w:pPr>
-      <w:bookmarkStart w:id="60" w:name="_Toc517211384"/>
-      <w:r>
-        <w:rPr>
-          <w:lang w:val="es-ES_tradnl"/>
-        </w:rPr>
-        <w:t>ANEXO I: Plantilla Excel para Carga Masiva de Cuentas</w:t>
-      </w:r>
-      <w:bookmarkEnd w:id="60"/>
-    </w:p>
-    <w:p>
-      <w:pPr>
-        <w:pStyle w:val="BodyText"/>
+      <w:bookmarkStart w:id="61" w:name="_Toc517211385"/>
+      <w:r>
+        <w:rPr>
+          <w:lang w:val="es-ES_tradnl"/>
+        </w:rPr>
+        <w:t>ANEXO II</w:t>
+      </w:r>
+      <w:r>
+        <w:rPr>
+          <w:lang w:val="es-ES_tradnl"/>
+        </w:rPr>
+        <w:t>: Centros de Costos</w:t>
+      </w:r>
+      <w:bookmarkEnd w:id="61"/>
+    </w:p>
+    <w:p>
+      <w:pPr>
+        <w:pStyle w:val="Textoindependiente"/>
         <w:rPr>
           <w:lang w:val="es-ES_tradnl"/>
         </w:rPr>
@@ -11054,12 +11116,13 @@
       <w:r>
         <w:rPr>
           <w:noProof/>
+          <w:lang w:val="es-ES_tradnl" w:bidi="ar-SA"/>
         </w:rPr>
         <w:drawing>
-          <wp:inline distT="0" distB="0" distL="0" distR="0" wp14:anchorId="3C7C5E9F" wp14:editId="0AE36269">
-            <wp:extent cx="5943600" cy="4792980"/>
+          <wp:inline distT="0" distB="0" distL="0" distR="0" wp14:anchorId="2E145BC4" wp14:editId="2E329040">
+            <wp:extent cx="5943600" cy="2412365"/>
             <wp:effectExtent l="0" t="0" r="0" b="0"/>
-            <wp:docPr id="1" name="Picture 1"/>
+            <wp:docPr id="2" name="Picture 2"/>
             <wp:cNvGraphicFramePr>
               <a:graphicFrameLocks xmlns:a="http://schemas.openxmlformats.org/drawingml/2006/main" noChangeAspect="1"/>
             </wp:cNvGraphicFramePr>
@@ -11079,7 +11142,7 @@
                   <pic:spPr>
                     <a:xfrm>
                       <a:off x="0" y="0"/>
-                      <a:ext cx="5943600" cy="4792980"/>
+                      <a:ext cx="5943600" cy="2412365"/>
                     </a:xfrm>
                     <a:prstGeom prst="rect">
                       <a:avLst/>
@@ -11094,58 +11157,7 @@
     </w:p>
     <w:p>
       <w:pPr>
-        <w:widowControl/>
-        <w:suppressAutoHyphens w:val="0"/>
-        <w:rPr>
-          <w:rFonts w:ascii="Arial" w:hAnsi="Arial"/>
-          <w:sz w:val="20"/>
-          <w:lang w:val="es-ES_tradnl"/>
-        </w:rPr>
-      </w:pPr>
-      <w:r>
-        <w:rPr>
-          <w:lang w:val="es-ES_tradnl"/>
-        </w:rPr>
-        <w:br w:type="page"/>
-      </w:r>
-    </w:p>
-    <w:p>
-      <w:pPr>
-        <w:pStyle w:val="BodyText"/>
-        <w:rPr>
-          <w:lang w:val="es-ES_tradnl"/>
-        </w:rPr>
-      </w:pPr>
-    </w:p>
-    <w:p>
-      <w:pPr>
-        <w:pStyle w:val="Heading1"/>
-        <w:numPr>
-          <w:ilvl w:val="0"/>
-          <w:numId w:val="2"/>
-        </w:numPr>
-        <w:rPr>
-          <w:lang w:val="es-ES_tradnl"/>
-        </w:rPr>
-      </w:pPr>
-      <w:bookmarkStart w:id="61" w:name="_Toc517211385"/>
-      <w:r>
-        <w:rPr>
-          <w:lang w:val="es-ES_tradnl"/>
-        </w:rPr>
-        <w:t>ANEXO II</w:t>
-      </w:r>
-      <w:r>
-        <w:rPr>
-          <w:lang w:val="es-ES_tradnl"/>
-        </w:rPr>
-        <w:t>: Centros de Costos</w:t>
-      </w:r>
-      <w:bookmarkEnd w:id="61"/>
-    </w:p>
-    <w:p>
-      <w:pPr>
-        <w:pStyle w:val="BodyText"/>
+        <w:pStyle w:val="Textoindependiente"/>
         <w:rPr>
           <w:lang w:val="es-ES_tradnl"/>
         </w:rPr>
@@ -11153,12 +11165,13 @@
       <w:r>
         <w:rPr>
           <w:noProof/>
+          <w:lang w:val="es-ES_tradnl" w:bidi="ar-SA"/>
         </w:rPr>
         <w:drawing>
-          <wp:inline distT="0" distB="0" distL="0" distR="0" wp14:anchorId="2E145BC4" wp14:editId="2E329040">
-            <wp:extent cx="5943600" cy="2412365"/>
+          <wp:inline distT="0" distB="0" distL="0" distR="0" wp14:anchorId="1141C8D2" wp14:editId="24D96F2E">
+            <wp:extent cx="5943600" cy="2126615"/>
             <wp:effectExtent l="0" t="0" r="0" b="0"/>
-            <wp:docPr id="2" name="Picture 2"/>
+            <wp:docPr id="3" name="Picture 3"/>
             <wp:cNvGraphicFramePr>
               <a:graphicFrameLocks xmlns:a="http://schemas.openxmlformats.org/drawingml/2006/main" noChangeAspect="1"/>
             </wp:cNvGraphicFramePr>
@@ -11178,7 +11191,7 @@
                   <pic:spPr>
                     <a:xfrm>
                       <a:off x="0" y="0"/>
-                      <a:ext cx="5943600" cy="2412365"/>
+                      <a:ext cx="5943600" cy="2126615"/>
                     </a:xfrm>
                     <a:prstGeom prst="rect">
                       <a:avLst/>
@@ -11193,7 +11206,110 @@
     </w:p>
     <w:p>
       <w:pPr>
-        <w:pStyle w:val="BodyText"/>
+        <w:pStyle w:val="Textoindependiente"/>
+        <w:rPr>
+          <w:lang w:val="es-ES_tradnl"/>
+        </w:rPr>
+      </w:pPr>
+    </w:p>
+    <w:p>
+      <w:pPr>
+        <w:widowControl/>
+        <w:suppressAutoHyphens w:val="0"/>
+        <w:rPr>
+          <w:rFonts w:ascii="Arial" w:hAnsi="Arial"/>
+          <w:sz w:val="20"/>
+          <w:lang w:val="es-ES_tradnl"/>
+        </w:rPr>
+      </w:pPr>
+      <w:r>
+        <w:rPr>
+          <w:lang w:val="es-ES_tradnl"/>
+        </w:rPr>
+        <w:br w:type="page"/>
+      </w:r>
+    </w:p>
+    <w:p>
+      <w:pPr>
+        <w:pStyle w:val="Ttulo1"/>
+        <w:numPr>
+          <w:ilvl w:val="0"/>
+          <w:numId w:val="2"/>
+        </w:numPr>
+        <w:rPr>
+          <w:lang w:val="es-ES_tradnl"/>
+        </w:rPr>
+      </w:pPr>
+      <w:bookmarkStart w:id="62" w:name="_Toc517211386"/>
+      <w:r>
+        <w:rPr>
+          <w:lang w:val="es-ES_tradnl"/>
+        </w:rPr>
+        <w:lastRenderedPageBreak/>
+        <w:t>ANEXO III</w:t>
+      </w:r>
+      <w:r>
+        <w:rPr>
+          <w:lang w:val="es-ES_tradnl"/>
+        </w:rPr>
+        <w:t>: Plantilla de Carga del Presupuesto</w:t>
+      </w:r>
+      <w:bookmarkEnd w:id="62"/>
+    </w:p>
+    <w:p>
+      <w:pPr>
+        <w:pStyle w:val="Textoindependiente"/>
+        <w:ind w:left="720"/>
+      </w:pPr>
+      <w:r>
+        <w:rPr>
+          <w:highlight w:val="yellow"/>
+        </w:rPr>
+        <w:t>&lt;Por Definir del lado del Cliente&gt;</w:t>
+      </w:r>
+    </w:p>
+    <w:p>
+      <w:pPr>
+        <w:widowControl/>
+        <w:suppressAutoHyphens w:val="0"/>
+      </w:pPr>
+      <w:r>
+        <w:rPr>
+          <w:lang w:val="es-ES_tradnl"/>
+        </w:rPr>
+        <w:br w:type="page"/>
+      </w:r>
+    </w:p>
+    <w:p>
+      <w:pPr>
+        <w:pStyle w:val="Ttulo1"/>
+        <w:numPr>
+          <w:ilvl w:val="0"/>
+          <w:numId w:val="2"/>
+        </w:numPr>
+        <w:rPr>
+          <w:lang w:val="es-ES_tradnl"/>
+        </w:rPr>
+      </w:pPr>
+      <w:bookmarkStart w:id="63" w:name="_Toc517211387"/>
+      <w:r>
+        <w:rPr>
+          <w:lang w:val="es-ES_tradnl"/>
+        </w:rPr>
+        <w:lastRenderedPageBreak/>
+        <w:t>ANEXO IV</w:t>
+      </w:r>
+      <w:r>
+        <w:rPr>
+          <w:lang w:val="es-ES_tradnl"/>
+        </w:rPr>
+        <w:t>: Plantilla de Carga de Gastos Mensuales</w:t>
+      </w:r>
+      <w:bookmarkEnd w:id="63"/>
+    </w:p>
+    <w:p>
+      <w:pPr>
+        <w:pStyle w:val="Textoindependiente"/>
         <w:rPr>
           <w:lang w:val="es-ES_tradnl"/>
         </w:rPr>
@@ -11201,12 +11317,13 @@
       <w:r>
         <w:rPr>
           <w:noProof/>
+          <w:lang w:val="es-ES_tradnl" w:bidi="ar-SA"/>
         </w:rPr>
         <w:drawing>
-          <wp:inline distT="0" distB="0" distL="0" distR="0" wp14:anchorId="1141C8D2" wp14:editId="24D96F2E">
-            <wp:extent cx="5943600" cy="2126615"/>
+          <wp:inline distT="0" distB="0" distL="0" distR="0" wp14:anchorId="2F2EA192" wp14:editId="518090CE">
+            <wp:extent cx="5943600" cy="1063625"/>
             <wp:effectExtent l="0" t="0" r="0" b="0"/>
-            <wp:docPr id="3" name="Picture 3"/>
+            <wp:docPr id="5" name="Picture 5"/>
             <wp:cNvGraphicFramePr>
               <a:graphicFrameLocks xmlns:a="http://schemas.openxmlformats.org/drawingml/2006/main" noChangeAspect="1"/>
             </wp:cNvGraphicFramePr>
@@ -11226,7 +11343,7 @@
                   <pic:spPr>
                     <a:xfrm>
                       <a:off x="0" y="0"/>
-                      <a:ext cx="5943600" cy="2126615"/>
+                      <a:ext cx="5943600" cy="1063625"/>
                     </a:xfrm>
                     <a:prstGeom prst="rect">
                       <a:avLst/>
@@ -11241,110 +11358,7 @@
     </w:p>
     <w:p>
       <w:pPr>
-        <w:pStyle w:val="BodyText"/>
-        <w:rPr>
-          <w:lang w:val="es-ES_tradnl"/>
-        </w:rPr>
-      </w:pPr>
-    </w:p>
-    <w:p>
-      <w:pPr>
-        <w:widowControl/>
-        <w:suppressAutoHyphens w:val="0"/>
-        <w:rPr>
-          <w:rFonts w:ascii="Arial" w:hAnsi="Arial"/>
-          <w:sz w:val="20"/>
-          <w:lang w:val="es-ES_tradnl"/>
-        </w:rPr>
-      </w:pPr>
-      <w:r>
-        <w:rPr>
-          <w:lang w:val="es-ES_tradnl"/>
-        </w:rPr>
-        <w:br w:type="page"/>
-      </w:r>
-    </w:p>
-    <w:p>
-      <w:pPr>
-        <w:pStyle w:val="Heading1"/>
-        <w:numPr>
-          <w:ilvl w:val="0"/>
-          <w:numId w:val="2"/>
-        </w:numPr>
-        <w:rPr>
-          <w:lang w:val="es-ES_tradnl"/>
-        </w:rPr>
-      </w:pPr>
-      <w:bookmarkStart w:id="62" w:name="_Toc517211386"/>
-      <w:r>
-        <w:rPr>
-          <w:lang w:val="es-ES_tradnl"/>
-        </w:rPr>
-        <w:lastRenderedPageBreak/>
-        <w:t>ANEXO III</w:t>
-      </w:r>
-      <w:r>
-        <w:rPr>
-          <w:lang w:val="es-ES_tradnl"/>
-        </w:rPr>
-        <w:t>: Plantilla de Carga del Presupuesto</w:t>
-      </w:r>
-      <w:bookmarkEnd w:id="62"/>
-    </w:p>
-    <w:p>
-      <w:pPr>
-        <w:pStyle w:val="BodyText"/>
-        <w:ind w:left="720"/>
-      </w:pPr>
-      <w:r>
-        <w:rPr>
-          <w:highlight w:val="yellow"/>
-        </w:rPr>
-        <w:t>&lt;Por Definir del lado del Cliente&gt;</w:t>
-      </w:r>
-    </w:p>
-    <w:p>
-      <w:pPr>
-        <w:widowControl/>
-        <w:suppressAutoHyphens w:val="0"/>
-      </w:pPr>
-      <w:r>
-        <w:rPr>
-          <w:lang w:val="es-ES_tradnl"/>
-        </w:rPr>
-        <w:br w:type="page"/>
-      </w:r>
-    </w:p>
-    <w:p>
-      <w:pPr>
-        <w:pStyle w:val="Heading1"/>
-        <w:numPr>
-          <w:ilvl w:val="0"/>
-          <w:numId w:val="2"/>
-        </w:numPr>
-        <w:rPr>
-          <w:lang w:val="es-ES_tradnl"/>
-        </w:rPr>
-      </w:pPr>
-      <w:bookmarkStart w:id="63" w:name="_Toc517211387"/>
-      <w:r>
-        <w:rPr>
-          <w:lang w:val="es-ES_tradnl"/>
-        </w:rPr>
-        <w:lastRenderedPageBreak/>
-        <w:t>ANEXO IV</w:t>
-      </w:r>
-      <w:r>
-        <w:rPr>
-          <w:lang w:val="es-ES_tradnl"/>
-        </w:rPr>
-        <w:t>: Plantilla de Carga de Gastos Mensuales</w:t>
-      </w:r>
-      <w:bookmarkEnd w:id="63"/>
-    </w:p>
-    <w:p>
-      <w:pPr>
-        <w:pStyle w:val="BodyText"/>
+        <w:pStyle w:val="Textoindependiente"/>
         <w:rPr>
           <w:lang w:val="es-ES_tradnl"/>
         </w:rPr>
@@ -11352,12 +11366,13 @@
       <w:r>
         <w:rPr>
           <w:noProof/>
+          <w:lang w:val="es-ES_tradnl" w:bidi="ar-SA"/>
         </w:rPr>
         <w:drawing>
-          <wp:inline distT="0" distB="0" distL="0" distR="0" wp14:anchorId="2F2EA192" wp14:editId="518090CE">
-            <wp:extent cx="5943600" cy="1063625"/>
+          <wp:inline distT="0" distB="0" distL="0" distR="0" wp14:anchorId="175A87F5" wp14:editId="488DDCA5">
+            <wp:extent cx="5943600" cy="938530"/>
             <wp:effectExtent l="0" t="0" r="0" b="0"/>
-            <wp:docPr id="5" name="Picture 5"/>
+            <wp:docPr id="6" name="Picture 6"/>
             <wp:cNvGraphicFramePr>
               <a:graphicFrameLocks xmlns:a="http://schemas.openxmlformats.org/drawingml/2006/main" noChangeAspect="1"/>
             </wp:cNvGraphicFramePr>
@@ -11377,7 +11392,7 @@
                   <pic:spPr>
                     <a:xfrm>
                       <a:off x="0" y="0"/>
-                      <a:ext cx="5943600" cy="1063625"/>
+                      <a:ext cx="5943600" cy="938530"/>
                     </a:xfrm>
                     <a:prstGeom prst="rect">
                       <a:avLst/>
@@ -11392,7 +11407,7 @@
     </w:p>
     <w:p>
       <w:pPr>
-        <w:pStyle w:val="BodyText"/>
+        <w:pStyle w:val="Textoindependiente"/>
         <w:rPr>
           <w:lang w:val="es-ES_tradnl"/>
         </w:rPr>
@@ -11400,12 +11415,13 @@
       <w:r>
         <w:rPr>
           <w:noProof/>
+          <w:lang w:val="es-ES_tradnl" w:bidi="ar-SA"/>
         </w:rPr>
         <w:drawing>
-          <wp:inline distT="0" distB="0" distL="0" distR="0" wp14:anchorId="175A87F5" wp14:editId="488DDCA5">
-            <wp:extent cx="5943600" cy="938530"/>
+          <wp:inline distT="0" distB="0" distL="0" distR="0" wp14:anchorId="551844DD" wp14:editId="1F99AA09">
+            <wp:extent cx="5943600" cy="920115"/>
             <wp:effectExtent l="0" t="0" r="0" b="0"/>
-            <wp:docPr id="6" name="Picture 6"/>
+            <wp:docPr id="7" name="Picture 7"/>
             <wp:cNvGraphicFramePr>
               <a:graphicFrameLocks xmlns:a="http://schemas.openxmlformats.org/drawingml/2006/main" noChangeAspect="1"/>
             </wp:cNvGraphicFramePr>
@@ -11425,54 +11441,6 @@
                   <pic:spPr>
                     <a:xfrm>
                       <a:off x="0" y="0"/>
-                      <a:ext cx="5943600" cy="938530"/>
-                    </a:xfrm>
-                    <a:prstGeom prst="rect">
-                      <a:avLst/>
-                    </a:prstGeom>
-                  </pic:spPr>
-                </pic:pic>
-              </a:graphicData>
-            </a:graphic>
-          </wp:inline>
-        </w:drawing>
-      </w:r>
-    </w:p>
-    <w:p>
-      <w:pPr>
-        <w:pStyle w:val="BodyText"/>
-        <w:rPr>
-          <w:lang w:val="es-ES_tradnl"/>
-        </w:rPr>
-      </w:pPr>
-      <w:r>
-        <w:rPr>
-          <w:noProof/>
-        </w:rPr>
-        <w:drawing>
-          <wp:inline distT="0" distB="0" distL="0" distR="0" wp14:anchorId="551844DD" wp14:editId="1F99AA09">
-            <wp:extent cx="5943600" cy="920115"/>
-            <wp:effectExtent l="0" t="0" r="0" b="0"/>
-            <wp:docPr id="7" name="Picture 7"/>
-            <wp:cNvGraphicFramePr>
-              <a:graphicFrameLocks xmlns:a="http://schemas.openxmlformats.org/drawingml/2006/main" noChangeAspect="1"/>
-            </wp:cNvGraphicFramePr>
-            <a:graphic xmlns:a="http://schemas.openxmlformats.org/drawingml/2006/main">
-              <a:graphicData uri="http://schemas.openxmlformats.org/drawingml/2006/picture">
-                <pic:pic xmlns:pic="http://schemas.openxmlformats.org/drawingml/2006/picture">
-                  <pic:nvPicPr>
-                    <pic:cNvPr id="1" name=""/>
-                    <pic:cNvPicPr/>
-                  </pic:nvPicPr>
-                  <pic:blipFill>
-                    <a:blip r:embed="rId20"/>
-                    <a:stretch>
-                      <a:fillRect/>
-                    </a:stretch>
-                  </pic:blipFill>
-                  <pic:spPr>
-                    <a:xfrm>
-                      <a:off x="0" y="0"/>
                       <a:ext cx="5943600" cy="920115"/>
                     </a:xfrm>
                     <a:prstGeom prst="rect">
@@ -11505,22 +11473,22 @@
     </w:p>
     <w:p>
       <w:pPr>
-        <w:pStyle w:val="BodyText"/>
-        <w:rPr>
-          <w:lang w:val="es-ES_tradnl"/>
-        </w:rPr>
-      </w:pPr>
-    </w:p>
-    <w:p>
-      <w:pPr>
-        <w:rPr>
-          <w:lang w:val="es-ES_tradnl"/>
-        </w:rPr>
-      </w:pPr>
-    </w:p>
-    <w:p>
-      <w:pPr>
-        <w:pStyle w:val="Heading1"/>
+        <w:pStyle w:val="Textoindependiente"/>
+        <w:rPr>
+          <w:lang w:val="es-ES_tradnl"/>
+        </w:rPr>
+      </w:pPr>
+    </w:p>
+    <w:p>
+      <w:pPr>
+        <w:rPr>
+          <w:lang w:val="es-ES_tradnl"/>
+        </w:rPr>
+      </w:pPr>
+    </w:p>
+    <w:p>
+      <w:pPr>
+        <w:pStyle w:val="Ttulo1"/>
         <w:numPr>
           <w:ilvl w:val="0"/>
           <w:numId w:val="2"/>
@@ -11546,7 +11514,7 @@
     </w:p>
     <w:p>
       <w:pPr>
-        <w:pStyle w:val="BodyText"/>
+        <w:pStyle w:val="Textoindependiente"/>
         <w:ind w:left="720"/>
       </w:pPr>
       <w:r>
@@ -11558,7 +11526,7 @@
     </w:p>
     <w:p>
       <w:pPr>
-        <w:pStyle w:val="BodyText"/>
+        <w:pStyle w:val="Textoindependiente"/>
       </w:pPr>
     </w:p>
     <w:p>
@@ -11938,7 +11906,7 @@
     </w:p>
     <w:tbl>
       <w:tblPr>
-        <w:tblStyle w:val="TableGrid"/>
+        <w:tblStyle w:val="Tablaconcuadrcula"/>
         <w:tblW w:w="0" w:type="auto"/>
         <w:tblBorders>
           <w:top w:val="none" w:sz="0" w:space="0" w:color="auto"/>
@@ -12091,18 +12059,18 @@
 </file>
 
 <file path=word/comments.xml><?xml version="1.0" encoding="utf-8"?>
-<w:comments xmlns:wpc="http://schemas.microsoft.com/office/word/2010/wordprocessingCanvas" xmlns:cx="http://schemas.microsoft.com/office/drawing/2014/chartex" xmlns:cx1="http://schemas.microsoft.com/office/drawing/2015/9/8/chartex" xmlns:cx2="http://schemas.microsoft.com/office/drawing/2015/10/21/chartex" xmlns:cx3="http://schemas.microsoft.com/office/drawing/2016/5/9/chartex" xmlns:cx4="http://schemas.microsoft.com/office/drawing/2016/5/10/chartex" xmlns:cx5="http://schemas.microsoft.com/office/drawing/2016/5/11/chartex" xmlns:cx6="http://schemas.microsoft.com/office/drawing/2016/5/12/chartex" xmlns:cx7="http://schemas.microsoft.com/office/drawing/2016/5/13/chartex" xmlns:cx8="http://schemas.microsoft.com/office/drawing/2016/5/14/chartex" xmlns:mc="http://schemas.openxmlformats.org/markup-compatibility/2006" xmlns:aink="http://schemas.microsoft.com/office/drawing/2016/ink" xmlns:am3d="http://schemas.microsoft.com/office/drawing/2017/model3d" xmlns:o="urn:schemas-microsoft-com:office:office" xmlns:r="http://schemas.openxmlformats.org/officeDocument/2006/relationships" xmlns:m="http://schemas.openxmlformats.org/officeDocument/2006/math" xmlns:v="urn:schemas-microsoft-com:vml" xmlns:wp14="http://schemas.microsoft.com/office/word/2010/wordprocessingDrawing" xmlns:wp="http://schemas.openxmlformats.org/drawingml/2006/wordprocessingDrawing" xmlns:w10="urn:schemas-microsoft-com:office:word" xmlns:w="http://schemas.openxmlformats.org/wordprocessingml/2006/main" xmlns:w14="http://schemas.microsoft.com/office/word/2010/wordml" xmlns:w15="http://schemas.microsoft.com/office/word/2012/wordml" xmlns:w16cid="http://schemas.microsoft.com/office/word/2016/wordml/cid" xmlns:w16se="http://schemas.microsoft.com/office/word/2015/wordml/symex" xmlns:wpg="http://schemas.microsoft.com/office/word/2010/wordprocessingGroup" xmlns:wpi="http://schemas.microsoft.com/office/word/2010/wordprocessingInk" xmlns:wne="http://schemas.microsoft.com/office/word/2006/wordml" xmlns:wps="http://schemas.microsoft.com/office/word/2010/wordprocessingShape" mc:Ignorable="w14 w15 w16se w16cid wp14">
+<w:comments xmlns:wpc="http://schemas.microsoft.com/office/word/2010/wordprocessingCanvas" xmlns:mo="http://schemas.microsoft.com/office/mac/office/2008/main" xmlns:mc="http://schemas.openxmlformats.org/markup-compatibility/2006" xmlns:mv="urn:schemas-microsoft-com:mac:vml" xmlns:o="urn:schemas-microsoft-com:office:office" xmlns:r="http://schemas.openxmlformats.org/officeDocument/2006/relationships" xmlns:m="http://schemas.openxmlformats.org/officeDocument/2006/math" xmlns:v="urn:schemas-microsoft-com:vml" xmlns:wp14="http://schemas.microsoft.com/office/word/2010/wordprocessingDrawing" xmlns:wp="http://schemas.openxmlformats.org/drawingml/2006/wordprocessingDrawing" xmlns:w10="urn:schemas-microsoft-com:office:word" xmlns:w="http://schemas.openxmlformats.org/wordprocessingml/2006/main" xmlns:w14="http://schemas.microsoft.com/office/word/2010/wordml" xmlns:w15="http://schemas.microsoft.com/office/word/2012/wordml" xmlns:wpg="http://schemas.microsoft.com/office/word/2010/wordprocessingGroup" xmlns:wpi="http://schemas.microsoft.com/office/word/2010/wordprocessingInk" xmlns:wne="http://schemas.microsoft.com/office/word/2006/wordml" xmlns:wps="http://schemas.microsoft.com/office/word/2010/wordprocessingShape" mc:Ignorable="w14 w15 wp14">
   <w:comment w:id="33" w:author="Usuario de Microsoft Office" w:date="2018-06-14T20:51:00Z" w:initials="Office">
     <w:p>
       <w:pPr>
-        <w:pStyle w:val="CommentText"/>
+        <w:pStyle w:val="Textocomentario"/>
         <w:rPr>
           <w:lang w:val="en-US"/>
         </w:rPr>
       </w:pPr>
       <w:r>
         <w:rPr>
-          <w:rStyle w:val="CommentReference"/>
+          <w:rStyle w:val="Refdecomentario"/>
         </w:rPr>
         <w:annotationRef/>
       </w:r>
@@ -12117,14 +12085,14 @@
   <w:comment w:id="36" w:author="Jhon Samamé" w:date="2018-06-19T21:20:00Z" w:initials="JS">
     <w:p>
       <w:pPr>
-        <w:pStyle w:val="CommentText"/>
+        <w:pStyle w:val="Textocomentario"/>
         <w:rPr>
           <w:lang w:val="en-US"/>
         </w:rPr>
       </w:pPr>
       <w:r>
         <w:rPr>
-          <w:rStyle w:val="CommentReference"/>
+          <w:rStyle w:val="Refdecomentario"/>
         </w:rPr>
         <w:annotationRef/>
       </w:r>
@@ -12139,14 +12107,14 @@
   <w:comment w:id="47" w:author="Usuario de Microsoft Office" w:date="2018-06-14T20:52:00Z" w:initials="Office">
     <w:p>
       <w:pPr>
-        <w:pStyle w:val="CommentText"/>
+        <w:pStyle w:val="Textocomentario"/>
         <w:rPr>
           <w:lang w:val="en-US"/>
         </w:rPr>
       </w:pPr>
       <w:r>
         <w:rPr>
-          <w:rStyle w:val="CommentReference"/>
+          <w:rStyle w:val="Refdecomentario"/>
         </w:rPr>
         <w:annotationRef/>
       </w:r>
@@ -12167,14 +12135,14 @@
   <w:comment w:id="49" w:author="Usuario de Microsoft Office" w:date="2018-06-14T20:55:00Z" w:initials="Office">
     <w:p>
       <w:pPr>
-        <w:pStyle w:val="CommentText"/>
+        <w:pStyle w:val="Textocomentario"/>
         <w:rPr>
           <w:lang w:val="es-GT"/>
         </w:rPr>
       </w:pPr>
       <w:r>
         <w:rPr>
-          <w:rStyle w:val="CommentReference"/>
+          <w:rStyle w:val="Refdecomentario"/>
         </w:rPr>
         <w:annotationRef/>
       </w:r>
@@ -12195,30 +12163,27 @@
   <w:comment w:id="53" w:author="Usuario de Microsoft Office" w:date="2018-06-14T21:46:00Z" w:initials="Office">
     <w:p>
       <w:pPr>
-        <w:pStyle w:val="CommentText"/>
-      </w:pPr>
-      <w:r>
-        <w:rPr>
-          <w:rStyle w:val="CommentReference"/>
+        <w:pStyle w:val="Textocomentario"/>
+      </w:pPr>
+      <w:r>
+        <w:rPr>
+          <w:rStyle w:val="Refdecomentario"/>
         </w:rPr>
         <w:annotationRef/>
       </w:r>
       <w:r>
-        <w:t xml:space="preserve">Preguntar </w:t>
-      </w:r>
-      <w:r>
-        <w:t>aquì por la transacciòn</w:t>
+        <w:t>Preguntar aquì por la transacciòn</w:t>
       </w:r>
     </w:p>
   </w:comment>
   <w:comment w:id="54" w:author="Usuario de Microsoft Office" w:date="2018-06-14T22:02:00Z" w:initials="Office">
     <w:p>
       <w:pPr>
-        <w:pStyle w:val="CommentText"/>
-      </w:pPr>
-      <w:r>
-        <w:rPr>
-          <w:rStyle w:val="CommentReference"/>
+        <w:pStyle w:val="Textocomentario"/>
+      </w:pPr>
+      <w:r>
+        <w:rPr>
+          <w:rStyle w:val="Refdecomentario"/>
         </w:rPr>
         <w:annotationRef/>
       </w:r>
@@ -12231,7 +12196,7 @@
 </file>
 
 <file path=word/commentsExtended.xml><?xml version="1.0" encoding="utf-8"?>
-<w15:commentsEx xmlns:wpc="http://schemas.microsoft.com/office/word/2010/wordprocessingCanvas" xmlns:cx="http://schemas.microsoft.com/office/drawing/2014/chartex" xmlns:cx1="http://schemas.microsoft.com/office/drawing/2015/9/8/chartex" xmlns:cx2="http://schemas.microsoft.com/office/drawing/2015/10/21/chartex" xmlns:cx3="http://schemas.microsoft.com/office/drawing/2016/5/9/chartex" xmlns:cx4="http://schemas.microsoft.com/office/drawing/2016/5/10/chartex" xmlns:cx5="http://schemas.microsoft.com/office/drawing/2016/5/11/chartex" xmlns:cx6="http://schemas.microsoft.com/office/drawing/2016/5/12/chartex" xmlns:cx7="http://schemas.microsoft.com/office/drawing/2016/5/13/chartex" xmlns:cx8="http://schemas.microsoft.com/office/drawing/2016/5/14/chartex" xmlns:mc="http://schemas.openxmlformats.org/markup-compatibility/2006" xmlns:aink="http://schemas.microsoft.com/office/drawing/2016/ink" xmlns:am3d="http://schemas.microsoft.com/office/drawing/2017/model3d" xmlns:o="urn:schemas-microsoft-com:office:office" xmlns:r="http://schemas.openxmlformats.org/officeDocument/2006/relationships" xmlns:m="http://schemas.openxmlformats.org/officeDocument/2006/math" xmlns:v="urn:schemas-microsoft-com:vml" xmlns:wp14="http://schemas.microsoft.com/office/word/2010/wordprocessingDrawing" xmlns:wp="http://schemas.openxmlformats.org/drawingml/2006/wordprocessingDrawing" xmlns:w10="urn:schemas-microsoft-com:office:word" xmlns:w="http://schemas.openxmlformats.org/wordprocessingml/2006/main" xmlns:w14="http://schemas.microsoft.com/office/word/2010/wordml" xmlns:w15="http://schemas.microsoft.com/office/word/2012/wordml" xmlns:w16cid="http://schemas.microsoft.com/office/word/2016/wordml/cid" xmlns:w16se="http://schemas.microsoft.com/office/word/2015/wordml/symex" xmlns:wpg="http://schemas.microsoft.com/office/word/2010/wordprocessingGroup" xmlns:wpi="http://schemas.microsoft.com/office/word/2010/wordprocessingInk" xmlns:wne="http://schemas.microsoft.com/office/word/2006/wordml" xmlns:wps="http://schemas.microsoft.com/office/word/2010/wordprocessingShape" mc:Ignorable="w14 w15 w16se w16cid wp14">
+<w15:commentsEx xmlns:wpc="http://schemas.microsoft.com/office/word/2010/wordprocessingCanvas" xmlns:mo="http://schemas.microsoft.com/office/mac/office/2008/main" xmlns:mc="http://schemas.openxmlformats.org/markup-compatibility/2006" xmlns:mv="urn:schemas-microsoft-com:mac:vml" xmlns:o="urn:schemas-microsoft-com:office:office" xmlns:r="http://schemas.openxmlformats.org/officeDocument/2006/relationships" xmlns:m="http://schemas.openxmlformats.org/officeDocument/2006/math" xmlns:v="urn:schemas-microsoft-com:vml" xmlns:wp14="http://schemas.microsoft.com/office/word/2010/wordprocessingDrawing" xmlns:wp="http://schemas.openxmlformats.org/drawingml/2006/wordprocessingDrawing" xmlns:w10="urn:schemas-microsoft-com:office:word" xmlns:w="http://schemas.openxmlformats.org/wordprocessingml/2006/main" xmlns:w14="http://schemas.microsoft.com/office/word/2010/wordml" xmlns:w15="http://schemas.microsoft.com/office/word/2012/wordml" xmlns:wpg="http://schemas.microsoft.com/office/word/2010/wordprocessingGroup" xmlns:wpi="http://schemas.microsoft.com/office/word/2010/wordprocessingInk" xmlns:wne="http://schemas.microsoft.com/office/word/2006/wordml" xmlns:wps="http://schemas.microsoft.com/office/word/2010/wordprocessingShape" mc:Ignorable="w14 w15 wp14">
   <w15:commentEx w15:paraId="65047D86" w15:done="0"/>
   <w15:commentEx w15:paraId="1C0C86C9" w15:done="0"/>
   <w15:commentEx w15:paraId="745C1300" w15:done="0"/>
@@ -12253,7 +12218,7 @@
 </file>
 
 <file path=word/endnotes.xml><?xml version="1.0" encoding="utf-8"?>
-<w:endnotes xmlns:wpc="http://schemas.microsoft.com/office/word/2010/wordprocessingCanvas" xmlns:cx="http://schemas.microsoft.com/office/drawing/2014/chartex" xmlns:cx1="http://schemas.microsoft.com/office/drawing/2015/9/8/chartex" xmlns:cx2="http://schemas.microsoft.com/office/drawing/2015/10/21/chartex" xmlns:cx3="http://schemas.microsoft.com/office/drawing/2016/5/9/chartex" xmlns:cx4="http://schemas.microsoft.com/office/drawing/2016/5/10/chartex" xmlns:cx5="http://schemas.microsoft.com/office/drawing/2016/5/11/chartex" xmlns:cx6="http://schemas.microsoft.com/office/drawing/2016/5/12/chartex" xmlns:cx7="http://schemas.microsoft.com/office/drawing/2016/5/13/chartex" xmlns:cx8="http://schemas.microsoft.com/office/drawing/2016/5/14/chartex" xmlns:mc="http://schemas.openxmlformats.org/markup-compatibility/2006" xmlns:aink="http://schemas.microsoft.com/office/drawing/2016/ink" xmlns:am3d="http://schemas.microsoft.com/office/drawing/2017/model3d" xmlns:o="urn:schemas-microsoft-com:office:office" xmlns:r="http://schemas.openxmlformats.org/officeDocument/2006/relationships" xmlns:m="http://schemas.openxmlformats.org/officeDocument/2006/math" xmlns:v="urn:schemas-microsoft-com:vml" xmlns:wp14="http://schemas.microsoft.com/office/word/2010/wordprocessingDrawing" xmlns:wp="http://schemas.openxmlformats.org/drawingml/2006/wordprocessingDrawing" xmlns:w10="urn:schemas-microsoft-com:office:word" xmlns:w="http://schemas.openxmlformats.org/wordprocessingml/2006/main" xmlns:w14="http://schemas.microsoft.com/office/word/2010/wordml" xmlns:w15="http://schemas.microsoft.com/office/word/2012/wordml" xmlns:w16cid="http://schemas.microsoft.com/office/word/2016/wordml/cid" xmlns:w16se="http://schemas.microsoft.com/office/word/2015/wordml/symex" xmlns:wpg="http://schemas.microsoft.com/office/word/2010/wordprocessingGroup" xmlns:wpi="http://schemas.microsoft.com/office/word/2010/wordprocessingInk" xmlns:wne="http://schemas.microsoft.com/office/word/2006/wordml" xmlns:wps="http://schemas.microsoft.com/office/word/2010/wordprocessingShape" mc:Ignorable="w14 w15 w16se w16cid wp14">
+<w:endnotes xmlns:wpc="http://schemas.microsoft.com/office/word/2010/wordprocessingCanvas" xmlns:mo="http://schemas.microsoft.com/office/mac/office/2008/main" xmlns:mc="http://schemas.openxmlformats.org/markup-compatibility/2006" xmlns:mv="urn:schemas-microsoft-com:mac:vml" xmlns:o="urn:schemas-microsoft-com:office:office" xmlns:r="http://schemas.openxmlformats.org/officeDocument/2006/relationships" xmlns:m="http://schemas.openxmlformats.org/officeDocument/2006/math" xmlns:v="urn:schemas-microsoft-com:vml" xmlns:wp14="http://schemas.microsoft.com/office/word/2010/wordprocessingDrawing" xmlns:wp="http://schemas.openxmlformats.org/drawingml/2006/wordprocessingDrawing" xmlns:w10="urn:schemas-microsoft-com:office:word" xmlns:w="http://schemas.openxmlformats.org/wordprocessingml/2006/main" xmlns:w14="http://schemas.microsoft.com/office/word/2010/wordml" xmlns:w15="http://schemas.microsoft.com/office/word/2012/wordml" xmlns:wpg="http://schemas.microsoft.com/office/word/2010/wordprocessingGroup" xmlns:wpi="http://schemas.microsoft.com/office/word/2010/wordprocessingInk" xmlns:wne="http://schemas.microsoft.com/office/word/2006/wordml" xmlns:wps="http://schemas.microsoft.com/office/word/2010/wordprocessingShape" mc:Ignorable="w14 w15 wp14">
   <w:endnote w:type="separator" w:id="-1">
     <w:p>
       <w:r>
@@ -12272,7 +12237,7 @@
 </file>
 
 <file path=word/footer1.xml><?xml version="1.0" encoding="utf-8"?>
-<w:ftr xmlns:wpc="http://schemas.microsoft.com/office/word/2010/wordprocessingCanvas" xmlns:cx="http://schemas.microsoft.com/office/drawing/2014/chartex" xmlns:cx1="http://schemas.microsoft.com/office/drawing/2015/9/8/chartex" xmlns:cx2="http://schemas.microsoft.com/office/drawing/2015/10/21/chartex" xmlns:cx3="http://schemas.microsoft.com/office/drawing/2016/5/9/chartex" xmlns:cx4="http://schemas.microsoft.com/office/drawing/2016/5/10/chartex" xmlns:cx5="http://schemas.microsoft.com/office/drawing/2016/5/11/chartex" xmlns:cx6="http://schemas.microsoft.com/office/drawing/2016/5/12/chartex" xmlns:cx7="http://schemas.microsoft.com/office/drawing/2016/5/13/chartex" xmlns:cx8="http://schemas.microsoft.com/office/drawing/2016/5/14/chartex" xmlns:mc="http://schemas.openxmlformats.org/markup-compatibility/2006" xmlns:aink="http://schemas.microsoft.com/office/drawing/2016/ink" xmlns:am3d="http://schemas.microsoft.com/office/drawing/2017/model3d" xmlns:o="urn:schemas-microsoft-com:office:office" xmlns:r="http://schemas.openxmlformats.org/officeDocument/2006/relationships" xmlns:m="http://schemas.openxmlformats.org/officeDocument/2006/math" xmlns:v="urn:schemas-microsoft-com:vml" xmlns:wp14="http://schemas.microsoft.com/office/word/2010/wordprocessingDrawing" xmlns:wp="http://schemas.openxmlformats.org/drawingml/2006/wordprocessingDrawing" xmlns:w10="urn:schemas-microsoft-com:office:word" xmlns:w="http://schemas.openxmlformats.org/wordprocessingml/2006/main" xmlns:w14="http://schemas.microsoft.com/office/word/2010/wordml" xmlns:w15="http://schemas.microsoft.com/office/word/2012/wordml" xmlns:w16cid="http://schemas.microsoft.com/office/word/2016/wordml/cid" xmlns:w16se="http://schemas.microsoft.com/office/word/2015/wordml/symex" xmlns:wpg="http://schemas.microsoft.com/office/word/2010/wordprocessingGroup" xmlns:wpi="http://schemas.microsoft.com/office/word/2010/wordprocessingInk" xmlns:wne="http://schemas.microsoft.com/office/word/2006/wordml" xmlns:wps="http://schemas.microsoft.com/office/word/2010/wordprocessingShape" mc:Ignorable="w14 w15 w16se w16cid wp14">
+<w:ftr xmlns:wpc="http://schemas.microsoft.com/office/word/2010/wordprocessingCanvas" xmlns:mo="http://schemas.microsoft.com/office/mac/office/2008/main" xmlns:mc="http://schemas.openxmlformats.org/markup-compatibility/2006" xmlns:mv="urn:schemas-microsoft-com:mac:vml" xmlns:o="urn:schemas-microsoft-com:office:office" xmlns:r="http://schemas.openxmlformats.org/officeDocument/2006/relationships" xmlns:m="http://schemas.openxmlformats.org/officeDocument/2006/math" xmlns:v="urn:schemas-microsoft-com:vml" xmlns:wp14="http://schemas.microsoft.com/office/word/2010/wordprocessingDrawing" xmlns:wp="http://schemas.openxmlformats.org/drawingml/2006/wordprocessingDrawing" xmlns:w10="urn:schemas-microsoft-com:office:word" xmlns:w="http://schemas.openxmlformats.org/wordprocessingml/2006/main" xmlns:w14="http://schemas.microsoft.com/office/word/2010/wordml" xmlns:w15="http://schemas.microsoft.com/office/word/2012/wordml" xmlns:wpg="http://schemas.microsoft.com/office/word/2010/wordprocessingGroup" xmlns:wpi="http://schemas.microsoft.com/office/word/2010/wordprocessingInk" xmlns:wne="http://schemas.microsoft.com/office/word/2006/wordml" xmlns:wps="http://schemas.microsoft.com/office/word/2010/wordprocessingShape" mc:Ignorable="w14 w15 wp14 mv">
   <w:sdt>
     <w:sdtPr>
       <w:rPr>
@@ -12400,7 +12365,7 @@
         <w:hyperlink r:id="rId1" w:history="1">
           <w:r>
             <w:rPr>
-              <w:rStyle w:val="Hyperlink"/>
+              <w:rStyle w:val="Hipervnculo"/>
               <w:rFonts w:ascii="Verdana" w:hAnsi="Verdana" w:cs="Arial"/>
               <w:w w:val="116"/>
               <w:sz w:val="16"/>
@@ -12422,7 +12387,7 @@
         <w:hyperlink r:id="rId2" w:history="1">
           <w:r>
             <w:rPr>
-              <w:rStyle w:val="Hyperlink"/>
+              <w:rStyle w:val="Hipervnculo"/>
               <w:rFonts w:ascii="Verdana" w:hAnsi="Verdana"/>
               <w:sz w:val="16"/>
               <w:szCs w:val="16"/>
@@ -12559,7 +12524,7 @@
             <w:sz w:val="18"/>
             <w:szCs w:val="18"/>
           </w:rPr>
-          <w:t>12</w:t>
+          <w:t>1</w:t>
         </w:r>
         <w:r>
           <w:rPr>
@@ -12608,7 +12573,7 @@
             <w:sz w:val="18"/>
             <w:szCs w:val="18"/>
           </w:rPr>
-          <w:t>13</w:t>
+          <w:t>21</w:t>
         </w:r>
         <w:r>
           <w:rPr>
@@ -12623,19 +12588,19 @@
   </w:sdt>
   <w:p>
     <w:pPr>
-      <w:pStyle w:val="Footer"/>
+      <w:pStyle w:val="Piedepgina"/>
     </w:pPr>
   </w:p>
   <w:p>
     <w:pPr>
-      <w:pStyle w:val="Footer"/>
+      <w:pStyle w:val="Piedepgina"/>
     </w:pPr>
   </w:p>
 </w:ftr>
 </file>
 
 <file path=word/footnotes.xml><?xml version="1.0" encoding="utf-8"?>
-<w:footnotes xmlns:wpc="http://schemas.microsoft.com/office/word/2010/wordprocessingCanvas" xmlns:cx="http://schemas.microsoft.com/office/drawing/2014/chartex" xmlns:cx1="http://schemas.microsoft.com/office/drawing/2015/9/8/chartex" xmlns:cx2="http://schemas.microsoft.com/office/drawing/2015/10/21/chartex" xmlns:cx3="http://schemas.microsoft.com/office/drawing/2016/5/9/chartex" xmlns:cx4="http://schemas.microsoft.com/office/drawing/2016/5/10/chartex" xmlns:cx5="http://schemas.microsoft.com/office/drawing/2016/5/11/chartex" xmlns:cx6="http://schemas.microsoft.com/office/drawing/2016/5/12/chartex" xmlns:cx7="http://schemas.microsoft.com/office/drawing/2016/5/13/chartex" xmlns:cx8="http://schemas.microsoft.com/office/drawing/2016/5/14/chartex" xmlns:mc="http://schemas.openxmlformats.org/markup-compatibility/2006" xmlns:aink="http://schemas.microsoft.com/office/drawing/2016/ink" xmlns:am3d="http://schemas.microsoft.com/office/drawing/2017/model3d" xmlns:o="urn:schemas-microsoft-com:office:office" xmlns:r="http://schemas.openxmlformats.org/officeDocument/2006/relationships" xmlns:m="http://schemas.openxmlformats.org/officeDocument/2006/math" xmlns:v="urn:schemas-microsoft-com:vml" xmlns:wp14="http://schemas.microsoft.com/office/word/2010/wordprocessingDrawing" xmlns:wp="http://schemas.openxmlformats.org/drawingml/2006/wordprocessingDrawing" xmlns:w10="urn:schemas-microsoft-com:office:word" xmlns:w="http://schemas.openxmlformats.org/wordprocessingml/2006/main" xmlns:w14="http://schemas.microsoft.com/office/word/2010/wordml" xmlns:w15="http://schemas.microsoft.com/office/word/2012/wordml" xmlns:w16cid="http://schemas.microsoft.com/office/word/2016/wordml/cid" xmlns:w16se="http://schemas.microsoft.com/office/word/2015/wordml/symex" xmlns:wpg="http://schemas.microsoft.com/office/word/2010/wordprocessingGroup" xmlns:wpi="http://schemas.microsoft.com/office/word/2010/wordprocessingInk" xmlns:wne="http://schemas.microsoft.com/office/word/2006/wordml" xmlns:wps="http://schemas.microsoft.com/office/word/2010/wordprocessingShape" mc:Ignorable="w14 w15 w16se w16cid wp14">
+<w:footnotes xmlns:wpc="http://schemas.microsoft.com/office/word/2010/wordprocessingCanvas" xmlns:mo="http://schemas.microsoft.com/office/mac/office/2008/main" xmlns:mc="http://schemas.openxmlformats.org/markup-compatibility/2006" xmlns:mv="urn:schemas-microsoft-com:mac:vml" xmlns:o="urn:schemas-microsoft-com:office:office" xmlns:r="http://schemas.openxmlformats.org/officeDocument/2006/relationships" xmlns:m="http://schemas.openxmlformats.org/officeDocument/2006/math" xmlns:v="urn:schemas-microsoft-com:vml" xmlns:wp14="http://schemas.microsoft.com/office/word/2010/wordprocessingDrawing" xmlns:wp="http://schemas.openxmlformats.org/drawingml/2006/wordprocessingDrawing" xmlns:w10="urn:schemas-microsoft-com:office:word" xmlns:w="http://schemas.openxmlformats.org/wordprocessingml/2006/main" xmlns:w14="http://schemas.microsoft.com/office/word/2010/wordml" xmlns:w15="http://schemas.microsoft.com/office/word/2012/wordml" xmlns:wpg="http://schemas.microsoft.com/office/word/2010/wordprocessingGroup" xmlns:wpi="http://schemas.microsoft.com/office/word/2010/wordprocessingInk" xmlns:wne="http://schemas.microsoft.com/office/word/2006/wordml" xmlns:wps="http://schemas.microsoft.com/office/word/2010/wordprocessingShape" mc:Ignorable="w14 w15 wp14">
   <w:footnote w:type="separator" w:id="-1">
     <w:p>
       <w:r>
@@ -12654,10 +12619,10 @@
 </file>
 
 <file path=word/header1.xml><?xml version="1.0" encoding="utf-8"?>
-<w:hdr xmlns:wpc="http://schemas.microsoft.com/office/word/2010/wordprocessingCanvas" xmlns:cx="http://schemas.microsoft.com/office/drawing/2014/chartex" xmlns:cx1="http://schemas.microsoft.com/office/drawing/2015/9/8/chartex" xmlns:cx2="http://schemas.microsoft.com/office/drawing/2015/10/21/chartex" xmlns:cx3="http://schemas.microsoft.com/office/drawing/2016/5/9/chartex" xmlns:cx4="http://schemas.microsoft.com/office/drawing/2016/5/10/chartex" xmlns:cx5="http://schemas.microsoft.com/office/drawing/2016/5/11/chartex" xmlns:cx6="http://schemas.microsoft.com/office/drawing/2016/5/12/chartex" xmlns:cx7="http://schemas.microsoft.com/office/drawing/2016/5/13/chartex" xmlns:cx8="http://schemas.microsoft.com/office/drawing/2016/5/14/chartex" xmlns:mc="http://schemas.openxmlformats.org/markup-compatibility/2006" xmlns:aink="http://schemas.microsoft.com/office/drawing/2016/ink" xmlns:am3d="http://schemas.microsoft.com/office/drawing/2017/model3d" xmlns:o="urn:schemas-microsoft-com:office:office" xmlns:r="http://schemas.openxmlformats.org/officeDocument/2006/relationships" xmlns:m="http://schemas.openxmlformats.org/officeDocument/2006/math" xmlns:v="urn:schemas-microsoft-com:vml" xmlns:wp14="http://schemas.microsoft.com/office/word/2010/wordprocessingDrawing" xmlns:wp="http://schemas.openxmlformats.org/drawingml/2006/wordprocessingDrawing" xmlns:w10="urn:schemas-microsoft-com:office:word" xmlns:w="http://schemas.openxmlformats.org/wordprocessingml/2006/main" xmlns:w14="http://schemas.microsoft.com/office/word/2010/wordml" xmlns:w15="http://schemas.microsoft.com/office/word/2012/wordml" xmlns:w16cid="http://schemas.microsoft.com/office/word/2016/wordml/cid" xmlns:w16se="http://schemas.microsoft.com/office/word/2015/wordml/symex" xmlns:wpg="http://schemas.microsoft.com/office/word/2010/wordprocessingGroup" xmlns:wpi="http://schemas.microsoft.com/office/word/2010/wordprocessingInk" xmlns:wne="http://schemas.microsoft.com/office/word/2006/wordml" xmlns:wps="http://schemas.microsoft.com/office/word/2010/wordprocessingShape" mc:Ignorable="w14 w15 w16se w16cid wp14">
+<w:hdr xmlns:wpc="http://schemas.microsoft.com/office/word/2010/wordprocessingCanvas" xmlns:mo="http://schemas.microsoft.com/office/mac/office/2008/main" xmlns:mc="http://schemas.openxmlformats.org/markup-compatibility/2006" xmlns:mv="urn:schemas-microsoft-com:mac:vml" xmlns:o="urn:schemas-microsoft-com:office:office" xmlns:r="http://schemas.openxmlformats.org/officeDocument/2006/relationships" xmlns:m="http://schemas.openxmlformats.org/officeDocument/2006/math" xmlns:v="urn:schemas-microsoft-com:vml" xmlns:wp14="http://schemas.microsoft.com/office/word/2010/wordprocessingDrawing" xmlns:wp="http://schemas.openxmlformats.org/drawingml/2006/wordprocessingDrawing" xmlns:w10="urn:schemas-microsoft-com:office:word" xmlns:w="http://schemas.openxmlformats.org/wordprocessingml/2006/main" xmlns:w14="http://schemas.microsoft.com/office/word/2010/wordml" xmlns:w15="http://schemas.microsoft.com/office/word/2012/wordml" xmlns:wpg="http://schemas.microsoft.com/office/word/2010/wordprocessingGroup" xmlns:wpi="http://schemas.microsoft.com/office/word/2010/wordprocessingInk" xmlns:wne="http://schemas.microsoft.com/office/word/2006/wordml" xmlns:wps="http://schemas.microsoft.com/office/word/2010/wordprocessingShape" mc:Ignorable="w14 w15 wp14 mv">
   <w:tbl>
     <w:tblPr>
-      <w:tblStyle w:val="TableGrid"/>
+      <w:tblStyle w:val="Tablaconcuadrcula"/>
       <w:tblW w:w="9950" w:type="dxa"/>
       <w:tblBorders>
         <w:top w:val="none" w:sz="0" w:space="0" w:color="auto"/>
@@ -12698,7 +12663,7 @@
               </w:tcPr>
               <w:p>
                 <w:pPr>
-                  <w:pStyle w:val="Header"/>
+                  <w:pStyle w:val="Encabezado"/>
                   <w:rPr>
                     <w:rFonts w:ascii="Arial" w:hAnsi="Arial" w:cs="Arial"/>
                     <w:b/>
@@ -12710,7 +12675,7 @@
               </w:p>
               <w:p>
                 <w:pPr>
-                  <w:pStyle w:val="Header"/>
+                  <w:pStyle w:val="Encabezado"/>
                   <w:rPr>
                     <w:rFonts w:ascii="Arial" w:hAnsi="Arial" w:cs="Arial"/>
                     <w:sz w:val="18"/>
@@ -12741,7 +12706,7 @@
               </w:p>
               <w:p>
                 <w:pPr>
-                  <w:pStyle w:val="Header"/>
+                  <w:pStyle w:val="Encabezado"/>
                   <w:rPr>
                     <w:rFonts w:ascii="Arial" w:hAnsi="Arial" w:cs="Arial"/>
                     <w:sz w:val="18"/>
@@ -12772,7 +12737,7 @@
               </w:p>
               <w:p>
                 <w:pPr>
-                  <w:pStyle w:val="Header"/>
+                  <w:pStyle w:val="Encabezado"/>
                   <w:rPr>
                     <w:rFonts w:ascii="Arial" w:hAnsi="Arial" w:cs="Arial"/>
                     <w:sz w:val="18"/>
@@ -12820,7 +12785,7 @@
               </w:p>
               <w:p>
                 <w:pPr>
-                  <w:pStyle w:val="Header"/>
+                  <w:pStyle w:val="Encabezado"/>
                   <w:rPr>
                     <w:lang w:val="es-GT"/>
                   </w:rPr>
@@ -12907,7 +12872,7 @@
         </w:tcPr>
         <w:p>
           <w:pPr>
-            <w:pStyle w:val="Header"/>
+            <w:pStyle w:val="Encabezado"/>
             <w:jc w:val="right"/>
             <w:rPr>
               <w:rFonts w:ascii="Arial" w:hAnsi="Arial" w:cs="Arial"/>
@@ -12920,7 +12885,7 @@
         </w:p>
         <w:p>
           <w:pPr>
-            <w:pStyle w:val="Header"/>
+            <w:pStyle w:val="Encabezado"/>
             <w:jc w:val="right"/>
             <w:rPr>
               <w:rFonts w:ascii="Arial" w:hAnsi="Arial" w:cs="Arial"/>
@@ -12935,7 +12900,7 @@
   </w:tbl>
   <w:p>
     <w:pPr>
-      <w:pStyle w:val="Header"/>
+      <w:pStyle w:val="Encabezado"/>
       <w:rPr>
         <w:szCs w:val="20"/>
       </w:rPr>
@@ -12945,15 +12910,15 @@
 </file>
 
 <file path=word/numbering.xml><?xml version="1.0" encoding="utf-8"?>
-<w:numbering xmlns:wpc="http://schemas.microsoft.com/office/word/2010/wordprocessingCanvas" xmlns:cx="http://schemas.microsoft.com/office/drawing/2014/chartex" xmlns:cx1="http://schemas.microsoft.com/office/drawing/2015/9/8/chartex" xmlns:cx2="http://schemas.microsoft.com/office/drawing/2015/10/21/chartex" xmlns:cx3="http://schemas.microsoft.com/office/drawing/2016/5/9/chartex" xmlns:cx4="http://schemas.microsoft.com/office/drawing/2016/5/10/chartex" xmlns:cx5="http://schemas.microsoft.com/office/drawing/2016/5/11/chartex" xmlns:cx6="http://schemas.microsoft.com/office/drawing/2016/5/12/chartex" xmlns:cx7="http://schemas.microsoft.com/office/drawing/2016/5/13/chartex" xmlns:cx8="http://schemas.microsoft.com/office/drawing/2016/5/14/chartex" xmlns:mc="http://schemas.openxmlformats.org/markup-compatibility/2006" xmlns:aink="http://schemas.microsoft.com/office/drawing/2016/ink" xmlns:am3d="http://schemas.microsoft.com/office/drawing/2017/model3d" xmlns:o="urn:schemas-microsoft-com:office:office" xmlns:r="http://schemas.openxmlformats.org/officeDocument/2006/relationships" xmlns:m="http://schemas.openxmlformats.org/officeDocument/2006/math" xmlns:v="urn:schemas-microsoft-com:vml" xmlns:wp14="http://schemas.microsoft.com/office/word/2010/wordprocessingDrawing" xmlns:wp="http://schemas.openxmlformats.org/drawingml/2006/wordprocessingDrawing" xmlns:w10="urn:schemas-microsoft-com:office:word" xmlns:w="http://schemas.openxmlformats.org/wordprocessingml/2006/main" xmlns:w14="http://schemas.microsoft.com/office/word/2010/wordml" xmlns:w15="http://schemas.microsoft.com/office/word/2012/wordml" xmlns:w16cid="http://schemas.microsoft.com/office/word/2016/wordml/cid" xmlns:w16se="http://schemas.microsoft.com/office/word/2015/wordml/symex" xmlns:wpg="http://schemas.microsoft.com/office/word/2010/wordprocessingGroup" xmlns:wpi="http://schemas.microsoft.com/office/word/2010/wordprocessingInk" xmlns:wne="http://schemas.microsoft.com/office/word/2006/wordml" xmlns:wps="http://schemas.microsoft.com/office/word/2010/wordprocessingShape" mc:Ignorable="w14 w15 w16se w16cid wp14">
-  <w:abstractNum w:abstractNumId="0" w15:restartNumberingAfterBreak="0">
+<w:numbering xmlns:wpc="http://schemas.microsoft.com/office/word/2010/wordprocessingCanvas" xmlns:mo="http://schemas.microsoft.com/office/mac/office/2008/main" xmlns:mc="http://schemas.openxmlformats.org/markup-compatibility/2006" xmlns:mv="urn:schemas-microsoft-com:mac:vml" xmlns:o="urn:schemas-microsoft-com:office:office" xmlns:r="http://schemas.openxmlformats.org/officeDocument/2006/relationships" xmlns:m="http://schemas.openxmlformats.org/officeDocument/2006/math" xmlns:v="urn:schemas-microsoft-com:vml" xmlns:wp14="http://schemas.microsoft.com/office/word/2010/wordprocessingDrawing" xmlns:wp="http://schemas.openxmlformats.org/drawingml/2006/wordprocessingDrawing" xmlns:w10="urn:schemas-microsoft-com:office:word" xmlns:w="http://schemas.openxmlformats.org/wordprocessingml/2006/main" xmlns:w14="http://schemas.microsoft.com/office/word/2010/wordml" xmlns:w15="http://schemas.microsoft.com/office/word/2012/wordml" xmlns:wpg="http://schemas.microsoft.com/office/word/2010/wordprocessingGroup" xmlns:wpi="http://schemas.microsoft.com/office/word/2010/wordprocessingInk" xmlns:wne="http://schemas.microsoft.com/office/word/2006/wordml" xmlns:wps="http://schemas.microsoft.com/office/word/2010/wordprocessingShape" mc:Ignorable="w14 w15 wp14">
+  <w:abstractNum w:abstractNumId="0">
     <w:nsid w:val="00000001"/>
     <w:multiLevelType w:val="multilevel"/>
     <w:tmpl w:val="00000001"/>
     <w:lvl w:ilvl="0">
       <w:start w:val="1"/>
       <w:numFmt w:val="decimal"/>
-      <w:pStyle w:val="Heading1"/>
+      <w:pStyle w:val="Ttulo1"/>
       <w:lvlText w:val=" %1 "/>
       <w:lvlJc w:val="left"/>
       <w:pPr>
@@ -12972,7 +12937,7 @@
     <w:lvl w:ilvl="1">
       <w:start w:val="1"/>
       <w:numFmt w:val="decimal"/>
-      <w:pStyle w:val="Heading2"/>
+      <w:pStyle w:val="Ttulo2"/>
       <w:lvlText w:val=" %1.%2 "/>
       <w:lvlJc w:val="left"/>
       <w:pPr>
@@ -12991,7 +12956,7 @@
     <w:lvl w:ilvl="2">
       <w:start w:val="1"/>
       <w:numFmt w:val="decimal"/>
-      <w:pStyle w:val="Heading3"/>
+      <w:pStyle w:val="Ttulo3"/>
       <w:lvlText w:val=" %1.%2.%3 "/>
       <w:lvlJc w:val="left"/>
       <w:pPr>
@@ -13116,7 +13081,7 @@
       </w:rPr>
     </w:lvl>
   </w:abstractNum>
-  <w:abstractNum w:abstractNumId="1" w15:restartNumberingAfterBreak="0">
+  <w:abstractNum w:abstractNumId="1">
     <w:nsid w:val="06791178"/>
     <w:multiLevelType w:val="hybridMultilevel"/>
     <w:tmpl w:val="E2F8CEF6"/>
@@ -13229,7 +13194,7 @@
       </w:rPr>
     </w:lvl>
   </w:abstractNum>
-  <w:abstractNum w:abstractNumId="2" w15:restartNumberingAfterBreak="0">
+  <w:abstractNum w:abstractNumId="2">
     <w:nsid w:val="287B3BF9"/>
     <w:multiLevelType w:val="multilevel"/>
     <w:tmpl w:val="D96A2F54"/>
@@ -13342,7 +13307,7 @@
       </w:rPr>
     </w:lvl>
   </w:abstractNum>
-  <w:abstractNum w:abstractNumId="3" w15:restartNumberingAfterBreak="0">
+  <w:abstractNum w:abstractNumId="3">
     <w:nsid w:val="49436563"/>
     <w:multiLevelType w:val="hybridMultilevel"/>
     <w:tmpl w:val="78E8B79A"/>
@@ -13455,7 +13420,7 @@
       </w:rPr>
     </w:lvl>
   </w:abstractNum>
-  <w:abstractNum w:abstractNumId="4" w15:restartNumberingAfterBreak="0">
+  <w:abstractNum w:abstractNumId="4">
     <w:nsid w:val="67AA3926"/>
     <w:multiLevelType w:val="multilevel"/>
     <w:tmpl w:val="41A6CD0C"/>
@@ -13588,7 +13553,7 @@
 </file>
 
 <file path=word/people.xml><?xml version="1.0" encoding="utf-8"?>
-<w15:people xmlns:wpc="http://schemas.microsoft.com/office/word/2010/wordprocessingCanvas" xmlns:cx="http://schemas.microsoft.com/office/drawing/2014/chartex" xmlns:cx1="http://schemas.microsoft.com/office/drawing/2015/9/8/chartex" xmlns:cx2="http://schemas.microsoft.com/office/drawing/2015/10/21/chartex" xmlns:cx3="http://schemas.microsoft.com/office/drawing/2016/5/9/chartex" xmlns:cx4="http://schemas.microsoft.com/office/drawing/2016/5/10/chartex" xmlns:cx5="http://schemas.microsoft.com/office/drawing/2016/5/11/chartex" xmlns:cx6="http://schemas.microsoft.com/office/drawing/2016/5/12/chartex" xmlns:cx7="http://schemas.microsoft.com/office/drawing/2016/5/13/chartex" xmlns:cx8="http://schemas.microsoft.com/office/drawing/2016/5/14/chartex" xmlns:mc="http://schemas.openxmlformats.org/markup-compatibility/2006" xmlns:aink="http://schemas.microsoft.com/office/drawing/2016/ink" xmlns:am3d="http://schemas.microsoft.com/office/drawing/2017/model3d" xmlns:o="urn:schemas-microsoft-com:office:office" xmlns:r="http://schemas.openxmlformats.org/officeDocument/2006/relationships" xmlns:m="http://schemas.openxmlformats.org/officeDocument/2006/math" xmlns:v="urn:schemas-microsoft-com:vml" xmlns:wp14="http://schemas.microsoft.com/office/word/2010/wordprocessingDrawing" xmlns:wp="http://schemas.openxmlformats.org/drawingml/2006/wordprocessingDrawing" xmlns:w10="urn:schemas-microsoft-com:office:word" xmlns:w="http://schemas.openxmlformats.org/wordprocessingml/2006/main" xmlns:w14="http://schemas.microsoft.com/office/word/2010/wordml" xmlns:w15="http://schemas.microsoft.com/office/word/2012/wordml" xmlns:w16cid="http://schemas.microsoft.com/office/word/2016/wordml/cid" xmlns:w16se="http://schemas.microsoft.com/office/word/2015/wordml/symex" xmlns:wpg="http://schemas.microsoft.com/office/word/2010/wordprocessingGroup" xmlns:wpi="http://schemas.microsoft.com/office/word/2010/wordprocessingInk" xmlns:wne="http://schemas.microsoft.com/office/word/2006/wordml" xmlns:wps="http://schemas.microsoft.com/office/word/2010/wordprocessingShape" mc:Ignorable="w14 w15 w16se w16cid wp14">
+<w15:people xmlns:wpc="http://schemas.microsoft.com/office/word/2010/wordprocessingCanvas" xmlns:mo="http://schemas.microsoft.com/office/mac/office/2008/main" xmlns:mc="http://schemas.openxmlformats.org/markup-compatibility/2006" xmlns:mv="urn:schemas-microsoft-com:mac:vml" xmlns:o="urn:schemas-microsoft-com:office:office" xmlns:r="http://schemas.openxmlformats.org/officeDocument/2006/relationships" xmlns:m="http://schemas.openxmlformats.org/officeDocument/2006/math" xmlns:v="urn:schemas-microsoft-com:vml" xmlns:wp14="http://schemas.microsoft.com/office/word/2010/wordprocessingDrawing" xmlns:wp="http://schemas.openxmlformats.org/drawingml/2006/wordprocessingDrawing" xmlns:w10="urn:schemas-microsoft-com:office:word" xmlns:w="http://schemas.openxmlformats.org/wordprocessingml/2006/main" xmlns:w14="http://schemas.microsoft.com/office/word/2010/wordml" xmlns:w15="http://schemas.microsoft.com/office/word/2012/wordml" xmlns:wpg="http://schemas.microsoft.com/office/word/2010/wordprocessingGroup" xmlns:wpi="http://schemas.microsoft.com/office/word/2010/wordprocessingInk" xmlns:wne="http://schemas.microsoft.com/office/word/2006/wordml" xmlns:wps="http://schemas.microsoft.com/office/word/2010/wordprocessingShape" mc:Ignorable="w14 w15 wp14">
   <w15:person w15:author="Usuario de Microsoft Office">
     <w15:presenceInfo w15:providerId="None" w15:userId="Usuario de Microsoft Office"/>
   </w15:person>
@@ -13599,7 +13564,7 @@
 </file>
 
 <file path=word/styles.xml><?xml version="1.0" encoding="utf-8"?>
-<w:styles xmlns:mc="http://schemas.openxmlformats.org/markup-compatibility/2006" xmlns:r="http://schemas.openxmlformats.org/officeDocument/2006/relationships" xmlns:w="http://schemas.openxmlformats.org/wordprocessingml/2006/main" xmlns:w14="http://schemas.microsoft.com/office/word/2010/wordml" xmlns:w15="http://schemas.microsoft.com/office/word/2012/wordml" xmlns:w16cid="http://schemas.microsoft.com/office/word/2016/wordml/cid" xmlns:w16se="http://schemas.microsoft.com/office/word/2015/wordml/symex" mc:Ignorable="w14 w15 w16se w16cid">
+<w:styles xmlns:mc="http://schemas.openxmlformats.org/markup-compatibility/2006" xmlns:r="http://schemas.openxmlformats.org/officeDocument/2006/relationships" xmlns:w="http://schemas.openxmlformats.org/wordprocessingml/2006/main" xmlns:w14="http://schemas.microsoft.com/office/word/2010/wordml" xmlns:w15="http://schemas.microsoft.com/office/word/2012/wordml" mc:Ignorable="w14 w15">
   <w:docDefaults>
     <w:rPrDefault>
       <w:rPr>
@@ -13611,7 +13576,7 @@
     </w:rPrDefault>
     <w:pPrDefault/>
   </w:docDefaults>
-  <w:latentStyles w:defLockedState="0" w:defUIPriority="0" w:defSemiHidden="0" w:defUnhideWhenUsed="0" w:defQFormat="0" w:count="375">
+  <w:latentStyles w:defLockedState="0" w:defUIPriority="0" w:defSemiHidden="0" w:defUnhideWhenUsed="0" w:defQFormat="0" w:count="380">
     <w:lsdException w:name="heading 1" w:qFormat="1"/>
     <w:lsdException w:name="heading 2" w:qFormat="1"/>
     <w:lsdException w:name="heading 6" w:semiHidden="1" w:unhideWhenUsed="1"/>
@@ -13958,11 +13923,11 @@
       <w:lang w:val="es-VE" w:eastAsia="es-ES_tradnl" w:bidi="es-ES_tradnl"/>
     </w:rPr>
   </w:style>
-  <w:style w:type="paragraph" w:styleId="Heading1">
+  <w:style w:type="paragraph" w:styleId="Ttulo1">
     <w:name w:val="heading 1"/>
     <w:basedOn w:val="Normal"/>
-    <w:next w:val="BodyText"/>
-    <w:link w:val="Heading1Char"/>
+    <w:next w:val="Textoindependiente"/>
+    <w:link w:val="Ttulo1Car"/>
     <w:qFormat/>
     <w:rsid w:val="000F0AB6"/>
     <w:pPr>
@@ -13980,11 +13945,11 @@
       <w:szCs w:val="32"/>
     </w:rPr>
   </w:style>
-  <w:style w:type="paragraph" w:styleId="Heading2">
+  <w:style w:type="paragraph" w:styleId="Ttulo2">
     <w:name w:val="heading 2"/>
     <w:basedOn w:val="Normal"/>
-    <w:next w:val="BodyText"/>
-    <w:link w:val="Heading2Char"/>
+    <w:next w:val="Textoindependiente"/>
+    <w:link w:val="Ttulo2Car"/>
     <w:qFormat/>
     <w:rsid w:val="000F0AB6"/>
     <w:pPr>
@@ -14004,11 +13969,11 @@
       <w:szCs w:val="36"/>
     </w:rPr>
   </w:style>
-  <w:style w:type="paragraph" w:styleId="Heading3">
+  <w:style w:type="paragraph" w:styleId="Ttulo3">
     <w:name w:val="heading 3"/>
     <w:basedOn w:val="Normal"/>
-    <w:next w:val="BodyText"/>
-    <w:link w:val="Heading3Char"/>
+    <w:next w:val="Textoindependiente"/>
+    <w:link w:val="Ttulo3Car"/>
     <w:qFormat/>
     <w:rsid w:val="000F0AB6"/>
     <w:pPr>
@@ -14028,13 +13993,13 @@
       <w:szCs w:val="28"/>
     </w:rPr>
   </w:style>
-  <w:style w:type="character" w:default="1" w:styleId="DefaultParagraphFont">
+  <w:style w:type="character" w:default="1" w:styleId="Fuentedeprrafopredeter">
     <w:name w:val="Default Paragraph Font"/>
     <w:uiPriority w:val="1"/>
     <w:semiHidden/>
     <w:unhideWhenUsed/>
   </w:style>
-  <w:style w:type="table" w:default="1" w:styleId="TableNormal">
+  <w:style w:type="table" w:default="1" w:styleId="Tablanormal">
     <w:name w:val="Normal Table"/>
     <w:uiPriority w:val="99"/>
     <w:semiHidden/>
@@ -14049,13 +14014,13 @@
       </w:tblCellMar>
     </w:tblPr>
   </w:style>
-  <w:style w:type="numbering" w:default="1" w:styleId="NoList">
+  <w:style w:type="numbering" w:default="1" w:styleId="Sinlista">
     <w:name w:val="No List"/>
     <w:uiPriority w:val="99"/>
     <w:semiHidden/>
     <w:unhideWhenUsed/>
   </w:style>
-  <w:style w:type="paragraph" w:styleId="ListParagraph">
+  <w:style w:type="paragraph" w:styleId="Prrafodelista">
     <w:name w:val="List Paragraph"/>
     <w:basedOn w:val="Normal"/>
     <w:uiPriority w:val="34"/>
@@ -14066,10 +14031,10 @@
       <w:contextualSpacing/>
     </w:pPr>
   </w:style>
-  <w:style w:type="paragraph" w:styleId="BodyText">
+  <w:style w:type="paragraph" w:styleId="Textoindependiente">
     <w:name w:val="Body Text"/>
     <w:basedOn w:val="Normal"/>
-    <w:link w:val="BodyTextChar"/>
+    <w:link w:val="TextoindependienteCar"/>
     <w:semiHidden/>
     <w:rsid w:val="000F0AB6"/>
     <w:pPr>
@@ -14080,10 +14045,10 @@
       <w:sz w:val="20"/>
     </w:rPr>
   </w:style>
-  <w:style w:type="character" w:customStyle="1" w:styleId="BodyTextChar">
-    <w:name w:val="Body Text Char"/>
-    <w:basedOn w:val="DefaultParagraphFont"/>
-    <w:link w:val="BodyText"/>
+  <w:style w:type="character" w:customStyle="1" w:styleId="TextoindependienteCar">
+    <w:name w:val="Texto independiente Car"/>
+    <w:basedOn w:val="Fuentedeprrafopredeter"/>
+    <w:link w:val="Textoindependiente"/>
     <w:semiHidden/>
     <w:rsid w:val="000F0AB6"/>
     <w:rPr>
@@ -14093,10 +14058,10 @@
       <w:lang w:val="es-VE" w:eastAsia="es-ES_tradnl" w:bidi="es-ES_tradnl"/>
     </w:rPr>
   </w:style>
-  <w:style w:type="paragraph" w:styleId="Header">
+  <w:style w:type="paragraph" w:styleId="Encabezado">
     <w:name w:val="header"/>
     <w:basedOn w:val="Normal"/>
-    <w:link w:val="HeaderChar"/>
+    <w:link w:val="EncabezadoCar"/>
     <w:uiPriority w:val="99"/>
     <w:rsid w:val="000F0AB6"/>
     <w:pPr>
@@ -14107,10 +14072,10 @@
       </w:tabs>
     </w:pPr>
   </w:style>
-  <w:style w:type="character" w:customStyle="1" w:styleId="HeaderChar">
-    <w:name w:val="Header Char"/>
-    <w:basedOn w:val="DefaultParagraphFont"/>
-    <w:link w:val="Header"/>
+  <w:style w:type="character" w:customStyle="1" w:styleId="EncabezadoCar">
+    <w:name w:val="Encabezado Car"/>
+    <w:basedOn w:val="Fuentedeprrafopredeter"/>
+    <w:link w:val="Encabezado"/>
     <w:uiPriority w:val="99"/>
     <w:rsid w:val="000F0AB6"/>
     <w:rPr>
@@ -14128,11 +14093,11 @@
       <w:suppressLineNumbers/>
     </w:pPr>
   </w:style>
-  <w:style w:type="paragraph" w:styleId="Title">
+  <w:style w:type="paragraph" w:styleId="Puesto">
     <w:name w:val="Title"/>
     <w:basedOn w:val="Normal"/>
     <w:next w:val="Normal"/>
-    <w:link w:val="TitleChar"/>
+    <w:link w:val="PuestoCar"/>
     <w:qFormat/>
     <w:rsid w:val="000F0AB6"/>
     <w:pPr>
@@ -14145,10 +14110,10 @@
       <w:sz w:val="36"/>
     </w:rPr>
   </w:style>
-  <w:style w:type="character" w:customStyle="1" w:styleId="TitleChar">
-    <w:name w:val="Title Char"/>
-    <w:basedOn w:val="DefaultParagraphFont"/>
-    <w:link w:val="Title"/>
+  <w:style w:type="character" w:customStyle="1" w:styleId="PuestoCar">
+    <w:name w:val="Puesto Car"/>
+    <w:basedOn w:val="Fuentedeprrafopredeter"/>
+    <w:link w:val="Puesto"/>
     <w:rsid w:val="000F0AB6"/>
     <w:rPr>
       <w:rFonts w:ascii="Arial" w:eastAsia="DejaVu Sans" w:hAnsi="Arial" w:cs="DejaVu Sans"/>
@@ -14176,10 +14141,10 @@
       <w:lang w:val="es-VE" w:eastAsia="es-ES_tradnl" w:bidi="es-ES_tradnl"/>
     </w:rPr>
   </w:style>
-  <w:style w:type="paragraph" w:styleId="BalloonText">
+  <w:style w:type="paragraph" w:styleId="Textodeglobo">
     <w:name w:val="Balloon Text"/>
     <w:basedOn w:val="Normal"/>
-    <w:link w:val="BalloonTextChar"/>
+    <w:link w:val="TextodegloboCar"/>
     <w:uiPriority w:val="99"/>
     <w:semiHidden/>
     <w:unhideWhenUsed/>
@@ -14190,10 +14155,10 @@
       <w:szCs w:val="16"/>
     </w:rPr>
   </w:style>
-  <w:style w:type="character" w:customStyle="1" w:styleId="BalloonTextChar">
-    <w:name w:val="Balloon Text Char"/>
-    <w:basedOn w:val="DefaultParagraphFont"/>
-    <w:link w:val="BalloonText"/>
+  <w:style w:type="character" w:customStyle="1" w:styleId="TextodegloboCar">
+    <w:name w:val="Texto de globo Car"/>
+    <w:basedOn w:val="Fuentedeprrafopredeter"/>
+    <w:link w:val="Textodeglobo"/>
     <w:uiPriority w:val="99"/>
     <w:semiHidden/>
     <w:rsid w:val="000F0AB6"/>
@@ -14204,7 +14169,7 @@
       <w:lang w:val="es-VE" w:eastAsia="es-ES_tradnl" w:bidi="es-ES_tradnl"/>
     </w:rPr>
   </w:style>
-  <w:style w:type="character" w:styleId="Hyperlink">
+  <w:style w:type="character" w:styleId="Hipervnculo">
     <w:name w:val="Hyperlink"/>
     <w:uiPriority w:val="99"/>
     <w:rsid w:val="000F0AB6"/>
@@ -14213,10 +14178,10 @@
       <w:u w:val="single"/>
     </w:rPr>
   </w:style>
-  <w:style w:type="paragraph" w:styleId="Footer">
+  <w:style w:type="paragraph" w:styleId="Piedepgina">
     <w:name w:val="footer"/>
     <w:basedOn w:val="Normal"/>
-    <w:link w:val="FooterChar"/>
+    <w:link w:val="PiedepginaCar"/>
     <w:uiPriority w:val="99"/>
     <w:rsid w:val="000F0AB6"/>
     <w:pPr>
@@ -14227,10 +14192,10 @@
       </w:tabs>
     </w:pPr>
   </w:style>
-  <w:style w:type="character" w:customStyle="1" w:styleId="FooterChar">
-    <w:name w:val="Footer Char"/>
-    <w:basedOn w:val="DefaultParagraphFont"/>
-    <w:link w:val="Footer"/>
+  <w:style w:type="character" w:customStyle="1" w:styleId="PiedepginaCar">
+    <w:name w:val="Pie de página Car"/>
+    <w:basedOn w:val="Fuentedeprrafopredeter"/>
+    <w:link w:val="Piedepgina"/>
     <w:uiPriority w:val="99"/>
     <w:rsid w:val="000F0AB6"/>
     <w:rPr>
@@ -14240,7 +14205,7 @@
       <w:lang w:val="es-VE" w:eastAsia="es-ES_tradnl" w:bidi="es-ES_tradnl"/>
     </w:rPr>
   </w:style>
-  <w:style w:type="paragraph" w:styleId="TOC1">
+  <w:style w:type="paragraph" w:styleId="TDC1">
     <w:name w:val="toc 1"/>
     <w:basedOn w:val="Normal"/>
     <w:uiPriority w:val="39"/>
@@ -14256,7 +14221,7 @@
       <w:szCs w:val="20"/>
     </w:rPr>
   </w:style>
-  <w:style w:type="paragraph" w:styleId="TOC2">
+  <w:style w:type="paragraph" w:styleId="TDC2">
     <w:name w:val="toc 2"/>
     <w:basedOn w:val="Normal"/>
     <w:uiPriority w:val="39"/>
@@ -14273,7 +14238,7 @@
       <w:szCs w:val="20"/>
     </w:rPr>
   </w:style>
-  <w:style w:type="paragraph" w:styleId="TOC3">
+  <w:style w:type="paragraph" w:styleId="TDC3">
     <w:name w:val="toc 3"/>
     <w:basedOn w:val="Normal"/>
     <w:uiPriority w:val="39"/>
@@ -14287,10 +14252,10 @@
       <w:szCs w:val="20"/>
     </w:rPr>
   </w:style>
-  <w:style w:type="character" w:customStyle="1" w:styleId="Heading1Char">
-    <w:name w:val="Heading 1 Char"/>
-    <w:basedOn w:val="DefaultParagraphFont"/>
-    <w:link w:val="Heading1"/>
+  <w:style w:type="character" w:customStyle="1" w:styleId="Ttulo1Car">
+    <w:name w:val="Título 1 Car"/>
+    <w:basedOn w:val="Fuentedeprrafopredeter"/>
+    <w:link w:val="Ttulo1"/>
     <w:rsid w:val="000F0AB6"/>
     <w:rPr>
       <w:rFonts w:ascii="Arial" w:eastAsia="DejaVu Sans" w:hAnsi="Arial" w:cs="DejaVu Sans"/>
@@ -14300,10 +14265,10 @@
       <w:lang w:val="es-VE" w:eastAsia="es-ES_tradnl" w:bidi="es-ES_tradnl"/>
     </w:rPr>
   </w:style>
-  <w:style w:type="character" w:customStyle="1" w:styleId="Heading2Char">
-    <w:name w:val="Heading 2 Char"/>
-    <w:basedOn w:val="DefaultParagraphFont"/>
-    <w:link w:val="Heading2"/>
+  <w:style w:type="character" w:customStyle="1" w:styleId="Ttulo2Car">
+    <w:name w:val="Título 2 Car"/>
+    <w:basedOn w:val="Fuentedeprrafopredeter"/>
+    <w:link w:val="Ttulo2"/>
     <w:rsid w:val="000F0AB6"/>
     <w:rPr>
       <w:rFonts w:ascii="Arial" w:eastAsia="DejaVu Sans" w:hAnsi="Arial" w:cs="DejaVu Sans"/>
@@ -14314,10 +14279,10 @@
       <w:lang w:val="es-VE" w:eastAsia="es-ES_tradnl" w:bidi="es-ES_tradnl"/>
     </w:rPr>
   </w:style>
-  <w:style w:type="character" w:customStyle="1" w:styleId="Heading3Char">
-    <w:name w:val="Heading 3 Char"/>
-    <w:basedOn w:val="DefaultParagraphFont"/>
-    <w:link w:val="Heading3"/>
+  <w:style w:type="character" w:customStyle="1" w:styleId="Ttulo3Car">
+    <w:name w:val="Título 3 Car"/>
+    <w:basedOn w:val="Fuentedeprrafopredeter"/>
+    <w:link w:val="Ttulo3"/>
     <w:rsid w:val="000F0AB6"/>
     <w:rPr>
       <w:rFonts w:ascii="Arial" w:eastAsia="DejaVu Sans" w:hAnsi="Arial" w:cs="DejaVu Sans"/>
@@ -14328,12 +14293,13 @@
       <w:lang w:val="es-VE" w:eastAsia="es-ES_tradnl" w:bidi="es-ES_tradnl"/>
     </w:rPr>
   </w:style>
-  <w:style w:type="table" w:styleId="TableGrid">
+  <w:style w:type="table" w:styleId="Tablaconcuadrcula">
     <w:name w:val="Table Grid"/>
     <w:aliases w:val="Tabla con cuadrícula sin gris"/>
-    <w:basedOn w:val="TableNormal"/>
+    <w:basedOn w:val="Tablanormal"/>
     <w:rsid w:val="00870311"/>
     <w:tblPr>
+      <w:tblInd w:w="0" w:type="dxa"/>
       <w:tblBorders>
         <w:top w:val="single" w:sz="4" w:space="0" w:color="000000"/>
         <w:left w:val="single" w:sz="4" w:space="0" w:color="000000"/>
@@ -14342,11 +14308,17 @@
         <w:insideH w:val="single" w:sz="4" w:space="0" w:color="000000"/>
         <w:insideV w:val="single" w:sz="4" w:space="0" w:color="000000"/>
       </w:tblBorders>
+      <w:tblCellMar>
+        <w:top w:w="0" w:type="dxa"/>
+        <w:left w:w="108" w:type="dxa"/>
+        <w:bottom w:w="0" w:type="dxa"/>
+        <w:right w:w="108" w:type="dxa"/>
+      </w:tblCellMar>
     </w:tblPr>
   </w:style>
-  <w:style w:type="character" w:styleId="CommentReference">
+  <w:style w:type="character" w:styleId="Refdecomentario">
     <w:name w:val="annotation reference"/>
-    <w:basedOn w:val="DefaultParagraphFont"/>
+    <w:basedOn w:val="Fuentedeprrafopredeter"/>
     <w:uiPriority w:val="99"/>
     <w:semiHidden/>
     <w:unhideWhenUsed/>
@@ -14356,10 +14328,10 @@
       <w:szCs w:val="16"/>
     </w:rPr>
   </w:style>
-  <w:style w:type="paragraph" w:styleId="CommentText">
+  <w:style w:type="paragraph" w:styleId="Textocomentario">
     <w:name w:val="annotation text"/>
     <w:basedOn w:val="Normal"/>
-    <w:link w:val="CommentTextChar"/>
+    <w:link w:val="TextocomentarioCar"/>
     <w:uiPriority w:val="99"/>
     <w:semiHidden/>
     <w:unhideWhenUsed/>
@@ -14369,10 +14341,10 @@
       <w:szCs w:val="20"/>
     </w:rPr>
   </w:style>
-  <w:style w:type="character" w:customStyle="1" w:styleId="CommentTextChar">
-    <w:name w:val="Comment Text Char"/>
-    <w:basedOn w:val="DefaultParagraphFont"/>
-    <w:link w:val="CommentText"/>
+  <w:style w:type="character" w:customStyle="1" w:styleId="TextocomentarioCar">
+    <w:name w:val="Texto comentario Car"/>
+    <w:basedOn w:val="Fuentedeprrafopredeter"/>
+    <w:link w:val="Textocomentario"/>
     <w:uiPriority w:val="99"/>
     <w:semiHidden/>
     <w:rsid w:val="00306A64"/>
@@ -14383,11 +14355,11 @@
       <w:lang w:val="es-VE" w:eastAsia="es-ES_tradnl" w:bidi="es-ES_tradnl"/>
     </w:rPr>
   </w:style>
-  <w:style w:type="paragraph" w:styleId="CommentSubject">
+  <w:style w:type="paragraph" w:styleId="Asuntodelcomentario">
     <w:name w:val="annotation subject"/>
-    <w:basedOn w:val="CommentText"/>
-    <w:next w:val="CommentText"/>
-    <w:link w:val="CommentSubjectChar"/>
+    <w:basedOn w:val="Textocomentario"/>
+    <w:next w:val="Textocomentario"/>
+    <w:link w:val="AsuntodelcomentarioCar"/>
     <w:uiPriority w:val="99"/>
     <w:semiHidden/>
     <w:unhideWhenUsed/>
@@ -14397,10 +14369,10 @@
       <w:bCs/>
     </w:rPr>
   </w:style>
-  <w:style w:type="character" w:customStyle="1" w:styleId="CommentSubjectChar">
-    <w:name w:val="Comment Subject Char"/>
-    <w:basedOn w:val="CommentTextChar"/>
-    <w:link w:val="CommentSubject"/>
+  <w:style w:type="character" w:customStyle="1" w:styleId="AsuntodelcomentarioCar">
+    <w:name w:val="Asunto del comentario Car"/>
+    <w:basedOn w:val="TextocomentarioCar"/>
+    <w:link w:val="Asuntodelcomentario"/>
     <w:uiPriority w:val="99"/>
     <w:semiHidden/>
     <w:rsid w:val="00306A64"/>
@@ -14413,7 +14385,7 @@
       <w:lang w:val="es-VE" w:eastAsia="es-ES_tradnl" w:bidi="es-ES_tradnl"/>
     </w:rPr>
   </w:style>
-  <w:style w:type="paragraph" w:styleId="Index1">
+  <w:style w:type="paragraph" w:styleId="ndice1">
     <w:name w:val="index 1"/>
     <w:basedOn w:val="Normal"/>
     <w:next w:val="Normal"/>
@@ -14430,7 +14402,7 @@
       <w:szCs w:val="18"/>
     </w:rPr>
   </w:style>
-  <w:style w:type="paragraph" w:styleId="Index2">
+  <w:style w:type="paragraph" w:styleId="ndice2">
     <w:name w:val="index 2"/>
     <w:basedOn w:val="Normal"/>
     <w:next w:val="Normal"/>
@@ -14447,7 +14419,7 @@
       <w:szCs w:val="18"/>
     </w:rPr>
   </w:style>
-  <w:style w:type="paragraph" w:styleId="Index3">
+  <w:style w:type="paragraph" w:styleId="ndice3">
     <w:name w:val="index 3"/>
     <w:basedOn w:val="Normal"/>
     <w:next w:val="Normal"/>
@@ -14464,7 +14436,7 @@
       <w:szCs w:val="18"/>
     </w:rPr>
   </w:style>
-  <w:style w:type="paragraph" w:styleId="Index4">
+  <w:style w:type="paragraph" w:styleId="ndice4">
     <w:name w:val="index 4"/>
     <w:basedOn w:val="Normal"/>
     <w:next w:val="Normal"/>
@@ -14481,7 +14453,7 @@
       <w:szCs w:val="18"/>
     </w:rPr>
   </w:style>
-  <w:style w:type="paragraph" w:styleId="Index5">
+  <w:style w:type="paragraph" w:styleId="ndice5">
     <w:name w:val="index 5"/>
     <w:basedOn w:val="Normal"/>
     <w:next w:val="Normal"/>
@@ -14498,7 +14470,7 @@
       <w:szCs w:val="18"/>
     </w:rPr>
   </w:style>
-  <w:style w:type="paragraph" w:styleId="Index6">
+  <w:style w:type="paragraph" w:styleId="ndice6">
     <w:name w:val="index 6"/>
     <w:basedOn w:val="Normal"/>
     <w:next w:val="Normal"/>
@@ -14515,7 +14487,7 @@
       <w:szCs w:val="18"/>
     </w:rPr>
   </w:style>
-  <w:style w:type="paragraph" w:styleId="Index7">
+  <w:style w:type="paragraph" w:styleId="ndice7">
     <w:name w:val="index 7"/>
     <w:basedOn w:val="Normal"/>
     <w:next w:val="Normal"/>
@@ -14532,7 +14504,7 @@
       <w:szCs w:val="18"/>
     </w:rPr>
   </w:style>
-  <w:style w:type="paragraph" w:styleId="Index8">
+  <w:style w:type="paragraph" w:styleId="ndice8">
     <w:name w:val="index 8"/>
     <w:basedOn w:val="Normal"/>
     <w:next w:val="Normal"/>
@@ -14549,7 +14521,7 @@
       <w:szCs w:val="18"/>
     </w:rPr>
   </w:style>
-  <w:style w:type="paragraph" w:styleId="Index9">
+  <w:style w:type="paragraph" w:styleId="ndice9">
     <w:name w:val="index 9"/>
     <w:basedOn w:val="Normal"/>
     <w:next w:val="Normal"/>
@@ -14566,10 +14538,10 @@
       <w:szCs w:val="18"/>
     </w:rPr>
   </w:style>
-  <w:style w:type="paragraph" w:styleId="IndexHeading">
+  <w:style w:type="paragraph" w:styleId="Ttulodendice">
     <w:name w:val="index heading"/>
     <w:basedOn w:val="Normal"/>
-    <w:next w:val="Index1"/>
+    <w:next w:val="ndice1"/>
     <w:uiPriority w:val="99"/>
     <w:unhideWhenUsed/>
     <w:rsid w:val="00D452A4"/>
@@ -14631,7 +14603,7 @@
       <w:lang w:val="es-MX" w:eastAsia="es-ES" w:bidi="ar-SA"/>
     </w:rPr>
   </w:style>
-  <w:style w:type="paragraph" w:styleId="Revision">
+  <w:style w:type="paragraph" w:styleId="Revisin">
     <w:name w:val="Revision"/>
     <w:hidden/>
     <w:uiPriority w:val="99"/>
@@ -14659,7 +14631,7 @@
   </w:style>
   <w:style w:type="character" w:customStyle="1" w:styleId="UnresolvedMention1">
     <w:name w:val="Unresolved Mention1"/>
-    <w:basedOn w:val="DefaultParagraphFont"/>
+    <w:basedOn w:val="Fuentedeprrafopredeter"/>
     <w:uiPriority w:val="99"/>
     <w:semiHidden/>
     <w:unhideWhenUsed/>
@@ -14669,7 +14641,7 @@
       <w:shd w:val="clear" w:color="auto" w:fill="E6E6E6"/>
     </w:rPr>
   </w:style>
-  <w:style w:type="paragraph" w:styleId="TOC4">
+  <w:style w:type="paragraph" w:styleId="TDC4">
     <w:name w:val="toc 4"/>
     <w:basedOn w:val="Normal"/>
     <w:next w:val="Normal"/>
@@ -14685,7 +14657,7 @@
       <w:szCs w:val="20"/>
     </w:rPr>
   </w:style>
-  <w:style w:type="paragraph" w:styleId="TOC5">
+  <w:style w:type="paragraph" w:styleId="TDC5">
     <w:name w:val="toc 5"/>
     <w:basedOn w:val="Normal"/>
     <w:next w:val="Normal"/>
@@ -14701,7 +14673,7 @@
       <w:szCs w:val="20"/>
     </w:rPr>
   </w:style>
-  <w:style w:type="paragraph" w:styleId="TOC6">
+  <w:style w:type="paragraph" w:styleId="TDC6">
     <w:name w:val="toc 6"/>
     <w:basedOn w:val="Normal"/>
     <w:next w:val="Normal"/>
@@ -14717,7 +14689,7 @@
       <w:szCs w:val="20"/>
     </w:rPr>
   </w:style>
-  <w:style w:type="paragraph" w:styleId="TOC7">
+  <w:style w:type="paragraph" w:styleId="TDC7">
     <w:name w:val="toc 7"/>
     <w:basedOn w:val="Normal"/>
     <w:next w:val="Normal"/>
@@ -14733,7 +14705,7 @@
       <w:szCs w:val="20"/>
     </w:rPr>
   </w:style>
-  <w:style w:type="paragraph" w:styleId="TOC8">
+  <w:style w:type="paragraph" w:styleId="TDC8">
     <w:name w:val="toc 8"/>
     <w:basedOn w:val="Normal"/>
     <w:next w:val="Normal"/>
@@ -14749,7 +14721,7 @@
       <w:szCs w:val="20"/>
     </w:rPr>
   </w:style>
-  <w:style w:type="paragraph" w:styleId="TOC9">
+  <w:style w:type="paragraph" w:styleId="TDC9">
     <w:name w:val="toc 9"/>
     <w:basedOn w:val="Normal"/>
     <w:next w:val="Normal"/>
@@ -15056,7 +15028,7 @@
 </file>
 
 <file path=customXml/itemProps1.xml><?xml version="1.0" encoding="utf-8"?>
-<ds:datastoreItem xmlns:ds="http://schemas.openxmlformats.org/officeDocument/2006/customXml" ds:itemID="{55105A93-8AD4-4B40-A23B-64F92375C845}">
+<ds:datastoreItem xmlns:ds="http://schemas.openxmlformats.org/officeDocument/2006/customXml" ds:itemID="{5BD580D5-60CE-024D-9D50-C05329484FC1}">
   <ds:schemaRefs>
     <ds:schemaRef ds:uri="http://schemas.openxmlformats.org/officeDocument/2006/bibliography"/>
   </ds:schemaRefs>

--- a/DERCAS-EXELTIS-FINANZAS.DOCX
+++ b/DERCAS-EXELTIS-FINANZAS.DOCX
@@ -1,17 +1,15 @@
 
 <file path=word/document.xml><?xml version="1.0" encoding="utf-8"?>
-<w:document xmlns:wpc="http://schemas.microsoft.com/office/word/2010/wordprocessingCanvas" xmlns:mo="http://schemas.microsoft.com/office/mac/office/2008/main" xmlns:mc="http://schemas.openxmlformats.org/markup-compatibility/2006" xmlns:mv="urn:schemas-microsoft-com:mac:vml" xmlns:o="urn:schemas-microsoft-com:office:office" xmlns:r="http://schemas.openxmlformats.org/officeDocument/2006/relationships" xmlns:m="http://schemas.openxmlformats.org/officeDocument/2006/math" xmlns:v="urn:schemas-microsoft-com:vml" xmlns:wp14="http://schemas.microsoft.com/office/word/2010/wordprocessingDrawing" xmlns:wp="http://schemas.openxmlformats.org/drawingml/2006/wordprocessingDrawing" xmlns:w10="urn:schemas-microsoft-com:office:word" xmlns:w="http://schemas.openxmlformats.org/wordprocessingml/2006/main" xmlns:w14="http://schemas.microsoft.com/office/word/2010/wordml" xmlns:w15="http://schemas.microsoft.com/office/word/2012/wordml" xmlns:wpg="http://schemas.microsoft.com/office/word/2010/wordprocessingGroup" xmlns:wpi="http://schemas.microsoft.com/office/word/2010/wordprocessingInk" xmlns:wne="http://schemas.microsoft.com/office/word/2006/wordml" xmlns:wps="http://schemas.microsoft.com/office/word/2010/wordprocessingShape" mc:Ignorable="w14 w15 wp14">
+<w:document xmlns:wpc="http://schemas.microsoft.com/office/word/2010/wordprocessingCanvas" xmlns:cx="http://schemas.microsoft.com/office/drawing/2014/chartex" xmlns:cx1="http://schemas.microsoft.com/office/drawing/2015/9/8/chartex" xmlns:cx2="http://schemas.microsoft.com/office/drawing/2015/10/21/chartex" xmlns:cx3="http://schemas.microsoft.com/office/drawing/2016/5/9/chartex" xmlns:cx4="http://schemas.microsoft.com/office/drawing/2016/5/10/chartex" xmlns:cx5="http://schemas.microsoft.com/office/drawing/2016/5/11/chartex" xmlns:cx6="http://schemas.microsoft.com/office/drawing/2016/5/12/chartex" xmlns:cx7="http://schemas.microsoft.com/office/drawing/2016/5/13/chartex" xmlns:cx8="http://schemas.microsoft.com/office/drawing/2016/5/14/chartex" xmlns:mc="http://schemas.openxmlformats.org/markup-compatibility/2006" xmlns:aink="http://schemas.microsoft.com/office/drawing/2016/ink" xmlns:am3d="http://schemas.microsoft.com/office/drawing/2017/model3d" xmlns:o="urn:schemas-microsoft-com:office:office" xmlns:r="http://schemas.openxmlformats.org/officeDocument/2006/relationships" xmlns:m="http://schemas.openxmlformats.org/officeDocument/2006/math" xmlns:v="urn:schemas-microsoft-com:vml" xmlns:wp14="http://schemas.microsoft.com/office/word/2010/wordprocessingDrawing" xmlns:wp="http://schemas.openxmlformats.org/drawingml/2006/wordprocessingDrawing" xmlns:w10="urn:schemas-microsoft-com:office:word" xmlns:w="http://schemas.openxmlformats.org/wordprocessingml/2006/main" xmlns:w14="http://schemas.microsoft.com/office/word/2010/wordml" xmlns:w15="http://schemas.microsoft.com/office/word/2012/wordml" xmlns:w16cid="http://schemas.microsoft.com/office/word/2016/wordml/cid" xmlns:w16se="http://schemas.microsoft.com/office/word/2015/wordml/symex" xmlns:wpg="http://schemas.microsoft.com/office/word/2010/wordprocessingGroup" xmlns:wpi="http://schemas.microsoft.com/office/word/2010/wordprocessingInk" xmlns:wne="http://schemas.microsoft.com/office/word/2006/wordml" xmlns:wps="http://schemas.microsoft.com/office/word/2010/wordprocessingShape" mc:Ignorable="w14 w15 w16se w16cid wp14">
   <w:body>
     <w:p>
       <w:pPr>
-        <w:pStyle w:val="Encabezado"/>
+        <w:pStyle w:val="Header"/>
         <w:rPr>
           <w:u w:val="single"/>
           <w:lang w:val="es-ES_tradnl"/>
         </w:rPr>
       </w:pPr>
-      <w:bookmarkStart w:id="0" w:name="_GoBack"/>
-      <w:bookmarkEnd w:id="0"/>
       <w:r>
         <w:rPr>
           <w:u w:val="single"/>
@@ -64,7 +62,7 @@
     </w:p>
     <w:p>
       <w:pPr>
-        <w:pStyle w:val="Puesto"/>
+        <w:pStyle w:val="Title"/>
         <w:rPr>
           <w:rFonts w:cs="Arial"/>
           <w:bCs/>
@@ -95,7 +93,7 @@
     </w:p>
     <w:p>
       <w:pPr>
-        <w:pStyle w:val="Puesto"/>
+        <w:pStyle w:val="Title"/>
         <w:rPr>
           <w:iCs/>
           <w:sz w:val="40"/>
@@ -106,7 +104,7 @@
     </w:p>
     <w:p>
       <w:pPr>
-        <w:pStyle w:val="Puesto"/>
+        <w:pStyle w:val="Title"/>
         <w:rPr>
           <w:iCs/>
           <w:sz w:val="40"/>
@@ -126,7 +124,7 @@
     </w:p>
     <w:p>
       <w:pPr>
-        <w:pStyle w:val="Puesto"/>
+        <w:pStyle w:val="Title"/>
         <w:rPr>
           <w:iCs/>
           <w:sz w:val="40"/>
@@ -146,7 +144,7 @@
     </w:p>
     <w:p>
       <w:pPr>
-        <w:pStyle w:val="Puesto"/>
+        <w:pStyle w:val="Title"/>
         <w:rPr>
           <w:iCs/>
           <w:sz w:val="40"/>
@@ -157,7 +155,7 @@
     </w:p>
     <w:p>
       <w:pPr>
-        <w:pStyle w:val="Puesto"/>
+        <w:pStyle w:val="Title"/>
         <w:rPr>
           <w:iCs/>
           <w:sz w:val="40"/>
@@ -195,7 +193,7 @@
     </w:p>
     <w:p>
       <w:pPr>
-        <w:pStyle w:val="Puesto"/>
+        <w:pStyle w:val="Title"/>
         <w:rPr>
           <w:iCs/>
           <w:sz w:val="40"/>
@@ -236,7 +234,7 @@
     </w:p>
     <w:p>
       <w:pPr>
-        <w:pStyle w:val="Puesto"/>
+        <w:pStyle w:val="Title"/>
         <w:rPr>
           <w:rFonts w:cs="Arial"/>
           <w:bCs/>
@@ -262,7 +260,7 @@
     </w:p>
     <w:p>
       <w:pPr>
-        <w:pStyle w:val="Puesto"/>
+        <w:pStyle w:val="Title"/>
         <w:rPr>
           <w:rFonts w:cs="Arial"/>
           <w:bCs/>
@@ -295,7 +293,16 @@
           <w:sz w:val="28"/>
           <w:lang w:val="es-ES_tradnl"/>
         </w:rPr>
-        <w:t>1.0.0</w:t>
+        <w:t>1.0.</w:t>
+      </w:r>
+      <w:r>
+        <w:rPr>
+          <w:rFonts w:cs="Arial"/>
+          <w:bCs/>
+          <w:sz w:val="28"/>
+          <w:lang w:val="es-ES_tradnl"/>
+        </w:rPr>
+        <w:t>1</w:t>
       </w:r>
     </w:p>
     <w:p>
@@ -393,7 +400,7 @@
     </w:p>
     <w:p>
       <w:pPr>
-        <w:pStyle w:val="Puesto"/>
+        <w:pStyle w:val="Title"/>
         <w:rPr>
           <w:lang w:val="es-ES_tradnl"/>
         </w:rPr>
@@ -635,6 +642,89 @@
                 <w:lang w:val="es-ES_tradnl"/>
               </w:rPr>
             </w:pPr>
+            <w:r>
+              <w:rPr>
+                <w:color w:val="auto"/>
+                <w:lang w:val="es-ES_tradnl"/>
+              </w:rPr>
+              <w:t>1.0.1</w:t>
+            </w:r>
+          </w:p>
+        </w:tc>
+        <w:tc>
+          <w:tcPr>
+            <w:tcW w:w="1984" w:type="dxa"/>
+          </w:tcPr>
+          <w:p>
+            <w:pPr>
+              <w:pStyle w:val="InfoBlue"/>
+              <w:rPr>
+                <w:color w:val="auto"/>
+                <w:lang w:val="es-ES_tradnl"/>
+              </w:rPr>
+            </w:pPr>
+            <w:r>
+              <w:rPr>
+                <w:color w:val="auto"/>
+                <w:lang w:val="es-ES_tradnl"/>
+              </w:rPr>
+              <w:t>2</w:t>
+            </w:r>
+            <w:r>
+              <w:rPr>
+                <w:color w:val="auto"/>
+                <w:lang w:val="es-ES_tradnl"/>
+              </w:rPr>
+              <w:t>6</w:t>
+            </w:r>
+            <w:r>
+              <w:rPr>
+                <w:color w:val="auto"/>
+                <w:lang w:val="es-ES_tradnl"/>
+              </w:rPr>
+              <w:t>/Junio/2018</w:t>
+            </w:r>
+          </w:p>
+        </w:tc>
+        <w:tc>
+          <w:tcPr>
+            <w:tcW w:w="4000" w:type="dxa"/>
+          </w:tcPr>
+          <w:p>
+            <w:pPr>
+              <w:pStyle w:val="InfoBlue"/>
+              <w:rPr>
+                <w:color w:val="auto"/>
+                <w:lang w:val="es-ES_tradnl"/>
+              </w:rPr>
+            </w:pPr>
+            <w:r>
+              <w:rPr>
+                <w:color w:val="auto"/>
+                <w:lang w:val="es-ES_tradnl"/>
+              </w:rPr>
+              <w:t>Ing. Jhon Samamé</w:t>
+            </w:r>
+          </w:p>
+        </w:tc>
+      </w:tr>
+      <w:tr>
+        <w:trPr>
+          <w:trHeight w:val="367"/>
+          <w:jc w:val="center"/>
+        </w:trPr>
+        <w:tc>
+          <w:tcPr>
+            <w:tcW w:w="2012" w:type="dxa"/>
+          </w:tcPr>
+          <w:p>
+            <w:pPr>
+              <w:pStyle w:val="InfoBlue"/>
+              <w:rPr>
+                <w:color w:val="auto"/>
+                <w:lang w:val="es-ES_tradnl"/>
+              </w:rPr>
+            </w:pPr>
           </w:p>
         </w:tc>
         <w:tc>
@@ -858,58 +948,10 @@
           </w:p>
         </w:tc>
       </w:tr>
-      <w:tr>
-        <w:trPr>
-          <w:trHeight w:val="367"/>
-          <w:jc w:val="center"/>
-        </w:trPr>
-        <w:tc>
-          <w:tcPr>
-            <w:tcW w:w="2012" w:type="dxa"/>
-          </w:tcPr>
-          <w:p>
-            <w:pPr>
-              <w:pStyle w:val="InfoBlue"/>
-              <w:rPr>
-                <w:color w:val="auto"/>
-                <w:lang w:val="es-ES_tradnl"/>
-              </w:rPr>
-            </w:pPr>
-          </w:p>
-        </w:tc>
-        <w:tc>
-          <w:tcPr>
-            <w:tcW w:w="1984" w:type="dxa"/>
-          </w:tcPr>
-          <w:p>
-            <w:pPr>
-              <w:pStyle w:val="InfoBlue"/>
-              <w:rPr>
-                <w:color w:val="auto"/>
-                <w:lang w:val="es-ES_tradnl"/>
-              </w:rPr>
-            </w:pPr>
-          </w:p>
-        </w:tc>
-        <w:tc>
-          <w:tcPr>
-            <w:tcW w:w="4000" w:type="dxa"/>
-          </w:tcPr>
-          <w:p>
-            <w:pPr>
-              <w:pStyle w:val="InfoBlue"/>
-              <w:rPr>
-                <w:color w:val="auto"/>
-                <w:lang w:val="es-ES_tradnl"/>
-              </w:rPr>
-            </w:pPr>
-          </w:p>
-        </w:tc>
-      </w:tr>
     </w:tbl>
     <w:p>
       <w:pPr>
-        <w:pStyle w:val="Encabezado"/>
+        <w:pStyle w:val="Header"/>
         <w:rPr>
           <w:rFonts w:ascii="Arial" w:hAnsi="Arial" w:cs="Arial"/>
           <w:b/>
@@ -1122,7 +1164,7 @@
     </w:p>
     <w:p>
       <w:pPr>
-        <w:pStyle w:val="Puesto"/>
+        <w:pStyle w:val="Title"/>
         <w:rPr>
           <w:lang w:val="es-ES_tradnl"/>
         </w:rPr>
@@ -1620,7 +1662,7 @@
     </w:p>
     <w:tbl>
       <w:tblPr>
-        <w:tblStyle w:val="Tablaconcuadrcula"/>
+        <w:tblStyle w:val="TableGrid"/>
         <w:tblW w:w="0" w:type="auto"/>
         <w:jc w:val="center"/>
         <w:tblLook w:val="04A0" w:firstRow="1" w:lastRow="0" w:firstColumn="1" w:lastColumn="0" w:noHBand="0" w:noVBand="1"/>
@@ -2076,7 +2118,7 @@
     </w:p>
     <w:tbl>
       <w:tblPr>
-        <w:tblStyle w:val="Tablaconcuadrcula"/>
+        <w:tblStyle w:val="TableGrid"/>
         <w:tblW w:w="0" w:type="auto"/>
         <w:tblBorders>
           <w:top w:val="none" w:sz="0" w:space="0" w:color="auto"/>
@@ -2133,6 +2175,33 @@
                 <w:lang w:val="es-ES_tradnl"/>
               </w:rPr>
             </w:pPr>
+            <w:r>
+              <w:rPr>
+                <w:rFonts w:ascii="Arial" w:hAnsi="Arial" w:cs="Arial"/>
+                <w:sz w:val="20"/>
+                <w:szCs w:val="20"/>
+                <w:lang w:val="es-ES_tradnl"/>
+              </w:rPr>
+              <w:t>2</w:t>
+            </w:r>
+            <w:r>
+              <w:rPr>
+                <w:rFonts w:ascii="Arial" w:hAnsi="Arial" w:cs="Arial"/>
+                <w:sz w:val="20"/>
+                <w:szCs w:val="20"/>
+                <w:lang w:val="es-ES_tradnl"/>
+              </w:rPr>
+              <w:t>7</w:t>
+            </w:r>
+            <w:r>
+              <w:rPr>
+                <w:rFonts w:ascii="Arial" w:hAnsi="Arial" w:cs="Arial"/>
+                <w:sz w:val="20"/>
+                <w:szCs w:val="20"/>
+                <w:lang w:val="es-ES_tradnl"/>
+              </w:rPr>
+              <w:t>/Junio/2018</w:t>
+            </w:r>
           </w:p>
         </w:tc>
       </w:tr>
@@ -2287,7 +2356,7 @@
     </w:p>
     <w:p>
       <w:pPr>
-        <w:pStyle w:val="Puesto"/>
+        <w:pStyle w:val="Title"/>
         <w:rPr>
           <w:rFonts w:cs="Arial"/>
           <w:bCs/>
@@ -2346,7 +2415,7 @@
     </w:p>
     <w:p>
       <w:pPr>
-        <w:pStyle w:val="TDC1"/>
+        <w:pStyle w:val="TOC1"/>
         <w:tabs>
           <w:tab w:val="left" w:pos="480"/>
           <w:tab w:val="right" w:leader="underscore" w:pos="9350"/>
@@ -2394,10 +2463,10 @@
         </w:rPr>
         <w:fldChar w:fldCharType="separate"/>
       </w:r>
-      <w:hyperlink w:anchor="_Toc517211343" w:history="1">
-        <w:r>
-          <w:rPr>
-            <w:rStyle w:val="Hipervnculo"/>
+      <w:hyperlink w:anchor="_Toc517684676" w:history="1">
+        <w:r>
+          <w:rPr>
+            <w:rStyle w:val="Hyperlink"/>
             <w:noProof/>
             <w:lang w:val="es-ES_tradnl"/>
           </w:rPr>
@@ -2417,7 +2486,7 @@
         </w:r>
         <w:r>
           <w:rPr>
-            <w:rStyle w:val="Hipervnculo"/>
+            <w:rStyle w:val="Hyperlink"/>
             <w:noProof/>
             <w:lang w:val="es-ES_tradnl"/>
           </w:rPr>
@@ -2442,7 +2511,7 @@
             <w:noProof/>
             <w:webHidden/>
           </w:rPr>
-          <w:instrText xml:space="preserve"> PAGEREF _Toc517211343 \h </w:instrText>
+          <w:instrText xml:space="preserve"> PAGEREF _Toc517684676 \h </w:instrText>
         </w:r>
         <w:r>
           <w:rPr>
@@ -2475,7 +2544,7 @@
     </w:p>
     <w:p>
       <w:pPr>
-        <w:pStyle w:val="TDC2"/>
+        <w:pStyle w:val="TOC2"/>
         <w:tabs>
           <w:tab w:val="left" w:pos="960"/>
           <w:tab w:val="right" w:leader="underscore" w:pos="9350"/>
@@ -2490,10 +2559,10 @@
           <w:lang w:val="es-GT" w:eastAsia="es-GT" w:bidi="ar-SA"/>
         </w:rPr>
       </w:pPr>
-      <w:hyperlink w:anchor="_Toc517211344" w:history="1">
-        <w:r>
-          <w:rPr>
-            <w:rStyle w:val="Hipervnculo"/>
+      <w:hyperlink w:anchor="_Toc517684677" w:history="1">
+        <w:r>
+          <w:rPr>
+            <w:rStyle w:val="Hyperlink"/>
             <w:noProof/>
             <w:lang w:val="es-ES_tradnl"/>
           </w:rPr>
@@ -2513,7 +2582,7 @@
         </w:r>
         <w:r>
           <w:rPr>
-            <w:rStyle w:val="Hipervnculo"/>
+            <w:rStyle w:val="Hyperlink"/>
             <w:noProof/>
             <w:lang w:val="es-ES_tradnl"/>
           </w:rPr>
@@ -2538,7 +2607,7 @@
             <w:noProof/>
             <w:webHidden/>
           </w:rPr>
-          <w:instrText xml:space="preserve"> PAGEREF _Toc517211344 \h </w:instrText>
+          <w:instrText xml:space="preserve"> PAGEREF _Toc517684677 \h </w:instrText>
         </w:r>
         <w:r>
           <w:rPr>
@@ -2571,7 +2640,7 @@
     </w:p>
     <w:p>
       <w:pPr>
-        <w:pStyle w:val="TDC2"/>
+        <w:pStyle w:val="TOC2"/>
         <w:tabs>
           <w:tab w:val="left" w:pos="960"/>
           <w:tab w:val="right" w:leader="underscore" w:pos="9350"/>
@@ -2586,10 +2655,10 @@
           <w:lang w:val="es-GT" w:eastAsia="es-GT" w:bidi="ar-SA"/>
         </w:rPr>
       </w:pPr>
-      <w:hyperlink w:anchor="_Toc517211345" w:history="1">
-        <w:r>
-          <w:rPr>
-            <w:rStyle w:val="Hipervnculo"/>
+      <w:hyperlink w:anchor="_Toc517684678" w:history="1">
+        <w:r>
+          <w:rPr>
+            <w:rStyle w:val="Hyperlink"/>
             <w:noProof/>
             <w:lang w:val="es-ES_tradnl"/>
           </w:rPr>
@@ -2609,7 +2678,7 @@
         </w:r>
         <w:r>
           <w:rPr>
-            <w:rStyle w:val="Hipervnculo"/>
+            <w:rStyle w:val="Hyperlink"/>
             <w:noProof/>
             <w:lang w:val="es-ES_tradnl"/>
           </w:rPr>
@@ -2634,7 +2703,7 @@
             <w:noProof/>
             <w:webHidden/>
           </w:rPr>
-          <w:instrText xml:space="preserve"> PAGEREF _Toc517211345 \h </w:instrText>
+          <w:instrText xml:space="preserve"> PAGEREF _Toc517684678 \h </w:instrText>
         </w:r>
         <w:r>
           <w:rPr>
@@ -2667,7 +2736,7 @@
     </w:p>
     <w:p>
       <w:pPr>
-        <w:pStyle w:val="TDC1"/>
+        <w:pStyle w:val="TOC1"/>
         <w:tabs>
           <w:tab w:val="left" w:pos="480"/>
           <w:tab w:val="right" w:leader="underscore" w:pos="9350"/>
@@ -2682,10 +2751,10 @@
           <w:lang w:val="es-GT" w:eastAsia="es-GT" w:bidi="ar-SA"/>
         </w:rPr>
       </w:pPr>
-      <w:hyperlink w:anchor="_Toc517211346" w:history="1">
-        <w:r>
-          <w:rPr>
-            <w:rStyle w:val="Hipervnculo"/>
+      <w:hyperlink w:anchor="_Toc517684679" w:history="1">
+        <w:r>
+          <w:rPr>
+            <w:rStyle w:val="Hyperlink"/>
             <w:noProof/>
             <w:lang w:val="es-ES_tradnl"/>
           </w:rPr>
@@ -2705,7 +2774,7 @@
         </w:r>
         <w:r>
           <w:rPr>
-            <w:rStyle w:val="Hipervnculo"/>
+            <w:rStyle w:val="Hyperlink"/>
             <w:noProof/>
             <w:lang w:val="es-ES_tradnl"/>
           </w:rPr>
@@ -2730,7 +2799,7 @@
             <w:noProof/>
             <w:webHidden/>
           </w:rPr>
-          <w:instrText xml:space="preserve"> PAGEREF _Toc517211346 \h </w:instrText>
+          <w:instrText xml:space="preserve"> PAGEREF _Toc517684679 \h </w:instrText>
         </w:r>
         <w:r>
           <w:rPr>
@@ -2763,7 +2832,7 @@
     </w:p>
     <w:p>
       <w:pPr>
-        <w:pStyle w:val="TDC2"/>
+        <w:pStyle w:val="TOC2"/>
         <w:tabs>
           <w:tab w:val="left" w:pos="960"/>
           <w:tab w:val="right" w:leader="underscore" w:pos="9350"/>
@@ -2778,10 +2847,10 @@
           <w:lang w:val="es-GT" w:eastAsia="es-GT" w:bidi="ar-SA"/>
         </w:rPr>
       </w:pPr>
-      <w:hyperlink w:anchor="_Toc517211347" w:history="1">
-        <w:r>
-          <w:rPr>
-            <w:rStyle w:val="Hipervnculo"/>
+      <w:hyperlink w:anchor="_Toc517684680" w:history="1">
+        <w:r>
+          <w:rPr>
+            <w:rStyle w:val="Hyperlink"/>
             <w:noProof/>
             <w:lang w:val="es-ES_tradnl"/>
           </w:rPr>
@@ -2801,7 +2870,7 @@
         </w:r>
         <w:r>
           <w:rPr>
-            <w:rStyle w:val="Hipervnculo"/>
+            <w:rStyle w:val="Hyperlink"/>
             <w:noProof/>
             <w:lang w:val="es-ES_tradnl"/>
           </w:rPr>
@@ -2826,7 +2895,7 @@
             <w:noProof/>
             <w:webHidden/>
           </w:rPr>
-          <w:instrText xml:space="preserve"> PAGEREF _Toc517211347 \h </w:instrText>
+          <w:instrText xml:space="preserve"> PAGEREF _Toc517684680 \h </w:instrText>
         </w:r>
         <w:r>
           <w:rPr>
@@ -2859,7 +2928,7 @@
     </w:p>
     <w:p>
       <w:pPr>
-        <w:pStyle w:val="TDC2"/>
+        <w:pStyle w:val="TOC2"/>
         <w:tabs>
           <w:tab w:val="left" w:pos="960"/>
           <w:tab w:val="right" w:leader="underscore" w:pos="9350"/>
@@ -2874,10 +2943,10 @@
           <w:lang w:val="es-GT" w:eastAsia="es-GT" w:bidi="ar-SA"/>
         </w:rPr>
       </w:pPr>
-      <w:hyperlink w:anchor="_Toc517211348" w:history="1">
-        <w:r>
-          <w:rPr>
-            <w:rStyle w:val="Hipervnculo"/>
+      <w:hyperlink w:anchor="_Toc517684681" w:history="1">
+        <w:r>
+          <w:rPr>
+            <w:rStyle w:val="Hyperlink"/>
             <w:noProof/>
             <w:lang w:val="es-ES_tradnl"/>
           </w:rPr>
@@ -2897,7 +2966,7 @@
         </w:r>
         <w:r>
           <w:rPr>
-            <w:rStyle w:val="Hipervnculo"/>
+            <w:rStyle w:val="Hyperlink"/>
             <w:noProof/>
             <w:lang w:val="es-ES_tradnl"/>
           </w:rPr>
@@ -2922,7 +2991,7 @@
             <w:noProof/>
             <w:webHidden/>
           </w:rPr>
-          <w:instrText xml:space="preserve"> PAGEREF _Toc517211348 \h </w:instrText>
+          <w:instrText xml:space="preserve"> PAGEREF _Toc517684681 \h </w:instrText>
         </w:r>
         <w:r>
           <w:rPr>
@@ -2955,7 +3024,7 @@
     </w:p>
     <w:p>
       <w:pPr>
-        <w:pStyle w:val="TDC2"/>
+        <w:pStyle w:val="TOC2"/>
         <w:tabs>
           <w:tab w:val="left" w:pos="960"/>
           <w:tab w:val="right" w:leader="underscore" w:pos="9350"/>
@@ -2970,10 +3039,10 @@
           <w:lang w:val="es-GT" w:eastAsia="es-GT" w:bidi="ar-SA"/>
         </w:rPr>
       </w:pPr>
-      <w:hyperlink w:anchor="_Toc517211349" w:history="1">
-        <w:r>
-          <w:rPr>
-            <w:rStyle w:val="Hipervnculo"/>
+      <w:hyperlink w:anchor="_Toc517684682" w:history="1">
+        <w:r>
+          <w:rPr>
+            <w:rStyle w:val="Hyperlink"/>
             <w:noProof/>
             <w:lang w:val="es-ES_tradnl"/>
           </w:rPr>
@@ -2993,7 +3062,7 @@
         </w:r>
         <w:r>
           <w:rPr>
-            <w:rStyle w:val="Hipervnculo"/>
+            <w:rStyle w:val="Hyperlink"/>
             <w:noProof/>
             <w:lang w:val="es-ES_tradnl"/>
           </w:rPr>
@@ -3018,7 +3087,7 @@
             <w:noProof/>
             <w:webHidden/>
           </w:rPr>
-          <w:instrText xml:space="preserve"> PAGEREF _Toc517211349 \h </w:instrText>
+          <w:instrText xml:space="preserve"> PAGEREF _Toc517684682 \h </w:instrText>
         </w:r>
         <w:r>
           <w:rPr>
@@ -3051,7 +3120,7 @@
     </w:p>
     <w:p>
       <w:pPr>
-        <w:pStyle w:val="TDC2"/>
+        <w:pStyle w:val="TOC2"/>
         <w:tabs>
           <w:tab w:val="left" w:pos="960"/>
           <w:tab w:val="right" w:leader="underscore" w:pos="9350"/>
@@ -3066,10 +3135,10 @@
           <w:lang w:val="es-GT" w:eastAsia="es-GT" w:bidi="ar-SA"/>
         </w:rPr>
       </w:pPr>
-      <w:hyperlink w:anchor="_Toc517211350" w:history="1">
-        <w:r>
-          <w:rPr>
-            <w:rStyle w:val="Hipervnculo"/>
+      <w:hyperlink w:anchor="_Toc517684683" w:history="1">
+        <w:r>
+          <w:rPr>
+            <w:rStyle w:val="Hyperlink"/>
             <w:noProof/>
             <w:lang w:val="es-ES_tradnl"/>
           </w:rPr>
@@ -3089,7 +3158,7 @@
         </w:r>
         <w:r>
           <w:rPr>
-            <w:rStyle w:val="Hipervnculo"/>
+            <w:rStyle w:val="Hyperlink"/>
             <w:noProof/>
             <w:lang w:val="es-ES_tradnl"/>
           </w:rPr>
@@ -3114,7 +3183,7 @@
             <w:noProof/>
             <w:webHidden/>
           </w:rPr>
-          <w:instrText xml:space="preserve"> PAGEREF _Toc517211350 \h </w:instrText>
+          <w:instrText xml:space="preserve"> PAGEREF _Toc517684683 \h </w:instrText>
         </w:r>
         <w:r>
           <w:rPr>
@@ -3147,7 +3216,7 @@
     </w:p>
     <w:p>
       <w:pPr>
-        <w:pStyle w:val="TDC2"/>
+        <w:pStyle w:val="TOC2"/>
         <w:tabs>
           <w:tab w:val="left" w:pos="960"/>
           <w:tab w:val="right" w:leader="underscore" w:pos="9350"/>
@@ -3162,10 +3231,10 @@
           <w:lang w:val="es-GT" w:eastAsia="es-GT" w:bidi="ar-SA"/>
         </w:rPr>
       </w:pPr>
-      <w:hyperlink w:anchor="_Toc517211351" w:history="1">
-        <w:r>
-          <w:rPr>
-            <w:rStyle w:val="Hipervnculo"/>
+      <w:hyperlink w:anchor="_Toc517684684" w:history="1">
+        <w:r>
+          <w:rPr>
+            <w:rStyle w:val="Hyperlink"/>
             <w:noProof/>
             <w:lang w:val="es-ES_tradnl"/>
           </w:rPr>
@@ -3185,7 +3254,7 @@
         </w:r>
         <w:r>
           <w:rPr>
-            <w:rStyle w:val="Hipervnculo"/>
+            <w:rStyle w:val="Hyperlink"/>
             <w:noProof/>
             <w:lang w:val="es-ES_tradnl"/>
           </w:rPr>
@@ -3210,7 +3279,7 @@
             <w:noProof/>
             <w:webHidden/>
           </w:rPr>
-          <w:instrText xml:space="preserve"> PAGEREF _Toc517211351 \h </w:instrText>
+          <w:instrText xml:space="preserve"> PAGEREF _Toc517684684 \h </w:instrText>
         </w:r>
         <w:r>
           <w:rPr>
@@ -3243,7 +3312,7 @@
     </w:p>
     <w:p>
       <w:pPr>
-        <w:pStyle w:val="TDC2"/>
+        <w:pStyle w:val="TOC2"/>
         <w:tabs>
           <w:tab w:val="left" w:pos="960"/>
           <w:tab w:val="right" w:leader="underscore" w:pos="9350"/>
@@ -3258,10 +3327,10 @@
           <w:lang w:val="es-GT" w:eastAsia="es-GT" w:bidi="ar-SA"/>
         </w:rPr>
       </w:pPr>
-      <w:hyperlink w:anchor="_Toc517211352" w:history="1">
-        <w:r>
-          <w:rPr>
-            <w:rStyle w:val="Hipervnculo"/>
+      <w:hyperlink w:anchor="_Toc517684685" w:history="1">
+        <w:r>
+          <w:rPr>
+            <w:rStyle w:val="Hyperlink"/>
             <w:noProof/>
             <w:lang w:val="es-ES_tradnl"/>
           </w:rPr>
@@ -3281,7 +3350,7 @@
         </w:r>
         <w:r>
           <w:rPr>
-            <w:rStyle w:val="Hipervnculo"/>
+            <w:rStyle w:val="Hyperlink"/>
             <w:noProof/>
             <w:lang w:val="es-ES_tradnl"/>
           </w:rPr>
@@ -3306,7 +3375,7 @@
             <w:noProof/>
             <w:webHidden/>
           </w:rPr>
-          <w:instrText xml:space="preserve"> PAGEREF _Toc517211352 \h </w:instrText>
+          <w:instrText xml:space="preserve"> PAGEREF _Toc517684685 \h </w:instrText>
         </w:r>
         <w:r>
           <w:rPr>
@@ -3339,7 +3408,7 @@
     </w:p>
     <w:p>
       <w:pPr>
-        <w:pStyle w:val="TDC2"/>
+        <w:pStyle w:val="TOC2"/>
         <w:tabs>
           <w:tab w:val="left" w:pos="960"/>
           <w:tab w:val="right" w:leader="underscore" w:pos="9350"/>
@@ -3354,10 +3423,10 @@
           <w:lang w:val="es-GT" w:eastAsia="es-GT" w:bidi="ar-SA"/>
         </w:rPr>
       </w:pPr>
-      <w:hyperlink w:anchor="_Toc517211353" w:history="1">
-        <w:r>
-          <w:rPr>
-            <w:rStyle w:val="Hipervnculo"/>
+      <w:hyperlink w:anchor="_Toc517684686" w:history="1">
+        <w:r>
+          <w:rPr>
+            <w:rStyle w:val="Hyperlink"/>
             <w:noProof/>
             <w:lang w:val="es-ES_tradnl"/>
           </w:rPr>
@@ -3377,7 +3446,7 @@
         </w:r>
         <w:r>
           <w:rPr>
-            <w:rStyle w:val="Hipervnculo"/>
+            <w:rStyle w:val="Hyperlink"/>
             <w:noProof/>
             <w:lang w:val="es-ES_tradnl"/>
           </w:rPr>
@@ -3402,7 +3471,7 @@
             <w:noProof/>
             <w:webHidden/>
           </w:rPr>
-          <w:instrText xml:space="preserve"> PAGEREF _Toc517211353 \h </w:instrText>
+          <w:instrText xml:space="preserve"> PAGEREF _Toc517684686 \h </w:instrText>
         </w:r>
         <w:r>
           <w:rPr>
@@ -3435,7 +3504,7 @@
     </w:p>
     <w:p>
       <w:pPr>
-        <w:pStyle w:val="TDC2"/>
+        <w:pStyle w:val="TOC2"/>
         <w:tabs>
           <w:tab w:val="left" w:pos="960"/>
           <w:tab w:val="right" w:leader="underscore" w:pos="9350"/>
@@ -3450,10 +3519,10 @@
           <w:lang w:val="es-GT" w:eastAsia="es-GT" w:bidi="ar-SA"/>
         </w:rPr>
       </w:pPr>
-      <w:hyperlink w:anchor="_Toc517211354" w:history="1">
-        <w:r>
-          <w:rPr>
-            <w:rStyle w:val="Hipervnculo"/>
+      <w:hyperlink w:anchor="_Toc517684687" w:history="1">
+        <w:r>
+          <w:rPr>
+            <w:rStyle w:val="Hyperlink"/>
             <w:noProof/>
             <w:lang w:val="es-ES_tradnl"/>
           </w:rPr>
@@ -3473,7 +3542,7 @@
         </w:r>
         <w:r>
           <w:rPr>
-            <w:rStyle w:val="Hipervnculo"/>
+            <w:rStyle w:val="Hyperlink"/>
             <w:noProof/>
             <w:lang w:val="es-ES_tradnl"/>
           </w:rPr>
@@ -3498,7 +3567,7 @@
             <w:noProof/>
             <w:webHidden/>
           </w:rPr>
-          <w:instrText xml:space="preserve"> PAGEREF _Toc517211354 \h </w:instrText>
+          <w:instrText xml:space="preserve"> PAGEREF _Toc517684687 \h </w:instrText>
         </w:r>
         <w:r>
           <w:rPr>
@@ -3531,7 +3600,7 @@
     </w:p>
     <w:p>
       <w:pPr>
-        <w:pStyle w:val="TDC1"/>
+        <w:pStyle w:val="TOC1"/>
         <w:tabs>
           <w:tab w:val="left" w:pos="480"/>
           <w:tab w:val="right" w:leader="underscore" w:pos="9350"/>
@@ -3546,10 +3615,10 @@
           <w:lang w:val="es-GT" w:eastAsia="es-GT" w:bidi="ar-SA"/>
         </w:rPr>
       </w:pPr>
-      <w:hyperlink w:anchor="_Toc517211355" w:history="1">
-        <w:r>
-          <w:rPr>
-            <w:rStyle w:val="Hipervnculo"/>
+      <w:hyperlink w:anchor="_Toc517684688" w:history="1">
+        <w:r>
+          <w:rPr>
+            <w:rStyle w:val="Hyperlink"/>
             <w:noProof/>
             <w:lang w:val="es-ES_tradnl"/>
           </w:rPr>
@@ -3569,7 +3638,7 @@
         </w:r>
         <w:r>
           <w:rPr>
-            <w:rStyle w:val="Hipervnculo"/>
+            <w:rStyle w:val="Hyperlink"/>
             <w:noProof/>
             <w:lang w:val="es-ES_tradnl"/>
           </w:rPr>
@@ -3594,7 +3663,7 @@
             <w:noProof/>
             <w:webHidden/>
           </w:rPr>
-          <w:instrText xml:space="preserve"> PAGEREF _Toc517211355 \h </w:instrText>
+          <w:instrText xml:space="preserve"> PAGEREF _Toc517684688 \h </w:instrText>
         </w:r>
         <w:r>
           <w:rPr>
@@ -3627,7 +3696,7 @@
     </w:p>
     <w:p>
       <w:pPr>
-        <w:pStyle w:val="TDC2"/>
+        <w:pStyle w:val="TOC2"/>
         <w:tabs>
           <w:tab w:val="left" w:pos="960"/>
           <w:tab w:val="right" w:leader="underscore" w:pos="9350"/>
@@ -3642,10 +3711,10 @@
           <w:lang w:val="es-GT" w:eastAsia="es-GT" w:bidi="ar-SA"/>
         </w:rPr>
       </w:pPr>
-      <w:hyperlink w:anchor="_Toc517211356" w:history="1">
-        <w:r>
-          <w:rPr>
-            <w:rStyle w:val="Hipervnculo"/>
+      <w:hyperlink w:anchor="_Toc517684689" w:history="1">
+        <w:r>
+          <w:rPr>
+            <w:rStyle w:val="Hyperlink"/>
             <w:noProof/>
             <w:lang w:val="es-ES_tradnl"/>
           </w:rPr>
@@ -3665,7 +3734,7 @@
         </w:r>
         <w:r>
           <w:rPr>
-            <w:rStyle w:val="Hipervnculo"/>
+            <w:rStyle w:val="Hyperlink"/>
             <w:noProof/>
             <w:lang w:val="es-ES_tradnl"/>
           </w:rPr>
@@ -3690,7 +3759,7 @@
             <w:noProof/>
             <w:webHidden/>
           </w:rPr>
-          <w:instrText xml:space="preserve"> PAGEREF _Toc517211356 \h </w:instrText>
+          <w:instrText xml:space="preserve"> PAGEREF _Toc517684689 \h </w:instrText>
         </w:r>
         <w:r>
           <w:rPr>
@@ -3723,7 +3792,7 @@
     </w:p>
     <w:p>
       <w:pPr>
-        <w:pStyle w:val="TDC3"/>
+        <w:pStyle w:val="TOC3"/>
         <w:tabs>
           <w:tab w:val="left" w:pos="1200"/>
           <w:tab w:val="right" w:leader="underscore" w:pos="9350"/>
@@ -3736,10 +3805,10 @@
           <w:lang w:val="es-GT" w:eastAsia="es-GT" w:bidi="ar-SA"/>
         </w:rPr>
       </w:pPr>
-      <w:hyperlink w:anchor="_Toc517211357" w:history="1">
-        <w:r>
-          <w:rPr>
-            <w:rStyle w:val="Hipervnculo"/>
+      <w:hyperlink w:anchor="_Toc517684690" w:history="1">
+        <w:r>
+          <w:rPr>
+            <w:rStyle w:val="Hyperlink"/>
             <w:noProof/>
           </w:rPr>
           <w:t>3.1.1.</w:t>
@@ -3756,7 +3825,7 @@
         </w:r>
         <w:r>
           <w:rPr>
-            <w:rStyle w:val="Hipervnculo"/>
+            <w:rStyle w:val="Hyperlink"/>
             <w:noProof/>
           </w:rPr>
           <w:t>INICIO DE SESIÓN</w:t>
@@ -3780,7 +3849,7 @@
             <w:noProof/>
             <w:webHidden/>
           </w:rPr>
-          <w:instrText xml:space="preserve"> PAGEREF _Toc517211357 \h </w:instrText>
+          <w:instrText xml:space="preserve"> PAGEREF _Toc517684690 \h </w:instrText>
         </w:r>
         <w:r>
           <w:rPr>
@@ -3813,7 +3882,7 @@
     </w:p>
     <w:p>
       <w:pPr>
-        <w:pStyle w:val="TDC3"/>
+        <w:pStyle w:val="TOC3"/>
         <w:tabs>
           <w:tab w:val="left" w:pos="1200"/>
           <w:tab w:val="right" w:leader="underscore" w:pos="9350"/>
@@ -3826,10 +3895,10 @@
           <w:lang w:val="es-GT" w:eastAsia="es-GT" w:bidi="ar-SA"/>
         </w:rPr>
       </w:pPr>
-      <w:hyperlink w:anchor="_Toc517211358" w:history="1">
-        <w:r>
-          <w:rPr>
-            <w:rStyle w:val="Hipervnculo"/>
+      <w:hyperlink w:anchor="_Toc517684691" w:history="1">
+        <w:r>
+          <w:rPr>
+            <w:rStyle w:val="Hyperlink"/>
             <w:noProof/>
           </w:rPr>
           <w:t>3.1.2.</w:t>
@@ -3846,7 +3915,7 @@
         </w:r>
         <w:r>
           <w:rPr>
-            <w:rStyle w:val="Hipervnculo"/>
+            <w:rStyle w:val="Hyperlink"/>
             <w:noProof/>
           </w:rPr>
           <w:t>ROLES DE SEGURIDAD</w:t>
@@ -3870,7 +3939,7 @@
             <w:noProof/>
             <w:webHidden/>
           </w:rPr>
-          <w:instrText xml:space="preserve"> PAGEREF _Toc517211358 \h </w:instrText>
+          <w:instrText xml:space="preserve"> PAGEREF _Toc517684691 \h </w:instrText>
         </w:r>
         <w:r>
           <w:rPr>
@@ -3903,7 +3972,7 @@
     </w:p>
     <w:p>
       <w:pPr>
-        <w:pStyle w:val="TDC3"/>
+        <w:pStyle w:val="TOC3"/>
         <w:tabs>
           <w:tab w:val="left" w:pos="1200"/>
           <w:tab w:val="right" w:leader="underscore" w:pos="9350"/>
@@ -3916,10 +3985,10 @@
           <w:lang w:val="es-GT" w:eastAsia="es-GT" w:bidi="ar-SA"/>
         </w:rPr>
       </w:pPr>
-      <w:hyperlink w:anchor="_Toc517211359" w:history="1">
-        <w:r>
-          <w:rPr>
-            <w:rStyle w:val="Hipervnculo"/>
+      <w:hyperlink w:anchor="_Toc517684692" w:history="1">
+        <w:r>
+          <w:rPr>
+            <w:rStyle w:val="Hyperlink"/>
             <w:noProof/>
           </w:rPr>
           <w:t>3.1.3.</w:t>
@@ -3936,7 +4005,7 @@
         </w:r>
         <w:r>
           <w:rPr>
-            <w:rStyle w:val="Hipervnculo"/>
+            <w:rStyle w:val="Hyperlink"/>
             <w:noProof/>
           </w:rPr>
           <w:t>ASOCIACIÓN DE ROLES a USUARIOS</w:t>
@@ -3960,7 +4029,7 @@
             <w:noProof/>
             <w:webHidden/>
           </w:rPr>
-          <w:instrText xml:space="preserve"> PAGEREF _Toc517211359 \h </w:instrText>
+          <w:instrText xml:space="preserve"> PAGEREF _Toc517684692 \h </w:instrText>
         </w:r>
         <w:r>
           <w:rPr>
@@ -3993,7 +4062,7 @@
     </w:p>
     <w:p>
       <w:pPr>
-        <w:pStyle w:val="TDC2"/>
+        <w:pStyle w:val="TOC2"/>
         <w:tabs>
           <w:tab w:val="left" w:pos="960"/>
           <w:tab w:val="right" w:leader="underscore" w:pos="9350"/>
@@ -4008,10 +4077,10 @@
           <w:lang w:val="es-GT" w:eastAsia="es-GT" w:bidi="ar-SA"/>
         </w:rPr>
       </w:pPr>
-      <w:hyperlink w:anchor="_Toc517211360" w:history="1">
-        <w:r>
-          <w:rPr>
-            <w:rStyle w:val="Hipervnculo"/>
+      <w:hyperlink w:anchor="_Toc517684693" w:history="1">
+        <w:r>
+          <w:rPr>
+            <w:rStyle w:val="Hyperlink"/>
             <w:noProof/>
           </w:rPr>
           <w:t>3.2.</w:t>
@@ -4030,7 +4099,7 @@
         </w:r>
         <w:r>
           <w:rPr>
-            <w:rStyle w:val="Hipervnculo"/>
+            <w:rStyle w:val="Hyperlink"/>
             <w:noProof/>
             <w:lang w:val="es-ES_tradnl"/>
           </w:rPr>
@@ -4055,7 +4124,7 @@
             <w:noProof/>
             <w:webHidden/>
           </w:rPr>
-          <w:instrText xml:space="preserve"> PAGEREF _Toc517211360 \h </w:instrText>
+          <w:instrText xml:space="preserve"> PAGEREF _Toc517684693 \h </w:instrText>
         </w:r>
         <w:r>
           <w:rPr>
@@ -4088,7 +4157,7 @@
     </w:p>
     <w:p>
       <w:pPr>
-        <w:pStyle w:val="TDC3"/>
+        <w:pStyle w:val="TOC3"/>
         <w:tabs>
           <w:tab w:val="left" w:pos="1200"/>
           <w:tab w:val="right" w:leader="underscore" w:pos="9350"/>
@@ -4101,10 +4170,10 @@
           <w:lang w:val="es-GT" w:eastAsia="es-GT" w:bidi="ar-SA"/>
         </w:rPr>
       </w:pPr>
-      <w:hyperlink w:anchor="_Toc517211361" w:history="1">
-        <w:r>
-          <w:rPr>
-            <w:rStyle w:val="Hipervnculo"/>
+      <w:hyperlink w:anchor="_Toc517684694" w:history="1">
+        <w:r>
+          <w:rPr>
+            <w:rStyle w:val="Hyperlink"/>
             <w:noProof/>
           </w:rPr>
           <w:t>3.2.1.</w:t>
@@ -4121,7 +4190,7 @@
         </w:r>
         <w:r>
           <w:rPr>
-            <w:rStyle w:val="Hipervnculo"/>
+            <w:rStyle w:val="Hyperlink"/>
             <w:noProof/>
           </w:rPr>
           <w:t>MANTENIMIENTO DE CUENTAS CONTABLES</w:t>
@@ -4145,7 +4214,7 @@
             <w:noProof/>
             <w:webHidden/>
           </w:rPr>
-          <w:instrText xml:space="preserve"> PAGEREF _Toc517211361 \h </w:instrText>
+          <w:instrText xml:space="preserve"> PAGEREF _Toc517684694 \h </w:instrText>
         </w:r>
         <w:r>
           <w:rPr>
@@ -4178,7 +4247,7 @@
     </w:p>
     <w:p>
       <w:pPr>
-        <w:pStyle w:val="TDC3"/>
+        <w:pStyle w:val="TOC3"/>
         <w:tabs>
           <w:tab w:val="left" w:pos="1200"/>
           <w:tab w:val="right" w:leader="underscore" w:pos="9350"/>
@@ -4191,10 +4260,10 @@
           <w:lang w:val="es-GT" w:eastAsia="es-GT" w:bidi="ar-SA"/>
         </w:rPr>
       </w:pPr>
-      <w:hyperlink w:anchor="_Toc517211362" w:history="1">
-        <w:r>
-          <w:rPr>
-            <w:rStyle w:val="Hipervnculo"/>
+      <w:hyperlink w:anchor="_Toc517684695" w:history="1">
+        <w:r>
+          <w:rPr>
+            <w:rStyle w:val="Hyperlink"/>
             <w:noProof/>
           </w:rPr>
           <w:t>3.2.2.</w:t>
@@ -4211,7 +4280,7 @@
         </w:r>
         <w:r>
           <w:rPr>
-            <w:rStyle w:val="Hipervnculo"/>
+            <w:rStyle w:val="Hyperlink"/>
             <w:noProof/>
           </w:rPr>
           <w:t>CARGA MASIVA DE CUENTAS CONTABLES</w:t>
@@ -4235,7 +4304,7 @@
             <w:noProof/>
             <w:webHidden/>
           </w:rPr>
-          <w:instrText xml:space="preserve"> PAGEREF _Toc517211362 \h </w:instrText>
+          <w:instrText xml:space="preserve"> PAGEREF _Toc517684695 \h </w:instrText>
         </w:r>
         <w:r>
           <w:rPr>
@@ -4268,7 +4337,7 @@
     </w:p>
     <w:p>
       <w:pPr>
-        <w:pStyle w:val="TDC3"/>
+        <w:pStyle w:val="TOC3"/>
         <w:tabs>
           <w:tab w:val="left" w:pos="1200"/>
           <w:tab w:val="right" w:leader="underscore" w:pos="9350"/>
@@ -4281,10 +4350,10 @@
           <w:lang w:val="es-GT" w:eastAsia="es-GT" w:bidi="ar-SA"/>
         </w:rPr>
       </w:pPr>
-      <w:hyperlink w:anchor="_Toc517211363" w:history="1">
-        <w:r>
-          <w:rPr>
-            <w:rStyle w:val="Hipervnculo"/>
+      <w:hyperlink w:anchor="_Toc517684696" w:history="1">
+        <w:r>
+          <w:rPr>
+            <w:rStyle w:val="Hyperlink"/>
             <w:noProof/>
           </w:rPr>
           <w:t>3.2.3.</w:t>
@@ -4301,7 +4370,7 @@
         </w:r>
         <w:r>
           <w:rPr>
-            <w:rStyle w:val="Hipervnculo"/>
+            <w:rStyle w:val="Hyperlink"/>
             <w:noProof/>
           </w:rPr>
           <w:t>MANTENIMIENTO DE SOCIEDADES</w:t>
@@ -4325,7 +4394,7 @@
             <w:noProof/>
             <w:webHidden/>
           </w:rPr>
-          <w:instrText xml:space="preserve"> PAGEREF _Toc517211363 \h </w:instrText>
+          <w:instrText xml:space="preserve"> PAGEREF _Toc517684696 \h </w:instrText>
         </w:r>
         <w:r>
           <w:rPr>
@@ -4358,7 +4427,7 @@
     </w:p>
     <w:p>
       <w:pPr>
-        <w:pStyle w:val="TDC3"/>
+        <w:pStyle w:val="TOC3"/>
         <w:tabs>
           <w:tab w:val="left" w:pos="1200"/>
           <w:tab w:val="right" w:leader="underscore" w:pos="9350"/>
@@ -4371,10 +4440,10 @@
           <w:lang w:val="es-GT" w:eastAsia="es-GT" w:bidi="ar-SA"/>
         </w:rPr>
       </w:pPr>
-      <w:hyperlink w:anchor="_Toc517211364" w:history="1">
-        <w:r>
-          <w:rPr>
-            <w:rStyle w:val="Hipervnculo"/>
+      <w:hyperlink w:anchor="_Toc517684697" w:history="1">
+        <w:r>
+          <w:rPr>
+            <w:rStyle w:val="Hyperlink"/>
             <w:noProof/>
           </w:rPr>
           <w:t>3.2.4.</w:t>
@@ -4391,7 +4460,7 @@
         </w:r>
         <w:r>
           <w:rPr>
-            <w:rStyle w:val="Hipervnculo"/>
+            <w:rStyle w:val="Hyperlink"/>
             <w:noProof/>
           </w:rPr>
           <w:t>MANTENIMIENTO DE CENTROS DE COSTOS</w:t>
@@ -4415,7 +4484,7 @@
             <w:noProof/>
             <w:webHidden/>
           </w:rPr>
-          <w:instrText xml:space="preserve"> PAGEREF _Toc517211364 \h </w:instrText>
+          <w:instrText xml:space="preserve"> PAGEREF _Toc517684697 \h </w:instrText>
         </w:r>
         <w:r>
           <w:rPr>
@@ -4448,7 +4517,7 @@
     </w:p>
     <w:p>
       <w:pPr>
-        <w:pStyle w:val="TDC3"/>
+        <w:pStyle w:val="TOC3"/>
         <w:tabs>
           <w:tab w:val="left" w:pos="1200"/>
           <w:tab w:val="right" w:leader="underscore" w:pos="9350"/>
@@ -4461,10 +4530,10 @@
           <w:lang w:val="es-GT" w:eastAsia="es-GT" w:bidi="ar-SA"/>
         </w:rPr>
       </w:pPr>
-      <w:hyperlink w:anchor="_Toc517211365" w:history="1">
-        <w:r>
-          <w:rPr>
-            <w:rStyle w:val="Hipervnculo"/>
+      <w:hyperlink w:anchor="_Toc517684698" w:history="1">
+        <w:r>
+          <w:rPr>
+            <w:rStyle w:val="Hyperlink"/>
             <w:noProof/>
           </w:rPr>
           <w:t>3.2.5.</w:t>
@@ -4481,7 +4550,7 @@
         </w:r>
         <w:r>
           <w:rPr>
-            <w:rStyle w:val="Hipervnculo"/>
+            <w:rStyle w:val="Hyperlink"/>
             <w:noProof/>
           </w:rPr>
           <w:t>MANTENIMIENTO DE CLASES DE COSTOS</w:t>
@@ -4505,7 +4574,7 @@
             <w:noProof/>
             <w:webHidden/>
           </w:rPr>
-          <w:instrText xml:space="preserve"> PAGEREF _Toc517211365 \h </w:instrText>
+          <w:instrText xml:space="preserve"> PAGEREF _Toc517684698 \h </w:instrText>
         </w:r>
         <w:r>
           <w:rPr>
@@ -4538,7 +4607,7 @@
     </w:p>
     <w:p>
       <w:pPr>
-        <w:pStyle w:val="TDC3"/>
+        <w:pStyle w:val="TOC3"/>
         <w:tabs>
           <w:tab w:val="left" w:pos="1200"/>
           <w:tab w:val="right" w:leader="underscore" w:pos="9350"/>
@@ -4551,10 +4620,10 @@
           <w:lang w:val="es-GT" w:eastAsia="es-GT" w:bidi="ar-SA"/>
         </w:rPr>
       </w:pPr>
-      <w:hyperlink w:anchor="_Toc517211366" w:history="1">
-        <w:r>
-          <w:rPr>
-            <w:rStyle w:val="Hipervnculo"/>
+      <w:hyperlink w:anchor="_Toc517684699" w:history="1">
+        <w:r>
+          <w:rPr>
+            <w:rStyle w:val="Hyperlink"/>
             <w:noProof/>
           </w:rPr>
           <w:t>3.2.6.</w:t>
@@ -4571,7 +4640,7 @@
         </w:r>
         <w:r>
           <w:rPr>
-            <w:rStyle w:val="Hipervnculo"/>
+            <w:rStyle w:val="Hyperlink"/>
             <w:noProof/>
           </w:rPr>
           <w:t>ASOCIAR CLASES DE COSTOS A EXCLUIR por CENTROS DE COSTO</w:t>
@@ -4595,7 +4664,7 @@
             <w:noProof/>
             <w:webHidden/>
           </w:rPr>
-          <w:instrText xml:space="preserve"> PAGEREF _Toc517211366 \h </w:instrText>
+          <w:instrText xml:space="preserve"> PAGEREF _Toc517684699 \h </w:instrText>
         </w:r>
         <w:r>
           <w:rPr>
@@ -4628,7 +4697,7 @@
     </w:p>
     <w:p>
       <w:pPr>
-        <w:pStyle w:val="TDC3"/>
+        <w:pStyle w:val="TOC3"/>
         <w:tabs>
           <w:tab w:val="left" w:pos="1200"/>
           <w:tab w:val="right" w:leader="underscore" w:pos="9350"/>
@@ -4641,10 +4710,10 @@
           <w:lang w:val="es-GT" w:eastAsia="es-GT" w:bidi="ar-SA"/>
         </w:rPr>
       </w:pPr>
-      <w:hyperlink w:anchor="_Toc517211367" w:history="1">
-        <w:r>
-          <w:rPr>
-            <w:rStyle w:val="Hipervnculo"/>
+      <w:hyperlink w:anchor="_Toc517684700" w:history="1">
+        <w:r>
+          <w:rPr>
+            <w:rStyle w:val="Hyperlink"/>
             <w:noProof/>
           </w:rPr>
           <w:t>3.2.7.</w:t>
@@ -4661,7 +4730,7 @@
         </w:r>
         <w:r>
           <w:rPr>
-            <w:rStyle w:val="Hipervnculo"/>
+            <w:rStyle w:val="Hyperlink"/>
             <w:noProof/>
           </w:rPr>
           <w:t>MANTENIMIENTO DE PAISES</w:t>
@@ -4685,7 +4754,7 @@
             <w:noProof/>
             <w:webHidden/>
           </w:rPr>
-          <w:instrText xml:space="preserve"> PAGEREF _Toc517211367 \h </w:instrText>
+          <w:instrText xml:space="preserve"> PAGEREF _Toc517684700 \h </w:instrText>
         </w:r>
         <w:r>
           <w:rPr>
@@ -4718,7 +4787,7 @@
     </w:p>
     <w:p>
       <w:pPr>
-        <w:pStyle w:val="TDC3"/>
+        <w:pStyle w:val="TOC3"/>
         <w:tabs>
           <w:tab w:val="left" w:pos="1200"/>
           <w:tab w:val="right" w:leader="underscore" w:pos="9350"/>
@@ -4731,10 +4800,10 @@
           <w:lang w:val="es-GT" w:eastAsia="es-GT" w:bidi="ar-SA"/>
         </w:rPr>
       </w:pPr>
-      <w:hyperlink w:anchor="_Toc517211368" w:history="1">
-        <w:r>
-          <w:rPr>
-            <w:rStyle w:val="Hipervnculo"/>
+      <w:hyperlink w:anchor="_Toc517684701" w:history="1">
+        <w:r>
+          <w:rPr>
+            <w:rStyle w:val="Hyperlink"/>
             <w:noProof/>
           </w:rPr>
           <w:t>3.2.8.</w:t>
@@ -4751,7 +4820,7 @@
         </w:r>
         <w:r>
           <w:rPr>
-            <w:rStyle w:val="Hipervnculo"/>
+            <w:rStyle w:val="Hyperlink"/>
             <w:noProof/>
           </w:rPr>
           <w:t>MANTENIMIENTO DE PRODUCTOS</w:t>
@@ -4775,7 +4844,7 @@
             <w:noProof/>
             <w:webHidden/>
           </w:rPr>
-          <w:instrText xml:space="preserve"> PAGEREF _Toc517211368 \h </w:instrText>
+          <w:instrText xml:space="preserve"> PAGEREF _Toc517684701 \h </w:instrText>
         </w:r>
         <w:r>
           <w:rPr>
@@ -4808,7 +4877,7 @@
     </w:p>
     <w:p>
       <w:pPr>
-        <w:pStyle w:val="TDC3"/>
+        <w:pStyle w:val="TOC3"/>
         <w:tabs>
           <w:tab w:val="left" w:pos="1200"/>
           <w:tab w:val="right" w:leader="underscore" w:pos="9350"/>
@@ -4821,10 +4890,10 @@
           <w:lang w:val="es-GT" w:eastAsia="es-GT" w:bidi="ar-SA"/>
         </w:rPr>
       </w:pPr>
-      <w:hyperlink w:anchor="_Toc517211369" w:history="1">
-        <w:r>
-          <w:rPr>
-            <w:rStyle w:val="Hipervnculo"/>
+      <w:hyperlink w:anchor="_Toc517684702" w:history="1">
+        <w:r>
+          <w:rPr>
+            <w:rStyle w:val="Hyperlink"/>
             <w:noProof/>
           </w:rPr>
           <w:t>3.2.9.</w:t>
@@ -4841,7 +4910,7 @@
         </w:r>
         <w:r>
           <w:rPr>
-            <w:rStyle w:val="Hipervnculo"/>
+            <w:rStyle w:val="Hyperlink"/>
             <w:noProof/>
           </w:rPr>
           <w:t>MANTENIMIENTO DE LÍNEAS DE PRODUCTOS</w:t>
@@ -4865,7 +4934,7 @@
             <w:noProof/>
             <w:webHidden/>
           </w:rPr>
-          <w:instrText xml:space="preserve"> PAGEREF _Toc517211369 \h </w:instrText>
+          <w:instrText xml:space="preserve"> PAGEREF _Toc517684702 \h </w:instrText>
         </w:r>
         <w:r>
           <w:rPr>
@@ -4898,7 +4967,7 @@
     </w:p>
     <w:p>
       <w:pPr>
-        <w:pStyle w:val="TDC3"/>
+        <w:pStyle w:val="TOC3"/>
         <w:tabs>
           <w:tab w:val="left" w:pos="1440"/>
           <w:tab w:val="right" w:leader="underscore" w:pos="9350"/>
@@ -4911,10 +4980,10 @@
           <w:lang w:val="es-GT" w:eastAsia="es-GT" w:bidi="ar-SA"/>
         </w:rPr>
       </w:pPr>
-      <w:hyperlink w:anchor="_Toc517211370" w:history="1">
-        <w:r>
-          <w:rPr>
-            <w:rStyle w:val="Hipervnculo"/>
+      <w:hyperlink w:anchor="_Toc517684703" w:history="1">
+        <w:r>
+          <w:rPr>
+            <w:rStyle w:val="Hyperlink"/>
             <w:noProof/>
           </w:rPr>
           <w:t>3.2.10.</w:t>
@@ -4931,7 +5000,7 @@
         </w:r>
         <w:r>
           <w:rPr>
-            <w:rStyle w:val="Hipervnculo"/>
+            <w:rStyle w:val="Hyperlink"/>
             <w:noProof/>
           </w:rPr>
           <w:t>MANTENIMIENTO DE COMPAÑÍAS</w:t>
@@ -4955,7 +5024,7 @@
             <w:noProof/>
             <w:webHidden/>
           </w:rPr>
-          <w:instrText xml:space="preserve"> PAGEREF _Toc517211370 \h </w:instrText>
+          <w:instrText xml:space="preserve"> PAGEREF _Toc517684703 \h </w:instrText>
         </w:r>
         <w:r>
           <w:rPr>
@@ -4988,7 +5057,7 @@
     </w:p>
     <w:p>
       <w:pPr>
-        <w:pStyle w:val="TDC2"/>
+        <w:pStyle w:val="TOC2"/>
         <w:tabs>
           <w:tab w:val="left" w:pos="960"/>
           <w:tab w:val="right" w:leader="underscore" w:pos="9350"/>
@@ -5003,10 +5072,10 @@
           <w:lang w:val="es-GT" w:eastAsia="es-GT" w:bidi="ar-SA"/>
         </w:rPr>
       </w:pPr>
-      <w:hyperlink w:anchor="_Toc517211371" w:history="1">
-        <w:r>
-          <w:rPr>
-            <w:rStyle w:val="Hipervnculo"/>
+      <w:hyperlink w:anchor="_Toc517684704" w:history="1">
+        <w:r>
+          <w:rPr>
+            <w:rStyle w:val="Hyperlink"/>
             <w:noProof/>
             <w:lang w:val="es-ES_tradnl"/>
           </w:rPr>
@@ -5026,7 +5095,7 @@
         </w:r>
         <w:r>
           <w:rPr>
-            <w:rStyle w:val="Hipervnculo"/>
+            <w:rStyle w:val="Hyperlink"/>
             <w:noProof/>
             <w:lang w:val="es-ES_tradnl"/>
           </w:rPr>
@@ -5051,7 +5120,7 @@
             <w:noProof/>
             <w:webHidden/>
           </w:rPr>
-          <w:instrText xml:space="preserve"> PAGEREF _Toc517211371 \h </w:instrText>
+          <w:instrText xml:space="preserve"> PAGEREF _Toc517684704 \h </w:instrText>
         </w:r>
         <w:r>
           <w:rPr>
@@ -5084,7 +5153,7 @@
     </w:p>
     <w:p>
       <w:pPr>
-        <w:pStyle w:val="TDC3"/>
+        <w:pStyle w:val="TOC3"/>
         <w:tabs>
           <w:tab w:val="left" w:pos="1200"/>
           <w:tab w:val="right" w:leader="underscore" w:pos="9350"/>
@@ -5097,10 +5166,10 @@
           <w:lang w:val="es-GT" w:eastAsia="es-GT" w:bidi="ar-SA"/>
         </w:rPr>
       </w:pPr>
-      <w:hyperlink w:anchor="_Toc517211372" w:history="1">
-        <w:r>
-          <w:rPr>
-            <w:rStyle w:val="Hipervnculo"/>
+      <w:hyperlink w:anchor="_Toc517684705" w:history="1">
+        <w:r>
+          <w:rPr>
+            <w:rStyle w:val="Hyperlink"/>
             <w:noProof/>
           </w:rPr>
           <w:t>3.3.1.</w:t>
@@ -5117,7 +5186,7 @@
         </w:r>
         <w:r>
           <w:rPr>
-            <w:rStyle w:val="Hipervnculo"/>
+            <w:rStyle w:val="Hyperlink"/>
             <w:noProof/>
           </w:rPr>
           <w:t>CREACIÓN DE PERIODOS</w:t>
@@ -5141,7 +5210,7 @@
             <w:noProof/>
             <w:webHidden/>
           </w:rPr>
-          <w:instrText xml:space="preserve"> PAGEREF _Toc517211372 \h </w:instrText>
+          <w:instrText xml:space="preserve"> PAGEREF _Toc517684705 \h </w:instrText>
         </w:r>
         <w:r>
           <w:rPr>
@@ -5174,7 +5243,7 @@
     </w:p>
     <w:p>
       <w:pPr>
-        <w:pStyle w:val="TDC3"/>
+        <w:pStyle w:val="TOC3"/>
         <w:tabs>
           <w:tab w:val="left" w:pos="1200"/>
           <w:tab w:val="right" w:leader="underscore" w:pos="9350"/>
@@ -5187,10 +5256,10 @@
           <w:lang w:val="es-GT" w:eastAsia="es-GT" w:bidi="ar-SA"/>
         </w:rPr>
       </w:pPr>
-      <w:hyperlink w:anchor="_Toc517211373" w:history="1">
-        <w:r>
-          <w:rPr>
-            <w:rStyle w:val="Hipervnculo"/>
+      <w:hyperlink w:anchor="_Toc517684706" w:history="1">
+        <w:r>
+          <w:rPr>
+            <w:rStyle w:val="Hyperlink"/>
             <w:noProof/>
           </w:rPr>
           <w:t>3.3.2.</w:t>
@@ -5207,7 +5276,7 @@
         </w:r>
         <w:r>
           <w:rPr>
-            <w:rStyle w:val="Hipervnculo"/>
+            <w:rStyle w:val="Hyperlink"/>
             <w:noProof/>
           </w:rPr>
           <w:t>INGRESO DE PERSONAL</w:t>
@@ -5231,7 +5300,7 @@
             <w:noProof/>
             <w:webHidden/>
           </w:rPr>
-          <w:instrText xml:space="preserve"> PAGEREF _Toc517211373 \h </w:instrText>
+          <w:instrText xml:space="preserve"> PAGEREF _Toc517684706 \h </w:instrText>
         </w:r>
         <w:r>
           <w:rPr>
@@ -5264,7 +5333,7 @@
     </w:p>
     <w:p>
       <w:pPr>
-        <w:pStyle w:val="TDC3"/>
+        <w:pStyle w:val="TOC3"/>
         <w:tabs>
           <w:tab w:val="left" w:pos="1200"/>
           <w:tab w:val="right" w:leader="underscore" w:pos="9350"/>
@@ -5277,10 +5346,10 @@
           <w:lang w:val="es-GT" w:eastAsia="es-GT" w:bidi="ar-SA"/>
         </w:rPr>
       </w:pPr>
-      <w:hyperlink w:anchor="_Toc517211374" w:history="1">
-        <w:r>
-          <w:rPr>
-            <w:rStyle w:val="Hipervnculo"/>
+      <w:hyperlink w:anchor="_Toc517684707" w:history="1">
+        <w:r>
+          <w:rPr>
+            <w:rStyle w:val="Hyperlink"/>
             <w:noProof/>
           </w:rPr>
           <w:t>3.3.3.</w:t>
@@ -5297,7 +5366,7 @@
         </w:r>
         <w:r>
           <w:rPr>
-            <w:rStyle w:val="Hipervnculo"/>
+            <w:rStyle w:val="Hyperlink"/>
             <w:noProof/>
           </w:rPr>
           <w:t>CARGA DE PRESUPUESTO</w:t>
@@ -5321,7 +5390,7 @@
             <w:noProof/>
             <w:webHidden/>
           </w:rPr>
-          <w:instrText xml:space="preserve"> PAGEREF _Toc517211374 \h </w:instrText>
+          <w:instrText xml:space="preserve"> PAGEREF _Toc517684707 \h </w:instrText>
         </w:r>
         <w:r>
           <w:rPr>
@@ -5354,7 +5423,7 @@
     </w:p>
     <w:p>
       <w:pPr>
-        <w:pStyle w:val="TDC3"/>
+        <w:pStyle w:val="TOC3"/>
         <w:tabs>
           <w:tab w:val="left" w:pos="1200"/>
           <w:tab w:val="right" w:leader="underscore" w:pos="9350"/>
@@ -5367,10 +5436,10 @@
           <w:lang w:val="es-GT" w:eastAsia="es-GT" w:bidi="ar-SA"/>
         </w:rPr>
       </w:pPr>
-      <w:hyperlink w:anchor="_Toc517211375" w:history="1">
-        <w:r>
-          <w:rPr>
-            <w:rStyle w:val="Hipervnculo"/>
+      <w:hyperlink w:anchor="_Toc517684708" w:history="1">
+        <w:r>
+          <w:rPr>
+            <w:rStyle w:val="Hyperlink"/>
             <w:noProof/>
           </w:rPr>
           <w:t>3.3.4.</w:t>
@@ -5387,7 +5456,7 @@
         </w:r>
         <w:r>
           <w:rPr>
-            <w:rStyle w:val="Hipervnculo"/>
+            <w:rStyle w:val="Hyperlink"/>
             <w:noProof/>
           </w:rPr>
           <w:t>CARGA DE GASTOS</w:t>
@@ -5411,7 +5480,7 @@
             <w:noProof/>
             <w:webHidden/>
           </w:rPr>
-          <w:instrText xml:space="preserve"> PAGEREF _Toc517211375 \h </w:instrText>
+          <w:instrText xml:space="preserve"> PAGEREF _Toc517684708 \h </w:instrText>
         </w:r>
         <w:r>
           <w:rPr>
@@ -5444,7 +5513,7 @@
     </w:p>
     <w:p>
       <w:pPr>
-        <w:pStyle w:val="TDC3"/>
+        <w:pStyle w:val="TOC3"/>
         <w:tabs>
           <w:tab w:val="left" w:pos="1200"/>
           <w:tab w:val="right" w:leader="underscore" w:pos="9350"/>
@@ -5457,10 +5526,10 @@
           <w:lang w:val="es-GT" w:eastAsia="es-GT" w:bidi="ar-SA"/>
         </w:rPr>
       </w:pPr>
-      <w:hyperlink w:anchor="_Toc517211376" w:history="1">
-        <w:r>
-          <w:rPr>
-            <w:rStyle w:val="Hipervnculo"/>
+      <w:hyperlink w:anchor="_Toc517684709" w:history="1">
+        <w:r>
+          <w:rPr>
+            <w:rStyle w:val="Hyperlink"/>
             <w:noProof/>
           </w:rPr>
           <w:t>3.3.5.</w:t>
@@ -5477,7 +5546,7 @@
         </w:r>
         <w:r>
           <w:rPr>
-            <w:rStyle w:val="Hipervnculo"/>
+            <w:rStyle w:val="Hyperlink"/>
             <w:noProof/>
           </w:rPr>
           <w:t>MODIFICACIONES o AJUSTES de GASTOS</w:t>
@@ -5501,7 +5570,7 @@
             <w:noProof/>
             <w:webHidden/>
           </w:rPr>
-          <w:instrText xml:space="preserve"> PAGEREF _Toc517211376 \h </w:instrText>
+          <w:instrText xml:space="preserve"> PAGEREF _Toc517684709 \h </w:instrText>
         </w:r>
         <w:r>
           <w:rPr>
@@ -5534,7 +5603,7 @@
     </w:p>
     <w:p>
       <w:pPr>
-        <w:pStyle w:val="TDC3"/>
+        <w:pStyle w:val="TOC3"/>
         <w:tabs>
           <w:tab w:val="left" w:pos="1200"/>
           <w:tab w:val="right" w:leader="underscore" w:pos="9350"/>
@@ -5547,10 +5616,10 @@
           <w:lang w:val="es-GT" w:eastAsia="es-GT" w:bidi="ar-SA"/>
         </w:rPr>
       </w:pPr>
-      <w:hyperlink w:anchor="_Toc517211377" w:history="1">
-        <w:r>
-          <w:rPr>
-            <w:rStyle w:val="Hipervnculo"/>
+      <w:hyperlink w:anchor="_Toc517684710" w:history="1">
+        <w:r>
+          <w:rPr>
+            <w:rStyle w:val="Hyperlink"/>
             <w:noProof/>
           </w:rPr>
           <w:t>3.3.6.</w:t>
@@ -5567,7 +5636,7 @@
         </w:r>
         <w:r>
           <w:rPr>
-            <w:rStyle w:val="Hipervnculo"/>
+            <w:rStyle w:val="Hyperlink"/>
             <w:noProof/>
           </w:rPr>
           <w:t>HISTORIAL DE CARGAS DE GASTOS</w:t>
@@ -5591,7 +5660,7 @@
             <w:noProof/>
             <w:webHidden/>
           </w:rPr>
-          <w:instrText xml:space="preserve"> PAGEREF _Toc517211377 \h </w:instrText>
+          <w:instrText xml:space="preserve"> PAGEREF _Toc517684710 \h </w:instrText>
         </w:r>
         <w:r>
           <w:rPr>
@@ -5624,7 +5693,7 @@
     </w:p>
     <w:p>
       <w:pPr>
-        <w:pStyle w:val="TDC3"/>
+        <w:pStyle w:val="TOC3"/>
         <w:tabs>
           <w:tab w:val="left" w:pos="1200"/>
           <w:tab w:val="right" w:leader="underscore" w:pos="9350"/>
@@ -5637,10 +5706,10 @@
           <w:lang w:val="es-GT" w:eastAsia="es-GT" w:bidi="ar-SA"/>
         </w:rPr>
       </w:pPr>
-      <w:hyperlink w:anchor="_Toc517211378" w:history="1">
-        <w:r>
-          <w:rPr>
-            <w:rStyle w:val="Hipervnculo"/>
+      <w:hyperlink w:anchor="_Toc517684711" w:history="1">
+        <w:r>
+          <w:rPr>
+            <w:rStyle w:val="Hyperlink"/>
             <w:noProof/>
           </w:rPr>
           <w:t>3.3.7.</w:t>
@@ -5657,7 +5726,7 @@
         </w:r>
         <w:r>
           <w:rPr>
-            <w:rStyle w:val="Hipervnculo"/>
+            <w:rStyle w:val="Hyperlink"/>
             <w:noProof/>
           </w:rPr>
           <w:t>CARGA DE VENTAS</w:t>
@@ -5681,7 +5750,7 @@
             <w:noProof/>
             <w:webHidden/>
           </w:rPr>
-          <w:instrText xml:space="preserve"> PAGEREF _Toc517211378 \h </w:instrText>
+          <w:instrText xml:space="preserve"> PAGEREF _Toc517684711 \h </w:instrText>
         </w:r>
         <w:r>
           <w:rPr>
@@ -5714,7 +5783,7 @@
     </w:p>
     <w:p>
       <w:pPr>
-        <w:pStyle w:val="TDC3"/>
+        <w:pStyle w:val="TOC3"/>
         <w:tabs>
           <w:tab w:val="left" w:pos="1200"/>
           <w:tab w:val="right" w:leader="underscore" w:pos="9350"/>
@@ -5727,10 +5796,10 @@
           <w:lang w:val="es-GT" w:eastAsia="es-GT" w:bidi="ar-SA"/>
         </w:rPr>
       </w:pPr>
-      <w:hyperlink w:anchor="_Toc517211379" w:history="1">
-        <w:r>
-          <w:rPr>
-            <w:rStyle w:val="Hipervnculo"/>
+      <w:hyperlink w:anchor="_Toc517684712" w:history="1">
+        <w:r>
+          <w:rPr>
+            <w:rStyle w:val="Hyperlink"/>
             <w:noProof/>
           </w:rPr>
           <w:t>3.3.8.</w:t>
@@ -5747,7 +5816,7 @@
         </w:r>
         <w:r>
           <w:rPr>
-            <w:rStyle w:val="Hipervnculo"/>
+            <w:rStyle w:val="Hyperlink"/>
             <w:noProof/>
           </w:rPr>
           <w:t>DISTRIBUCIÓN PROPORCIONAL DE GASTOS</w:t>
@@ -5771,7 +5840,7 @@
             <w:noProof/>
             <w:webHidden/>
           </w:rPr>
-          <w:instrText xml:space="preserve"> PAGEREF _Toc517211379 \h </w:instrText>
+          <w:instrText xml:space="preserve"> PAGEREF _Toc517684712 \h </w:instrText>
         </w:r>
         <w:r>
           <w:rPr>
@@ -5804,7 +5873,7 @@
     </w:p>
     <w:p>
       <w:pPr>
-        <w:pStyle w:val="TDC2"/>
+        <w:pStyle w:val="TOC2"/>
         <w:tabs>
           <w:tab w:val="left" w:pos="960"/>
           <w:tab w:val="right" w:leader="underscore" w:pos="9350"/>
@@ -5819,10 +5888,10 @@
           <w:lang w:val="es-GT" w:eastAsia="es-GT" w:bidi="ar-SA"/>
         </w:rPr>
       </w:pPr>
-      <w:hyperlink w:anchor="_Toc517211380" w:history="1">
-        <w:r>
-          <w:rPr>
-            <w:rStyle w:val="Hipervnculo"/>
+      <w:hyperlink w:anchor="_Toc517684713" w:history="1">
+        <w:r>
+          <w:rPr>
+            <w:rStyle w:val="Hyperlink"/>
             <w:noProof/>
             <w:lang w:val="es-ES_tradnl"/>
           </w:rPr>
@@ -5842,7 +5911,7 @@
         </w:r>
         <w:r>
           <w:rPr>
-            <w:rStyle w:val="Hipervnculo"/>
+            <w:rStyle w:val="Hyperlink"/>
             <w:noProof/>
             <w:lang w:val="es-ES_tradnl"/>
           </w:rPr>
@@ -5867,7 +5936,7 @@
             <w:noProof/>
             <w:webHidden/>
           </w:rPr>
-          <w:instrText xml:space="preserve"> PAGEREF _Toc517211380 \h </w:instrText>
+          <w:instrText xml:space="preserve"> PAGEREF _Toc517684713 \h </w:instrText>
         </w:r>
         <w:r>
           <w:rPr>
@@ -5900,7 +5969,7 @@
     </w:p>
     <w:p>
       <w:pPr>
-        <w:pStyle w:val="TDC3"/>
+        <w:pStyle w:val="TOC3"/>
         <w:tabs>
           <w:tab w:val="left" w:pos="1200"/>
           <w:tab w:val="right" w:leader="underscore" w:pos="9350"/>
@@ -5913,10 +5982,10 @@
           <w:lang w:val="es-GT" w:eastAsia="es-GT" w:bidi="ar-SA"/>
         </w:rPr>
       </w:pPr>
-      <w:hyperlink w:anchor="_Toc517211381" w:history="1">
-        <w:r>
-          <w:rPr>
-            <w:rStyle w:val="Hipervnculo"/>
+      <w:hyperlink w:anchor="_Toc517684714" w:history="1">
+        <w:r>
+          <w:rPr>
+            <w:rStyle w:val="Hyperlink"/>
             <w:noProof/>
           </w:rPr>
           <w:t>3.4.1.</w:t>
@@ -5933,7 +6002,7 @@
         </w:r>
         <w:r>
           <w:rPr>
-            <w:rStyle w:val="Hipervnculo"/>
+            <w:rStyle w:val="Hyperlink"/>
             <w:noProof/>
           </w:rPr>
           <w:t>REPORTE P&amp;L POR PAÍS</w:t>
@@ -5957,7 +6026,7 @@
             <w:noProof/>
             <w:webHidden/>
           </w:rPr>
-          <w:instrText xml:space="preserve"> PAGEREF _Toc517211381 \h </w:instrText>
+          <w:instrText xml:space="preserve"> PAGEREF _Toc517684714 \h </w:instrText>
         </w:r>
         <w:r>
           <w:rPr>
@@ -5990,7 +6059,7 @@
     </w:p>
     <w:p>
       <w:pPr>
-        <w:pStyle w:val="TDC3"/>
+        <w:pStyle w:val="TOC3"/>
         <w:tabs>
           <w:tab w:val="left" w:pos="1200"/>
           <w:tab w:val="right" w:leader="underscore" w:pos="9350"/>
@@ -6003,10 +6072,10 @@
           <w:lang w:val="es-GT" w:eastAsia="es-GT" w:bidi="ar-SA"/>
         </w:rPr>
       </w:pPr>
-      <w:hyperlink w:anchor="_Toc517211382" w:history="1">
-        <w:r>
-          <w:rPr>
-            <w:rStyle w:val="Hipervnculo"/>
+      <w:hyperlink w:anchor="_Toc517684715" w:history="1">
+        <w:r>
+          <w:rPr>
+            <w:rStyle w:val="Hyperlink"/>
             <w:noProof/>
           </w:rPr>
           <w:t>3.4.2.</w:t>
@@ -6023,7 +6092,7 @@
         </w:r>
         <w:r>
           <w:rPr>
-            <w:rStyle w:val="Hipervnculo"/>
+            <w:rStyle w:val="Hyperlink"/>
             <w:noProof/>
           </w:rPr>
           <w:t>REPORTE P&amp;L POR PROYECTO</w:t>
@@ -6047,7 +6116,7 @@
             <w:noProof/>
             <w:webHidden/>
           </w:rPr>
-          <w:instrText xml:space="preserve"> PAGEREF _Toc517211382 \h </w:instrText>
+          <w:instrText xml:space="preserve"> PAGEREF _Toc517684715 \h </w:instrText>
         </w:r>
         <w:r>
           <w:rPr>
@@ -6080,7 +6149,7 @@
     </w:p>
     <w:p>
       <w:pPr>
-        <w:pStyle w:val="TDC3"/>
+        <w:pStyle w:val="TOC3"/>
         <w:tabs>
           <w:tab w:val="left" w:pos="1200"/>
           <w:tab w:val="right" w:leader="underscore" w:pos="9350"/>
@@ -6093,10 +6162,10 @@
           <w:lang w:val="es-GT" w:eastAsia="es-GT" w:bidi="ar-SA"/>
         </w:rPr>
       </w:pPr>
-      <w:hyperlink w:anchor="_Toc517211383" w:history="1">
-        <w:r>
-          <w:rPr>
-            <w:rStyle w:val="Hipervnculo"/>
+      <w:hyperlink w:anchor="_Toc517684716" w:history="1">
+        <w:r>
+          <w:rPr>
+            <w:rStyle w:val="Hyperlink"/>
             <w:noProof/>
           </w:rPr>
           <w:t>3.4.3.</w:t>
@@ -6113,7 +6182,7 @@
         </w:r>
         <w:r>
           <w:rPr>
-            <w:rStyle w:val="Hipervnculo"/>
+            <w:rStyle w:val="Hyperlink"/>
             <w:noProof/>
           </w:rPr>
           <w:t>REPORTE P&amp;L PHARMA &amp; INSTITUCIONAL</w:t>
@@ -6137,7 +6206,7 @@
             <w:noProof/>
             <w:webHidden/>
           </w:rPr>
-          <w:instrText xml:space="preserve"> PAGEREF _Toc517211383 \h </w:instrText>
+          <w:instrText xml:space="preserve"> PAGEREF _Toc517684716 \h </w:instrText>
         </w:r>
         <w:r>
           <w:rPr>
@@ -6170,7 +6239,7 @@
     </w:p>
     <w:p>
       <w:pPr>
-        <w:pStyle w:val="TDC1"/>
+        <w:pStyle w:val="TOC1"/>
         <w:tabs>
           <w:tab w:val="left" w:pos="480"/>
           <w:tab w:val="right" w:leader="underscore" w:pos="9350"/>
@@ -6185,10 +6254,10 @@
           <w:lang w:val="es-GT" w:eastAsia="es-GT" w:bidi="ar-SA"/>
         </w:rPr>
       </w:pPr>
-      <w:hyperlink w:anchor="_Toc517211384" w:history="1">
-        <w:r>
-          <w:rPr>
-            <w:rStyle w:val="Hipervnculo"/>
+      <w:hyperlink w:anchor="_Toc517684717" w:history="1">
+        <w:r>
+          <w:rPr>
+            <w:rStyle w:val="Hyperlink"/>
             <w:noProof/>
             <w:lang w:val="es-ES_tradnl"/>
           </w:rPr>
@@ -6208,7 +6277,7 @@
         </w:r>
         <w:r>
           <w:rPr>
-            <w:rStyle w:val="Hipervnculo"/>
+            <w:rStyle w:val="Hyperlink"/>
             <w:noProof/>
             <w:lang w:val="es-ES_tradnl"/>
           </w:rPr>
@@ -6233,7 +6302,7 @@
             <w:noProof/>
             <w:webHidden/>
           </w:rPr>
-          <w:instrText xml:space="preserve"> PAGEREF _Toc517211384 \h </w:instrText>
+          <w:instrText xml:space="preserve"> PAGEREF _Toc517684717 \h </w:instrText>
         </w:r>
         <w:r>
           <w:rPr>
@@ -6253,7 +6322,7 @@
             <w:noProof/>
             <w:webHidden/>
           </w:rPr>
-          <w:t>16</w:t>
+          <w:t>17</w:t>
         </w:r>
         <w:r>
           <w:rPr>
@@ -6266,7 +6335,7 @@
     </w:p>
     <w:p>
       <w:pPr>
-        <w:pStyle w:val="TDC1"/>
+        <w:pStyle w:val="TOC1"/>
         <w:tabs>
           <w:tab w:val="left" w:pos="480"/>
           <w:tab w:val="right" w:leader="underscore" w:pos="9350"/>
@@ -6281,10 +6350,10 @@
           <w:lang w:val="es-GT" w:eastAsia="es-GT" w:bidi="ar-SA"/>
         </w:rPr>
       </w:pPr>
-      <w:hyperlink w:anchor="_Toc517211385" w:history="1">
-        <w:r>
-          <w:rPr>
-            <w:rStyle w:val="Hipervnculo"/>
+      <w:hyperlink w:anchor="_Toc517684718" w:history="1">
+        <w:r>
+          <w:rPr>
+            <w:rStyle w:val="Hyperlink"/>
             <w:noProof/>
             <w:lang w:val="es-ES_tradnl"/>
           </w:rPr>
@@ -6304,7 +6373,7 @@
         </w:r>
         <w:r>
           <w:rPr>
-            <w:rStyle w:val="Hipervnculo"/>
+            <w:rStyle w:val="Hyperlink"/>
             <w:noProof/>
             <w:lang w:val="es-ES_tradnl"/>
           </w:rPr>
@@ -6329,7 +6398,7 @@
             <w:noProof/>
             <w:webHidden/>
           </w:rPr>
-          <w:instrText xml:space="preserve"> PAGEREF _Toc517211385 \h </w:instrText>
+          <w:instrText xml:space="preserve"> PAGEREF _Toc517684718 \h </w:instrText>
         </w:r>
         <w:r>
           <w:rPr>
@@ -6349,7 +6418,7 @@
             <w:noProof/>
             <w:webHidden/>
           </w:rPr>
-          <w:t>17</w:t>
+          <w:t>18</w:t>
         </w:r>
         <w:r>
           <w:rPr>
@@ -6362,7 +6431,7 @@
     </w:p>
     <w:p>
       <w:pPr>
-        <w:pStyle w:val="TDC1"/>
+        <w:pStyle w:val="TOC1"/>
         <w:tabs>
           <w:tab w:val="left" w:pos="480"/>
           <w:tab w:val="right" w:leader="underscore" w:pos="9350"/>
@@ -6377,10 +6446,10 @@
           <w:lang w:val="es-GT" w:eastAsia="es-GT" w:bidi="ar-SA"/>
         </w:rPr>
       </w:pPr>
-      <w:hyperlink w:anchor="_Toc517211386" w:history="1">
-        <w:r>
-          <w:rPr>
-            <w:rStyle w:val="Hipervnculo"/>
+      <w:hyperlink w:anchor="_Toc517684719" w:history="1">
+        <w:r>
+          <w:rPr>
+            <w:rStyle w:val="Hyperlink"/>
             <w:noProof/>
             <w:lang w:val="es-ES_tradnl"/>
           </w:rPr>
@@ -6400,7 +6469,7 @@
         </w:r>
         <w:r>
           <w:rPr>
-            <w:rStyle w:val="Hipervnculo"/>
+            <w:rStyle w:val="Hyperlink"/>
             <w:noProof/>
             <w:lang w:val="es-ES_tradnl"/>
           </w:rPr>
@@ -6425,7 +6494,7 @@
             <w:noProof/>
             <w:webHidden/>
           </w:rPr>
-          <w:instrText xml:space="preserve"> PAGEREF _Toc517211386 \h </w:instrText>
+          <w:instrText xml:space="preserve"> PAGEREF _Toc517684719 \h </w:instrText>
         </w:r>
         <w:r>
           <w:rPr>
@@ -6445,7 +6514,7 @@
             <w:noProof/>
             <w:webHidden/>
           </w:rPr>
-          <w:t>18</w:t>
+          <w:t>19</w:t>
         </w:r>
         <w:r>
           <w:rPr>
@@ -6458,7 +6527,7 @@
     </w:p>
     <w:p>
       <w:pPr>
-        <w:pStyle w:val="TDC1"/>
+        <w:pStyle w:val="TOC1"/>
         <w:tabs>
           <w:tab w:val="left" w:pos="480"/>
           <w:tab w:val="right" w:leader="underscore" w:pos="9350"/>
@@ -6473,10 +6542,10 @@
           <w:lang w:val="es-GT" w:eastAsia="es-GT" w:bidi="ar-SA"/>
         </w:rPr>
       </w:pPr>
-      <w:hyperlink w:anchor="_Toc517211387" w:history="1">
-        <w:r>
-          <w:rPr>
-            <w:rStyle w:val="Hipervnculo"/>
+      <w:hyperlink w:anchor="_Toc517684720" w:history="1">
+        <w:r>
+          <w:rPr>
+            <w:rStyle w:val="Hyperlink"/>
             <w:noProof/>
             <w:lang w:val="es-ES_tradnl"/>
           </w:rPr>
@@ -6496,7 +6565,7 @@
         </w:r>
         <w:r>
           <w:rPr>
-            <w:rStyle w:val="Hipervnculo"/>
+            <w:rStyle w:val="Hyperlink"/>
             <w:noProof/>
             <w:lang w:val="es-ES_tradnl"/>
           </w:rPr>
@@ -6521,7 +6590,7 @@
             <w:noProof/>
             <w:webHidden/>
           </w:rPr>
-          <w:instrText xml:space="preserve"> PAGEREF _Toc517211387 \h </w:instrText>
+          <w:instrText xml:space="preserve"> PAGEREF _Toc517684720 \h </w:instrText>
         </w:r>
         <w:r>
           <w:rPr>
@@ -6541,7 +6610,7 @@
             <w:noProof/>
             <w:webHidden/>
           </w:rPr>
-          <w:t>19</w:t>
+          <w:t>20</w:t>
         </w:r>
         <w:r>
           <w:rPr>
@@ -6554,7 +6623,7 @@
     </w:p>
     <w:p>
       <w:pPr>
-        <w:pStyle w:val="TDC1"/>
+        <w:pStyle w:val="TOC1"/>
         <w:tabs>
           <w:tab w:val="left" w:pos="480"/>
           <w:tab w:val="right" w:leader="underscore" w:pos="9350"/>
@@ -6569,10 +6638,10 @@
           <w:lang w:val="es-GT" w:eastAsia="es-GT" w:bidi="ar-SA"/>
         </w:rPr>
       </w:pPr>
-      <w:hyperlink w:anchor="_Toc517211388" w:history="1">
-        <w:r>
-          <w:rPr>
-            <w:rStyle w:val="Hipervnculo"/>
+      <w:hyperlink w:anchor="_Toc517684721" w:history="1">
+        <w:r>
+          <w:rPr>
+            <w:rStyle w:val="Hyperlink"/>
             <w:noProof/>
             <w:lang w:val="es-ES_tradnl"/>
           </w:rPr>
@@ -6592,7 +6661,7 @@
         </w:r>
         <w:r>
           <w:rPr>
-            <w:rStyle w:val="Hipervnculo"/>
+            <w:rStyle w:val="Hyperlink"/>
             <w:noProof/>
             <w:lang w:val="es-ES_tradnl"/>
           </w:rPr>
@@ -6617,7 +6686,7 @@
             <w:noProof/>
             <w:webHidden/>
           </w:rPr>
-          <w:instrText xml:space="preserve"> PAGEREF _Toc517211388 \h </w:instrText>
+          <w:instrText xml:space="preserve"> PAGEREF _Toc517684721 \h </w:instrText>
         </w:r>
         <w:r>
           <w:rPr>
@@ -6637,7 +6706,7 @@
             <w:noProof/>
             <w:webHidden/>
           </w:rPr>
-          <w:t>20</w:t>
+          <w:t>21</w:t>
         </w:r>
         <w:r>
           <w:rPr>
@@ -6676,7 +6745,7 @@
         </w:rPr>
         <w:fldChar w:fldCharType="end"/>
       </w:r>
-      <w:bookmarkStart w:id="1" w:name="_Toc515131756"/>
+      <w:bookmarkStart w:id="0" w:name="_Toc515131756"/>
     </w:p>
     <w:p>
       <w:pPr>
@@ -6704,7 +6773,7 @@
     </w:p>
     <w:p>
       <w:pPr>
-        <w:pStyle w:val="Ttulo1"/>
+        <w:pStyle w:val="Heading1"/>
         <w:numPr>
           <w:ilvl w:val="0"/>
           <w:numId w:val="2"/>
@@ -6714,7 +6783,7 @@
           <w:lang w:val="es-ES_tradnl"/>
         </w:rPr>
       </w:pPr>
-      <w:bookmarkStart w:id="2" w:name="_Toc517211343"/>
+      <w:bookmarkStart w:id="1" w:name="_Toc517684676"/>
       <w:r>
         <w:rPr>
           <w:szCs w:val="24"/>
@@ -6723,8 +6792,8 @@
         <w:lastRenderedPageBreak/>
         <w:t>INTRODUCCIÓN</w:t>
       </w:r>
+      <w:bookmarkEnd w:id="0"/>
       <w:bookmarkEnd w:id="1"/>
-      <w:bookmarkEnd w:id="2"/>
     </w:p>
     <w:p>
       <w:pPr>
@@ -6744,7 +6813,7 @@
     </w:p>
     <w:p>
       <w:pPr>
-        <w:pStyle w:val="Ttulo2"/>
+        <w:pStyle w:val="Heading2"/>
         <w:numPr>
           <w:ilvl w:val="1"/>
           <w:numId w:val="2"/>
@@ -6757,20 +6826,20 @@
           <w:lang w:val="es-ES_tradnl"/>
         </w:rPr>
       </w:pPr>
-      <w:bookmarkStart w:id="3" w:name="_Toc515131757"/>
-      <w:bookmarkStart w:id="4" w:name="_Toc517211344"/>
+      <w:bookmarkStart w:id="2" w:name="_Toc515131757"/>
+      <w:bookmarkStart w:id="3" w:name="_Toc517684677"/>
       <w:r>
         <w:rPr>
           <w:lang w:val="es-ES_tradnl"/>
         </w:rPr>
         <w:t>RESUMEN</w:t>
       </w:r>
+      <w:bookmarkEnd w:id="2"/>
       <w:bookmarkEnd w:id="3"/>
-      <w:bookmarkEnd w:id="4"/>
-    </w:p>
-    <w:p>
-      <w:pPr>
-        <w:pStyle w:val="Textoindependiente"/>
+    </w:p>
+    <w:p>
+      <w:pPr>
+        <w:pStyle w:val="BodyText"/>
         <w:ind w:firstLine="360"/>
         <w:jc w:val="both"/>
         <w:rPr>
@@ -6888,7 +6957,7 @@
     </w:p>
     <w:p>
       <w:pPr>
-        <w:pStyle w:val="Textoindependiente"/>
+        <w:pStyle w:val="BodyText"/>
         <w:jc w:val="both"/>
         <w:rPr>
           <w:lang w:val="es-ES_tradnl"/>
@@ -6897,7 +6966,7 @@
     </w:p>
     <w:p>
       <w:pPr>
-        <w:pStyle w:val="Ttulo2"/>
+        <w:pStyle w:val="Heading2"/>
         <w:numPr>
           <w:ilvl w:val="1"/>
           <w:numId w:val="2"/>
@@ -6910,16 +6979,16 @@
           <w:lang w:val="es-ES_tradnl"/>
         </w:rPr>
       </w:pPr>
-      <w:bookmarkStart w:id="5" w:name="_Toc515131758"/>
-      <w:bookmarkStart w:id="6" w:name="_Toc517211345"/>
+      <w:bookmarkStart w:id="4" w:name="_Toc515131758"/>
+      <w:bookmarkStart w:id="5" w:name="_Toc517684678"/>
       <w:r>
         <w:rPr>
           <w:lang w:val="es-ES_tradnl"/>
         </w:rPr>
         <w:t>OBJETIVOS</w:t>
       </w:r>
+      <w:bookmarkEnd w:id="4"/>
       <w:bookmarkEnd w:id="5"/>
-      <w:bookmarkEnd w:id="6"/>
     </w:p>
     <w:p>
       <w:pPr>
@@ -6967,7 +7036,7 @@
     </w:p>
     <w:p>
       <w:pPr>
-        <w:pStyle w:val="Textoindependiente"/>
+        <w:pStyle w:val="BodyText"/>
         <w:jc w:val="both"/>
         <w:rPr>
           <w:lang w:val="es-ES_tradnl"/>
@@ -6976,7 +7045,7 @@
     </w:p>
     <w:p>
       <w:pPr>
-        <w:pStyle w:val="Ttulo1"/>
+        <w:pStyle w:val="Heading1"/>
         <w:numPr>
           <w:ilvl w:val="0"/>
           <w:numId w:val="2"/>
@@ -6986,8 +7055,8 @@
           <w:lang w:val="es-ES_tradnl"/>
         </w:rPr>
       </w:pPr>
-      <w:bookmarkStart w:id="7" w:name="_Toc515131759"/>
-      <w:bookmarkStart w:id="8" w:name="_Toc517211346"/>
+      <w:bookmarkStart w:id="6" w:name="_Toc515131759"/>
+      <w:bookmarkStart w:id="7" w:name="_Toc517684679"/>
       <w:r>
         <w:rPr>
           <w:szCs w:val="24"/>
@@ -6995,12 +7064,12 @@
         </w:rPr>
         <w:t>DESCRIPCIÓN GENERAL DEL SISTEMA</w:t>
       </w:r>
+      <w:bookmarkEnd w:id="6"/>
       <w:bookmarkEnd w:id="7"/>
-      <w:bookmarkEnd w:id="8"/>
-    </w:p>
-    <w:p>
-      <w:pPr>
-        <w:pStyle w:val="Textoindependiente"/>
+    </w:p>
+    <w:p>
+      <w:pPr>
+        <w:pStyle w:val="BodyText"/>
         <w:jc w:val="both"/>
         <w:rPr>
           <w:lang w:val="es-ES_tradnl"/>
@@ -7009,7 +7078,7 @@
     </w:p>
     <w:p>
       <w:pPr>
-        <w:pStyle w:val="Ttulo2"/>
+        <w:pStyle w:val="Heading2"/>
         <w:numPr>
           <w:ilvl w:val="1"/>
           <w:numId w:val="2"/>
@@ -7019,20 +7088,20 @@
           <w:lang w:val="es-ES_tradnl"/>
         </w:rPr>
       </w:pPr>
-      <w:bookmarkStart w:id="9" w:name="_Toc515131760"/>
-      <w:bookmarkStart w:id="10" w:name="_Toc517211347"/>
+      <w:bookmarkStart w:id="8" w:name="_Toc515131760"/>
+      <w:bookmarkStart w:id="9" w:name="_Toc517684680"/>
       <w:r>
         <w:rPr>
           <w:lang w:val="es-ES_tradnl"/>
         </w:rPr>
         <w:t>ANTECEDENTES</w:t>
       </w:r>
+      <w:bookmarkEnd w:id="8"/>
       <w:bookmarkEnd w:id="9"/>
-      <w:bookmarkEnd w:id="10"/>
-    </w:p>
-    <w:p>
-      <w:pPr>
-        <w:pStyle w:val="Textoindependiente"/>
+    </w:p>
+    <w:p>
+      <w:pPr>
+        <w:pStyle w:val="BodyText"/>
         <w:ind w:firstLine="360"/>
         <w:jc w:val="both"/>
         <w:rPr>
@@ -7066,7 +7135,7 @@
     </w:p>
     <w:p>
       <w:pPr>
-        <w:pStyle w:val="Textoindependiente"/>
+        <w:pStyle w:val="BodyText"/>
         <w:jc w:val="both"/>
         <w:rPr>
           <w:lang w:val="es-ES_tradnl"/>
@@ -7075,7 +7144,7 @@
     </w:p>
     <w:p>
       <w:pPr>
-        <w:pStyle w:val="Ttulo2"/>
+        <w:pStyle w:val="Heading2"/>
         <w:numPr>
           <w:ilvl w:val="1"/>
           <w:numId w:val="2"/>
@@ -7085,20 +7154,20 @@
           <w:lang w:val="es-ES_tradnl"/>
         </w:rPr>
       </w:pPr>
-      <w:bookmarkStart w:id="11" w:name="_Toc515131761"/>
-      <w:bookmarkStart w:id="12" w:name="_Toc517211348"/>
+      <w:bookmarkStart w:id="10" w:name="_Toc515131761"/>
+      <w:bookmarkStart w:id="11" w:name="_Toc517684681"/>
       <w:r>
         <w:rPr>
           <w:lang w:val="es-ES_tradnl"/>
         </w:rPr>
         <w:t>OBJETIVOS</w:t>
       </w:r>
+      <w:bookmarkEnd w:id="10"/>
       <w:bookmarkEnd w:id="11"/>
-      <w:bookmarkEnd w:id="12"/>
-    </w:p>
-    <w:p>
-      <w:pPr>
-        <w:pStyle w:val="Textoindependiente"/>
+    </w:p>
+    <w:p>
+      <w:pPr>
+        <w:pStyle w:val="BodyText"/>
         <w:jc w:val="both"/>
         <w:rPr>
           <w:lang w:val="es-ES_tradnl"/>
@@ -7107,7 +7176,7 @@
     </w:p>
     <w:p>
       <w:pPr>
-        <w:pStyle w:val="Ttulo2"/>
+        <w:pStyle w:val="Heading2"/>
         <w:numPr>
           <w:ilvl w:val="2"/>
           <w:numId w:val="2"/>
@@ -7117,20 +7186,20 @@
           <w:lang w:val="es-ES_tradnl"/>
         </w:rPr>
       </w:pPr>
-      <w:bookmarkStart w:id="13" w:name="_Toc515131762"/>
-      <w:bookmarkStart w:id="14" w:name="_Toc517211349"/>
+      <w:bookmarkStart w:id="12" w:name="_Toc515131762"/>
+      <w:bookmarkStart w:id="13" w:name="_Toc517684682"/>
       <w:r>
         <w:rPr>
           <w:lang w:val="es-ES_tradnl"/>
         </w:rPr>
         <w:t>OBJETIVO(S) ESTRATÉGICO(S)</w:t>
       </w:r>
+      <w:bookmarkEnd w:id="12"/>
       <w:bookmarkEnd w:id="13"/>
-      <w:bookmarkEnd w:id="14"/>
-    </w:p>
-    <w:p>
-      <w:pPr>
-        <w:pStyle w:val="Textoindependiente"/>
+    </w:p>
+    <w:p>
+      <w:pPr>
+        <w:pStyle w:val="BodyText"/>
         <w:ind w:firstLine="708"/>
         <w:jc w:val="both"/>
         <w:rPr>
@@ -7164,15 +7233,15 @@
     </w:p>
     <w:p>
       <w:pPr>
-        <w:pStyle w:val="Textoindependiente"/>
-        <w:rPr>
-          <w:lang w:val="es-ES_tradnl"/>
-        </w:rPr>
-      </w:pPr>
-    </w:p>
-    <w:p>
-      <w:pPr>
-        <w:pStyle w:val="Ttulo2"/>
+        <w:pStyle w:val="BodyText"/>
+        <w:rPr>
+          <w:lang w:val="es-ES_tradnl"/>
+        </w:rPr>
+      </w:pPr>
+    </w:p>
+    <w:p>
+      <w:pPr>
+        <w:pStyle w:val="Heading2"/>
         <w:numPr>
           <w:ilvl w:val="2"/>
           <w:numId w:val="2"/>
@@ -7182,8 +7251,8 @@
           <w:lang w:val="es-ES_tradnl"/>
         </w:rPr>
       </w:pPr>
-      <w:bookmarkStart w:id="15" w:name="_Toc515131763"/>
-      <w:bookmarkStart w:id="16" w:name="_Toc517211350"/>
+      <w:bookmarkStart w:id="14" w:name="_Toc515131763"/>
+      <w:bookmarkStart w:id="15" w:name="_Toc517684683"/>
       <w:r>
         <w:rPr>
           <w:lang w:val="es-ES_tradnl"/>
@@ -7191,12 +7260,12 @@
         <w:lastRenderedPageBreak/>
         <w:t>OBJETIVOS GENERALES</w:t>
       </w:r>
+      <w:bookmarkEnd w:id="14"/>
       <w:bookmarkEnd w:id="15"/>
-      <w:bookmarkEnd w:id="16"/>
-    </w:p>
-    <w:p>
-      <w:pPr>
-        <w:pStyle w:val="Textoindependiente"/>
+    </w:p>
+    <w:p>
+      <w:pPr>
+        <w:pStyle w:val="BodyText"/>
         <w:ind w:firstLine="360"/>
         <w:jc w:val="both"/>
         <w:rPr>
@@ -7236,7 +7305,7 @@
     </w:p>
     <w:p>
       <w:pPr>
-        <w:pStyle w:val="Textoindependiente"/>
+        <w:pStyle w:val="BodyText"/>
         <w:ind w:firstLine="360"/>
         <w:jc w:val="both"/>
         <w:rPr>
@@ -7252,15 +7321,15 @@
     </w:p>
     <w:p>
       <w:pPr>
-        <w:pStyle w:val="Textoindependiente"/>
-        <w:rPr>
-          <w:lang w:val="es-ES_tradnl"/>
-        </w:rPr>
-      </w:pPr>
-    </w:p>
-    <w:p>
-      <w:pPr>
-        <w:pStyle w:val="Ttulo2"/>
+        <w:pStyle w:val="BodyText"/>
+        <w:rPr>
+          <w:lang w:val="es-ES_tradnl"/>
+        </w:rPr>
+      </w:pPr>
+    </w:p>
+    <w:p>
+      <w:pPr>
+        <w:pStyle w:val="Heading2"/>
         <w:numPr>
           <w:ilvl w:val="1"/>
           <w:numId w:val="2"/>
@@ -7270,20 +7339,20 @@
           <w:lang w:val="es-ES_tradnl"/>
         </w:rPr>
       </w:pPr>
-      <w:bookmarkStart w:id="17" w:name="_Toc515131764"/>
-      <w:bookmarkStart w:id="18" w:name="_Toc517211351"/>
+      <w:bookmarkStart w:id="16" w:name="_Toc515131764"/>
+      <w:bookmarkStart w:id="17" w:name="_Toc517684684"/>
       <w:r>
         <w:rPr>
           <w:lang w:val="es-ES_tradnl"/>
         </w:rPr>
         <w:t>ALCANCES</w:t>
       </w:r>
+      <w:bookmarkEnd w:id="16"/>
       <w:bookmarkEnd w:id="17"/>
-      <w:bookmarkEnd w:id="18"/>
-    </w:p>
-    <w:p>
-      <w:pPr>
-        <w:pStyle w:val="Textoindependiente"/>
+    </w:p>
+    <w:p>
+      <w:pPr>
+        <w:pStyle w:val="BodyText"/>
         <w:ind w:firstLine="360"/>
         <w:rPr>
           <w:lang w:val="es-ES_tradnl"/>
@@ -7376,7 +7445,7 @@
     </w:p>
     <w:p>
       <w:pPr>
-        <w:pStyle w:val="Textoindependiente"/>
+        <w:pStyle w:val="BodyText"/>
         <w:jc w:val="both"/>
         <w:rPr>
           <w:lang w:val="es-ES_tradnl"/>
@@ -7385,7 +7454,7 @@
     </w:p>
     <w:p>
       <w:pPr>
-        <w:pStyle w:val="Ttulo2"/>
+        <w:pStyle w:val="Heading2"/>
         <w:numPr>
           <w:ilvl w:val="1"/>
           <w:numId w:val="2"/>
@@ -7395,14 +7464,14 @@
           <w:lang w:val="es-ES_tradnl"/>
         </w:rPr>
       </w:pPr>
-      <w:bookmarkStart w:id="19" w:name="_Toc517211352"/>
+      <w:bookmarkStart w:id="18" w:name="_Toc517684685"/>
       <w:r>
         <w:rPr>
           <w:lang w:val="es-ES_tradnl"/>
         </w:rPr>
         <w:t>LIMITANTES</w:t>
       </w:r>
-      <w:bookmarkEnd w:id="19"/>
+      <w:bookmarkEnd w:id="18"/>
       <w:r>
         <w:rPr>
           <w:lang w:val="es-ES_tradnl"/>
@@ -7412,7 +7481,7 @@
     </w:p>
     <w:p>
       <w:pPr>
-        <w:pStyle w:val="Textoindependiente"/>
+        <w:pStyle w:val="BodyText"/>
         <w:ind w:firstLine="360"/>
         <w:jc w:val="both"/>
         <w:rPr>
@@ -7434,7 +7503,7 @@
     </w:p>
     <w:p>
       <w:pPr>
-        <w:pStyle w:val="Textoindependiente"/>
+        <w:pStyle w:val="BodyText"/>
         <w:jc w:val="both"/>
         <w:rPr>
           <w:lang w:val="es-ES_tradnl"/>
@@ -7443,7 +7512,7 @@
     </w:p>
     <w:p>
       <w:pPr>
-        <w:pStyle w:val="Ttulo2"/>
+        <w:pStyle w:val="Heading2"/>
         <w:numPr>
           <w:ilvl w:val="0"/>
           <w:numId w:val="0"/>
@@ -7464,7 +7533,7 @@
     </w:p>
     <w:p>
       <w:pPr>
-        <w:pStyle w:val="Ttulo2"/>
+        <w:pStyle w:val="Heading2"/>
         <w:numPr>
           <w:ilvl w:val="1"/>
           <w:numId w:val="2"/>
@@ -7474,8 +7543,8 @@
           <w:lang w:val="es-ES_tradnl"/>
         </w:rPr>
       </w:pPr>
-      <w:bookmarkStart w:id="20" w:name="_Toc515131765"/>
-      <w:bookmarkStart w:id="21" w:name="_Toc517211353"/>
+      <w:bookmarkStart w:id="19" w:name="_Toc515131765"/>
+      <w:bookmarkStart w:id="20" w:name="_Toc517684686"/>
       <w:r>
         <w:rPr>
           <w:lang w:val="es-ES_tradnl"/>
@@ -7483,12 +7552,12 @@
         <w:lastRenderedPageBreak/>
         <w:t>ANÁLISIS DE RIESGOS</w:t>
       </w:r>
+      <w:bookmarkEnd w:id="19"/>
       <w:bookmarkEnd w:id="20"/>
-      <w:bookmarkEnd w:id="21"/>
-    </w:p>
-    <w:p>
-      <w:pPr>
-        <w:pStyle w:val="Textoindependiente"/>
+    </w:p>
+    <w:p>
+      <w:pPr>
+        <w:pStyle w:val="BodyText"/>
         <w:jc w:val="both"/>
         <w:rPr>
           <w:lang w:val="es-ES_tradnl"/>
@@ -7497,7 +7566,7 @@
     </w:p>
     <w:p>
       <w:pPr>
-        <w:pStyle w:val="Textoindependiente"/>
+        <w:pStyle w:val="BodyText"/>
         <w:jc w:val="both"/>
         <w:rPr>
           <w:lang w:val="es-ES_tradnl"/>
@@ -8668,7 +8737,7 @@
     </w:tbl>
     <w:p>
       <w:pPr>
-        <w:pStyle w:val="Textoindependiente"/>
+        <w:pStyle w:val="BodyText"/>
         <w:jc w:val="both"/>
         <w:rPr>
           <w:lang w:val="es-ES_tradnl"/>
@@ -8677,7 +8746,7 @@
     </w:p>
     <w:p>
       <w:pPr>
-        <w:pStyle w:val="Textoindependiente"/>
+        <w:pStyle w:val="BodyText"/>
         <w:jc w:val="both"/>
         <w:rPr>
           <w:lang w:val="es-ES_tradnl"/>
@@ -8686,7 +8755,7 @@
     </w:p>
     <w:p>
       <w:pPr>
-        <w:pStyle w:val="Textoindependiente"/>
+        <w:pStyle w:val="BodyText"/>
         <w:jc w:val="both"/>
         <w:rPr>
           <w:lang w:val="es-ES_tradnl"/>
@@ -8701,7 +8770,7 @@
     </w:p>
     <w:p>
       <w:pPr>
-        <w:pStyle w:val="Textoindependiente"/>
+        <w:pStyle w:val="BodyText"/>
         <w:jc w:val="both"/>
         <w:rPr>
           <w:lang w:val="es-ES_tradnl"/>
@@ -8710,7 +8779,7 @@
     </w:p>
     <w:p>
       <w:pPr>
-        <w:pStyle w:val="Textoindependiente"/>
+        <w:pStyle w:val="BodyText"/>
         <w:jc w:val="both"/>
         <w:rPr>
           <w:lang w:val="es-ES_tradnl"/>
@@ -8719,7 +8788,7 @@
     </w:p>
     <w:p>
       <w:pPr>
-        <w:pStyle w:val="Ttulo2"/>
+        <w:pStyle w:val="Heading2"/>
         <w:numPr>
           <w:ilvl w:val="1"/>
           <w:numId w:val="2"/>
@@ -8729,20 +8798,20 @@
           <w:lang w:val="es-ES_tradnl"/>
         </w:rPr>
       </w:pPr>
-      <w:bookmarkStart w:id="22" w:name="_Toc515131766"/>
-      <w:bookmarkStart w:id="23" w:name="_Toc517211354"/>
+      <w:bookmarkStart w:id="21" w:name="_Toc515131766"/>
+      <w:bookmarkStart w:id="22" w:name="_Toc517684687"/>
       <w:r>
         <w:rPr>
           <w:lang w:val="es-ES_tradnl"/>
         </w:rPr>
         <w:t>DOCUMENTOS RELACIONADOS</w:t>
       </w:r>
+      <w:bookmarkEnd w:id="21"/>
       <w:bookmarkEnd w:id="22"/>
-      <w:bookmarkEnd w:id="23"/>
-    </w:p>
-    <w:p>
-      <w:pPr>
-        <w:pStyle w:val="Textoindependiente"/>
+    </w:p>
+    <w:p>
+      <w:pPr>
+        <w:pStyle w:val="BodyText"/>
         <w:jc w:val="both"/>
         <w:rPr>
           <w:lang w:val="es-ES_tradnl"/>
@@ -9083,7 +9152,7 @@
     </w:tbl>
     <w:p>
       <w:pPr>
-        <w:pStyle w:val="Textoindependiente"/>
+        <w:pStyle w:val="BodyText"/>
         <w:jc w:val="both"/>
         <w:rPr>
           <w:lang w:val="es-ES_tradnl"/>
@@ -9092,7 +9161,7 @@
     </w:p>
     <w:p>
       <w:pPr>
-        <w:pStyle w:val="Ttulo1"/>
+        <w:pStyle w:val="Heading1"/>
         <w:numPr>
           <w:ilvl w:val="0"/>
           <w:numId w:val="0"/>
@@ -9105,11 +9174,11 @@
           <w:lang w:val="es-ES_tradnl"/>
         </w:rPr>
       </w:pPr>
-      <w:bookmarkStart w:id="24" w:name="_Toc515131767"/>
-    </w:p>
-    <w:p>
-      <w:pPr>
-        <w:pStyle w:val="Ttulo1"/>
+      <w:bookmarkStart w:id="23" w:name="_Toc515131767"/>
+    </w:p>
+    <w:p>
+      <w:pPr>
+        <w:pStyle w:val="Heading1"/>
         <w:numPr>
           <w:ilvl w:val="0"/>
           <w:numId w:val="2"/>
@@ -9119,7 +9188,7 @@
           <w:lang w:val="es-ES_tradnl"/>
         </w:rPr>
       </w:pPr>
-      <w:bookmarkStart w:id="25" w:name="_Toc517211355"/>
+      <w:bookmarkStart w:id="24" w:name="_Toc517684688"/>
       <w:r>
         <w:rPr>
           <w:szCs w:val="24"/>
@@ -9127,12 +9196,12 @@
         </w:rPr>
         <w:t>ESPECIFICACIÓN DE REQUERIMIENTOS</w:t>
       </w:r>
+      <w:bookmarkEnd w:id="23"/>
       <w:bookmarkEnd w:id="24"/>
-      <w:bookmarkEnd w:id="25"/>
-    </w:p>
-    <w:p>
-      <w:pPr>
-        <w:pStyle w:val="Ttulo2"/>
+    </w:p>
+    <w:p>
+      <w:pPr>
+        <w:pStyle w:val="Heading2"/>
         <w:numPr>
           <w:ilvl w:val="1"/>
           <w:numId w:val="2"/>
@@ -9142,14 +9211,14 @@
           <w:lang w:val="es-ES_tradnl"/>
         </w:rPr>
       </w:pPr>
-      <w:bookmarkStart w:id="26" w:name="_Toc517211356"/>
+      <w:bookmarkStart w:id="25" w:name="_Toc517684689"/>
       <w:r>
         <w:rPr>
           <w:lang w:val="es-ES_tradnl"/>
         </w:rPr>
         <w:t>AUTENTICACIÓN Y AUTORIZACIÓN</w:t>
       </w:r>
-      <w:bookmarkEnd w:id="26"/>
+      <w:bookmarkEnd w:id="25"/>
       <w:r>
         <w:rPr>
           <w:lang w:val="es-ES_tradnl"/>
@@ -9159,22 +9228,22 @@
     </w:p>
     <w:p>
       <w:pPr>
-        <w:pStyle w:val="Textoindependiente"/>
+        <w:pStyle w:val="BodyText"/>
         <w:numPr>
           <w:ilvl w:val="2"/>
           <w:numId w:val="2"/>
         </w:numPr>
         <w:outlineLvl w:val="2"/>
       </w:pPr>
-      <w:bookmarkStart w:id="27" w:name="_Toc517211357"/>
+      <w:bookmarkStart w:id="26" w:name="_Toc517684690"/>
       <w:r>
         <w:t>INICIO DE SESIÓN</w:t>
       </w:r>
-      <w:bookmarkEnd w:id="27"/>
-    </w:p>
-    <w:p>
-      <w:pPr>
-        <w:pStyle w:val="Textoindependiente"/>
+      <w:bookmarkEnd w:id="26"/>
+    </w:p>
+    <w:p>
+      <w:pPr>
+        <w:pStyle w:val="BodyText"/>
         <w:ind w:left="720"/>
         <w:jc w:val="both"/>
       </w:pPr>
@@ -9184,7 +9253,7 @@
     </w:p>
     <w:p>
       <w:pPr>
-        <w:pStyle w:val="Textoindependiente"/>
+        <w:pStyle w:val="BodyText"/>
         <w:ind w:left="720"/>
         <w:jc w:val="both"/>
       </w:pPr>
@@ -9194,7 +9263,7 @@
     </w:p>
     <w:p>
       <w:pPr>
-        <w:pStyle w:val="Textoindependiente"/>
+        <w:pStyle w:val="BodyText"/>
         <w:numPr>
           <w:ilvl w:val="0"/>
           <w:numId w:val="5"/>
@@ -9210,7 +9279,7 @@
     </w:p>
     <w:p>
       <w:pPr>
-        <w:pStyle w:val="Textoindependiente"/>
+        <w:pStyle w:val="BodyText"/>
         <w:numPr>
           <w:ilvl w:val="0"/>
           <w:numId w:val="5"/>
@@ -9226,32 +9295,32 @@
     </w:p>
     <w:p>
       <w:pPr>
-        <w:pStyle w:val="Textoindependiente"/>
+        <w:pStyle w:val="BodyText"/>
         <w:ind w:left="720"/>
         <w:jc w:val="both"/>
       </w:pPr>
     </w:p>
     <w:p>
       <w:pPr>
-        <w:pStyle w:val="Textoindependiente"/>
+        <w:pStyle w:val="BodyText"/>
         <w:numPr>
           <w:ilvl w:val="2"/>
           <w:numId w:val="2"/>
         </w:numPr>
         <w:outlineLvl w:val="2"/>
       </w:pPr>
-      <w:bookmarkStart w:id="28" w:name="_Toc517211358"/>
+      <w:bookmarkStart w:id="27" w:name="_Toc517684691"/>
       <w:r>
         <w:t>ROLES</w:t>
       </w:r>
       <w:r>
         <w:t xml:space="preserve"> DE SEGURIDAD</w:t>
       </w:r>
-      <w:bookmarkEnd w:id="28"/>
-    </w:p>
-    <w:p>
-      <w:pPr>
-        <w:pStyle w:val="Textoindependiente"/>
+      <w:bookmarkEnd w:id="27"/>
+    </w:p>
+    <w:p>
+      <w:pPr>
+        <w:pStyle w:val="BodyText"/>
         <w:ind w:left="720"/>
         <w:jc w:val="both"/>
       </w:pPr>
@@ -9267,7 +9336,7 @@
     </w:p>
     <w:p>
       <w:pPr>
-        <w:pStyle w:val="Textoindependiente"/>
+        <w:pStyle w:val="BodyText"/>
         <w:numPr>
           <w:ilvl w:val="0"/>
           <w:numId w:val="4"/>
@@ -9280,7 +9349,7 @@
     </w:p>
     <w:p>
       <w:pPr>
-        <w:pStyle w:val="Textoindependiente"/>
+        <w:pStyle w:val="BodyText"/>
         <w:numPr>
           <w:ilvl w:val="0"/>
           <w:numId w:val="4"/>
@@ -9293,7 +9362,7 @@
     </w:p>
     <w:p>
       <w:pPr>
-        <w:pStyle w:val="Textoindependiente"/>
+        <w:pStyle w:val="BodyText"/>
         <w:numPr>
           <w:ilvl w:val="0"/>
           <w:numId w:val="4"/>
@@ -9306,28 +9375,28 @@
     </w:p>
     <w:p>
       <w:pPr>
-        <w:pStyle w:val="Textoindependiente"/>
+        <w:pStyle w:val="BodyText"/>
         <w:ind w:left="720"/>
       </w:pPr>
     </w:p>
     <w:p>
       <w:pPr>
-        <w:pStyle w:val="Textoindependiente"/>
+        <w:pStyle w:val="BodyText"/>
         <w:numPr>
           <w:ilvl w:val="2"/>
           <w:numId w:val="2"/>
         </w:numPr>
         <w:outlineLvl w:val="2"/>
       </w:pPr>
-      <w:bookmarkStart w:id="29" w:name="_Toc517211359"/>
+      <w:bookmarkStart w:id="28" w:name="_Toc517684692"/>
       <w:r>
         <w:t>ASOCIACIÓN DE ROLES a USUARIOS</w:t>
       </w:r>
-      <w:bookmarkEnd w:id="29"/>
-    </w:p>
-    <w:p>
-      <w:pPr>
-        <w:pStyle w:val="Textoindependiente"/>
+      <w:bookmarkEnd w:id="28"/>
+    </w:p>
+    <w:p>
+      <w:pPr>
+        <w:pStyle w:val="BodyText"/>
         <w:ind w:left="720"/>
         <w:jc w:val="both"/>
       </w:pPr>
@@ -9337,7 +9406,7 @@
     </w:p>
     <w:p>
       <w:pPr>
-        <w:pStyle w:val="Textoindependiente"/>
+        <w:pStyle w:val="BodyText"/>
         <w:ind w:left="720"/>
       </w:pPr>
       <w:r>
@@ -9353,13 +9422,13 @@
     </w:p>
     <w:p>
       <w:pPr>
-        <w:pStyle w:val="Textoindependiente"/>
+        <w:pStyle w:val="BodyText"/>
         <w:ind w:left="720"/>
       </w:pPr>
     </w:p>
     <w:p>
       <w:pPr>
-        <w:pStyle w:val="Ttulo2"/>
+        <w:pStyle w:val="Heading2"/>
         <w:numPr>
           <w:ilvl w:val="1"/>
           <w:numId w:val="2"/>
@@ -9371,7 +9440,7 @@
         </w:rPr>
         <w:t xml:space="preserve"> </w:t>
       </w:r>
-      <w:bookmarkStart w:id="30" w:name="_Toc517211360"/>
+      <w:bookmarkStart w:id="29" w:name="_Toc517684693"/>
       <w:r>
         <w:rPr>
           <w:lang w:val="es-ES_tradnl"/>
@@ -9384,7 +9453,7 @@
         </w:rPr>
         <w:t>N DEL SISTEMA</w:t>
       </w:r>
-      <w:bookmarkEnd w:id="30"/>
+      <w:bookmarkEnd w:id="29"/>
       <w:r>
         <w:rPr>
           <w:lang w:val="es-ES_tradnl"/>
@@ -9394,22 +9463,22 @@
     </w:p>
     <w:p>
       <w:pPr>
-        <w:pStyle w:val="Textoindependiente"/>
+        <w:pStyle w:val="BodyText"/>
         <w:numPr>
           <w:ilvl w:val="2"/>
           <w:numId w:val="2"/>
         </w:numPr>
         <w:outlineLvl w:val="2"/>
       </w:pPr>
-      <w:bookmarkStart w:id="31" w:name="_Toc517211361"/>
+      <w:bookmarkStart w:id="30" w:name="_Toc517684694"/>
       <w:r>
         <w:t>MANTENIMIENTO DE CUENTAS CONTABLES</w:t>
       </w:r>
-      <w:bookmarkEnd w:id="31"/>
-    </w:p>
-    <w:p>
-      <w:pPr>
-        <w:pStyle w:val="Textoindependiente"/>
+      <w:bookmarkEnd w:id="30"/>
+    </w:p>
+    <w:p>
+      <w:pPr>
+        <w:pStyle w:val="BodyText"/>
         <w:ind w:left="720"/>
         <w:jc w:val="both"/>
       </w:pPr>
@@ -9422,7 +9491,7 @@
     </w:p>
     <w:p>
       <w:pPr>
-        <w:pStyle w:val="Textoindependiente"/>
+        <w:pStyle w:val="BodyText"/>
         <w:ind w:left="720"/>
         <w:jc w:val="both"/>
       </w:pPr>
@@ -9438,7 +9507,7 @@
     </w:p>
     <w:p>
       <w:pPr>
-        <w:pStyle w:val="Textoindependiente"/>
+        <w:pStyle w:val="BodyText"/>
         <w:ind w:left="720"/>
         <w:jc w:val="both"/>
       </w:pPr>
@@ -9460,20 +9529,20 @@
     </w:p>
     <w:p>
       <w:pPr>
-        <w:pStyle w:val="Textoindependiente"/>
+        <w:pStyle w:val="BodyText"/>
         <w:ind w:left="720"/>
       </w:pPr>
     </w:p>
     <w:p>
       <w:pPr>
-        <w:pStyle w:val="Textoindependiente"/>
+        <w:pStyle w:val="BodyText"/>
         <w:numPr>
           <w:ilvl w:val="2"/>
           <w:numId w:val="2"/>
         </w:numPr>
         <w:outlineLvl w:val="2"/>
       </w:pPr>
-      <w:bookmarkStart w:id="32" w:name="_Toc517211362"/>
+      <w:bookmarkStart w:id="31" w:name="_Toc517684695"/>
       <w:r>
         <w:t xml:space="preserve">CARGA </w:t>
       </w:r>
@@ -9483,11 +9552,11 @@
       <w:r>
         <w:t>DE CUENTAS CONTABLES</w:t>
       </w:r>
-      <w:bookmarkEnd w:id="32"/>
-    </w:p>
-    <w:p>
-      <w:pPr>
-        <w:pStyle w:val="Textoindependiente"/>
+      <w:bookmarkEnd w:id="31"/>
+    </w:p>
+    <w:p>
+      <w:pPr>
+        <w:pStyle w:val="BodyText"/>
         <w:ind w:left="720"/>
         <w:jc w:val="both"/>
       </w:pPr>
@@ -9509,17 +9578,17 @@
       <w:r>
         <w:t xml:space="preserve"> Esta plantilla se detalla en el </w:t>
       </w:r>
-      <w:commentRangeStart w:id="33"/>
+      <w:commentRangeStart w:id="32"/>
       <w:r>
         <w:t>Anexo I: Plantilla de Carga de Cuentas</w:t>
       </w:r>
-      <w:commentRangeEnd w:id="33"/>
-      <w:r>
-        <w:rPr>
-          <w:rStyle w:val="Refdecomentario"/>
+      <w:commentRangeEnd w:id="32"/>
+      <w:r>
+        <w:rPr>
+          <w:rStyle w:val="CommentReference"/>
           <w:rFonts w:ascii="Nimbus Roman No9 L" w:hAnsi="Nimbus Roman No9 L"/>
         </w:rPr>
-        <w:commentReference w:id="33"/>
+        <w:commentReference w:id="32"/>
       </w:r>
       <w:r>
         <w:t>.</w:t>
@@ -9527,7 +9596,7 @@
     </w:p>
     <w:p>
       <w:pPr>
-        <w:pStyle w:val="Textoindependiente"/>
+        <w:pStyle w:val="BodyText"/>
         <w:ind w:left="720"/>
         <w:jc w:val="both"/>
       </w:pPr>
@@ -9537,7 +9606,7 @@
     </w:p>
     <w:p>
       <w:pPr>
-        <w:pStyle w:val="Textoindependiente"/>
+        <w:pStyle w:val="BodyText"/>
         <w:ind w:left="720"/>
       </w:pPr>
       <w:r>
@@ -9558,28 +9627,28 @@
     </w:p>
     <w:p>
       <w:pPr>
-        <w:pStyle w:val="Textoindependiente"/>
+        <w:pStyle w:val="BodyText"/>
         <w:ind w:left="720"/>
       </w:pPr>
     </w:p>
     <w:p>
       <w:pPr>
-        <w:pStyle w:val="Textoindependiente"/>
+        <w:pStyle w:val="BodyText"/>
         <w:numPr>
           <w:ilvl w:val="2"/>
           <w:numId w:val="2"/>
         </w:numPr>
         <w:outlineLvl w:val="2"/>
       </w:pPr>
-      <w:bookmarkStart w:id="34" w:name="_Toc517211363"/>
+      <w:bookmarkStart w:id="33" w:name="_Toc517684696"/>
       <w:r>
         <w:t>MANTENIMIENTO DE SOCIEDADES</w:t>
       </w:r>
-      <w:bookmarkEnd w:id="34"/>
-    </w:p>
-    <w:p>
-      <w:pPr>
-        <w:pStyle w:val="Textoindependiente"/>
+      <w:bookmarkEnd w:id="33"/>
+    </w:p>
+    <w:p>
+      <w:pPr>
+        <w:pStyle w:val="BodyText"/>
         <w:ind w:left="720"/>
         <w:jc w:val="both"/>
       </w:pPr>
@@ -9604,7 +9673,7 @@
     </w:p>
     <w:p>
       <w:pPr>
-        <w:pStyle w:val="Textoindependiente"/>
+        <w:pStyle w:val="BodyText"/>
         <w:ind w:left="720"/>
         <w:jc w:val="both"/>
       </w:pPr>
@@ -9626,28 +9695,28 @@
     </w:p>
     <w:p>
       <w:pPr>
-        <w:pStyle w:val="Textoindependiente"/>
+        <w:pStyle w:val="BodyText"/>
         <w:ind w:left="720"/>
       </w:pPr>
     </w:p>
     <w:p>
       <w:pPr>
-        <w:pStyle w:val="Textoindependiente"/>
+        <w:pStyle w:val="BodyText"/>
         <w:numPr>
           <w:ilvl w:val="2"/>
           <w:numId w:val="2"/>
         </w:numPr>
         <w:outlineLvl w:val="2"/>
       </w:pPr>
-      <w:bookmarkStart w:id="35" w:name="_Toc517211364"/>
+      <w:bookmarkStart w:id="34" w:name="_Toc517684697"/>
       <w:r>
         <w:t>MANTENIMIENTO DE CENTROS DE COSTOS</w:t>
       </w:r>
-      <w:bookmarkEnd w:id="35"/>
-    </w:p>
-    <w:p>
-      <w:pPr>
-        <w:pStyle w:val="Textoindependiente"/>
+      <w:bookmarkEnd w:id="34"/>
+    </w:p>
+    <w:p>
+      <w:pPr>
+        <w:pStyle w:val="BodyText"/>
         <w:ind w:left="720"/>
         <w:jc w:val="both"/>
       </w:pPr>
@@ -9663,17 +9732,17 @@
       <w:r>
         <w:t xml:space="preserve"> </w:t>
       </w:r>
-      <w:commentRangeStart w:id="36"/>
+      <w:commentRangeStart w:id="35"/>
       <w:r>
         <w:t>Ver Anexo II</w:t>
       </w:r>
-      <w:commentRangeEnd w:id="36"/>
-      <w:r>
-        <w:rPr>
-          <w:rStyle w:val="Refdecomentario"/>
+      <w:commentRangeEnd w:id="35"/>
+      <w:r>
+        <w:rPr>
+          <w:rStyle w:val="CommentReference"/>
           <w:rFonts w:ascii="Nimbus Roman No9 L" w:hAnsi="Nimbus Roman No9 L"/>
         </w:rPr>
-        <w:commentReference w:id="36"/>
+        <w:commentReference w:id="35"/>
       </w:r>
       <w:r>
         <w:t>.</w:t>
@@ -9681,7 +9750,7 @@
     </w:p>
     <w:p>
       <w:pPr>
-        <w:pStyle w:val="Textoindependiente"/>
+        <w:pStyle w:val="BodyText"/>
         <w:ind w:left="720"/>
         <w:jc w:val="both"/>
       </w:pPr>
@@ -9697,28 +9766,28 @@
     </w:p>
     <w:p>
       <w:pPr>
-        <w:pStyle w:val="Textoindependiente"/>
+        <w:pStyle w:val="BodyText"/>
         <w:ind w:left="720"/>
       </w:pPr>
     </w:p>
     <w:p>
       <w:pPr>
-        <w:pStyle w:val="Textoindependiente"/>
+        <w:pStyle w:val="BodyText"/>
         <w:numPr>
           <w:ilvl w:val="2"/>
           <w:numId w:val="2"/>
         </w:numPr>
         <w:outlineLvl w:val="2"/>
       </w:pPr>
-      <w:bookmarkStart w:id="37" w:name="_Toc517211365"/>
+      <w:bookmarkStart w:id="36" w:name="_Toc517684698"/>
       <w:r>
         <w:t>MANTENIMIENTO DE CLASES DE COSTOS</w:t>
       </w:r>
-      <w:bookmarkEnd w:id="37"/>
-    </w:p>
-    <w:p>
-      <w:pPr>
-        <w:pStyle w:val="Textoindependiente"/>
+      <w:bookmarkEnd w:id="36"/>
+    </w:p>
+    <w:p>
+      <w:pPr>
+        <w:pStyle w:val="BodyText"/>
         <w:ind w:left="720"/>
         <w:jc w:val="both"/>
       </w:pPr>
@@ -9728,7 +9797,7 @@
     </w:p>
     <w:p>
       <w:pPr>
-        <w:pStyle w:val="Textoindependiente"/>
+        <w:pStyle w:val="BodyText"/>
         <w:ind w:left="720"/>
       </w:pPr>
       <w:r>
@@ -9737,26 +9806,26 @@
     </w:p>
     <w:p>
       <w:pPr>
-        <w:pStyle w:val="Textoindependiente"/>
+        <w:pStyle w:val="BodyText"/>
         <w:ind w:left="720"/>
       </w:pPr>
     </w:p>
     <w:p>
       <w:pPr>
-        <w:pStyle w:val="Textoindependiente"/>
+        <w:pStyle w:val="BodyText"/>
         <w:ind w:left="720"/>
       </w:pPr>
     </w:p>
     <w:p>
       <w:pPr>
-        <w:pStyle w:val="Textoindependiente"/>
+        <w:pStyle w:val="BodyText"/>
         <w:numPr>
           <w:ilvl w:val="2"/>
           <w:numId w:val="2"/>
         </w:numPr>
         <w:outlineLvl w:val="2"/>
       </w:pPr>
-      <w:bookmarkStart w:id="38" w:name="_Toc517211366"/>
+      <w:bookmarkStart w:id="37" w:name="_Toc517684699"/>
       <w:r>
         <w:t xml:space="preserve">ASOCIAR </w:t>
       </w:r>
@@ -9766,11 +9835,11 @@
       <w:r>
         <w:t xml:space="preserve"> A EXCLUIR por CENTROS DE COSTO</w:t>
       </w:r>
-      <w:bookmarkEnd w:id="38"/>
-    </w:p>
-    <w:p>
-      <w:pPr>
-        <w:pStyle w:val="Textoindependiente"/>
+      <w:bookmarkEnd w:id="37"/>
+    </w:p>
+    <w:p>
+      <w:pPr>
+        <w:pStyle w:val="BodyText"/>
         <w:ind w:left="720"/>
         <w:jc w:val="both"/>
       </w:pPr>
@@ -9810,7 +9879,7 @@
     </w:p>
     <w:p>
       <w:pPr>
-        <w:pStyle w:val="Textoindependiente"/>
+        <w:pStyle w:val="BodyText"/>
         <w:ind w:left="720"/>
         <w:jc w:val="both"/>
       </w:pPr>
@@ -9820,30 +9889,30 @@
     </w:p>
     <w:p>
       <w:pPr>
-        <w:pStyle w:val="Textoindependiente"/>
-      </w:pPr>
-    </w:p>
-    <w:p>
-      <w:pPr>
-        <w:pStyle w:val="Textoindependiente"/>
+        <w:pStyle w:val="BodyText"/>
+      </w:pPr>
+    </w:p>
+    <w:p>
+      <w:pPr>
+        <w:pStyle w:val="BodyText"/>
         <w:numPr>
           <w:ilvl w:val="2"/>
           <w:numId w:val="2"/>
         </w:numPr>
         <w:outlineLvl w:val="2"/>
       </w:pPr>
-      <w:bookmarkStart w:id="39" w:name="_Toc517211367"/>
+      <w:bookmarkStart w:id="38" w:name="_Toc517684700"/>
       <w:r>
         <w:t xml:space="preserve">MANTENIMIENTO DE </w:t>
       </w:r>
       <w:r>
         <w:t>PAISES</w:t>
       </w:r>
-      <w:bookmarkEnd w:id="39"/>
-    </w:p>
-    <w:p>
-      <w:pPr>
-        <w:pStyle w:val="Textoindependiente"/>
+      <w:bookmarkEnd w:id="38"/>
+    </w:p>
+    <w:p>
+      <w:pPr>
+        <w:pStyle w:val="BodyText"/>
         <w:ind w:left="720"/>
         <w:jc w:val="both"/>
       </w:pPr>
@@ -9865,7 +9934,7 @@
     </w:p>
     <w:p>
       <w:pPr>
-        <w:pStyle w:val="Textoindependiente"/>
+        <w:pStyle w:val="BodyText"/>
         <w:ind w:left="720"/>
         <w:jc w:val="both"/>
       </w:pPr>
@@ -9875,7 +9944,7 @@
     </w:p>
     <w:p>
       <w:pPr>
-        <w:pStyle w:val="Textoindependiente"/>
+        <w:pStyle w:val="BodyText"/>
         <w:ind w:left="720"/>
         <w:jc w:val="both"/>
       </w:pPr>
@@ -9885,7 +9954,7 @@
     </w:p>
     <w:p>
       <w:pPr>
-        <w:pStyle w:val="Textoindependiente"/>
+        <w:pStyle w:val="BodyText"/>
         <w:ind w:left="720"/>
       </w:pPr>
       <w:r>
@@ -9906,30 +9975,30 @@
     </w:p>
     <w:p>
       <w:pPr>
-        <w:pStyle w:val="Textoindependiente"/>
-      </w:pPr>
-    </w:p>
-    <w:p>
-      <w:pPr>
-        <w:pStyle w:val="Textoindependiente"/>
+        <w:pStyle w:val="BodyText"/>
+      </w:pPr>
+    </w:p>
+    <w:p>
+      <w:pPr>
+        <w:pStyle w:val="BodyText"/>
         <w:numPr>
           <w:ilvl w:val="2"/>
           <w:numId w:val="2"/>
         </w:numPr>
         <w:outlineLvl w:val="2"/>
       </w:pPr>
-      <w:bookmarkStart w:id="40" w:name="_Toc517211368"/>
+      <w:bookmarkStart w:id="39" w:name="_Toc517684701"/>
       <w:r>
         <w:t xml:space="preserve">MANTENIMIENTO DE </w:t>
       </w:r>
       <w:r>
         <w:t>PRODUCTOS</w:t>
       </w:r>
-      <w:bookmarkEnd w:id="40"/>
-    </w:p>
-    <w:p>
-      <w:pPr>
-        <w:pStyle w:val="Textoindependiente"/>
+      <w:bookmarkEnd w:id="39"/>
+    </w:p>
+    <w:p>
+      <w:pPr>
+        <w:pStyle w:val="BodyText"/>
         <w:ind w:left="720"/>
         <w:jc w:val="both"/>
       </w:pPr>
@@ -9945,7 +10014,7 @@
     </w:p>
     <w:p>
       <w:pPr>
-        <w:pStyle w:val="Textoindependiente"/>
+        <w:pStyle w:val="BodyText"/>
         <w:ind w:left="720"/>
         <w:jc w:val="both"/>
       </w:pPr>
@@ -9955,31 +10024,31 @@
     </w:p>
     <w:p>
       <w:pPr>
-        <w:pStyle w:val="Textoindependiente"/>
+        <w:pStyle w:val="BodyText"/>
         <w:ind w:left="720"/>
       </w:pPr>
     </w:p>
     <w:p>
       <w:pPr>
-        <w:pStyle w:val="Textoindependiente"/>
+        <w:pStyle w:val="BodyText"/>
         <w:numPr>
           <w:ilvl w:val="2"/>
           <w:numId w:val="2"/>
         </w:numPr>
         <w:outlineLvl w:val="2"/>
       </w:pPr>
-      <w:bookmarkStart w:id="41" w:name="_Toc517211369"/>
+      <w:bookmarkStart w:id="40" w:name="_Toc517684702"/>
       <w:r>
         <w:t xml:space="preserve">MANTENIMIENTO DE </w:t>
       </w:r>
       <w:r>
         <w:t>LÍNEAS DE PRODUCTOS</w:t>
       </w:r>
-      <w:bookmarkEnd w:id="41"/>
-    </w:p>
-    <w:p>
-      <w:pPr>
-        <w:pStyle w:val="Textoindependiente"/>
+      <w:bookmarkEnd w:id="40"/>
+    </w:p>
+    <w:p>
+      <w:pPr>
+        <w:pStyle w:val="BodyText"/>
         <w:ind w:left="720"/>
         <w:jc w:val="both"/>
       </w:pPr>
@@ -9989,7 +10058,7 @@
     </w:p>
     <w:p>
       <w:pPr>
-        <w:pStyle w:val="Textoindependiente"/>
+        <w:pStyle w:val="BodyText"/>
         <w:ind w:left="720"/>
         <w:jc w:val="both"/>
       </w:pPr>
@@ -9999,31 +10068,31 @@
     </w:p>
     <w:p>
       <w:pPr>
-        <w:pStyle w:val="Textoindependiente"/>
+        <w:pStyle w:val="BodyText"/>
         <w:ind w:left="720"/>
       </w:pPr>
     </w:p>
     <w:p>
       <w:pPr>
-        <w:pStyle w:val="Textoindependiente"/>
+        <w:pStyle w:val="BodyText"/>
         <w:numPr>
           <w:ilvl w:val="2"/>
           <w:numId w:val="2"/>
         </w:numPr>
         <w:outlineLvl w:val="2"/>
       </w:pPr>
-      <w:bookmarkStart w:id="42" w:name="_Toc517211370"/>
+      <w:bookmarkStart w:id="41" w:name="_Toc517684703"/>
       <w:r>
         <w:t xml:space="preserve">MANTENIMIENTO DE </w:t>
       </w:r>
       <w:r>
         <w:t>COMPAÑÍAS</w:t>
       </w:r>
-      <w:bookmarkEnd w:id="42"/>
-    </w:p>
-    <w:p>
-      <w:pPr>
-        <w:pStyle w:val="Textoindependiente"/>
+      <w:bookmarkEnd w:id="41"/>
+    </w:p>
+    <w:p>
+      <w:pPr>
+        <w:pStyle w:val="BodyText"/>
         <w:ind w:left="720"/>
         <w:jc w:val="both"/>
       </w:pPr>
@@ -10033,7 +10102,7 @@
     </w:p>
     <w:p>
       <w:pPr>
-        <w:pStyle w:val="Textoindependiente"/>
+        <w:pStyle w:val="BodyText"/>
         <w:ind w:left="720"/>
         <w:jc w:val="both"/>
       </w:pPr>
@@ -10047,7 +10116,7 @@
     </w:p>
     <w:p>
       <w:pPr>
-        <w:pStyle w:val="Textoindependiente"/>
+        <w:pStyle w:val="BodyText"/>
         <w:ind w:left="720"/>
         <w:jc w:val="both"/>
       </w:pPr>
@@ -10060,13 +10129,13 @@
     </w:p>
     <w:p>
       <w:pPr>
-        <w:pStyle w:val="Textoindependiente"/>
+        <w:pStyle w:val="BodyText"/>
         <w:ind w:left="720"/>
       </w:pPr>
     </w:p>
     <w:p>
       <w:pPr>
-        <w:pStyle w:val="Ttulo2"/>
+        <w:pStyle w:val="Heading2"/>
         <w:numPr>
           <w:ilvl w:val="1"/>
           <w:numId w:val="2"/>
@@ -10076,14 +10145,14 @@
           <w:lang w:val="es-ES_tradnl"/>
         </w:rPr>
       </w:pPr>
-      <w:bookmarkStart w:id="43" w:name="_Toc517211371"/>
+      <w:bookmarkStart w:id="42" w:name="_Toc517684704"/>
       <w:r>
         <w:rPr>
           <w:lang w:val="es-ES_tradnl"/>
         </w:rPr>
         <w:t>PROCESOS</w:t>
       </w:r>
-      <w:bookmarkEnd w:id="43"/>
+      <w:bookmarkEnd w:id="42"/>
       <w:r>
         <w:rPr>
           <w:lang w:val="es-ES_tradnl"/>
@@ -10093,22 +10162,22 @@
     </w:p>
     <w:p>
       <w:pPr>
-        <w:pStyle w:val="Textoindependiente"/>
+        <w:pStyle w:val="BodyText"/>
         <w:numPr>
           <w:ilvl w:val="2"/>
           <w:numId w:val="2"/>
         </w:numPr>
         <w:outlineLvl w:val="2"/>
       </w:pPr>
-      <w:bookmarkStart w:id="44" w:name="_Toc517211372"/>
+      <w:bookmarkStart w:id="43" w:name="_Toc517684705"/>
       <w:r>
         <w:t>CREACIÓN DE PERIODOS</w:t>
       </w:r>
-      <w:bookmarkEnd w:id="44"/>
-    </w:p>
-    <w:p>
-      <w:pPr>
-        <w:pStyle w:val="Textoindependiente"/>
+      <w:bookmarkEnd w:id="43"/>
+    </w:p>
+    <w:p>
+      <w:pPr>
+        <w:pStyle w:val="BodyText"/>
         <w:ind w:left="720"/>
         <w:jc w:val="both"/>
       </w:pPr>
@@ -10118,7 +10187,7 @@
     </w:p>
     <w:p>
       <w:pPr>
-        <w:pStyle w:val="Textoindependiente"/>
+        <w:pStyle w:val="BodyText"/>
         <w:ind w:left="720"/>
         <w:jc w:val="both"/>
       </w:pPr>
@@ -10128,7 +10197,7 @@
     </w:p>
     <w:p>
       <w:pPr>
-        <w:pStyle w:val="Textoindependiente"/>
+        <w:pStyle w:val="BodyText"/>
         <w:ind w:left="720"/>
         <w:jc w:val="both"/>
       </w:pPr>
@@ -10138,28 +10207,28 @@
     </w:p>
     <w:p>
       <w:pPr>
-        <w:pStyle w:val="Textoindependiente"/>
+        <w:pStyle w:val="BodyText"/>
         <w:ind w:left="720"/>
       </w:pPr>
     </w:p>
     <w:p>
       <w:pPr>
-        <w:pStyle w:val="Textoindependiente"/>
+        <w:pStyle w:val="BodyText"/>
         <w:numPr>
           <w:ilvl w:val="2"/>
           <w:numId w:val="2"/>
         </w:numPr>
         <w:outlineLvl w:val="2"/>
       </w:pPr>
-      <w:bookmarkStart w:id="45" w:name="_Toc517211373"/>
+      <w:bookmarkStart w:id="44" w:name="_Toc517684706"/>
       <w:r>
         <w:t>INGRESO DE PERSONAL</w:t>
       </w:r>
-      <w:bookmarkEnd w:id="45"/>
-    </w:p>
-    <w:p>
-      <w:pPr>
-        <w:pStyle w:val="Textoindependiente"/>
+      <w:bookmarkEnd w:id="44"/>
+    </w:p>
+    <w:p>
+      <w:pPr>
+        <w:pStyle w:val="BodyText"/>
         <w:ind w:left="720"/>
         <w:jc w:val="both"/>
       </w:pPr>
@@ -10172,7 +10241,7 @@
     </w:p>
     <w:p>
       <w:pPr>
-        <w:pStyle w:val="Textoindependiente"/>
+        <w:pStyle w:val="BodyText"/>
         <w:ind w:left="720"/>
         <w:jc w:val="both"/>
       </w:pPr>
@@ -10182,34 +10251,34 @@
     </w:p>
     <w:p>
       <w:pPr>
-        <w:pStyle w:val="Textoindependiente"/>
+        <w:pStyle w:val="BodyText"/>
         <w:ind w:left="720"/>
       </w:pPr>
     </w:p>
     <w:p>
       <w:pPr>
-        <w:pStyle w:val="Textoindependiente"/>
+        <w:pStyle w:val="BodyText"/>
         <w:numPr>
           <w:ilvl w:val="2"/>
           <w:numId w:val="2"/>
         </w:numPr>
         <w:outlineLvl w:val="2"/>
       </w:pPr>
-      <w:bookmarkStart w:id="46" w:name="_Toc517211374"/>
+      <w:bookmarkStart w:id="45" w:name="_Toc517684707"/>
       <w:r>
         <w:t>CARGA DE PRESUPUESTO</w:t>
       </w:r>
-      <w:bookmarkEnd w:id="46"/>
-    </w:p>
-    <w:p>
-      <w:pPr>
-        <w:pStyle w:val="Textoindependiente"/>
+      <w:bookmarkEnd w:id="45"/>
+    </w:p>
+    <w:p>
+      <w:pPr>
+        <w:pStyle w:val="BodyText"/>
         <w:ind w:left="720"/>
       </w:pPr>
       <w:r>
         <w:t xml:space="preserve">El sistema debe permitir la carga del presupuesto anual de la empresa, mediante la carga de un archivo de Excel, cuyo formato se describe en el </w:t>
       </w:r>
-      <w:commentRangeStart w:id="47"/>
+      <w:commentRangeStart w:id="46"/>
       <w:r>
         <w:t xml:space="preserve">Anexo </w:t>
       </w:r>
@@ -10219,18 +10288,18 @@
       <w:r>
         <w:t>II: Plantilla de Carga de Presupuesto.</w:t>
       </w:r>
-      <w:commentRangeEnd w:id="47"/>
-      <w:r>
-        <w:rPr>
-          <w:rStyle w:val="Refdecomentario"/>
+      <w:commentRangeEnd w:id="46"/>
+      <w:r>
+        <w:rPr>
+          <w:rStyle w:val="CommentReference"/>
           <w:rFonts w:ascii="Nimbus Roman No9 L" w:hAnsi="Nimbus Roman No9 L"/>
         </w:rPr>
-        <w:commentReference w:id="47"/>
-      </w:r>
-    </w:p>
-    <w:p>
-      <w:pPr>
-        <w:pStyle w:val="Textoindependiente"/>
+        <w:commentReference w:id="46"/>
+      </w:r>
+    </w:p>
+    <w:p>
+      <w:pPr>
+        <w:pStyle w:val="BodyText"/>
         <w:ind w:left="720"/>
       </w:pPr>
       <w:r>
@@ -10242,7 +10311,7 @@
     </w:p>
     <w:p>
       <w:pPr>
-        <w:pStyle w:val="Textoindependiente"/>
+        <w:pStyle w:val="BodyText"/>
         <w:ind w:left="720"/>
       </w:pPr>
       <w:r>
@@ -10257,28 +10326,28 @@
     </w:p>
     <w:p>
       <w:pPr>
-        <w:pStyle w:val="Textoindependiente"/>
+        <w:pStyle w:val="BodyText"/>
         <w:ind w:left="720"/>
       </w:pPr>
     </w:p>
     <w:p>
       <w:pPr>
-        <w:pStyle w:val="Textoindependiente"/>
+        <w:pStyle w:val="BodyText"/>
         <w:numPr>
           <w:ilvl w:val="2"/>
           <w:numId w:val="2"/>
         </w:numPr>
         <w:outlineLvl w:val="2"/>
       </w:pPr>
-      <w:bookmarkStart w:id="48" w:name="_Toc517211375"/>
+      <w:bookmarkStart w:id="47" w:name="_Toc517684708"/>
       <w:r>
         <w:t>CARGA DE GASTOS</w:t>
       </w:r>
-      <w:bookmarkEnd w:id="48"/>
-    </w:p>
-    <w:p>
-      <w:pPr>
-        <w:pStyle w:val="Textoindependiente"/>
+      <w:bookmarkEnd w:id="47"/>
+    </w:p>
+    <w:p>
+      <w:pPr>
+        <w:pStyle w:val="BodyText"/>
         <w:ind w:left="720"/>
         <w:jc w:val="both"/>
       </w:pPr>
@@ -10294,7 +10363,7 @@
     </w:p>
     <w:p>
       <w:pPr>
-        <w:pStyle w:val="Textoindependiente"/>
+        <w:pStyle w:val="BodyText"/>
         <w:ind w:left="720"/>
         <w:jc w:val="both"/>
       </w:pPr>
@@ -10304,7 +10373,7 @@
     </w:p>
     <w:p>
       <w:pPr>
-        <w:pStyle w:val="Textoindependiente"/>
+        <w:pStyle w:val="BodyText"/>
         <w:numPr>
           <w:ilvl w:val="0"/>
           <w:numId w:val="4"/>
@@ -10314,7 +10383,7 @@
       <w:r>
         <w:t xml:space="preserve">El usuario genera y obtiene el reporte sábana de datos, usando la transacción KSB de SAP. Este reporte es exportado luego en un archivo EXCEL cuyo formato o plantilla es mostrado en el </w:t>
       </w:r>
-      <w:commentRangeStart w:id="49"/>
+      <w:commentRangeStart w:id="48"/>
       <w:r>
         <w:t>A</w:t>
       </w:r>
@@ -10333,13 +10402,13 @@
       <w:r>
         <w:t>: Plantilla de Carga de Gastos</w:t>
       </w:r>
-      <w:commentRangeEnd w:id="49"/>
-      <w:r>
-        <w:rPr>
-          <w:rStyle w:val="Refdecomentario"/>
+      <w:commentRangeEnd w:id="48"/>
+      <w:r>
+        <w:rPr>
+          <w:rStyle w:val="CommentReference"/>
           <w:rFonts w:ascii="Nimbus Roman No9 L" w:hAnsi="Nimbus Roman No9 L"/>
         </w:rPr>
-        <w:commentReference w:id="49"/>
+        <w:commentReference w:id="48"/>
       </w:r>
       <w:r>
         <w:t>.</w:t>
@@ -10347,7 +10416,7 @@
     </w:p>
     <w:p>
       <w:pPr>
-        <w:pStyle w:val="Textoindependiente"/>
+        <w:pStyle w:val="BodyText"/>
         <w:numPr>
           <w:ilvl w:val="0"/>
           <w:numId w:val="4"/>
@@ -10373,7 +10442,7 @@
     </w:p>
     <w:p>
       <w:pPr>
-        <w:pStyle w:val="Textoindependiente"/>
+        <w:pStyle w:val="BodyText"/>
         <w:numPr>
           <w:ilvl w:val="0"/>
           <w:numId w:val="4"/>
@@ -10386,7 +10455,7 @@
     </w:p>
     <w:p>
       <w:pPr>
-        <w:pStyle w:val="Textoindependiente"/>
+        <w:pStyle w:val="BodyText"/>
         <w:numPr>
           <w:ilvl w:val="0"/>
           <w:numId w:val="4"/>
@@ -10398,7 +10467,7 @@
     </w:p>
     <w:p>
       <w:pPr>
-        <w:pStyle w:val="Textoindependiente"/>
+        <w:pStyle w:val="BodyText"/>
         <w:numPr>
           <w:ilvl w:val="0"/>
           <w:numId w:val="4"/>
@@ -10410,7 +10479,7 @@
     </w:p>
     <w:p>
       <w:pPr>
-        <w:pStyle w:val="Textoindependiente"/>
+        <w:pStyle w:val="BodyText"/>
         <w:ind w:left="720"/>
       </w:pPr>
       <w:r>
@@ -10428,22 +10497,22 @@
     </w:p>
     <w:p>
       <w:pPr>
-        <w:pStyle w:val="Textoindependiente"/>
+        <w:pStyle w:val="BodyText"/>
         <w:numPr>
           <w:ilvl w:val="2"/>
           <w:numId w:val="2"/>
         </w:numPr>
         <w:outlineLvl w:val="2"/>
       </w:pPr>
-      <w:bookmarkStart w:id="50" w:name="_Toc517211376"/>
+      <w:bookmarkStart w:id="49" w:name="_Toc517684709"/>
       <w:r>
         <w:t>MODIFICACIONES o AJUSTES de GASTOS</w:t>
       </w:r>
-      <w:bookmarkEnd w:id="50"/>
-    </w:p>
-    <w:p>
-      <w:pPr>
-        <w:pStyle w:val="Textoindependiente"/>
+      <w:bookmarkEnd w:id="49"/>
+    </w:p>
+    <w:p>
+      <w:pPr>
+        <w:pStyle w:val="BodyText"/>
         <w:ind w:left="720"/>
       </w:pPr>
       <w:r>
@@ -10452,7 +10521,7 @@
     </w:p>
     <w:p>
       <w:pPr>
-        <w:pStyle w:val="Textoindependiente"/>
+        <w:pStyle w:val="BodyText"/>
         <w:ind w:left="720"/>
       </w:pPr>
       <w:r>
@@ -10467,28 +10536,28 @@
     </w:p>
     <w:p>
       <w:pPr>
-        <w:pStyle w:val="Textoindependiente"/>
+        <w:pStyle w:val="BodyText"/>
         <w:ind w:left="720"/>
       </w:pPr>
     </w:p>
     <w:p>
       <w:pPr>
-        <w:pStyle w:val="Textoindependiente"/>
+        <w:pStyle w:val="BodyText"/>
         <w:numPr>
           <w:ilvl w:val="2"/>
           <w:numId w:val="2"/>
         </w:numPr>
         <w:outlineLvl w:val="2"/>
       </w:pPr>
-      <w:bookmarkStart w:id="51" w:name="_Toc517211377"/>
+      <w:bookmarkStart w:id="50" w:name="_Toc517684710"/>
       <w:r>
         <w:t>HISTORIAL DE CARGAS DE GASTOS</w:t>
       </w:r>
-      <w:bookmarkEnd w:id="51"/>
-    </w:p>
-    <w:p>
-      <w:pPr>
-        <w:pStyle w:val="Textoindependiente"/>
+      <w:bookmarkEnd w:id="50"/>
+    </w:p>
+    <w:p>
+      <w:pPr>
+        <w:pStyle w:val="BodyText"/>
         <w:ind w:left="720"/>
       </w:pPr>
       <w:r>
@@ -10497,7 +10566,7 @@
     </w:p>
     <w:p>
       <w:pPr>
-        <w:pStyle w:val="Textoindependiente"/>
+        <w:pStyle w:val="BodyText"/>
         <w:ind w:left="720"/>
       </w:pPr>
       <w:r>
@@ -10512,86 +10581,86 @@
     </w:p>
     <w:p>
       <w:pPr>
-        <w:pStyle w:val="Textoindependiente"/>
+        <w:pStyle w:val="BodyText"/>
         <w:ind w:left="720"/>
       </w:pPr>
     </w:p>
     <w:p>
       <w:pPr>
-        <w:pStyle w:val="Textoindependiente"/>
+        <w:pStyle w:val="BodyText"/>
         <w:numPr>
           <w:ilvl w:val="2"/>
           <w:numId w:val="2"/>
         </w:numPr>
         <w:outlineLvl w:val="2"/>
       </w:pPr>
-      <w:bookmarkStart w:id="52" w:name="_Toc517211378"/>
+      <w:bookmarkStart w:id="51" w:name="_Toc517684711"/>
       <w:r>
         <w:t>CARGA DE VENTAS</w:t>
       </w:r>
-      <w:bookmarkEnd w:id="52"/>
-    </w:p>
-    <w:p>
-      <w:pPr>
-        <w:pStyle w:val="Textoindependiente"/>
+      <w:bookmarkEnd w:id="51"/>
+    </w:p>
+    <w:p>
+      <w:pPr>
+        <w:pStyle w:val="BodyText"/>
         <w:ind w:left="720"/>
         <w:jc w:val="both"/>
       </w:pPr>
       <w:r>
         <w:t xml:space="preserve">El sistema debe permitir la carga de datos de ventas, a través de la carga de un archivo de Excel, el cuál es generado a partir de la transacción </w:t>
       </w:r>
+      <w:commentRangeStart w:id="52"/>
+      <w:r>
+        <w:t>FSI</w:t>
+      </w:r>
+      <w:commentRangeEnd w:id="52"/>
+      <w:r>
+        <w:rPr>
+          <w:rStyle w:val="CommentReference"/>
+          <w:rFonts w:ascii="Nimbus Roman No9 L" w:hAnsi="Nimbus Roman No9 L"/>
+        </w:rPr>
+        <w:commentReference w:id="52"/>
+      </w:r>
+      <w:r>
+        <w:t xml:space="preserve"> </w:t>
+      </w:r>
+      <w:r>
+        <w:t>de SAP. Este archivo contendrá información de las ventas por producto, el cuál estará asociado a una línea de producto y a su vez a una compañía. Los valores de la venta al igual que para gastos vendrán expresados siempre en mo</w:t>
+      </w:r>
+      <w:r>
+        <w:t>n</w:t>
+      </w:r>
+      <w:r>
+        <w:t>eda d</w:t>
+      </w:r>
+      <w:r>
+        <w:t>ólares</w:t>
+      </w:r>
+      <w:r>
+        <w:t xml:space="preserve"> USD. </w:t>
+      </w:r>
+      <w:r>
+        <w:t xml:space="preserve">Este archivo de excel mantendrá el formato especificado en el </w:t>
+      </w:r>
       <w:commentRangeStart w:id="53"/>
       <w:r>
-        <w:t>FSI</w:t>
+        <w:t>Anexo V: Plantilla de Carga de Ventas</w:t>
       </w:r>
       <w:commentRangeEnd w:id="53"/>
       <w:r>
         <w:rPr>
-          <w:rStyle w:val="Refdecomentario"/>
+          <w:rStyle w:val="CommentReference"/>
           <w:rFonts w:ascii="Nimbus Roman No9 L" w:hAnsi="Nimbus Roman No9 L"/>
         </w:rPr>
         <w:commentReference w:id="53"/>
       </w:r>
       <w:r>
-        <w:t xml:space="preserve"> </w:t>
-      </w:r>
-      <w:r>
-        <w:t>de SAP. Este archivo contendrá información de las ventas por producto, el cuál estará asociado a una línea de producto y a su vez a una compañía. Los valores de la venta al igual que para gastos vendrán expresados siempre en mo</w:t>
-      </w:r>
-      <w:r>
-        <w:t>n</w:t>
-      </w:r>
-      <w:r>
-        <w:t>eda d</w:t>
-      </w:r>
-      <w:r>
-        <w:t>ólares</w:t>
-      </w:r>
-      <w:r>
-        <w:t xml:space="preserve"> USD. </w:t>
-      </w:r>
-      <w:r>
-        <w:t xml:space="preserve">Este archivo de excel mantendrá el formato especificado en el </w:t>
-      </w:r>
-      <w:commentRangeStart w:id="54"/>
-      <w:r>
-        <w:t>Anexo V: Plantilla de Carga de Ventas</w:t>
-      </w:r>
-      <w:commentRangeEnd w:id="54"/>
-      <w:r>
-        <w:rPr>
-          <w:rStyle w:val="Refdecomentario"/>
-          <w:rFonts w:ascii="Nimbus Roman No9 L" w:hAnsi="Nimbus Roman No9 L"/>
-        </w:rPr>
-        <w:commentReference w:id="54"/>
-      </w:r>
-      <w:r>
         <w:t>.</w:t>
       </w:r>
     </w:p>
     <w:p>
       <w:pPr>
-        <w:pStyle w:val="Textoindependiente"/>
+        <w:pStyle w:val="BodyText"/>
         <w:ind w:left="720"/>
         <w:jc w:val="both"/>
       </w:pPr>
@@ -10601,31 +10670,31 @@
     </w:p>
     <w:p>
       <w:pPr>
-        <w:pStyle w:val="Textoindependiente"/>
+        <w:pStyle w:val="BodyText"/>
         <w:ind w:left="720"/>
       </w:pPr>
     </w:p>
     <w:p>
       <w:pPr>
-        <w:pStyle w:val="Textoindependiente"/>
+        <w:pStyle w:val="BodyText"/>
         <w:numPr>
           <w:ilvl w:val="2"/>
           <w:numId w:val="2"/>
         </w:numPr>
         <w:outlineLvl w:val="2"/>
       </w:pPr>
-      <w:bookmarkStart w:id="55" w:name="_Toc517211379"/>
+      <w:bookmarkStart w:id="54" w:name="_Toc517684712"/>
       <w:r>
         <w:t>DISTRIBUCIÓN PROPORCIONAL DE GASTOS</w:t>
       </w:r>
-      <w:bookmarkEnd w:id="55"/>
+      <w:bookmarkEnd w:id="54"/>
       <w:r>
         <w:t xml:space="preserve"> </w:t>
       </w:r>
     </w:p>
     <w:p>
       <w:pPr>
-        <w:pStyle w:val="Textoindependiente"/>
+        <w:pStyle w:val="BodyText"/>
         <w:ind w:left="720"/>
         <w:jc w:val="both"/>
       </w:pPr>
@@ -10667,7 +10736,7 @@
     </w:p>
     <w:p>
       <w:pPr>
-        <w:pStyle w:val="Ttulo2"/>
+        <w:pStyle w:val="Heading2"/>
         <w:numPr>
           <w:ilvl w:val="1"/>
           <w:numId w:val="2"/>
@@ -10677,7 +10746,7 @@
           <w:lang w:val="es-ES_tradnl"/>
         </w:rPr>
       </w:pPr>
-      <w:bookmarkStart w:id="56" w:name="_Toc517211380"/>
+      <w:bookmarkStart w:id="55" w:name="_Toc517684713"/>
       <w:r>
         <w:rPr>
           <w:lang w:val="es-ES_tradnl"/>
@@ -10685,26 +10754,26 @@
         <w:lastRenderedPageBreak/>
         <w:t>REPORTES</w:t>
       </w:r>
-      <w:bookmarkEnd w:id="56"/>
-    </w:p>
-    <w:p>
-      <w:pPr>
-        <w:pStyle w:val="Textoindependiente"/>
+      <w:bookmarkEnd w:id="55"/>
+    </w:p>
+    <w:p>
+      <w:pPr>
+        <w:pStyle w:val="BodyText"/>
         <w:numPr>
           <w:ilvl w:val="2"/>
           <w:numId w:val="2"/>
         </w:numPr>
         <w:outlineLvl w:val="2"/>
       </w:pPr>
-      <w:bookmarkStart w:id="57" w:name="_Toc517211381"/>
+      <w:bookmarkStart w:id="56" w:name="_Toc517684714"/>
       <w:r>
         <w:t>REPORTE P&amp;L POR PAÍS</w:t>
       </w:r>
-      <w:bookmarkEnd w:id="57"/>
-    </w:p>
-    <w:p>
-      <w:pPr>
-        <w:pStyle w:val="Textoindependiente"/>
+      <w:bookmarkEnd w:id="56"/>
+    </w:p>
+    <w:p>
+      <w:pPr>
+        <w:pStyle w:val="BodyText"/>
         <w:ind w:left="720"/>
         <w:jc w:val="both"/>
       </w:pPr>
@@ -10714,7 +10783,7 @@
     </w:p>
     <w:p>
       <w:pPr>
-        <w:pStyle w:val="Textoindependiente"/>
+        <w:pStyle w:val="BodyText"/>
         <w:ind w:left="720"/>
         <w:jc w:val="both"/>
       </w:pPr>
@@ -10724,7 +10793,7 @@
     </w:p>
     <w:p>
       <w:pPr>
-        <w:pStyle w:val="Textoindependiente"/>
+        <w:pStyle w:val="BodyText"/>
         <w:ind w:left="720"/>
       </w:pPr>
       <w:r>
@@ -10737,96 +10806,6 @@
             <wp:extent cx="5943600" cy="2287270"/>
             <wp:effectExtent l="0" t="0" r="0" b="0"/>
             <wp:docPr id="9" name="Picture 9"/>
-            <wp:cNvGraphicFramePr>
-              <a:graphicFrameLocks xmlns:a="http://schemas.openxmlformats.org/drawingml/2006/main" noChangeAspect="1"/>
-            </wp:cNvGraphicFramePr>
-            <a:graphic xmlns:a="http://schemas.openxmlformats.org/drawingml/2006/main">
-              <a:graphicData uri="http://schemas.openxmlformats.org/drawingml/2006/picture">
-                <pic:pic xmlns:pic="http://schemas.openxmlformats.org/drawingml/2006/picture">
-                  <pic:nvPicPr>
-                    <pic:cNvPr id="1" name=""/>
-                    <pic:cNvPicPr/>
-                  </pic:nvPicPr>
-                  <pic:blipFill>
-                    <a:blip r:embed="rId12"/>
-                    <a:stretch>
-                      <a:fillRect/>
-                    </a:stretch>
-                  </pic:blipFill>
-                  <pic:spPr>
-                    <a:xfrm>
-                      <a:off x="0" y="0"/>
-                      <a:ext cx="5943600" cy="2287270"/>
-                    </a:xfrm>
-                    <a:prstGeom prst="rect">
-                      <a:avLst/>
-                    </a:prstGeom>
-                  </pic:spPr>
-                </pic:pic>
-              </a:graphicData>
-            </a:graphic>
-          </wp:inline>
-        </w:drawing>
-      </w:r>
-    </w:p>
-    <w:p>
-      <w:pPr>
-        <w:pStyle w:val="Textoindependiente"/>
-        <w:ind w:left="720"/>
-      </w:pPr>
-    </w:p>
-    <w:p>
-      <w:pPr>
-        <w:pStyle w:val="Textoindependiente"/>
-        <w:numPr>
-          <w:ilvl w:val="2"/>
-          <w:numId w:val="2"/>
-        </w:numPr>
-        <w:outlineLvl w:val="2"/>
-      </w:pPr>
-      <w:bookmarkStart w:id="58" w:name="_Toc517211382"/>
-      <w:r>
-        <w:t>REPORTE P&amp;L POR PROYECTO</w:t>
-      </w:r>
-      <w:bookmarkEnd w:id="58"/>
-    </w:p>
-    <w:p>
-      <w:pPr>
-        <w:pStyle w:val="Textoindependiente"/>
-        <w:ind w:left="720"/>
-        <w:jc w:val="both"/>
-      </w:pPr>
-      <w:r>
-        <w:t>El sistema debe permitir generar el reporte de Ganancias y Pérdidas Por Proyecto (Compañía). Para ello el usuario, podrá seleccionar un período determinado, correspondiente a un mes y año, y luego seleccionar el Proyecto (Compañía), de esta manera el sistema realizará los cálculos necesarios para poder generar el reporte. Este reporte consta de únicamente de valores actuales del mes y año correspondiente, así como un total presentado como acumulado o Year-To-Day.</w:t>
-      </w:r>
-    </w:p>
-    <w:p>
-      <w:pPr>
-        <w:pStyle w:val="Textoindependiente"/>
-        <w:ind w:left="720"/>
-        <w:jc w:val="both"/>
-      </w:pPr>
-      <w:r>
-        <w:t xml:space="preserve">El formato del reporte será: </w:t>
-      </w:r>
-    </w:p>
-    <w:p>
-      <w:pPr>
-        <w:pStyle w:val="Textoindependiente"/>
-        <w:ind w:left="720"/>
-        <w:jc w:val="both"/>
-      </w:pPr>
-      <w:r>
-        <w:rPr>
-          <w:noProof/>
-          <w:lang w:val="es-ES_tradnl" w:bidi="ar-SA"/>
-        </w:rPr>
-        <w:lastRenderedPageBreak/>
-        <w:drawing>
-          <wp:inline distT="0" distB="0" distL="0" distR="0" wp14:anchorId="012B3338" wp14:editId="736DFCF6">
-            <wp:extent cx="5943600" cy="3058160"/>
-            <wp:effectExtent l="0" t="0" r="0" b="0"/>
-            <wp:docPr id="10" name="Picture 10"/>
             <wp:cNvGraphicFramePr>
               <a:graphicFrameLocks xmlns:a="http://schemas.openxmlformats.org/drawingml/2006/main" noChangeAspect="1"/>
             </wp:cNvGraphicFramePr>
@@ -10846,7 +10825,7 @@
                   <pic:spPr>
                     <a:xfrm>
                       <a:off x="0" y="0"/>
-                      <a:ext cx="5943600" cy="3058160"/>
+                      <a:ext cx="5943600" cy="2287270"/>
                     </a:xfrm>
                     <a:prstGeom prst="rect">
                       <a:avLst/>
@@ -10861,168 +10840,62 @@
     </w:p>
     <w:p>
       <w:pPr>
-        <w:pStyle w:val="Textoindependiente"/>
+        <w:pStyle w:val="BodyText"/>
         <w:ind w:left="720"/>
       </w:pPr>
     </w:p>
     <w:p>
       <w:pPr>
-        <w:pStyle w:val="Textoindependiente"/>
+        <w:pStyle w:val="BodyText"/>
         <w:numPr>
           <w:ilvl w:val="2"/>
           <w:numId w:val="2"/>
         </w:numPr>
         <w:outlineLvl w:val="2"/>
       </w:pPr>
-      <w:bookmarkStart w:id="59" w:name="_Toc517211383"/>
-      <w:r>
-        <w:t xml:space="preserve">REPORTE P&amp;L </w:t>
-      </w:r>
-      <w:r>
-        <w:t>PHARMA</w:t>
-      </w:r>
-      <w:r>
-        <w:t xml:space="preserve"> </w:t>
-      </w:r>
-      <w:r>
-        <w:t>&amp; INSTITUCIONAL</w:t>
-      </w:r>
-      <w:bookmarkEnd w:id="59"/>
-      <w:r>
-        <w:t xml:space="preserve"> </w:t>
-      </w:r>
-    </w:p>
-    <w:p>
-      <w:pPr>
-        <w:pStyle w:val="Textoindependiente"/>
+      <w:bookmarkStart w:id="57" w:name="_Toc517684715"/>
+      <w:r>
+        <w:t>REPORTE P&amp;L POR PROYECTO</w:t>
+      </w:r>
+      <w:bookmarkEnd w:id="57"/>
+    </w:p>
+    <w:p>
+      <w:pPr>
+        <w:pStyle w:val="BodyText"/>
         <w:ind w:left="720"/>
-      </w:pPr>
-      <w:r>
-        <w:rPr>
-          <w:highlight w:val="yellow"/>
-        </w:rPr>
-        <w:t>&lt;Por Definir del lado del Cliente&gt;</w:t>
-      </w:r>
-    </w:p>
-    <w:p>
-      <w:pPr>
-        <w:pStyle w:val="Textoindependiente"/>
+        <w:jc w:val="both"/>
+      </w:pPr>
+      <w:r>
+        <w:t>El sistema debe permitir generar el reporte de Ganancias y Pérdidas Por Proyecto (Compañía). Para ello el usuario, podrá seleccionar un período determinado, correspondiente a un mes y año, y luego seleccionar el Proyecto (Compañía), de esta manera el sistema realizará los cálculos necesarios para poder generar el reporte. Este reporte consta de únicamente de valores actuales del mes y año correspondiente, así como un total presentado como acumulado o Year-To-Day.</w:t>
+      </w:r>
+    </w:p>
+    <w:p>
+      <w:pPr>
+        <w:pStyle w:val="BodyText"/>
         <w:ind w:left="720"/>
-      </w:pPr>
-    </w:p>
-    <w:p>
-      <w:pPr>
-        <w:pStyle w:val="Textoindependiente"/>
-        <w:ind w:left="360"/>
-      </w:pPr>
-    </w:p>
-    <w:p>
-      <w:pPr>
-        <w:pStyle w:val="Textoindependiente"/>
-      </w:pPr>
-    </w:p>
-    <w:p>
-      <w:pPr>
-        <w:pStyle w:val="Textoindependiente"/>
-      </w:pPr>
-    </w:p>
-    <w:p>
-      <w:pPr>
-        <w:pStyle w:val="Textoindependiente"/>
-      </w:pPr>
-    </w:p>
-    <w:p>
-      <w:pPr>
-        <w:pStyle w:val="Textoindependiente"/>
-      </w:pPr>
-    </w:p>
-    <w:p>
-      <w:pPr>
-        <w:pStyle w:val="Textoindependiente"/>
-      </w:pPr>
-    </w:p>
-    <w:p>
-      <w:pPr>
-        <w:pStyle w:val="Textoindependiente"/>
-      </w:pPr>
-    </w:p>
-    <w:p>
-      <w:pPr>
-        <w:widowControl/>
-        <w:suppressAutoHyphens w:val="0"/>
-        <w:rPr>
-          <w:rFonts w:ascii="Arial" w:hAnsi="Arial"/>
-          <w:b/>
-          <w:sz w:val="36"/>
-          <w:lang w:val="es-ES_tradnl"/>
-        </w:rPr>
-      </w:pPr>
-      <w:r>
-        <w:rPr>
-          <w:lang w:val="es-ES_tradnl"/>
-        </w:rPr>
-        <w:br w:type="page"/>
-      </w:r>
-    </w:p>
-    <w:p>
-      <w:pPr>
-        <w:pStyle w:val="Puesto"/>
-        <w:rPr>
-          <w:lang w:val="es-ES_tradnl"/>
-        </w:rPr>
-      </w:pPr>
-      <w:r>
-        <w:rPr>
-          <w:lang w:val="es-ES_tradnl"/>
-        </w:rPr>
-        <w:lastRenderedPageBreak/>
-        <w:t>ANEXOS</w:t>
-      </w:r>
-    </w:p>
-    <w:p>
-      <w:pPr>
-        <w:rPr>
-          <w:lang w:val="es-ES_tradnl"/>
-        </w:rPr>
-      </w:pPr>
-    </w:p>
-    <w:p>
-      <w:pPr>
-        <w:pStyle w:val="Ttulo1"/>
-        <w:numPr>
-          <w:ilvl w:val="0"/>
-          <w:numId w:val="2"/>
-        </w:numPr>
-        <w:rPr>
-          <w:lang w:val="es-ES_tradnl"/>
-        </w:rPr>
-      </w:pPr>
-      <w:bookmarkStart w:id="60" w:name="_Toc517211384"/>
-      <w:r>
-        <w:rPr>
-          <w:lang w:val="es-ES_tradnl"/>
-        </w:rPr>
-        <w:t>ANEXO I: Plantilla Excel para Carga Masiva de Cuentas</w:t>
-      </w:r>
-      <w:bookmarkEnd w:id="60"/>
-    </w:p>
-    <w:p>
-      <w:pPr>
-        <w:pStyle w:val="Textoindependiente"/>
-        <w:rPr>
-          <w:lang w:val="es-ES_tradnl"/>
-        </w:rPr>
+        <w:jc w:val="both"/>
+      </w:pPr>
+      <w:r>
+        <w:t xml:space="preserve">El formato del reporte será: </w:t>
+      </w:r>
+    </w:p>
+    <w:p>
+      <w:pPr>
+        <w:pStyle w:val="BodyText"/>
+        <w:ind w:left="720"/>
+        <w:jc w:val="both"/>
       </w:pPr>
       <w:r>
         <w:rPr>
           <w:noProof/>
           <w:lang w:val="es-ES_tradnl" w:bidi="ar-SA"/>
         </w:rPr>
+        <w:lastRenderedPageBreak/>
         <w:drawing>
-          <wp:inline distT="0" distB="0" distL="0" distR="0" wp14:anchorId="3C7C5E9F" wp14:editId="0AE36269">
-            <wp:extent cx="5943600" cy="4792980"/>
+          <wp:inline distT="0" distB="0" distL="0" distR="0" wp14:anchorId="012B3338" wp14:editId="736DFCF6">
+            <wp:extent cx="5943600" cy="3058160"/>
             <wp:effectExtent l="0" t="0" r="0" b="0"/>
-            <wp:docPr id="1" name="Picture 1"/>
+            <wp:docPr id="10" name="Picture 10"/>
             <wp:cNvGraphicFramePr>
               <a:graphicFrameLocks xmlns:a="http://schemas.openxmlformats.org/drawingml/2006/main" noChangeAspect="1"/>
             </wp:cNvGraphicFramePr>
@@ -11042,7 +10915,7 @@
                   <pic:spPr>
                     <a:xfrm>
                       <a:off x="0" y="0"/>
-                      <a:ext cx="5943600" cy="4792980"/>
+                      <a:ext cx="5943600" cy="3058160"/>
                     </a:xfrm>
                     <a:prstGeom prst="rect">
                       <a:avLst/>
@@ -11057,72 +10930,189 @@
     </w:p>
     <w:p>
       <w:pPr>
+        <w:pStyle w:val="BodyText"/>
+        <w:ind w:left="720"/>
+      </w:pPr>
+    </w:p>
+    <w:p>
+      <w:pPr>
+        <w:pStyle w:val="BodyText"/>
+        <w:numPr>
+          <w:ilvl w:val="2"/>
+          <w:numId w:val="2"/>
+        </w:numPr>
+        <w:outlineLvl w:val="2"/>
+      </w:pPr>
+      <w:bookmarkStart w:id="58" w:name="_Toc517684716"/>
+      <w:r>
+        <w:t xml:space="preserve">REPORTE P&amp;L </w:t>
+      </w:r>
+      <w:r>
+        <w:t>PHARMA</w:t>
+      </w:r>
+      <w:r>
+        <w:t xml:space="preserve"> </w:t>
+      </w:r>
+      <w:r>
+        <w:t>&amp; INSTITUCIONAL</w:t>
+      </w:r>
+      <w:bookmarkEnd w:id="58"/>
+      <w:r>
+        <w:t xml:space="preserve"> </w:t>
+      </w:r>
+    </w:p>
+    <w:p>
+      <w:pPr>
+        <w:pStyle w:val="BodyText"/>
+        <w:ind w:left="720"/>
+      </w:pPr>
+      <w:r>
+        <w:rPr>
+          <w:highlight w:val="yellow"/>
+        </w:rPr>
+        <w:t>&lt;Por Definir del lado del Cliente&gt;</w:t>
+      </w:r>
+    </w:p>
+    <w:p>
+      <w:pPr>
+        <w:pStyle w:val="BodyText"/>
+        <w:ind w:left="720"/>
+      </w:pPr>
+    </w:p>
+    <w:p>
+      <w:pPr>
+        <w:pStyle w:val="BodyText"/>
+        <w:ind w:left="360"/>
+      </w:pPr>
+    </w:p>
+    <w:p>
+      <w:pPr>
+        <w:pStyle w:val="BodyText"/>
+      </w:pPr>
+    </w:p>
+    <w:p>
+      <w:pPr>
+        <w:pStyle w:val="BodyText"/>
+      </w:pPr>
+    </w:p>
+    <w:p>
+      <w:pPr>
+        <w:pStyle w:val="BodyText"/>
+      </w:pPr>
+    </w:p>
+    <w:p>
+      <w:pPr>
+        <w:pStyle w:val="BodyText"/>
+      </w:pPr>
+    </w:p>
+    <w:p>
+      <w:pPr>
+        <w:pStyle w:val="BodyText"/>
+      </w:pPr>
+    </w:p>
+    <w:p>
+      <w:pPr>
+        <w:pStyle w:val="BodyText"/>
+      </w:pPr>
+    </w:p>
+    <w:p>
+      <w:pPr>
         <w:widowControl/>
         <w:suppressAutoHyphens w:val="0"/>
         <w:rPr>
           <w:rFonts w:ascii="Arial" w:hAnsi="Arial"/>
+          <w:b/>
+          <w:sz w:val="36"/>
+          <w:lang w:val="es-ES_tradnl"/>
+        </w:rPr>
+      </w:pPr>
+      <w:r>
+        <w:rPr>
+          <w:lang w:val="es-ES_tradnl"/>
+        </w:rPr>
+        <w:br w:type="page"/>
+      </w:r>
+    </w:p>
+    <w:p>
+      <w:pPr>
+        <w:pStyle w:val="Title"/>
+        <w:rPr>
+          <w:lang w:val="es-ES_tradnl"/>
+        </w:rPr>
+      </w:pPr>
+      <w:r>
+        <w:rPr>
+          <w:lang w:val="es-ES_tradnl"/>
+        </w:rPr>
+        <w:lastRenderedPageBreak/>
+        <w:t>FECHAS DE ENTREGA</w:t>
+      </w:r>
+    </w:p>
+    <w:p>
+      <w:pPr>
+        <w:widowControl/>
+        <w:suppressAutoHyphens w:val="0"/>
+        <w:rPr>
+          <w:rFonts w:ascii="Arial" w:hAnsi="Arial"/>
           <w:sz w:val="20"/>
-          <w:lang w:val="es-ES_tradnl"/>
-        </w:rPr>
-      </w:pPr>
-      <w:r>
-        <w:rPr>
-          <w:lang w:val="es-ES_tradnl"/>
-        </w:rPr>
-        <w:br w:type="page"/>
-      </w:r>
-    </w:p>
-    <w:p>
-      <w:pPr>
-        <w:pStyle w:val="Textoindependiente"/>
-        <w:rPr>
-          <w:lang w:val="es-ES_tradnl"/>
-        </w:rPr>
-      </w:pPr>
-    </w:p>
-    <w:p>
-      <w:pPr>
-        <w:pStyle w:val="Ttulo1"/>
-        <w:numPr>
-          <w:ilvl w:val="0"/>
-          <w:numId w:val="2"/>
-        </w:numPr>
-        <w:rPr>
-          <w:lang w:val="es-ES_tradnl"/>
-        </w:rPr>
-      </w:pPr>
-      <w:bookmarkStart w:id="61" w:name="_Toc517211385"/>
-      <w:r>
-        <w:rPr>
-          <w:lang w:val="es-ES_tradnl"/>
-        </w:rPr>
-        <w:t>ANEXO II</w:t>
-      </w:r>
-      <w:r>
-        <w:rPr>
-          <w:lang w:val="es-ES_tradnl"/>
-        </w:rPr>
-        <w:t>: Centros de Costos</w:t>
-      </w:r>
-      <w:bookmarkEnd w:id="61"/>
-    </w:p>
-    <w:p>
-      <w:pPr>
-        <w:pStyle w:val="Textoindependiente"/>
-        <w:rPr>
-          <w:lang w:val="es-ES_tradnl"/>
+        </w:rPr>
+      </w:pPr>
+    </w:p>
+    <w:p>
+      <w:pPr>
+        <w:widowControl/>
+        <w:suppressAutoHyphens w:val="0"/>
+        <w:jc w:val="both"/>
+        <w:rPr>
+          <w:rFonts w:ascii="Arial" w:hAnsi="Arial"/>
+          <w:sz w:val="20"/>
+        </w:rPr>
+      </w:pPr>
+      <w:r>
+        <w:rPr>
+          <w:rFonts w:ascii="Arial" w:hAnsi="Arial"/>
+          <w:sz w:val="20"/>
+        </w:rPr>
+        <w:t xml:space="preserve">El tiempo estimado de </w:t>
+      </w:r>
+      <w:r>
+        <w:rPr>
+          <w:rFonts w:ascii="Arial" w:hAnsi="Arial"/>
+          <w:sz w:val="20"/>
+        </w:rPr>
+        <w:t>desarrollo del sistema es de 3 meses, según la cotización enviada y aprobada con anterioridad por parte del cliente. Este tiempo total de desarrollo se puede detallar en el siguiente cuadro de fechas de entrega. Cabe resaltar que la fecha inicial o de inicio del desarrollo, es el día siguiente a la fecha de firma de este DERCAS, por lo que las fechas podrían moverse.</w:t>
+      </w:r>
+    </w:p>
+    <w:p>
+      <w:pPr>
+        <w:widowControl/>
+        <w:suppressAutoHyphens w:val="0"/>
+        <w:jc w:val="both"/>
+        <w:rPr>
+          <w:rFonts w:ascii="Arial" w:hAnsi="Arial"/>
+          <w:sz w:val="20"/>
+        </w:rPr>
+      </w:pPr>
+    </w:p>
+    <w:p>
+      <w:pPr>
+        <w:widowControl/>
+        <w:suppressAutoHyphens w:val="0"/>
+        <w:jc w:val="both"/>
+        <w:rPr>
+          <w:rFonts w:ascii="Arial" w:hAnsi="Arial"/>
+          <w:sz w:val="20"/>
         </w:rPr>
       </w:pPr>
       <w:r>
         <w:rPr>
           <w:noProof/>
-          <w:lang w:val="es-ES_tradnl" w:bidi="ar-SA"/>
         </w:rPr>
         <w:drawing>
-          <wp:inline distT="0" distB="0" distL="0" distR="0" wp14:anchorId="2E145BC4" wp14:editId="2E329040">
-            <wp:extent cx="5943600" cy="2412365"/>
+          <wp:inline distT="0" distB="0" distL="0" distR="0" wp14:anchorId="44E0A9B7" wp14:editId="59DB62F3">
+            <wp:extent cx="5065656" cy="4830792"/>
             <wp:effectExtent l="0" t="0" r="0" b="0"/>
-            <wp:docPr id="2" name="Picture 2"/>
+            <wp:docPr id="11" name="Picture 11"/>
             <wp:cNvGraphicFramePr>
               <a:graphicFrameLocks xmlns:a="http://schemas.openxmlformats.org/drawingml/2006/main" noChangeAspect="1"/>
             </wp:cNvGraphicFramePr>
@@ -11133,20 +11123,27 @@
                     <pic:cNvPr id="1" name=""/>
                     <pic:cNvPicPr/>
                   </pic:nvPicPr>
-                  <pic:blipFill>
+                  <pic:blipFill rotWithShape="1">
                     <a:blip r:embed="rId15"/>
-                    <a:stretch>
-                      <a:fillRect/>
-                    </a:stretch>
+                    <a:srcRect l="788" r="927" b="931"/>
+                    <a:stretch/>
                   </pic:blipFill>
-                  <pic:spPr>
+                  <pic:spPr bwMode="auto">
                     <a:xfrm>
                       <a:off x="0" y="0"/>
-                      <a:ext cx="5943600" cy="2412365"/>
+                      <a:ext cx="5080868" cy="4845299"/>
                     </a:xfrm>
                     <a:prstGeom prst="rect">
                       <a:avLst/>
                     </a:prstGeom>
+                    <a:ln>
+                      <a:noFill/>
+                    </a:ln>
+                    <a:extLst>
+                      <a:ext uri="{53640926-AAD7-44D8-BBD7-CCE9431645EC}">
+                        <a14:shadowObscured xmlns:a14="http://schemas.microsoft.com/office/drawing/2010/main"/>
+                      </a:ext>
+                    </a:extLst>
                   </pic:spPr>
                 </pic:pic>
               </a:graphicData>
@@ -11157,7 +11154,128 @@
     </w:p>
     <w:p>
       <w:pPr>
-        <w:pStyle w:val="Textoindependiente"/>
+        <w:widowControl/>
+        <w:suppressAutoHyphens w:val="0"/>
+        <w:jc w:val="both"/>
+        <w:rPr>
+          <w:rFonts w:ascii="Arial" w:hAnsi="Arial"/>
+          <w:sz w:val="20"/>
+        </w:rPr>
+      </w:pPr>
+    </w:p>
+    <w:p>
+      <w:pPr>
+        <w:widowControl/>
+        <w:suppressAutoHyphens w:val="0"/>
+        <w:jc w:val="both"/>
+        <w:rPr>
+          <w:rFonts w:ascii="Arial" w:hAnsi="Arial"/>
+          <w:sz w:val="20"/>
+        </w:rPr>
+      </w:pPr>
+      <w:r>
+        <w:rPr>
+          <w:rFonts w:ascii="Arial" w:hAnsi="Arial"/>
+          <w:sz w:val="20"/>
+        </w:rPr>
+        <w:t xml:space="preserve">Como conclusión, podemos decir que, si el desarrollo inicia el 02 de Julio del 2018, el sistema final se entregará el día 28 de septiembre del 2018. Teniendo en cuenta que se realizarán entregas parciales, o instalaciones parciales. </w:t>
+      </w:r>
+    </w:p>
+    <w:p>
+      <w:pPr>
+        <w:widowControl/>
+        <w:suppressAutoHyphens w:val="0"/>
+        <w:jc w:val="both"/>
+        <w:rPr>
+          <w:rFonts w:ascii="Arial" w:hAnsi="Arial"/>
+          <w:sz w:val="20"/>
+        </w:rPr>
+      </w:pPr>
+    </w:p>
+    <w:p>
+      <w:pPr>
+        <w:widowControl/>
+        <w:suppressAutoHyphens w:val="0"/>
+        <w:jc w:val="both"/>
+        <w:rPr>
+          <w:rFonts w:ascii="Arial" w:hAnsi="Arial"/>
+          <w:sz w:val="20"/>
+        </w:rPr>
+      </w:pPr>
+      <w:r>
+        <w:rPr>
+          <w:rFonts w:ascii="Arial" w:hAnsi="Arial"/>
+          <w:sz w:val="20"/>
+        </w:rPr>
+        <w:t>Es muy importante además mencionar que las instalaciones o DEMOS del sistema en cada entrega parcial, dependerán de tener preparados los ambientes de instalación necesarios en los servidores del cliente.</w:t>
+      </w:r>
+    </w:p>
+    <w:p>
+      <w:pPr>
+        <w:widowControl/>
+        <w:suppressAutoHyphens w:val="0"/>
+        <w:rPr>
+          <w:rFonts w:ascii="Arial" w:hAnsi="Arial"/>
+          <w:sz w:val="20"/>
+        </w:rPr>
+      </w:pPr>
+    </w:p>
+    <w:p>
+      <w:pPr>
+        <w:widowControl/>
+        <w:suppressAutoHyphens w:val="0"/>
+        <w:rPr>
+          <w:rFonts w:ascii="Arial" w:hAnsi="Arial"/>
+          <w:b/>
+          <w:sz w:val="36"/>
+          <w:lang w:val="es-ES_tradnl"/>
+        </w:rPr>
+      </w:pPr>
+    </w:p>
+    <w:p>
+      <w:pPr>
+        <w:pStyle w:val="Title"/>
+        <w:rPr>
+          <w:lang w:val="es-ES_tradnl"/>
+        </w:rPr>
+      </w:pPr>
+      <w:r>
+        <w:rPr>
+          <w:lang w:val="es-ES_tradnl"/>
+        </w:rPr>
+        <w:t>ANEXOS</w:t>
+      </w:r>
+    </w:p>
+    <w:p>
+      <w:pPr>
+        <w:rPr>
+          <w:lang w:val="es-ES_tradnl"/>
+        </w:rPr>
+      </w:pPr>
+    </w:p>
+    <w:p>
+      <w:pPr>
+        <w:pStyle w:val="Heading1"/>
+        <w:numPr>
+          <w:ilvl w:val="0"/>
+          <w:numId w:val="2"/>
+        </w:numPr>
+        <w:rPr>
+          <w:lang w:val="es-ES_tradnl"/>
+        </w:rPr>
+      </w:pPr>
+      <w:bookmarkStart w:id="59" w:name="_Toc517684717"/>
+      <w:r>
+        <w:rPr>
+          <w:lang w:val="es-ES_tradnl"/>
+        </w:rPr>
+        <w:t>ANEXO I: Plantilla Excel para Carga Masiva de Cuentas</w:t>
+      </w:r>
+      <w:bookmarkEnd w:id="59"/>
+    </w:p>
+    <w:p>
+      <w:pPr>
+        <w:pStyle w:val="BodyText"/>
         <w:rPr>
           <w:lang w:val="es-ES_tradnl"/>
         </w:rPr>
@@ -11168,10 +11286,10 @@
           <w:lang w:val="es-ES_tradnl" w:bidi="ar-SA"/>
         </w:rPr>
         <w:drawing>
-          <wp:inline distT="0" distB="0" distL="0" distR="0" wp14:anchorId="1141C8D2" wp14:editId="24D96F2E">
-            <wp:extent cx="5943600" cy="2126615"/>
+          <wp:inline distT="0" distB="0" distL="0" distR="0" wp14:anchorId="3C7C5E9F" wp14:editId="0AE36269">
+            <wp:extent cx="5943600" cy="4792980"/>
             <wp:effectExtent l="0" t="0" r="0" b="0"/>
-            <wp:docPr id="3" name="Picture 3"/>
+            <wp:docPr id="1" name="Picture 1"/>
             <wp:cNvGraphicFramePr>
               <a:graphicFrameLocks xmlns:a="http://schemas.openxmlformats.org/drawingml/2006/main" noChangeAspect="1"/>
             </wp:cNvGraphicFramePr>
@@ -11191,7 +11309,7 @@
                   <pic:spPr>
                     <a:xfrm>
                       <a:off x="0" y="0"/>
-                      <a:ext cx="5943600" cy="2126615"/>
+                      <a:ext cx="5943600" cy="4792980"/>
                     </a:xfrm>
                     <a:prstGeom prst="rect">
                       <a:avLst/>
@@ -11206,14 +11324,6 @@
     </w:p>
     <w:p>
       <w:pPr>
-        <w:pStyle w:val="Textoindependiente"/>
-        <w:rPr>
-          <w:lang w:val="es-ES_tradnl"/>
-        </w:rPr>
-      </w:pPr>
-    </w:p>
-    <w:p>
-      <w:pPr>
         <w:widowControl/>
         <w:suppressAutoHyphens w:val="0"/>
         <w:rPr>
@@ -11231,7 +11341,15 @@
     </w:p>
     <w:p>
       <w:pPr>
-        <w:pStyle w:val="Ttulo1"/>
+        <w:pStyle w:val="BodyText"/>
+        <w:rPr>
+          <w:lang w:val="es-ES_tradnl"/>
+        </w:rPr>
+      </w:pPr>
+    </w:p>
+    <w:p>
+      <w:pPr>
+        <w:pStyle w:val="Heading1"/>
         <w:numPr>
           <w:ilvl w:val="0"/>
           <w:numId w:val="2"/>
@@ -11240,76 +11358,24 @@
           <w:lang w:val="es-ES_tradnl"/>
         </w:rPr>
       </w:pPr>
-      <w:bookmarkStart w:id="62" w:name="_Toc517211386"/>
-      <w:r>
-        <w:rPr>
-          <w:lang w:val="es-ES_tradnl"/>
-        </w:rPr>
-        <w:lastRenderedPageBreak/>
-        <w:t>ANEXO III</w:t>
-      </w:r>
-      <w:r>
-        <w:rPr>
-          <w:lang w:val="es-ES_tradnl"/>
-        </w:rPr>
-        <w:t>: Plantilla de Carga del Presupuesto</w:t>
-      </w:r>
-      <w:bookmarkEnd w:id="62"/>
-    </w:p>
-    <w:p>
-      <w:pPr>
-        <w:pStyle w:val="Textoindependiente"/>
-        <w:ind w:left="720"/>
-      </w:pPr>
-      <w:r>
-        <w:rPr>
-          <w:highlight w:val="yellow"/>
-        </w:rPr>
-        <w:t>&lt;Por Definir del lado del Cliente&gt;</w:t>
-      </w:r>
-    </w:p>
-    <w:p>
-      <w:pPr>
-        <w:widowControl/>
-        <w:suppressAutoHyphens w:val="0"/>
-      </w:pPr>
-      <w:r>
-        <w:rPr>
-          <w:lang w:val="es-ES_tradnl"/>
-        </w:rPr>
-        <w:br w:type="page"/>
-      </w:r>
-    </w:p>
-    <w:p>
-      <w:pPr>
-        <w:pStyle w:val="Ttulo1"/>
-        <w:numPr>
-          <w:ilvl w:val="0"/>
-          <w:numId w:val="2"/>
-        </w:numPr>
-        <w:rPr>
-          <w:lang w:val="es-ES_tradnl"/>
-        </w:rPr>
-      </w:pPr>
-      <w:bookmarkStart w:id="63" w:name="_Toc517211387"/>
-      <w:r>
-        <w:rPr>
-          <w:lang w:val="es-ES_tradnl"/>
-        </w:rPr>
-        <w:lastRenderedPageBreak/>
-        <w:t>ANEXO IV</w:t>
-      </w:r>
-      <w:r>
-        <w:rPr>
-          <w:lang w:val="es-ES_tradnl"/>
-        </w:rPr>
-        <w:t>: Plantilla de Carga de Gastos Mensuales</w:t>
-      </w:r>
-      <w:bookmarkEnd w:id="63"/>
-    </w:p>
-    <w:p>
-      <w:pPr>
-        <w:pStyle w:val="Textoindependiente"/>
+      <w:bookmarkStart w:id="60" w:name="_Toc517684718"/>
+      <w:r>
+        <w:rPr>
+          <w:lang w:val="es-ES_tradnl"/>
+        </w:rPr>
+        <w:t>ANEXO II</w:t>
+      </w:r>
+      <w:r>
+        <w:rPr>
+          <w:lang w:val="es-ES_tradnl"/>
+        </w:rPr>
+        <w:t>: Centros de Costos</w:t>
+      </w:r>
+      <w:bookmarkEnd w:id="60"/>
+    </w:p>
+    <w:p>
+      <w:pPr>
+        <w:pStyle w:val="BodyText"/>
         <w:rPr>
           <w:lang w:val="es-ES_tradnl"/>
         </w:rPr>
@@ -11320,10 +11386,10 @@
           <w:lang w:val="es-ES_tradnl" w:bidi="ar-SA"/>
         </w:rPr>
         <w:drawing>
-          <wp:inline distT="0" distB="0" distL="0" distR="0" wp14:anchorId="2F2EA192" wp14:editId="518090CE">
-            <wp:extent cx="5943600" cy="1063625"/>
+          <wp:inline distT="0" distB="0" distL="0" distR="0" wp14:anchorId="2E145BC4" wp14:editId="2E329040">
+            <wp:extent cx="5943600" cy="2412365"/>
             <wp:effectExtent l="0" t="0" r="0" b="0"/>
-            <wp:docPr id="5" name="Picture 5"/>
+            <wp:docPr id="2" name="Picture 2"/>
             <wp:cNvGraphicFramePr>
               <a:graphicFrameLocks xmlns:a="http://schemas.openxmlformats.org/drawingml/2006/main" noChangeAspect="1"/>
             </wp:cNvGraphicFramePr>
@@ -11343,7 +11409,7 @@
                   <pic:spPr>
                     <a:xfrm>
                       <a:off x="0" y="0"/>
-                      <a:ext cx="5943600" cy="1063625"/>
+                      <a:ext cx="5943600" cy="2412365"/>
                     </a:xfrm>
                     <a:prstGeom prst="rect">
                       <a:avLst/>
@@ -11358,7 +11424,7 @@
     </w:p>
     <w:p>
       <w:pPr>
-        <w:pStyle w:val="Textoindependiente"/>
+        <w:pStyle w:val="BodyText"/>
         <w:rPr>
           <w:lang w:val="es-ES_tradnl"/>
         </w:rPr>
@@ -11369,10 +11435,10 @@
           <w:lang w:val="es-ES_tradnl" w:bidi="ar-SA"/>
         </w:rPr>
         <w:drawing>
-          <wp:inline distT="0" distB="0" distL="0" distR="0" wp14:anchorId="175A87F5" wp14:editId="488DDCA5">
-            <wp:extent cx="5943600" cy="938530"/>
+          <wp:inline distT="0" distB="0" distL="0" distR="0" wp14:anchorId="1141C8D2" wp14:editId="24D96F2E">
+            <wp:extent cx="5943600" cy="2126615"/>
             <wp:effectExtent l="0" t="0" r="0" b="0"/>
-            <wp:docPr id="6" name="Picture 6"/>
+            <wp:docPr id="3" name="Picture 3"/>
             <wp:cNvGraphicFramePr>
               <a:graphicFrameLocks xmlns:a="http://schemas.openxmlformats.org/drawingml/2006/main" noChangeAspect="1"/>
             </wp:cNvGraphicFramePr>
@@ -11392,7 +11458,7 @@
                   <pic:spPr>
                     <a:xfrm>
                       <a:off x="0" y="0"/>
-                      <a:ext cx="5943600" cy="938530"/>
+                      <a:ext cx="5943600" cy="2126615"/>
                     </a:xfrm>
                     <a:prstGeom prst="rect">
                       <a:avLst/>
@@ -11407,7 +11473,110 @@
     </w:p>
     <w:p>
       <w:pPr>
-        <w:pStyle w:val="Textoindependiente"/>
+        <w:pStyle w:val="BodyText"/>
+        <w:rPr>
+          <w:lang w:val="es-ES_tradnl"/>
+        </w:rPr>
+      </w:pPr>
+    </w:p>
+    <w:p>
+      <w:pPr>
+        <w:widowControl/>
+        <w:suppressAutoHyphens w:val="0"/>
+        <w:rPr>
+          <w:rFonts w:ascii="Arial" w:hAnsi="Arial"/>
+          <w:sz w:val="20"/>
+          <w:lang w:val="es-ES_tradnl"/>
+        </w:rPr>
+      </w:pPr>
+      <w:r>
+        <w:rPr>
+          <w:lang w:val="es-ES_tradnl"/>
+        </w:rPr>
+        <w:br w:type="page"/>
+      </w:r>
+    </w:p>
+    <w:p>
+      <w:pPr>
+        <w:pStyle w:val="Heading1"/>
+        <w:numPr>
+          <w:ilvl w:val="0"/>
+          <w:numId w:val="2"/>
+        </w:numPr>
+        <w:rPr>
+          <w:lang w:val="es-ES_tradnl"/>
+        </w:rPr>
+      </w:pPr>
+      <w:bookmarkStart w:id="61" w:name="_Toc517684719"/>
+      <w:r>
+        <w:rPr>
+          <w:lang w:val="es-ES_tradnl"/>
+        </w:rPr>
+        <w:lastRenderedPageBreak/>
+        <w:t>ANEXO III</w:t>
+      </w:r>
+      <w:r>
+        <w:rPr>
+          <w:lang w:val="es-ES_tradnl"/>
+        </w:rPr>
+        <w:t>: Plantilla de Carga del Presupuesto</w:t>
+      </w:r>
+      <w:bookmarkEnd w:id="61"/>
+    </w:p>
+    <w:p>
+      <w:pPr>
+        <w:pStyle w:val="BodyText"/>
+        <w:ind w:left="720"/>
+      </w:pPr>
+      <w:r>
+        <w:rPr>
+          <w:highlight w:val="yellow"/>
+        </w:rPr>
+        <w:t>&lt;Por Definir del lado del Cliente&gt;</w:t>
+      </w:r>
+    </w:p>
+    <w:p>
+      <w:pPr>
+        <w:widowControl/>
+        <w:suppressAutoHyphens w:val="0"/>
+      </w:pPr>
+      <w:r>
+        <w:rPr>
+          <w:lang w:val="es-ES_tradnl"/>
+        </w:rPr>
+        <w:br w:type="page"/>
+      </w:r>
+    </w:p>
+    <w:p>
+      <w:pPr>
+        <w:pStyle w:val="Heading1"/>
+        <w:numPr>
+          <w:ilvl w:val="0"/>
+          <w:numId w:val="2"/>
+        </w:numPr>
+        <w:rPr>
+          <w:lang w:val="es-ES_tradnl"/>
+        </w:rPr>
+      </w:pPr>
+      <w:bookmarkStart w:id="62" w:name="_Toc517684720"/>
+      <w:r>
+        <w:rPr>
+          <w:lang w:val="es-ES_tradnl"/>
+        </w:rPr>
+        <w:lastRenderedPageBreak/>
+        <w:t>ANEXO IV</w:t>
+      </w:r>
+      <w:r>
+        <w:rPr>
+          <w:lang w:val="es-ES_tradnl"/>
+        </w:rPr>
+        <w:t>: Plantilla de Carga de Gastos Mensuales</w:t>
+      </w:r>
+      <w:bookmarkEnd w:id="62"/>
+    </w:p>
+    <w:p>
+      <w:pPr>
+        <w:pStyle w:val="BodyText"/>
         <w:rPr>
           <w:lang w:val="es-ES_tradnl"/>
         </w:rPr>
@@ -11418,10 +11587,10 @@
           <w:lang w:val="es-ES_tradnl" w:bidi="ar-SA"/>
         </w:rPr>
         <w:drawing>
-          <wp:inline distT="0" distB="0" distL="0" distR="0" wp14:anchorId="551844DD" wp14:editId="1F99AA09">
-            <wp:extent cx="5943600" cy="920115"/>
+          <wp:inline distT="0" distB="0" distL="0" distR="0" wp14:anchorId="2F2EA192" wp14:editId="518090CE">
+            <wp:extent cx="5943600" cy="1063625"/>
             <wp:effectExtent l="0" t="0" r="0" b="0"/>
-            <wp:docPr id="7" name="Picture 7"/>
+            <wp:docPr id="5" name="Picture 5"/>
             <wp:cNvGraphicFramePr>
               <a:graphicFrameLocks xmlns:a="http://schemas.openxmlformats.org/drawingml/2006/main" noChangeAspect="1"/>
             </wp:cNvGraphicFramePr>
@@ -11441,6 +11610,104 @@
                   <pic:spPr>
                     <a:xfrm>
                       <a:off x="0" y="0"/>
+                      <a:ext cx="5943600" cy="1063625"/>
+                    </a:xfrm>
+                    <a:prstGeom prst="rect">
+                      <a:avLst/>
+                    </a:prstGeom>
+                  </pic:spPr>
+                </pic:pic>
+              </a:graphicData>
+            </a:graphic>
+          </wp:inline>
+        </w:drawing>
+      </w:r>
+    </w:p>
+    <w:p>
+      <w:pPr>
+        <w:pStyle w:val="BodyText"/>
+        <w:rPr>
+          <w:lang w:val="es-ES_tradnl"/>
+        </w:rPr>
+      </w:pPr>
+      <w:r>
+        <w:rPr>
+          <w:noProof/>
+          <w:lang w:val="es-ES_tradnl" w:bidi="ar-SA"/>
+        </w:rPr>
+        <w:drawing>
+          <wp:inline distT="0" distB="0" distL="0" distR="0" wp14:anchorId="175A87F5" wp14:editId="488DDCA5">
+            <wp:extent cx="5943600" cy="938530"/>
+            <wp:effectExtent l="0" t="0" r="0" b="0"/>
+            <wp:docPr id="6" name="Picture 6"/>
+            <wp:cNvGraphicFramePr>
+              <a:graphicFrameLocks xmlns:a="http://schemas.openxmlformats.org/drawingml/2006/main" noChangeAspect="1"/>
+            </wp:cNvGraphicFramePr>
+            <a:graphic xmlns:a="http://schemas.openxmlformats.org/drawingml/2006/main">
+              <a:graphicData uri="http://schemas.openxmlformats.org/drawingml/2006/picture">
+                <pic:pic xmlns:pic="http://schemas.openxmlformats.org/drawingml/2006/picture">
+                  <pic:nvPicPr>
+                    <pic:cNvPr id="1" name=""/>
+                    <pic:cNvPicPr/>
+                  </pic:nvPicPr>
+                  <pic:blipFill>
+                    <a:blip r:embed="rId20"/>
+                    <a:stretch>
+                      <a:fillRect/>
+                    </a:stretch>
+                  </pic:blipFill>
+                  <pic:spPr>
+                    <a:xfrm>
+                      <a:off x="0" y="0"/>
+                      <a:ext cx="5943600" cy="938530"/>
+                    </a:xfrm>
+                    <a:prstGeom prst="rect">
+                      <a:avLst/>
+                    </a:prstGeom>
+                  </pic:spPr>
+                </pic:pic>
+              </a:graphicData>
+            </a:graphic>
+          </wp:inline>
+        </w:drawing>
+      </w:r>
+    </w:p>
+    <w:p>
+      <w:pPr>
+        <w:pStyle w:val="BodyText"/>
+        <w:rPr>
+          <w:lang w:val="es-ES_tradnl"/>
+        </w:rPr>
+      </w:pPr>
+      <w:r>
+        <w:rPr>
+          <w:noProof/>
+          <w:lang w:val="es-ES_tradnl" w:bidi="ar-SA"/>
+        </w:rPr>
+        <w:drawing>
+          <wp:inline distT="0" distB="0" distL="0" distR="0" wp14:anchorId="551844DD" wp14:editId="1F99AA09">
+            <wp:extent cx="5943600" cy="920115"/>
+            <wp:effectExtent l="0" t="0" r="0" b="0"/>
+            <wp:docPr id="7" name="Picture 7"/>
+            <wp:cNvGraphicFramePr>
+              <a:graphicFrameLocks xmlns:a="http://schemas.openxmlformats.org/drawingml/2006/main" noChangeAspect="1"/>
+            </wp:cNvGraphicFramePr>
+            <a:graphic xmlns:a="http://schemas.openxmlformats.org/drawingml/2006/main">
+              <a:graphicData uri="http://schemas.openxmlformats.org/drawingml/2006/picture">
+                <pic:pic xmlns:pic="http://schemas.openxmlformats.org/drawingml/2006/picture">
+                  <pic:nvPicPr>
+                    <pic:cNvPr id="1" name=""/>
+                    <pic:cNvPicPr/>
+                  </pic:nvPicPr>
+                  <pic:blipFill>
+                    <a:blip r:embed="rId21"/>
+                    <a:stretch>
+                      <a:fillRect/>
+                    </a:stretch>
+                  </pic:blipFill>
+                  <pic:spPr>
+                    <a:xfrm>
+                      <a:off x="0" y="0"/>
                       <a:ext cx="5943600" cy="920115"/>
                     </a:xfrm>
                     <a:prstGeom prst="rect">
@@ -11473,22 +11740,22 @@
     </w:p>
     <w:p>
       <w:pPr>
-        <w:pStyle w:val="Textoindependiente"/>
-        <w:rPr>
-          <w:lang w:val="es-ES_tradnl"/>
-        </w:rPr>
-      </w:pPr>
-    </w:p>
-    <w:p>
-      <w:pPr>
-        <w:rPr>
-          <w:lang w:val="es-ES_tradnl"/>
-        </w:rPr>
-      </w:pPr>
-    </w:p>
-    <w:p>
-      <w:pPr>
-        <w:pStyle w:val="Ttulo1"/>
+        <w:pStyle w:val="BodyText"/>
+        <w:rPr>
+          <w:lang w:val="es-ES_tradnl"/>
+        </w:rPr>
+      </w:pPr>
+    </w:p>
+    <w:p>
+      <w:pPr>
+        <w:rPr>
+          <w:lang w:val="es-ES_tradnl"/>
+        </w:rPr>
+      </w:pPr>
+    </w:p>
+    <w:p>
+      <w:pPr>
+        <w:pStyle w:val="Heading1"/>
         <w:numPr>
           <w:ilvl w:val="0"/>
           <w:numId w:val="2"/>
@@ -11497,7 +11764,7 @@
           <w:lang w:val="es-ES_tradnl"/>
         </w:rPr>
       </w:pPr>
-      <w:bookmarkStart w:id="64" w:name="_Toc517211388"/>
+      <w:bookmarkStart w:id="63" w:name="_Toc517684721"/>
       <w:r>
         <w:rPr>
           <w:lang w:val="es-ES_tradnl"/>
@@ -11510,11 +11777,11 @@
         </w:rPr>
         <w:t>: Plantilla de Carga de Ventas Mensuales</w:t>
       </w:r>
-      <w:bookmarkEnd w:id="64"/>
-    </w:p>
-    <w:p>
-      <w:pPr>
-        <w:pStyle w:val="Textoindependiente"/>
+      <w:bookmarkEnd w:id="63"/>
+    </w:p>
+    <w:p>
+      <w:pPr>
+        <w:pStyle w:val="BodyText"/>
         <w:ind w:left="720"/>
       </w:pPr>
       <w:r>
@@ -11526,7 +11793,7 @@
     </w:p>
     <w:p>
       <w:pPr>
-        <w:pStyle w:val="Textoindependiente"/>
+        <w:pStyle w:val="BodyText"/>
       </w:pPr>
     </w:p>
     <w:p>
@@ -11760,153 +12027,10 @@
         </w:rPr>
       </w:pPr>
     </w:p>
-    <w:p>
-      <w:pPr>
-        <w:widowControl/>
-        <w:suppressAutoHyphens w:val="0"/>
-        <w:autoSpaceDE w:val="0"/>
-        <w:autoSpaceDN w:val="0"/>
-        <w:adjustRightInd w:val="0"/>
-        <w:jc w:val="both"/>
-        <w:rPr>
-          <w:rFonts w:ascii="Arial" w:hAnsi="Arial" w:cs="Arial"/>
-          <w:iCs/>
-          <w:sz w:val="20"/>
-          <w:szCs w:val="20"/>
-        </w:rPr>
-      </w:pPr>
-    </w:p>
-    <w:p>
-      <w:pPr>
-        <w:widowControl/>
-        <w:suppressAutoHyphens w:val="0"/>
-        <w:autoSpaceDE w:val="0"/>
-        <w:autoSpaceDN w:val="0"/>
-        <w:adjustRightInd w:val="0"/>
-        <w:jc w:val="both"/>
-        <w:rPr>
-          <w:rFonts w:ascii="Arial" w:hAnsi="Arial" w:cs="Arial"/>
-          <w:iCs/>
-          <w:sz w:val="20"/>
-          <w:szCs w:val="20"/>
-        </w:rPr>
-      </w:pPr>
-    </w:p>
-    <w:p>
-      <w:pPr>
-        <w:widowControl/>
-        <w:suppressAutoHyphens w:val="0"/>
-        <w:autoSpaceDE w:val="0"/>
-        <w:autoSpaceDN w:val="0"/>
-        <w:adjustRightInd w:val="0"/>
-        <w:jc w:val="both"/>
-        <w:rPr>
-          <w:rFonts w:ascii="Arial" w:hAnsi="Arial" w:cs="Arial"/>
-          <w:iCs/>
-          <w:sz w:val="20"/>
-          <w:szCs w:val="20"/>
-        </w:rPr>
-      </w:pPr>
-    </w:p>
-    <w:p>
-      <w:pPr>
-        <w:widowControl/>
-        <w:suppressAutoHyphens w:val="0"/>
-        <w:autoSpaceDE w:val="0"/>
-        <w:autoSpaceDN w:val="0"/>
-        <w:adjustRightInd w:val="0"/>
-        <w:jc w:val="both"/>
-        <w:rPr>
-          <w:rFonts w:ascii="Arial" w:hAnsi="Arial" w:cs="Arial"/>
-          <w:iCs/>
-          <w:sz w:val="20"/>
-          <w:szCs w:val="20"/>
-        </w:rPr>
-      </w:pPr>
-    </w:p>
-    <w:p>
-      <w:pPr>
-        <w:widowControl/>
-        <w:suppressAutoHyphens w:val="0"/>
-        <w:autoSpaceDE w:val="0"/>
-        <w:autoSpaceDN w:val="0"/>
-        <w:adjustRightInd w:val="0"/>
-        <w:jc w:val="both"/>
-        <w:rPr>
-          <w:rFonts w:ascii="Arial" w:hAnsi="Arial" w:cs="Arial"/>
-          <w:iCs/>
-          <w:sz w:val="20"/>
-          <w:szCs w:val="20"/>
-        </w:rPr>
-      </w:pPr>
-    </w:p>
-    <w:p>
-      <w:pPr>
-        <w:widowControl/>
-        <w:suppressAutoHyphens w:val="0"/>
-        <w:autoSpaceDE w:val="0"/>
-        <w:autoSpaceDN w:val="0"/>
-        <w:adjustRightInd w:val="0"/>
-        <w:jc w:val="both"/>
-        <w:rPr>
-          <w:rFonts w:ascii="Arial" w:hAnsi="Arial" w:cs="Arial"/>
-          <w:iCs/>
-          <w:sz w:val="20"/>
-          <w:szCs w:val="20"/>
-        </w:rPr>
-      </w:pPr>
-    </w:p>
-    <w:p>
-      <w:pPr>
-        <w:widowControl/>
-        <w:suppressAutoHyphens w:val="0"/>
-        <w:autoSpaceDE w:val="0"/>
-        <w:autoSpaceDN w:val="0"/>
-        <w:adjustRightInd w:val="0"/>
-        <w:jc w:val="both"/>
-        <w:rPr>
-          <w:rFonts w:ascii="Arial" w:hAnsi="Arial" w:cs="Arial"/>
-          <w:iCs/>
-          <w:sz w:val="20"/>
-          <w:szCs w:val="20"/>
-        </w:rPr>
-      </w:pPr>
-    </w:p>
-    <w:p>
-      <w:pPr>
-        <w:widowControl/>
-        <w:suppressAutoHyphens w:val="0"/>
-        <w:autoSpaceDE w:val="0"/>
-        <w:autoSpaceDN w:val="0"/>
-        <w:adjustRightInd w:val="0"/>
-        <w:jc w:val="both"/>
-        <w:rPr>
-          <w:rFonts w:ascii="Arial" w:hAnsi="Arial" w:cs="Arial"/>
-          <w:iCs/>
-          <w:sz w:val="20"/>
-          <w:szCs w:val="20"/>
-        </w:rPr>
-      </w:pPr>
-    </w:p>
-    <w:p>
-      <w:pPr>
-        <w:widowControl/>
-        <w:suppressAutoHyphens w:val="0"/>
-        <w:autoSpaceDE w:val="0"/>
-        <w:autoSpaceDN w:val="0"/>
-        <w:adjustRightInd w:val="0"/>
-        <w:jc w:val="both"/>
-        <w:rPr>
-          <w:rFonts w:ascii="Arial" w:hAnsi="Arial" w:cs="Arial"/>
-          <w:iCs/>
-          <w:sz w:val="20"/>
-          <w:szCs w:val="20"/>
-        </w:rPr>
-      </w:pPr>
-    </w:p>
     <w:tbl>
       <w:tblPr>
-        <w:tblStyle w:val="Tablaconcuadrcula"/>
+        <w:tblStyle w:val="TableGrid"/>
+        <w:tblpPr w:leftFromText="141" w:rightFromText="141" w:vertAnchor="text" w:horzAnchor="margin" w:tblpY="23"/>
         <w:tblW w:w="0" w:type="auto"/>
         <w:tblBorders>
           <w:top w:val="none" w:sz="0" w:space="0" w:color="auto"/>
@@ -11919,13 +12043,16 @@
         <w:tblLook w:val="04A0" w:firstRow="1" w:lastRow="0" w:firstColumn="1" w:lastColumn="0" w:noHBand="0" w:noVBand="1"/>
       </w:tblPr>
       <w:tblGrid>
-        <w:gridCol w:w="3510"/>
-        <w:gridCol w:w="2835"/>
+        <w:gridCol w:w="4641"/>
+        <w:gridCol w:w="3748"/>
       </w:tblGrid>
       <w:tr>
+        <w:trPr>
+          <w:trHeight w:val="228"/>
+        </w:trPr>
         <w:tc>
           <w:tcPr>
-            <w:tcW w:w="3510" w:type="dxa"/>
+            <w:tcW w:w="4641" w:type="dxa"/>
           </w:tcPr>
           <w:p>
             <w:pPr>
@@ -11949,7 +12076,7 @@
         </w:tc>
         <w:tc>
           <w:tcPr>
-            <w:tcW w:w="2835" w:type="dxa"/>
+            <w:tcW w:w="3748" w:type="dxa"/>
             <w:tcBorders>
               <w:bottom w:val="single" w:sz="4" w:space="0" w:color="000000"/>
             </w:tcBorders>
@@ -11963,13 +12090,45 @@
                 <w:lang w:val="es-ES_tradnl"/>
               </w:rPr>
             </w:pPr>
+            <w:r>
+              <w:rPr>
+                <w:rFonts w:ascii="Arial" w:hAnsi="Arial" w:cs="Arial"/>
+                <w:sz w:val="20"/>
+                <w:szCs w:val="20"/>
+                <w:lang w:val="es-ES_tradnl"/>
+              </w:rPr>
+              <w:t>2</w:t>
+            </w:r>
+            <w:r>
+              <w:rPr>
+                <w:rFonts w:ascii="Arial" w:hAnsi="Arial" w:cs="Arial"/>
+                <w:sz w:val="20"/>
+                <w:szCs w:val="20"/>
+                <w:lang w:val="es-ES_tradnl"/>
+              </w:rPr>
+              <w:t>7</w:t>
+            </w:r>
+            <w:bookmarkStart w:id="64" w:name="_GoBack"/>
+            <w:bookmarkEnd w:id="64"/>
+            <w:r>
+              <w:rPr>
+                <w:rFonts w:ascii="Arial" w:hAnsi="Arial" w:cs="Arial"/>
+                <w:sz w:val="20"/>
+                <w:szCs w:val="20"/>
+                <w:lang w:val="es-ES_tradnl"/>
+              </w:rPr>
+              <w:t>/Junio/2018</w:t>
+            </w:r>
           </w:p>
         </w:tc>
       </w:tr>
       <w:tr>
+        <w:trPr>
+          <w:trHeight w:val="701"/>
+        </w:trPr>
         <w:tc>
           <w:tcPr>
-            <w:tcW w:w="3510" w:type="dxa"/>
+            <w:tcW w:w="4641" w:type="dxa"/>
           </w:tcPr>
           <w:p>
             <w:pPr>
@@ -12013,7 +12172,7 @@
         </w:tc>
         <w:tc>
           <w:tcPr>
-            <w:tcW w:w="2835" w:type="dxa"/>
+            <w:tcW w:w="3748" w:type="dxa"/>
             <w:tcBorders>
               <w:top w:val="single" w:sz="4" w:space="0" w:color="000000"/>
               <w:bottom w:val="single" w:sz="4" w:space="0" w:color="000000"/>
@@ -12031,7 +12190,429 @@
           </w:p>
         </w:tc>
       </w:tr>
+      <w:tr>
+        <w:trPr>
+          <w:trHeight w:val="1861"/>
+        </w:trPr>
+        <w:tc>
+          <w:tcPr>
+            <w:tcW w:w="4641" w:type="dxa"/>
+          </w:tcPr>
+          <w:p>
+            <w:pPr>
+              <w:rPr>
+                <w:rFonts w:ascii="Arial" w:hAnsi="Arial" w:cs="Arial"/>
+                <w:sz w:val="20"/>
+                <w:szCs w:val="20"/>
+                <w:lang w:val="es-ES_tradnl"/>
+              </w:rPr>
+            </w:pPr>
+          </w:p>
+          <w:p>
+            <w:pPr>
+              <w:rPr>
+                <w:rFonts w:ascii="Arial" w:hAnsi="Arial" w:cs="Arial"/>
+                <w:sz w:val="20"/>
+                <w:szCs w:val="20"/>
+                <w:lang w:val="es-ES_tradnl"/>
+              </w:rPr>
+            </w:pPr>
+          </w:p>
+          <w:p>
+            <w:pPr>
+              <w:rPr>
+                <w:rFonts w:ascii="Arial" w:hAnsi="Arial" w:cs="Arial"/>
+                <w:sz w:val="20"/>
+                <w:szCs w:val="20"/>
+                <w:lang w:val="es-ES_tradnl"/>
+              </w:rPr>
+            </w:pPr>
+          </w:p>
+          <w:p>
+            <w:pPr>
+              <w:rPr>
+                <w:rFonts w:ascii="Arial" w:hAnsi="Arial" w:cs="Arial"/>
+                <w:sz w:val="20"/>
+                <w:szCs w:val="20"/>
+                <w:lang w:val="es-ES_tradnl"/>
+              </w:rPr>
+            </w:pPr>
+          </w:p>
+          <w:p>
+            <w:pPr>
+              <w:rPr>
+                <w:rFonts w:ascii="Arial" w:hAnsi="Arial" w:cs="Arial"/>
+                <w:sz w:val="20"/>
+                <w:szCs w:val="20"/>
+                <w:lang w:val="es-ES_tradnl"/>
+              </w:rPr>
+            </w:pPr>
+          </w:p>
+          <w:p>
+            <w:pPr>
+              <w:rPr>
+                <w:rFonts w:ascii="Arial" w:hAnsi="Arial" w:cs="Arial"/>
+                <w:sz w:val="20"/>
+                <w:szCs w:val="20"/>
+                <w:lang w:val="es-ES_tradnl"/>
+              </w:rPr>
+            </w:pPr>
+            <w:r>
+              <w:rPr>
+                <w:rFonts w:ascii="Arial" w:hAnsi="Arial" w:cs="Arial"/>
+                <w:sz w:val="20"/>
+                <w:szCs w:val="20"/>
+                <w:lang w:val="es-ES_tradnl"/>
+              </w:rPr>
+              <w:t>Firmas de los representantes</w:t>
+            </w:r>
+          </w:p>
+          <w:p>
+            <w:pPr>
+              <w:rPr>
+                <w:rFonts w:ascii="Arial" w:hAnsi="Arial" w:cs="Arial"/>
+                <w:sz w:val="20"/>
+                <w:szCs w:val="20"/>
+                <w:lang w:val="es-ES_tradnl"/>
+              </w:rPr>
+            </w:pPr>
+          </w:p>
+          <w:p>
+            <w:pPr>
+              <w:rPr>
+                <w:rFonts w:ascii="Arial" w:hAnsi="Arial" w:cs="Arial"/>
+                <w:sz w:val="20"/>
+                <w:szCs w:val="20"/>
+                <w:lang w:val="es-ES_tradnl"/>
+              </w:rPr>
+            </w:pPr>
+            <w:r>
+              <w:rPr>
+                <w:rFonts w:ascii="Arial" w:hAnsi="Arial" w:cs="Arial"/>
+                <w:sz w:val="20"/>
+                <w:szCs w:val="20"/>
+                <w:lang w:val="es-ES_tradnl"/>
+              </w:rPr>
+              <w:t>1.</w:t>
+            </w:r>
+          </w:p>
+        </w:tc>
+        <w:tc>
+          <w:tcPr>
+            <w:tcW w:w="3748" w:type="dxa"/>
+            <w:tcBorders>
+              <w:bottom w:val="single" w:sz="4" w:space="0" w:color="000000"/>
+            </w:tcBorders>
+          </w:tcPr>
+          <w:p>
+            <w:pPr>
+              <w:rPr>
+                <w:rFonts w:ascii="Arial" w:hAnsi="Arial" w:cs="Arial"/>
+                <w:sz w:val="20"/>
+                <w:szCs w:val="20"/>
+                <w:lang w:val="es-ES_tradnl"/>
+              </w:rPr>
+            </w:pPr>
+          </w:p>
+        </w:tc>
+      </w:tr>
+      <w:tr>
+        <w:trPr>
+          <w:trHeight w:val="701"/>
+        </w:trPr>
+        <w:tc>
+          <w:tcPr>
+            <w:tcW w:w="4641" w:type="dxa"/>
+          </w:tcPr>
+          <w:p>
+            <w:pPr>
+              <w:rPr>
+                <w:rFonts w:ascii="Arial" w:hAnsi="Arial" w:cs="Arial"/>
+                <w:sz w:val="20"/>
+                <w:szCs w:val="20"/>
+                <w:lang w:val="es-ES_tradnl"/>
+              </w:rPr>
+            </w:pPr>
+          </w:p>
+          <w:p>
+            <w:pPr>
+              <w:rPr>
+                <w:rFonts w:ascii="Arial" w:hAnsi="Arial" w:cs="Arial"/>
+                <w:sz w:val="20"/>
+                <w:szCs w:val="20"/>
+                <w:lang w:val="es-ES_tradnl"/>
+              </w:rPr>
+            </w:pPr>
+          </w:p>
+          <w:p>
+            <w:pPr>
+              <w:rPr>
+                <w:rFonts w:ascii="Arial" w:hAnsi="Arial" w:cs="Arial"/>
+                <w:sz w:val="20"/>
+                <w:szCs w:val="20"/>
+                <w:lang w:val="es-ES_tradnl"/>
+              </w:rPr>
+            </w:pPr>
+            <w:r>
+              <w:rPr>
+                <w:rFonts w:ascii="Arial" w:hAnsi="Arial" w:cs="Arial"/>
+                <w:sz w:val="20"/>
+                <w:szCs w:val="20"/>
+                <w:lang w:val="es-ES_tradnl"/>
+              </w:rPr>
+              <w:t>2.</w:t>
+            </w:r>
+          </w:p>
+        </w:tc>
+        <w:tc>
+          <w:tcPr>
+            <w:tcW w:w="3748" w:type="dxa"/>
+            <w:tcBorders>
+              <w:top w:val="single" w:sz="4" w:space="0" w:color="000000"/>
+              <w:bottom w:val="single" w:sz="4" w:space="0" w:color="000000"/>
+            </w:tcBorders>
+          </w:tcPr>
+          <w:p>
+            <w:pPr>
+              <w:rPr>
+                <w:rFonts w:ascii="Arial" w:hAnsi="Arial" w:cs="Arial"/>
+                <w:sz w:val="20"/>
+                <w:szCs w:val="20"/>
+                <w:lang w:val="es-ES_tradnl"/>
+              </w:rPr>
+            </w:pPr>
+          </w:p>
+        </w:tc>
+      </w:tr>
+      <w:tr>
+        <w:trPr>
+          <w:trHeight w:val="701"/>
+        </w:trPr>
+        <w:tc>
+          <w:tcPr>
+            <w:tcW w:w="4641" w:type="dxa"/>
+          </w:tcPr>
+          <w:p>
+            <w:pPr>
+              <w:rPr>
+                <w:rFonts w:ascii="Arial" w:hAnsi="Arial" w:cs="Arial"/>
+                <w:sz w:val="20"/>
+                <w:szCs w:val="20"/>
+                <w:lang w:val="es-ES_tradnl"/>
+              </w:rPr>
+            </w:pPr>
+          </w:p>
+          <w:p>
+            <w:pPr>
+              <w:rPr>
+                <w:rFonts w:ascii="Arial" w:hAnsi="Arial" w:cs="Arial"/>
+                <w:sz w:val="20"/>
+                <w:szCs w:val="20"/>
+                <w:lang w:val="es-ES_tradnl"/>
+              </w:rPr>
+            </w:pPr>
+          </w:p>
+          <w:p>
+            <w:pPr>
+              <w:rPr>
+                <w:rFonts w:ascii="Arial" w:hAnsi="Arial" w:cs="Arial"/>
+                <w:sz w:val="20"/>
+                <w:szCs w:val="20"/>
+                <w:lang w:val="es-ES_tradnl"/>
+              </w:rPr>
+            </w:pPr>
+            <w:r>
+              <w:rPr>
+                <w:rFonts w:ascii="Arial" w:hAnsi="Arial" w:cs="Arial"/>
+                <w:sz w:val="20"/>
+                <w:szCs w:val="20"/>
+                <w:lang w:val="es-ES_tradnl"/>
+              </w:rPr>
+              <w:t xml:space="preserve">3. </w:t>
+            </w:r>
+          </w:p>
+        </w:tc>
+        <w:tc>
+          <w:tcPr>
+            <w:tcW w:w="3748" w:type="dxa"/>
+            <w:tcBorders>
+              <w:top w:val="single" w:sz="4" w:space="0" w:color="000000"/>
+              <w:bottom w:val="single" w:sz="4" w:space="0" w:color="000000"/>
+            </w:tcBorders>
+          </w:tcPr>
+          <w:p>
+            <w:pPr>
+              <w:rPr>
+                <w:rFonts w:ascii="Arial" w:hAnsi="Arial" w:cs="Arial"/>
+                <w:sz w:val="20"/>
+                <w:szCs w:val="20"/>
+                <w:lang w:val="es-ES_tradnl"/>
+              </w:rPr>
+            </w:pPr>
+          </w:p>
+        </w:tc>
+      </w:tr>
     </w:tbl>
+    <w:p>
+      <w:pPr>
+        <w:widowControl/>
+        <w:suppressAutoHyphens w:val="0"/>
+        <w:autoSpaceDE w:val="0"/>
+        <w:autoSpaceDN w:val="0"/>
+        <w:adjustRightInd w:val="0"/>
+        <w:jc w:val="both"/>
+        <w:rPr>
+          <w:rFonts w:ascii="Arial" w:hAnsi="Arial" w:cs="Arial"/>
+          <w:iCs/>
+          <w:sz w:val="20"/>
+          <w:szCs w:val="20"/>
+        </w:rPr>
+      </w:pPr>
+    </w:p>
+    <w:p>
+      <w:pPr>
+        <w:widowControl/>
+        <w:suppressAutoHyphens w:val="0"/>
+        <w:autoSpaceDE w:val="0"/>
+        <w:autoSpaceDN w:val="0"/>
+        <w:adjustRightInd w:val="0"/>
+        <w:jc w:val="both"/>
+        <w:rPr>
+          <w:rFonts w:ascii="Arial" w:hAnsi="Arial" w:cs="Arial"/>
+          <w:iCs/>
+          <w:sz w:val="20"/>
+          <w:szCs w:val="20"/>
+        </w:rPr>
+      </w:pPr>
+    </w:p>
+    <w:p>
+      <w:pPr>
+        <w:widowControl/>
+        <w:suppressAutoHyphens w:val="0"/>
+        <w:autoSpaceDE w:val="0"/>
+        <w:autoSpaceDN w:val="0"/>
+        <w:adjustRightInd w:val="0"/>
+        <w:jc w:val="both"/>
+        <w:rPr>
+          <w:rFonts w:ascii="Arial" w:hAnsi="Arial" w:cs="Arial"/>
+          <w:iCs/>
+          <w:sz w:val="20"/>
+          <w:szCs w:val="20"/>
+        </w:rPr>
+      </w:pPr>
+    </w:p>
+    <w:p>
+      <w:pPr>
+        <w:widowControl/>
+        <w:suppressAutoHyphens w:val="0"/>
+        <w:autoSpaceDE w:val="0"/>
+        <w:autoSpaceDN w:val="0"/>
+        <w:adjustRightInd w:val="0"/>
+        <w:jc w:val="both"/>
+        <w:rPr>
+          <w:rFonts w:ascii="Arial" w:hAnsi="Arial" w:cs="Arial"/>
+          <w:iCs/>
+          <w:sz w:val="20"/>
+          <w:szCs w:val="20"/>
+        </w:rPr>
+      </w:pPr>
+    </w:p>
+    <w:p>
+      <w:pPr>
+        <w:widowControl/>
+        <w:suppressAutoHyphens w:val="0"/>
+        <w:autoSpaceDE w:val="0"/>
+        <w:autoSpaceDN w:val="0"/>
+        <w:adjustRightInd w:val="0"/>
+        <w:jc w:val="both"/>
+        <w:rPr>
+          <w:rFonts w:ascii="Arial" w:hAnsi="Arial" w:cs="Arial"/>
+          <w:iCs/>
+          <w:sz w:val="20"/>
+          <w:szCs w:val="20"/>
+        </w:rPr>
+      </w:pPr>
+    </w:p>
+    <w:p>
+      <w:pPr>
+        <w:widowControl/>
+        <w:suppressAutoHyphens w:val="0"/>
+        <w:autoSpaceDE w:val="0"/>
+        <w:autoSpaceDN w:val="0"/>
+        <w:adjustRightInd w:val="0"/>
+        <w:jc w:val="both"/>
+        <w:rPr>
+          <w:rFonts w:ascii="Arial" w:hAnsi="Arial" w:cs="Arial"/>
+          <w:iCs/>
+          <w:sz w:val="20"/>
+          <w:szCs w:val="20"/>
+        </w:rPr>
+      </w:pPr>
+    </w:p>
+    <w:p>
+      <w:pPr>
+        <w:widowControl/>
+        <w:suppressAutoHyphens w:val="0"/>
+        <w:autoSpaceDE w:val="0"/>
+        <w:autoSpaceDN w:val="0"/>
+        <w:adjustRightInd w:val="0"/>
+        <w:jc w:val="both"/>
+        <w:rPr>
+          <w:rFonts w:ascii="Arial" w:hAnsi="Arial" w:cs="Arial"/>
+          <w:iCs/>
+          <w:sz w:val="20"/>
+          <w:szCs w:val="20"/>
+        </w:rPr>
+      </w:pPr>
+    </w:p>
+    <w:p>
+      <w:pPr>
+        <w:widowControl/>
+        <w:suppressAutoHyphens w:val="0"/>
+        <w:autoSpaceDE w:val="0"/>
+        <w:autoSpaceDN w:val="0"/>
+        <w:adjustRightInd w:val="0"/>
+        <w:jc w:val="both"/>
+        <w:rPr>
+          <w:rFonts w:ascii="Arial" w:hAnsi="Arial" w:cs="Arial"/>
+          <w:iCs/>
+          <w:sz w:val="20"/>
+          <w:szCs w:val="20"/>
+        </w:rPr>
+      </w:pPr>
+    </w:p>
+    <w:p>
+      <w:pPr>
+        <w:widowControl/>
+        <w:suppressAutoHyphens w:val="0"/>
+        <w:autoSpaceDE w:val="0"/>
+        <w:autoSpaceDN w:val="0"/>
+        <w:adjustRightInd w:val="0"/>
+        <w:jc w:val="both"/>
+        <w:rPr>
+          <w:rFonts w:ascii="Arial" w:hAnsi="Arial" w:cs="Arial"/>
+          <w:iCs/>
+          <w:sz w:val="20"/>
+          <w:szCs w:val="20"/>
+        </w:rPr>
+      </w:pPr>
+    </w:p>
+    <w:p>
+      <w:pPr>
+        <w:widowControl/>
+        <w:suppressAutoHyphens w:val="0"/>
+        <w:autoSpaceDE w:val="0"/>
+        <w:autoSpaceDN w:val="0"/>
+        <w:adjustRightInd w:val="0"/>
+        <w:jc w:val="both"/>
+        <w:rPr>
+          <w:rFonts w:ascii="Arial" w:hAnsi="Arial" w:cs="Arial"/>
+          <w:iCs/>
+          <w:sz w:val="20"/>
+          <w:szCs w:val="20"/>
+        </w:rPr>
+      </w:pPr>
+    </w:p>
     <w:p>
       <w:pPr>
         <w:widowControl/>
@@ -12059,18 +12640,18 @@
 </file>
 
 <file path=word/comments.xml><?xml version="1.0" encoding="utf-8"?>
-<w:comments xmlns:wpc="http://schemas.microsoft.com/office/word/2010/wordprocessingCanvas" xmlns:mo="http://schemas.microsoft.com/office/mac/office/2008/main" xmlns:mc="http://schemas.openxmlformats.org/markup-compatibility/2006" xmlns:mv="urn:schemas-microsoft-com:mac:vml" xmlns:o="urn:schemas-microsoft-com:office:office" xmlns:r="http://schemas.openxmlformats.org/officeDocument/2006/relationships" xmlns:m="http://schemas.openxmlformats.org/officeDocument/2006/math" xmlns:v="urn:schemas-microsoft-com:vml" xmlns:wp14="http://schemas.microsoft.com/office/word/2010/wordprocessingDrawing" xmlns:wp="http://schemas.openxmlformats.org/drawingml/2006/wordprocessingDrawing" xmlns:w10="urn:schemas-microsoft-com:office:word" xmlns:w="http://schemas.openxmlformats.org/wordprocessingml/2006/main" xmlns:w14="http://schemas.microsoft.com/office/word/2010/wordml" xmlns:w15="http://schemas.microsoft.com/office/word/2012/wordml" xmlns:wpg="http://schemas.microsoft.com/office/word/2010/wordprocessingGroup" xmlns:wpi="http://schemas.microsoft.com/office/word/2010/wordprocessingInk" xmlns:wne="http://schemas.microsoft.com/office/word/2006/wordml" xmlns:wps="http://schemas.microsoft.com/office/word/2010/wordprocessingShape" mc:Ignorable="w14 w15 wp14">
-  <w:comment w:id="33" w:author="Usuario de Microsoft Office" w:date="2018-06-14T20:51:00Z" w:initials="Office">
-    <w:p>
-      <w:pPr>
-        <w:pStyle w:val="Textocomentario"/>
+<w:comments xmlns:wpc="http://schemas.microsoft.com/office/word/2010/wordprocessingCanvas" xmlns:cx="http://schemas.microsoft.com/office/drawing/2014/chartex" xmlns:cx1="http://schemas.microsoft.com/office/drawing/2015/9/8/chartex" xmlns:cx2="http://schemas.microsoft.com/office/drawing/2015/10/21/chartex" xmlns:cx3="http://schemas.microsoft.com/office/drawing/2016/5/9/chartex" xmlns:cx4="http://schemas.microsoft.com/office/drawing/2016/5/10/chartex" xmlns:cx5="http://schemas.microsoft.com/office/drawing/2016/5/11/chartex" xmlns:cx6="http://schemas.microsoft.com/office/drawing/2016/5/12/chartex" xmlns:cx7="http://schemas.microsoft.com/office/drawing/2016/5/13/chartex" xmlns:cx8="http://schemas.microsoft.com/office/drawing/2016/5/14/chartex" xmlns:mc="http://schemas.openxmlformats.org/markup-compatibility/2006" xmlns:aink="http://schemas.microsoft.com/office/drawing/2016/ink" xmlns:am3d="http://schemas.microsoft.com/office/drawing/2017/model3d" xmlns:o="urn:schemas-microsoft-com:office:office" xmlns:r="http://schemas.openxmlformats.org/officeDocument/2006/relationships" xmlns:m="http://schemas.openxmlformats.org/officeDocument/2006/math" xmlns:v="urn:schemas-microsoft-com:vml" xmlns:wp14="http://schemas.microsoft.com/office/word/2010/wordprocessingDrawing" xmlns:wp="http://schemas.openxmlformats.org/drawingml/2006/wordprocessingDrawing" xmlns:w10="urn:schemas-microsoft-com:office:word" xmlns:w="http://schemas.openxmlformats.org/wordprocessingml/2006/main" xmlns:w14="http://schemas.microsoft.com/office/word/2010/wordml" xmlns:w15="http://schemas.microsoft.com/office/word/2012/wordml" xmlns:w16cid="http://schemas.microsoft.com/office/word/2016/wordml/cid" xmlns:w16se="http://schemas.microsoft.com/office/word/2015/wordml/symex" xmlns:wpg="http://schemas.microsoft.com/office/word/2010/wordprocessingGroup" xmlns:wpi="http://schemas.microsoft.com/office/word/2010/wordprocessingInk" xmlns:wne="http://schemas.microsoft.com/office/word/2006/wordml" xmlns:wps="http://schemas.microsoft.com/office/word/2010/wordprocessingShape" mc:Ignorable="w14 w15 w16se w16cid wp14">
+  <w:comment w:id="32" w:author="Usuario de Microsoft Office" w:date="2018-06-14T20:51:00Z" w:initials="Office">
+    <w:p>
+      <w:pPr>
+        <w:pStyle w:val="CommentText"/>
         <w:rPr>
           <w:lang w:val="en-US"/>
         </w:rPr>
       </w:pPr>
       <w:r>
         <w:rPr>
-          <w:rStyle w:val="Refdecomentario"/>
+          <w:rStyle w:val="CommentReference"/>
         </w:rPr>
         <w:annotationRef/>
       </w:r>
@@ -12082,17 +12663,17 @@
       </w:r>
     </w:p>
   </w:comment>
-  <w:comment w:id="36" w:author="Jhon Samamé" w:date="2018-06-19T21:20:00Z" w:initials="JS">
-    <w:p>
-      <w:pPr>
-        <w:pStyle w:val="Textocomentario"/>
+  <w:comment w:id="35" w:author="Jhon Samamé" w:date="2018-06-19T21:20:00Z" w:initials="JS">
+    <w:p>
+      <w:pPr>
+        <w:pStyle w:val="CommentText"/>
         <w:rPr>
           <w:lang w:val="en-US"/>
         </w:rPr>
       </w:pPr>
       <w:r>
         <w:rPr>
-          <w:rStyle w:val="Refdecomentario"/>
+          <w:rStyle w:val="CommentReference"/>
         </w:rPr>
         <w:annotationRef/>
       </w:r>
@@ -12104,17 +12685,17 @@
       </w:r>
     </w:p>
   </w:comment>
-  <w:comment w:id="47" w:author="Usuario de Microsoft Office" w:date="2018-06-14T20:52:00Z" w:initials="Office">
-    <w:p>
-      <w:pPr>
-        <w:pStyle w:val="Textocomentario"/>
+  <w:comment w:id="46" w:author="Usuario de Microsoft Office" w:date="2018-06-14T20:52:00Z" w:initials="Office">
+    <w:p>
+      <w:pPr>
+        <w:pStyle w:val="CommentText"/>
         <w:rPr>
           <w:lang w:val="en-US"/>
         </w:rPr>
       </w:pPr>
       <w:r>
         <w:rPr>
-          <w:rStyle w:val="Refdecomentario"/>
+          <w:rStyle w:val="CommentReference"/>
         </w:rPr>
         <w:annotationRef/>
       </w:r>
@@ -12122,27 +12703,21 @@
         <w:rPr>
           <w:lang w:val="en-US"/>
         </w:rPr>
-        <w:t>Anexo II</w:t>
-      </w:r>
-      <w:r>
-        <w:rPr>
-          <w:lang w:val="en-US"/>
-        </w:rPr>
-        <w:t>I</w:t>
+        <w:t>Anexo III</w:t>
       </w:r>
     </w:p>
   </w:comment>
-  <w:comment w:id="49" w:author="Usuario de Microsoft Office" w:date="2018-06-14T20:55:00Z" w:initials="Office">
-    <w:p>
-      <w:pPr>
-        <w:pStyle w:val="Textocomentario"/>
+  <w:comment w:id="48" w:author="Usuario de Microsoft Office" w:date="2018-06-14T20:55:00Z" w:initials="Office">
+    <w:p>
+      <w:pPr>
+        <w:pStyle w:val="CommentText"/>
         <w:rPr>
           <w:lang w:val="es-GT"/>
         </w:rPr>
       </w:pPr>
       <w:r>
         <w:rPr>
-          <w:rStyle w:val="Refdecomentario"/>
+          <w:rStyle w:val="CommentReference"/>
         </w:rPr>
         <w:annotationRef/>
       </w:r>
@@ -12150,24 +12725,18 @@
         <w:rPr>
           <w:lang w:val="es-GT"/>
         </w:rPr>
-        <w:t>Anexo I</w:t>
-      </w:r>
-      <w:r>
-        <w:rPr>
-          <w:lang w:val="es-GT"/>
-        </w:rPr>
-        <w:t>V</w:t>
+        <w:t>Anexo IV</w:t>
       </w:r>
     </w:p>
   </w:comment>
-  <w:comment w:id="53" w:author="Usuario de Microsoft Office" w:date="2018-06-14T21:46:00Z" w:initials="Office">
-    <w:p>
-      <w:pPr>
-        <w:pStyle w:val="Textocomentario"/>
-      </w:pPr>
-      <w:r>
-        <w:rPr>
-          <w:rStyle w:val="Refdecomentario"/>
+  <w:comment w:id="52" w:author="Usuario de Microsoft Office" w:date="2018-06-14T21:46:00Z" w:initials="Office">
+    <w:p>
+      <w:pPr>
+        <w:pStyle w:val="CommentText"/>
+      </w:pPr>
+      <w:r>
+        <w:rPr>
+          <w:rStyle w:val="CommentReference"/>
         </w:rPr>
         <w:annotationRef/>
       </w:r>
@@ -12176,14 +12745,14 @@
       </w:r>
     </w:p>
   </w:comment>
-  <w:comment w:id="54" w:author="Usuario de Microsoft Office" w:date="2018-06-14T22:02:00Z" w:initials="Office">
-    <w:p>
-      <w:pPr>
-        <w:pStyle w:val="Textocomentario"/>
-      </w:pPr>
-      <w:r>
-        <w:rPr>
-          <w:rStyle w:val="Refdecomentario"/>
+  <w:comment w:id="53" w:author="Usuario de Microsoft Office" w:date="2018-06-14T22:02:00Z" w:initials="Office">
+    <w:p>
+      <w:pPr>
+        <w:pStyle w:val="CommentText"/>
+      </w:pPr>
+      <w:r>
+        <w:rPr>
+          <w:rStyle w:val="CommentReference"/>
         </w:rPr>
         <w:annotationRef/>
       </w:r>
@@ -12196,7 +12765,7 @@
 </file>
 
 <file path=word/commentsExtended.xml><?xml version="1.0" encoding="utf-8"?>
-<w15:commentsEx xmlns:wpc="http://schemas.microsoft.com/office/word/2010/wordprocessingCanvas" xmlns:mo="http://schemas.microsoft.com/office/mac/office/2008/main" xmlns:mc="http://schemas.openxmlformats.org/markup-compatibility/2006" xmlns:mv="urn:schemas-microsoft-com:mac:vml" xmlns:o="urn:schemas-microsoft-com:office:office" xmlns:r="http://schemas.openxmlformats.org/officeDocument/2006/relationships" xmlns:m="http://schemas.openxmlformats.org/officeDocument/2006/math" xmlns:v="urn:schemas-microsoft-com:vml" xmlns:wp14="http://schemas.microsoft.com/office/word/2010/wordprocessingDrawing" xmlns:wp="http://schemas.openxmlformats.org/drawingml/2006/wordprocessingDrawing" xmlns:w10="urn:schemas-microsoft-com:office:word" xmlns:w="http://schemas.openxmlformats.org/wordprocessingml/2006/main" xmlns:w14="http://schemas.microsoft.com/office/word/2010/wordml" xmlns:w15="http://schemas.microsoft.com/office/word/2012/wordml" xmlns:wpg="http://schemas.microsoft.com/office/word/2010/wordprocessingGroup" xmlns:wpi="http://schemas.microsoft.com/office/word/2010/wordprocessingInk" xmlns:wne="http://schemas.microsoft.com/office/word/2006/wordml" xmlns:wps="http://schemas.microsoft.com/office/word/2010/wordprocessingShape" mc:Ignorable="w14 w15 wp14">
+<w15:commentsEx xmlns:wpc="http://schemas.microsoft.com/office/word/2010/wordprocessingCanvas" xmlns:cx="http://schemas.microsoft.com/office/drawing/2014/chartex" xmlns:cx1="http://schemas.microsoft.com/office/drawing/2015/9/8/chartex" xmlns:cx2="http://schemas.microsoft.com/office/drawing/2015/10/21/chartex" xmlns:cx3="http://schemas.microsoft.com/office/drawing/2016/5/9/chartex" xmlns:cx4="http://schemas.microsoft.com/office/drawing/2016/5/10/chartex" xmlns:cx5="http://schemas.microsoft.com/office/drawing/2016/5/11/chartex" xmlns:cx6="http://schemas.microsoft.com/office/drawing/2016/5/12/chartex" xmlns:cx7="http://schemas.microsoft.com/office/drawing/2016/5/13/chartex" xmlns:cx8="http://schemas.microsoft.com/office/drawing/2016/5/14/chartex" xmlns:mc="http://schemas.openxmlformats.org/markup-compatibility/2006" xmlns:aink="http://schemas.microsoft.com/office/drawing/2016/ink" xmlns:am3d="http://schemas.microsoft.com/office/drawing/2017/model3d" xmlns:o="urn:schemas-microsoft-com:office:office" xmlns:r="http://schemas.openxmlformats.org/officeDocument/2006/relationships" xmlns:m="http://schemas.openxmlformats.org/officeDocument/2006/math" xmlns:v="urn:schemas-microsoft-com:vml" xmlns:wp14="http://schemas.microsoft.com/office/word/2010/wordprocessingDrawing" xmlns:wp="http://schemas.openxmlformats.org/drawingml/2006/wordprocessingDrawing" xmlns:w10="urn:schemas-microsoft-com:office:word" xmlns:w="http://schemas.openxmlformats.org/wordprocessingml/2006/main" xmlns:w14="http://schemas.microsoft.com/office/word/2010/wordml" xmlns:w15="http://schemas.microsoft.com/office/word/2012/wordml" xmlns:w16cid="http://schemas.microsoft.com/office/word/2016/wordml/cid" xmlns:w16se="http://schemas.microsoft.com/office/word/2015/wordml/symex" xmlns:wpg="http://schemas.microsoft.com/office/word/2010/wordprocessingGroup" xmlns:wpi="http://schemas.microsoft.com/office/word/2010/wordprocessingInk" xmlns:wne="http://schemas.microsoft.com/office/word/2006/wordml" xmlns:wps="http://schemas.microsoft.com/office/word/2010/wordprocessingShape" mc:Ignorable="w14 w15 w16se w16cid wp14">
   <w15:commentEx w15:paraId="65047D86" w15:done="0"/>
   <w15:commentEx w15:paraId="1C0C86C9" w15:done="0"/>
   <w15:commentEx w15:paraId="745C1300" w15:done="0"/>
@@ -12218,7 +12787,7 @@
 </file>
 
 <file path=word/endnotes.xml><?xml version="1.0" encoding="utf-8"?>
-<w:endnotes xmlns:wpc="http://schemas.microsoft.com/office/word/2010/wordprocessingCanvas" xmlns:mo="http://schemas.microsoft.com/office/mac/office/2008/main" xmlns:mc="http://schemas.openxmlformats.org/markup-compatibility/2006" xmlns:mv="urn:schemas-microsoft-com:mac:vml" xmlns:o="urn:schemas-microsoft-com:office:office" xmlns:r="http://schemas.openxmlformats.org/officeDocument/2006/relationships" xmlns:m="http://schemas.openxmlformats.org/officeDocument/2006/math" xmlns:v="urn:schemas-microsoft-com:vml" xmlns:wp14="http://schemas.microsoft.com/office/word/2010/wordprocessingDrawing" xmlns:wp="http://schemas.openxmlformats.org/drawingml/2006/wordprocessingDrawing" xmlns:w10="urn:schemas-microsoft-com:office:word" xmlns:w="http://schemas.openxmlformats.org/wordprocessingml/2006/main" xmlns:w14="http://schemas.microsoft.com/office/word/2010/wordml" xmlns:w15="http://schemas.microsoft.com/office/word/2012/wordml" xmlns:wpg="http://schemas.microsoft.com/office/word/2010/wordprocessingGroup" xmlns:wpi="http://schemas.microsoft.com/office/word/2010/wordprocessingInk" xmlns:wne="http://schemas.microsoft.com/office/word/2006/wordml" xmlns:wps="http://schemas.microsoft.com/office/word/2010/wordprocessingShape" mc:Ignorable="w14 w15 wp14">
+<w:endnotes xmlns:wpc="http://schemas.microsoft.com/office/word/2010/wordprocessingCanvas" xmlns:cx="http://schemas.microsoft.com/office/drawing/2014/chartex" xmlns:cx1="http://schemas.microsoft.com/office/drawing/2015/9/8/chartex" xmlns:cx2="http://schemas.microsoft.com/office/drawing/2015/10/21/chartex" xmlns:cx3="http://schemas.microsoft.com/office/drawing/2016/5/9/chartex" xmlns:cx4="http://schemas.microsoft.com/office/drawing/2016/5/10/chartex" xmlns:cx5="http://schemas.microsoft.com/office/drawing/2016/5/11/chartex" xmlns:cx6="http://schemas.microsoft.com/office/drawing/2016/5/12/chartex" xmlns:cx7="http://schemas.microsoft.com/office/drawing/2016/5/13/chartex" xmlns:cx8="http://schemas.microsoft.com/office/drawing/2016/5/14/chartex" xmlns:mc="http://schemas.openxmlformats.org/markup-compatibility/2006" xmlns:aink="http://schemas.microsoft.com/office/drawing/2016/ink" xmlns:am3d="http://schemas.microsoft.com/office/drawing/2017/model3d" xmlns:o="urn:schemas-microsoft-com:office:office" xmlns:r="http://schemas.openxmlformats.org/officeDocument/2006/relationships" xmlns:m="http://schemas.openxmlformats.org/officeDocument/2006/math" xmlns:v="urn:schemas-microsoft-com:vml" xmlns:wp14="http://schemas.microsoft.com/office/word/2010/wordprocessingDrawing" xmlns:wp="http://schemas.openxmlformats.org/drawingml/2006/wordprocessingDrawing" xmlns:w10="urn:schemas-microsoft-com:office:word" xmlns:w="http://schemas.openxmlformats.org/wordprocessingml/2006/main" xmlns:w14="http://schemas.microsoft.com/office/word/2010/wordml" xmlns:w15="http://schemas.microsoft.com/office/word/2012/wordml" xmlns:w16cid="http://schemas.microsoft.com/office/word/2016/wordml/cid" xmlns:w16se="http://schemas.microsoft.com/office/word/2015/wordml/symex" xmlns:wpg="http://schemas.microsoft.com/office/word/2010/wordprocessingGroup" xmlns:wpi="http://schemas.microsoft.com/office/word/2010/wordprocessingInk" xmlns:wne="http://schemas.microsoft.com/office/word/2006/wordml" xmlns:wps="http://schemas.microsoft.com/office/word/2010/wordprocessingShape" mc:Ignorable="w14 w15 w16se w16cid wp14">
   <w:endnote w:type="separator" w:id="-1">
     <w:p>
       <w:r>
@@ -12237,7 +12806,7 @@
 </file>
 
 <file path=word/footer1.xml><?xml version="1.0" encoding="utf-8"?>
-<w:ftr xmlns:wpc="http://schemas.microsoft.com/office/word/2010/wordprocessingCanvas" xmlns:mo="http://schemas.microsoft.com/office/mac/office/2008/main" xmlns:mc="http://schemas.openxmlformats.org/markup-compatibility/2006" xmlns:mv="urn:schemas-microsoft-com:mac:vml" xmlns:o="urn:schemas-microsoft-com:office:office" xmlns:r="http://schemas.openxmlformats.org/officeDocument/2006/relationships" xmlns:m="http://schemas.openxmlformats.org/officeDocument/2006/math" xmlns:v="urn:schemas-microsoft-com:vml" xmlns:wp14="http://schemas.microsoft.com/office/word/2010/wordprocessingDrawing" xmlns:wp="http://schemas.openxmlformats.org/drawingml/2006/wordprocessingDrawing" xmlns:w10="urn:schemas-microsoft-com:office:word" xmlns:w="http://schemas.openxmlformats.org/wordprocessingml/2006/main" xmlns:w14="http://schemas.microsoft.com/office/word/2010/wordml" xmlns:w15="http://schemas.microsoft.com/office/word/2012/wordml" xmlns:wpg="http://schemas.microsoft.com/office/word/2010/wordprocessingGroup" xmlns:wpi="http://schemas.microsoft.com/office/word/2010/wordprocessingInk" xmlns:wne="http://schemas.microsoft.com/office/word/2006/wordml" xmlns:wps="http://schemas.microsoft.com/office/word/2010/wordprocessingShape" mc:Ignorable="w14 w15 wp14 mv">
+<w:ftr xmlns:wpc="http://schemas.microsoft.com/office/word/2010/wordprocessingCanvas" xmlns:cx="http://schemas.microsoft.com/office/drawing/2014/chartex" xmlns:cx1="http://schemas.microsoft.com/office/drawing/2015/9/8/chartex" xmlns:cx2="http://schemas.microsoft.com/office/drawing/2015/10/21/chartex" xmlns:cx3="http://schemas.microsoft.com/office/drawing/2016/5/9/chartex" xmlns:cx4="http://schemas.microsoft.com/office/drawing/2016/5/10/chartex" xmlns:cx5="http://schemas.microsoft.com/office/drawing/2016/5/11/chartex" xmlns:cx6="http://schemas.microsoft.com/office/drawing/2016/5/12/chartex" xmlns:cx7="http://schemas.microsoft.com/office/drawing/2016/5/13/chartex" xmlns:cx8="http://schemas.microsoft.com/office/drawing/2016/5/14/chartex" xmlns:mc="http://schemas.openxmlformats.org/markup-compatibility/2006" xmlns:aink="http://schemas.microsoft.com/office/drawing/2016/ink" xmlns:am3d="http://schemas.microsoft.com/office/drawing/2017/model3d" xmlns:o="urn:schemas-microsoft-com:office:office" xmlns:r="http://schemas.openxmlformats.org/officeDocument/2006/relationships" xmlns:m="http://schemas.openxmlformats.org/officeDocument/2006/math" xmlns:v="urn:schemas-microsoft-com:vml" xmlns:wp14="http://schemas.microsoft.com/office/word/2010/wordprocessingDrawing" xmlns:wp="http://schemas.openxmlformats.org/drawingml/2006/wordprocessingDrawing" xmlns:w10="urn:schemas-microsoft-com:office:word" xmlns:w="http://schemas.openxmlformats.org/wordprocessingml/2006/main" xmlns:w14="http://schemas.microsoft.com/office/word/2010/wordml" xmlns:w15="http://schemas.microsoft.com/office/word/2012/wordml" xmlns:w16cid="http://schemas.microsoft.com/office/word/2016/wordml/cid" xmlns:w16se="http://schemas.microsoft.com/office/word/2015/wordml/symex" xmlns:wpg="http://schemas.microsoft.com/office/word/2010/wordprocessingGroup" xmlns:wpi="http://schemas.microsoft.com/office/word/2010/wordprocessingInk" xmlns:wne="http://schemas.microsoft.com/office/word/2006/wordml" xmlns:wps="http://schemas.microsoft.com/office/word/2010/wordprocessingShape" mc:Ignorable="w14 w15 w16se w16cid wp14">
   <w:sdt>
     <w:sdtPr>
       <w:rPr>
@@ -12365,7 +12934,7 @@
         <w:hyperlink r:id="rId1" w:history="1">
           <w:r>
             <w:rPr>
-              <w:rStyle w:val="Hipervnculo"/>
+              <w:rStyle w:val="Hyperlink"/>
               <w:rFonts w:ascii="Verdana" w:hAnsi="Verdana" w:cs="Arial"/>
               <w:w w:val="116"/>
               <w:sz w:val="16"/>
@@ -12387,7 +12956,7 @@
         <w:hyperlink r:id="rId2" w:history="1">
           <w:r>
             <w:rPr>
-              <w:rStyle w:val="Hipervnculo"/>
+              <w:rStyle w:val="Hyperlink"/>
               <w:rFonts w:ascii="Verdana" w:hAnsi="Verdana"/>
               <w:sz w:val="16"/>
               <w:szCs w:val="16"/>
@@ -12588,19 +13157,19 @@
   </w:sdt>
   <w:p>
     <w:pPr>
-      <w:pStyle w:val="Piedepgina"/>
+      <w:pStyle w:val="Footer"/>
     </w:pPr>
   </w:p>
   <w:p>
     <w:pPr>
-      <w:pStyle w:val="Piedepgina"/>
+      <w:pStyle w:val="Footer"/>
     </w:pPr>
   </w:p>
 </w:ftr>
 </file>
 
 <file path=word/footnotes.xml><?xml version="1.0" encoding="utf-8"?>
-<w:footnotes xmlns:wpc="http://schemas.microsoft.com/office/word/2010/wordprocessingCanvas" xmlns:mo="http://schemas.microsoft.com/office/mac/office/2008/main" xmlns:mc="http://schemas.openxmlformats.org/markup-compatibility/2006" xmlns:mv="urn:schemas-microsoft-com:mac:vml" xmlns:o="urn:schemas-microsoft-com:office:office" xmlns:r="http://schemas.openxmlformats.org/officeDocument/2006/relationships" xmlns:m="http://schemas.openxmlformats.org/officeDocument/2006/math" xmlns:v="urn:schemas-microsoft-com:vml" xmlns:wp14="http://schemas.microsoft.com/office/word/2010/wordprocessingDrawing" xmlns:wp="http://schemas.openxmlformats.org/drawingml/2006/wordprocessingDrawing" xmlns:w10="urn:schemas-microsoft-com:office:word" xmlns:w="http://schemas.openxmlformats.org/wordprocessingml/2006/main" xmlns:w14="http://schemas.microsoft.com/office/word/2010/wordml" xmlns:w15="http://schemas.microsoft.com/office/word/2012/wordml" xmlns:wpg="http://schemas.microsoft.com/office/word/2010/wordprocessingGroup" xmlns:wpi="http://schemas.microsoft.com/office/word/2010/wordprocessingInk" xmlns:wne="http://schemas.microsoft.com/office/word/2006/wordml" xmlns:wps="http://schemas.microsoft.com/office/word/2010/wordprocessingShape" mc:Ignorable="w14 w15 wp14">
+<w:footnotes xmlns:wpc="http://schemas.microsoft.com/office/word/2010/wordprocessingCanvas" xmlns:cx="http://schemas.microsoft.com/office/drawing/2014/chartex" xmlns:cx1="http://schemas.microsoft.com/office/drawing/2015/9/8/chartex" xmlns:cx2="http://schemas.microsoft.com/office/drawing/2015/10/21/chartex" xmlns:cx3="http://schemas.microsoft.com/office/drawing/2016/5/9/chartex" xmlns:cx4="http://schemas.microsoft.com/office/drawing/2016/5/10/chartex" xmlns:cx5="http://schemas.microsoft.com/office/drawing/2016/5/11/chartex" xmlns:cx6="http://schemas.microsoft.com/office/drawing/2016/5/12/chartex" xmlns:cx7="http://schemas.microsoft.com/office/drawing/2016/5/13/chartex" xmlns:cx8="http://schemas.microsoft.com/office/drawing/2016/5/14/chartex" xmlns:mc="http://schemas.openxmlformats.org/markup-compatibility/2006" xmlns:aink="http://schemas.microsoft.com/office/drawing/2016/ink" xmlns:am3d="http://schemas.microsoft.com/office/drawing/2017/model3d" xmlns:o="urn:schemas-microsoft-com:office:office" xmlns:r="http://schemas.openxmlformats.org/officeDocument/2006/relationships" xmlns:m="http://schemas.openxmlformats.org/officeDocument/2006/math" xmlns:v="urn:schemas-microsoft-com:vml" xmlns:wp14="http://schemas.microsoft.com/office/word/2010/wordprocessingDrawing" xmlns:wp="http://schemas.openxmlformats.org/drawingml/2006/wordprocessingDrawing" xmlns:w10="urn:schemas-microsoft-com:office:word" xmlns:w="http://schemas.openxmlformats.org/wordprocessingml/2006/main" xmlns:w14="http://schemas.microsoft.com/office/word/2010/wordml" xmlns:w15="http://schemas.microsoft.com/office/word/2012/wordml" xmlns:w16cid="http://schemas.microsoft.com/office/word/2016/wordml/cid" xmlns:w16se="http://schemas.microsoft.com/office/word/2015/wordml/symex" xmlns:wpg="http://schemas.microsoft.com/office/word/2010/wordprocessingGroup" xmlns:wpi="http://schemas.microsoft.com/office/word/2010/wordprocessingInk" xmlns:wne="http://schemas.microsoft.com/office/word/2006/wordml" xmlns:wps="http://schemas.microsoft.com/office/word/2010/wordprocessingShape" mc:Ignorable="w14 w15 w16se w16cid wp14">
   <w:footnote w:type="separator" w:id="-1">
     <w:p>
       <w:r>
@@ -12619,10 +13188,10 @@
 </file>
 
 <file path=word/header1.xml><?xml version="1.0" encoding="utf-8"?>
-<w:hdr xmlns:wpc="http://schemas.microsoft.com/office/word/2010/wordprocessingCanvas" xmlns:mo="http://schemas.microsoft.com/office/mac/office/2008/main" xmlns:mc="http://schemas.openxmlformats.org/markup-compatibility/2006" xmlns:mv="urn:schemas-microsoft-com:mac:vml" xmlns:o="urn:schemas-microsoft-com:office:office" xmlns:r="http://schemas.openxmlformats.org/officeDocument/2006/relationships" xmlns:m="http://schemas.openxmlformats.org/officeDocument/2006/math" xmlns:v="urn:schemas-microsoft-com:vml" xmlns:wp14="http://schemas.microsoft.com/office/word/2010/wordprocessingDrawing" xmlns:wp="http://schemas.openxmlformats.org/drawingml/2006/wordprocessingDrawing" xmlns:w10="urn:schemas-microsoft-com:office:word" xmlns:w="http://schemas.openxmlformats.org/wordprocessingml/2006/main" xmlns:w14="http://schemas.microsoft.com/office/word/2010/wordml" xmlns:w15="http://schemas.microsoft.com/office/word/2012/wordml" xmlns:wpg="http://schemas.microsoft.com/office/word/2010/wordprocessingGroup" xmlns:wpi="http://schemas.microsoft.com/office/word/2010/wordprocessingInk" xmlns:wne="http://schemas.microsoft.com/office/word/2006/wordml" xmlns:wps="http://schemas.microsoft.com/office/word/2010/wordprocessingShape" mc:Ignorable="w14 w15 wp14 mv">
+<w:hdr xmlns:wpc="http://schemas.microsoft.com/office/word/2010/wordprocessingCanvas" xmlns:cx="http://schemas.microsoft.com/office/drawing/2014/chartex" xmlns:cx1="http://schemas.microsoft.com/office/drawing/2015/9/8/chartex" xmlns:cx2="http://schemas.microsoft.com/office/drawing/2015/10/21/chartex" xmlns:cx3="http://schemas.microsoft.com/office/drawing/2016/5/9/chartex" xmlns:cx4="http://schemas.microsoft.com/office/drawing/2016/5/10/chartex" xmlns:cx5="http://schemas.microsoft.com/office/drawing/2016/5/11/chartex" xmlns:cx6="http://schemas.microsoft.com/office/drawing/2016/5/12/chartex" xmlns:cx7="http://schemas.microsoft.com/office/drawing/2016/5/13/chartex" xmlns:cx8="http://schemas.microsoft.com/office/drawing/2016/5/14/chartex" xmlns:mc="http://schemas.openxmlformats.org/markup-compatibility/2006" xmlns:aink="http://schemas.microsoft.com/office/drawing/2016/ink" xmlns:am3d="http://schemas.microsoft.com/office/drawing/2017/model3d" xmlns:o="urn:schemas-microsoft-com:office:office" xmlns:r="http://schemas.openxmlformats.org/officeDocument/2006/relationships" xmlns:m="http://schemas.openxmlformats.org/officeDocument/2006/math" xmlns:v="urn:schemas-microsoft-com:vml" xmlns:wp14="http://schemas.microsoft.com/office/word/2010/wordprocessingDrawing" xmlns:wp="http://schemas.openxmlformats.org/drawingml/2006/wordprocessingDrawing" xmlns:w10="urn:schemas-microsoft-com:office:word" xmlns:w="http://schemas.openxmlformats.org/wordprocessingml/2006/main" xmlns:w14="http://schemas.microsoft.com/office/word/2010/wordml" xmlns:w15="http://schemas.microsoft.com/office/word/2012/wordml" xmlns:w16cid="http://schemas.microsoft.com/office/word/2016/wordml/cid" xmlns:w16se="http://schemas.microsoft.com/office/word/2015/wordml/symex" xmlns:wpg="http://schemas.microsoft.com/office/word/2010/wordprocessingGroup" xmlns:wpi="http://schemas.microsoft.com/office/word/2010/wordprocessingInk" xmlns:wne="http://schemas.microsoft.com/office/word/2006/wordml" xmlns:wps="http://schemas.microsoft.com/office/word/2010/wordprocessingShape" mc:Ignorable="w14 w15 w16se w16cid wp14">
   <w:tbl>
     <w:tblPr>
-      <w:tblStyle w:val="Tablaconcuadrcula"/>
+      <w:tblStyle w:val="TableGrid"/>
       <w:tblW w:w="9950" w:type="dxa"/>
       <w:tblBorders>
         <w:top w:val="none" w:sz="0" w:space="0" w:color="auto"/>
@@ -12663,7 +13232,7 @@
               </w:tcPr>
               <w:p>
                 <w:pPr>
-                  <w:pStyle w:val="Encabezado"/>
+                  <w:pStyle w:val="Header"/>
                   <w:rPr>
                     <w:rFonts w:ascii="Arial" w:hAnsi="Arial" w:cs="Arial"/>
                     <w:b/>
@@ -12675,7 +13244,7 @@
               </w:p>
               <w:p>
                 <w:pPr>
-                  <w:pStyle w:val="Encabezado"/>
+                  <w:pStyle w:val="Header"/>
                   <w:rPr>
                     <w:rFonts w:ascii="Arial" w:hAnsi="Arial" w:cs="Arial"/>
                     <w:sz w:val="18"/>
@@ -12706,7 +13275,7 @@
               </w:p>
               <w:p>
                 <w:pPr>
-                  <w:pStyle w:val="Encabezado"/>
+                  <w:pStyle w:val="Header"/>
                   <w:rPr>
                     <w:rFonts w:ascii="Arial" w:hAnsi="Arial" w:cs="Arial"/>
                     <w:sz w:val="18"/>
@@ -12737,7 +13306,7 @@
               </w:p>
               <w:p>
                 <w:pPr>
-                  <w:pStyle w:val="Encabezado"/>
+                  <w:pStyle w:val="Header"/>
                   <w:rPr>
                     <w:rFonts w:ascii="Arial" w:hAnsi="Arial" w:cs="Arial"/>
                     <w:sz w:val="18"/>
@@ -12785,7 +13354,7 @@
               </w:p>
               <w:p>
                 <w:pPr>
-                  <w:pStyle w:val="Encabezado"/>
+                  <w:pStyle w:val="Header"/>
                   <w:rPr>
                     <w:lang w:val="es-GT"/>
                   </w:rPr>
@@ -12872,7 +13441,7 @@
         </w:tcPr>
         <w:p>
           <w:pPr>
-            <w:pStyle w:val="Encabezado"/>
+            <w:pStyle w:val="Header"/>
             <w:jc w:val="right"/>
             <w:rPr>
               <w:rFonts w:ascii="Arial" w:hAnsi="Arial" w:cs="Arial"/>
@@ -12885,7 +13454,7 @@
         </w:p>
         <w:p>
           <w:pPr>
-            <w:pStyle w:val="Encabezado"/>
+            <w:pStyle w:val="Header"/>
             <w:jc w:val="right"/>
             <w:rPr>
               <w:rFonts w:ascii="Arial" w:hAnsi="Arial" w:cs="Arial"/>
@@ -12900,7 +13469,7 @@
   </w:tbl>
   <w:p>
     <w:pPr>
-      <w:pStyle w:val="Encabezado"/>
+      <w:pStyle w:val="Header"/>
       <w:rPr>
         <w:szCs w:val="20"/>
       </w:rPr>
@@ -12910,15 +13479,15 @@
 </file>
 
 <file path=word/numbering.xml><?xml version="1.0" encoding="utf-8"?>
-<w:numbering xmlns:wpc="http://schemas.microsoft.com/office/word/2010/wordprocessingCanvas" xmlns:mo="http://schemas.microsoft.com/office/mac/office/2008/main" xmlns:mc="http://schemas.openxmlformats.org/markup-compatibility/2006" xmlns:mv="urn:schemas-microsoft-com:mac:vml" xmlns:o="urn:schemas-microsoft-com:office:office" xmlns:r="http://schemas.openxmlformats.org/officeDocument/2006/relationships" xmlns:m="http://schemas.openxmlformats.org/officeDocument/2006/math" xmlns:v="urn:schemas-microsoft-com:vml" xmlns:wp14="http://schemas.microsoft.com/office/word/2010/wordprocessingDrawing" xmlns:wp="http://schemas.openxmlformats.org/drawingml/2006/wordprocessingDrawing" xmlns:w10="urn:schemas-microsoft-com:office:word" xmlns:w="http://schemas.openxmlformats.org/wordprocessingml/2006/main" xmlns:w14="http://schemas.microsoft.com/office/word/2010/wordml" xmlns:w15="http://schemas.microsoft.com/office/word/2012/wordml" xmlns:wpg="http://schemas.microsoft.com/office/word/2010/wordprocessingGroup" xmlns:wpi="http://schemas.microsoft.com/office/word/2010/wordprocessingInk" xmlns:wne="http://schemas.microsoft.com/office/word/2006/wordml" xmlns:wps="http://schemas.microsoft.com/office/word/2010/wordprocessingShape" mc:Ignorable="w14 w15 wp14">
-  <w:abstractNum w:abstractNumId="0">
+<w:numbering xmlns:wpc="http://schemas.microsoft.com/office/word/2010/wordprocessingCanvas" xmlns:cx="http://schemas.microsoft.com/office/drawing/2014/chartex" xmlns:cx1="http://schemas.microsoft.com/office/drawing/2015/9/8/chartex" xmlns:cx2="http://schemas.microsoft.com/office/drawing/2015/10/21/chartex" xmlns:cx3="http://schemas.microsoft.com/office/drawing/2016/5/9/chartex" xmlns:cx4="http://schemas.microsoft.com/office/drawing/2016/5/10/chartex" xmlns:cx5="http://schemas.microsoft.com/office/drawing/2016/5/11/chartex" xmlns:cx6="http://schemas.microsoft.com/office/drawing/2016/5/12/chartex" xmlns:cx7="http://schemas.microsoft.com/office/drawing/2016/5/13/chartex" xmlns:cx8="http://schemas.microsoft.com/office/drawing/2016/5/14/chartex" xmlns:mc="http://schemas.openxmlformats.org/markup-compatibility/2006" xmlns:aink="http://schemas.microsoft.com/office/drawing/2016/ink" xmlns:am3d="http://schemas.microsoft.com/office/drawing/2017/model3d" xmlns:o="urn:schemas-microsoft-com:office:office" xmlns:r="http://schemas.openxmlformats.org/officeDocument/2006/relationships" xmlns:m="http://schemas.openxmlformats.org/officeDocument/2006/math" xmlns:v="urn:schemas-microsoft-com:vml" xmlns:wp14="http://schemas.microsoft.com/office/word/2010/wordprocessingDrawing" xmlns:wp="http://schemas.openxmlformats.org/drawingml/2006/wordprocessingDrawing" xmlns:w10="urn:schemas-microsoft-com:office:word" xmlns:w="http://schemas.openxmlformats.org/wordprocessingml/2006/main" xmlns:w14="http://schemas.microsoft.com/office/word/2010/wordml" xmlns:w15="http://schemas.microsoft.com/office/word/2012/wordml" xmlns:w16cid="http://schemas.microsoft.com/office/word/2016/wordml/cid" xmlns:w16se="http://schemas.microsoft.com/office/word/2015/wordml/symex" xmlns:wpg="http://schemas.microsoft.com/office/word/2010/wordprocessingGroup" xmlns:wpi="http://schemas.microsoft.com/office/word/2010/wordprocessingInk" xmlns:wne="http://schemas.microsoft.com/office/word/2006/wordml" xmlns:wps="http://schemas.microsoft.com/office/word/2010/wordprocessingShape" mc:Ignorable="w14 w15 w16se w16cid wp14">
+  <w:abstractNum w:abstractNumId="0" w15:restartNumberingAfterBreak="0">
     <w:nsid w:val="00000001"/>
     <w:multiLevelType w:val="multilevel"/>
     <w:tmpl w:val="00000001"/>
     <w:lvl w:ilvl="0">
       <w:start w:val="1"/>
       <w:numFmt w:val="decimal"/>
-      <w:pStyle w:val="Ttulo1"/>
+      <w:pStyle w:val="Heading1"/>
       <w:lvlText w:val=" %1 "/>
       <w:lvlJc w:val="left"/>
       <w:pPr>
@@ -12937,7 +13506,7 @@
     <w:lvl w:ilvl="1">
       <w:start w:val="1"/>
       <w:numFmt w:val="decimal"/>
-      <w:pStyle w:val="Ttulo2"/>
+      <w:pStyle w:val="Heading2"/>
       <w:lvlText w:val=" %1.%2 "/>
       <w:lvlJc w:val="left"/>
       <w:pPr>
@@ -12956,7 +13525,7 @@
     <w:lvl w:ilvl="2">
       <w:start w:val="1"/>
       <w:numFmt w:val="decimal"/>
-      <w:pStyle w:val="Ttulo3"/>
+      <w:pStyle w:val="Heading3"/>
       <w:lvlText w:val=" %1.%2.%3 "/>
       <w:lvlJc w:val="left"/>
       <w:pPr>
@@ -13081,7 +13650,7 @@
       </w:rPr>
     </w:lvl>
   </w:abstractNum>
-  <w:abstractNum w:abstractNumId="1">
+  <w:abstractNum w:abstractNumId="1" w15:restartNumberingAfterBreak="0">
     <w:nsid w:val="06791178"/>
     <w:multiLevelType w:val="hybridMultilevel"/>
     <w:tmpl w:val="E2F8CEF6"/>
@@ -13194,7 +13763,7 @@
       </w:rPr>
     </w:lvl>
   </w:abstractNum>
-  <w:abstractNum w:abstractNumId="2">
+  <w:abstractNum w:abstractNumId="2" w15:restartNumberingAfterBreak="0">
     <w:nsid w:val="287B3BF9"/>
     <w:multiLevelType w:val="multilevel"/>
     <w:tmpl w:val="D96A2F54"/>
@@ -13307,7 +13876,7 @@
       </w:rPr>
     </w:lvl>
   </w:abstractNum>
-  <w:abstractNum w:abstractNumId="3">
+  <w:abstractNum w:abstractNumId="3" w15:restartNumberingAfterBreak="0">
     <w:nsid w:val="49436563"/>
     <w:multiLevelType w:val="hybridMultilevel"/>
     <w:tmpl w:val="78E8B79A"/>
@@ -13420,7 +13989,7 @@
       </w:rPr>
     </w:lvl>
   </w:abstractNum>
-  <w:abstractNum w:abstractNumId="4">
+  <w:abstractNum w:abstractNumId="4" w15:restartNumberingAfterBreak="0">
     <w:nsid w:val="67AA3926"/>
     <w:multiLevelType w:val="multilevel"/>
     <w:tmpl w:val="41A6CD0C"/>
@@ -13531,6 +14100,95 @@
       <w:rPr>
         <w:rFonts w:hint="default"/>
       </w:rPr>
+    </w:lvl>
+  </w:abstractNum>
+  <w:abstractNum w:abstractNumId="5" w15:restartNumberingAfterBreak="0">
+    <w:nsid w:val="6BC82CA1"/>
+    <w:multiLevelType w:val="hybridMultilevel"/>
+    <w:tmpl w:val="70C01606"/>
+    <w:lvl w:ilvl="0" w:tplc="100A000F">
+      <w:start w:val="1"/>
+      <w:numFmt w:val="decimal"/>
+      <w:lvlText w:val="%1."/>
+      <w:lvlJc w:val="left"/>
+      <w:pPr>
+        <w:ind w:left="720" w:hanging="360"/>
+      </w:pPr>
+      <w:rPr>
+        <w:rFonts w:hint="default"/>
+      </w:rPr>
+    </w:lvl>
+    <w:lvl w:ilvl="1" w:tplc="100A0019" w:tentative="1">
+      <w:start w:val="1"/>
+      <w:numFmt w:val="lowerLetter"/>
+      <w:lvlText w:val="%2."/>
+      <w:lvlJc w:val="left"/>
+      <w:pPr>
+        <w:ind w:left="1440" w:hanging="360"/>
+      </w:pPr>
+    </w:lvl>
+    <w:lvl w:ilvl="2" w:tplc="100A001B" w:tentative="1">
+      <w:start w:val="1"/>
+      <w:numFmt w:val="lowerRoman"/>
+      <w:lvlText w:val="%3."/>
+      <w:lvlJc w:val="right"/>
+      <w:pPr>
+        <w:ind w:left="2160" w:hanging="180"/>
+      </w:pPr>
+    </w:lvl>
+    <w:lvl w:ilvl="3" w:tplc="100A000F" w:tentative="1">
+      <w:start w:val="1"/>
+      <w:numFmt w:val="decimal"/>
+      <w:lvlText w:val="%4."/>
+      <w:lvlJc w:val="left"/>
+      <w:pPr>
+        <w:ind w:left="2880" w:hanging="360"/>
+      </w:pPr>
+    </w:lvl>
+    <w:lvl w:ilvl="4" w:tplc="100A0019" w:tentative="1">
+      <w:start w:val="1"/>
+      <w:numFmt w:val="lowerLetter"/>
+      <w:lvlText w:val="%5."/>
+      <w:lvlJc w:val="left"/>
+      <w:pPr>
+        <w:ind w:left="3600" w:hanging="360"/>
+      </w:pPr>
+    </w:lvl>
+    <w:lvl w:ilvl="5" w:tplc="100A001B" w:tentative="1">
+      <w:start w:val="1"/>
+      <w:numFmt w:val="lowerRoman"/>
+      <w:lvlText w:val="%6."/>
+      <w:lvlJc w:val="right"/>
+      <w:pPr>
+        <w:ind w:left="4320" w:hanging="180"/>
+      </w:pPr>
+    </w:lvl>
+    <w:lvl w:ilvl="6" w:tplc="100A000F" w:tentative="1">
+      <w:start w:val="1"/>
+      <w:numFmt w:val="decimal"/>
+      <w:lvlText w:val="%7."/>
+      <w:lvlJc w:val="left"/>
+      <w:pPr>
+        <w:ind w:left="5040" w:hanging="360"/>
+      </w:pPr>
+    </w:lvl>
+    <w:lvl w:ilvl="7" w:tplc="100A0019" w:tentative="1">
+      <w:start w:val="1"/>
+      <w:numFmt w:val="lowerLetter"/>
+      <w:lvlText w:val="%8."/>
+      <w:lvlJc w:val="left"/>
+      <w:pPr>
+        <w:ind w:left="5760" w:hanging="360"/>
+      </w:pPr>
+    </w:lvl>
+    <w:lvl w:ilvl="8" w:tplc="100A001B" w:tentative="1">
+      <w:start w:val="1"/>
+      <w:numFmt w:val="lowerRoman"/>
+      <w:lvlText w:val="%9."/>
+      <w:lvlJc w:val="right"/>
+      <w:pPr>
+        <w:ind w:left="6480" w:hanging="180"/>
+      </w:pPr>
     </w:lvl>
   </w:abstractNum>
   <w:num w:numId="1">
@@ -13548,12 +14206,15 @@
   <w:num w:numId="5">
     <w:abstractNumId w:val="1"/>
   </w:num>
+  <w:num w:numId="6">
+    <w:abstractNumId w:val="5"/>
+  </w:num>
   <w:numIdMacAtCleanup w:val="3"/>
 </w:numbering>
 </file>
 
 <file path=word/people.xml><?xml version="1.0" encoding="utf-8"?>
-<w15:people xmlns:wpc="http://schemas.microsoft.com/office/word/2010/wordprocessingCanvas" xmlns:mo="http://schemas.microsoft.com/office/mac/office/2008/main" xmlns:mc="http://schemas.openxmlformats.org/markup-compatibility/2006" xmlns:mv="urn:schemas-microsoft-com:mac:vml" xmlns:o="urn:schemas-microsoft-com:office:office" xmlns:r="http://schemas.openxmlformats.org/officeDocument/2006/relationships" xmlns:m="http://schemas.openxmlformats.org/officeDocument/2006/math" xmlns:v="urn:schemas-microsoft-com:vml" xmlns:wp14="http://schemas.microsoft.com/office/word/2010/wordprocessingDrawing" xmlns:wp="http://schemas.openxmlformats.org/drawingml/2006/wordprocessingDrawing" xmlns:w10="urn:schemas-microsoft-com:office:word" xmlns:w="http://schemas.openxmlformats.org/wordprocessingml/2006/main" xmlns:w14="http://schemas.microsoft.com/office/word/2010/wordml" xmlns:w15="http://schemas.microsoft.com/office/word/2012/wordml" xmlns:wpg="http://schemas.microsoft.com/office/word/2010/wordprocessingGroup" xmlns:wpi="http://schemas.microsoft.com/office/word/2010/wordprocessingInk" xmlns:wne="http://schemas.microsoft.com/office/word/2006/wordml" xmlns:wps="http://schemas.microsoft.com/office/word/2010/wordprocessingShape" mc:Ignorable="w14 w15 wp14">
+<w15:people xmlns:wpc="http://schemas.microsoft.com/office/word/2010/wordprocessingCanvas" xmlns:cx="http://schemas.microsoft.com/office/drawing/2014/chartex" xmlns:cx1="http://schemas.microsoft.com/office/drawing/2015/9/8/chartex" xmlns:cx2="http://schemas.microsoft.com/office/drawing/2015/10/21/chartex" xmlns:cx3="http://schemas.microsoft.com/office/drawing/2016/5/9/chartex" xmlns:cx4="http://schemas.microsoft.com/office/drawing/2016/5/10/chartex" xmlns:cx5="http://schemas.microsoft.com/office/drawing/2016/5/11/chartex" xmlns:cx6="http://schemas.microsoft.com/office/drawing/2016/5/12/chartex" xmlns:cx7="http://schemas.microsoft.com/office/drawing/2016/5/13/chartex" xmlns:cx8="http://schemas.microsoft.com/office/drawing/2016/5/14/chartex" xmlns:mc="http://schemas.openxmlformats.org/markup-compatibility/2006" xmlns:aink="http://schemas.microsoft.com/office/drawing/2016/ink" xmlns:am3d="http://schemas.microsoft.com/office/drawing/2017/model3d" xmlns:o="urn:schemas-microsoft-com:office:office" xmlns:r="http://schemas.openxmlformats.org/officeDocument/2006/relationships" xmlns:m="http://schemas.openxmlformats.org/officeDocument/2006/math" xmlns:v="urn:schemas-microsoft-com:vml" xmlns:wp14="http://schemas.microsoft.com/office/word/2010/wordprocessingDrawing" xmlns:wp="http://schemas.openxmlformats.org/drawingml/2006/wordprocessingDrawing" xmlns:w10="urn:schemas-microsoft-com:office:word" xmlns:w="http://schemas.openxmlformats.org/wordprocessingml/2006/main" xmlns:w14="http://schemas.microsoft.com/office/word/2010/wordml" xmlns:w15="http://schemas.microsoft.com/office/word/2012/wordml" xmlns:w16cid="http://schemas.microsoft.com/office/word/2016/wordml/cid" xmlns:w16se="http://schemas.microsoft.com/office/word/2015/wordml/symex" xmlns:wpg="http://schemas.microsoft.com/office/word/2010/wordprocessingGroup" xmlns:wpi="http://schemas.microsoft.com/office/word/2010/wordprocessingInk" xmlns:wne="http://schemas.microsoft.com/office/word/2006/wordml" xmlns:wps="http://schemas.microsoft.com/office/word/2010/wordprocessingShape" mc:Ignorable="w14 w15 w16se w16cid wp14">
   <w15:person w15:author="Usuario de Microsoft Office">
     <w15:presenceInfo w15:providerId="None" w15:userId="Usuario de Microsoft Office"/>
   </w15:person>
@@ -13564,7 +14225,7 @@
 </file>
 
 <file path=word/styles.xml><?xml version="1.0" encoding="utf-8"?>
-<w:styles xmlns:mc="http://schemas.openxmlformats.org/markup-compatibility/2006" xmlns:r="http://schemas.openxmlformats.org/officeDocument/2006/relationships" xmlns:w="http://schemas.openxmlformats.org/wordprocessingml/2006/main" xmlns:w14="http://schemas.microsoft.com/office/word/2010/wordml" xmlns:w15="http://schemas.microsoft.com/office/word/2012/wordml" mc:Ignorable="w14 w15">
+<w:styles xmlns:mc="http://schemas.openxmlformats.org/markup-compatibility/2006" xmlns:r="http://schemas.openxmlformats.org/officeDocument/2006/relationships" xmlns:w="http://schemas.openxmlformats.org/wordprocessingml/2006/main" xmlns:w14="http://schemas.microsoft.com/office/word/2010/wordml" xmlns:w15="http://schemas.microsoft.com/office/word/2012/wordml" xmlns:w16cid="http://schemas.microsoft.com/office/word/2016/wordml/cid" xmlns:w16se="http://schemas.microsoft.com/office/word/2015/wordml/symex" mc:Ignorable="w14 w15 w16se w16cid">
   <w:docDefaults>
     <w:rPrDefault>
       <w:rPr>
@@ -13576,7 +14237,7 @@
     </w:rPrDefault>
     <w:pPrDefault/>
   </w:docDefaults>
-  <w:latentStyles w:defLockedState="0" w:defUIPriority="0" w:defSemiHidden="0" w:defUnhideWhenUsed="0" w:defQFormat="0" w:count="380">
+  <w:latentStyles w:defLockedState="0" w:defUIPriority="0" w:defSemiHidden="0" w:defUnhideWhenUsed="0" w:defQFormat="0" w:count="375">
     <w:lsdException w:name="heading 1" w:qFormat="1"/>
     <w:lsdException w:name="heading 2" w:qFormat="1"/>
     <w:lsdException w:name="heading 6" w:semiHidden="1" w:unhideWhenUsed="1"/>
@@ -13923,11 +14584,11 @@
       <w:lang w:val="es-VE" w:eastAsia="es-ES_tradnl" w:bidi="es-ES_tradnl"/>
     </w:rPr>
   </w:style>
-  <w:style w:type="paragraph" w:styleId="Ttulo1">
+  <w:style w:type="paragraph" w:styleId="Heading1">
     <w:name w:val="heading 1"/>
     <w:basedOn w:val="Normal"/>
-    <w:next w:val="Textoindependiente"/>
-    <w:link w:val="Ttulo1Car"/>
+    <w:next w:val="BodyText"/>
+    <w:link w:val="Heading1Char"/>
     <w:qFormat/>
     <w:rsid w:val="000F0AB6"/>
     <w:pPr>
@@ -13945,11 +14606,11 @@
       <w:szCs w:val="32"/>
     </w:rPr>
   </w:style>
-  <w:style w:type="paragraph" w:styleId="Ttulo2">
+  <w:style w:type="paragraph" w:styleId="Heading2">
     <w:name w:val="heading 2"/>
     <w:basedOn w:val="Normal"/>
-    <w:next w:val="Textoindependiente"/>
-    <w:link w:val="Ttulo2Car"/>
+    <w:next w:val="BodyText"/>
+    <w:link w:val="Heading2Char"/>
     <w:qFormat/>
     <w:rsid w:val="000F0AB6"/>
     <w:pPr>
@@ -13969,11 +14630,11 @@
       <w:szCs w:val="36"/>
     </w:rPr>
   </w:style>
-  <w:style w:type="paragraph" w:styleId="Ttulo3">
+  <w:style w:type="paragraph" w:styleId="Heading3">
     <w:name w:val="heading 3"/>
     <w:basedOn w:val="Normal"/>
-    <w:next w:val="Textoindependiente"/>
-    <w:link w:val="Ttulo3Car"/>
+    <w:next w:val="BodyText"/>
+    <w:link w:val="Heading3Char"/>
     <w:qFormat/>
     <w:rsid w:val="000F0AB6"/>
     <w:pPr>
@@ -13993,13 +14654,13 @@
       <w:szCs w:val="28"/>
     </w:rPr>
   </w:style>
-  <w:style w:type="character" w:default="1" w:styleId="Fuentedeprrafopredeter">
+  <w:style w:type="character" w:default="1" w:styleId="DefaultParagraphFont">
     <w:name w:val="Default Paragraph Font"/>
     <w:uiPriority w:val="1"/>
     <w:semiHidden/>
     <w:unhideWhenUsed/>
   </w:style>
-  <w:style w:type="table" w:default="1" w:styleId="Tablanormal">
+  <w:style w:type="table" w:default="1" w:styleId="TableNormal">
     <w:name w:val="Normal Table"/>
     <w:uiPriority w:val="99"/>
     <w:semiHidden/>
@@ -14014,13 +14675,13 @@
       </w:tblCellMar>
     </w:tblPr>
   </w:style>
-  <w:style w:type="numbering" w:default="1" w:styleId="Sinlista">
+  <w:style w:type="numbering" w:default="1" w:styleId="NoList">
     <w:name w:val="No List"/>
     <w:uiPriority w:val="99"/>
     <w:semiHidden/>
     <w:unhideWhenUsed/>
   </w:style>
-  <w:style w:type="paragraph" w:styleId="Prrafodelista">
+  <w:style w:type="paragraph" w:styleId="ListParagraph">
     <w:name w:val="List Paragraph"/>
     <w:basedOn w:val="Normal"/>
     <w:uiPriority w:val="34"/>
@@ -14031,10 +14692,10 @@
       <w:contextualSpacing/>
     </w:pPr>
   </w:style>
-  <w:style w:type="paragraph" w:styleId="Textoindependiente">
+  <w:style w:type="paragraph" w:styleId="BodyText">
     <w:name w:val="Body Text"/>
     <w:basedOn w:val="Normal"/>
-    <w:link w:val="TextoindependienteCar"/>
+    <w:link w:val="BodyTextChar"/>
     <w:semiHidden/>
     <w:rsid w:val="000F0AB6"/>
     <w:pPr>
@@ -14045,10 +14706,10 @@
       <w:sz w:val="20"/>
     </w:rPr>
   </w:style>
-  <w:style w:type="character" w:customStyle="1" w:styleId="TextoindependienteCar">
-    <w:name w:val="Texto independiente Car"/>
-    <w:basedOn w:val="Fuentedeprrafopredeter"/>
-    <w:link w:val="Textoindependiente"/>
+  <w:style w:type="character" w:customStyle="1" w:styleId="BodyTextChar">
+    <w:name w:val="Body Text Char"/>
+    <w:basedOn w:val="DefaultParagraphFont"/>
+    <w:link w:val="BodyText"/>
     <w:semiHidden/>
     <w:rsid w:val="000F0AB6"/>
     <w:rPr>
@@ -14058,10 +14719,10 @@
       <w:lang w:val="es-VE" w:eastAsia="es-ES_tradnl" w:bidi="es-ES_tradnl"/>
     </w:rPr>
   </w:style>
-  <w:style w:type="paragraph" w:styleId="Encabezado">
+  <w:style w:type="paragraph" w:styleId="Header">
     <w:name w:val="header"/>
     <w:basedOn w:val="Normal"/>
-    <w:link w:val="EncabezadoCar"/>
+    <w:link w:val="HeaderChar"/>
     <w:uiPriority w:val="99"/>
     <w:rsid w:val="000F0AB6"/>
     <w:pPr>
@@ -14072,10 +14733,10 @@
       </w:tabs>
     </w:pPr>
   </w:style>
-  <w:style w:type="character" w:customStyle="1" w:styleId="EncabezadoCar">
-    <w:name w:val="Encabezado Car"/>
-    <w:basedOn w:val="Fuentedeprrafopredeter"/>
-    <w:link w:val="Encabezado"/>
+  <w:style w:type="character" w:customStyle="1" w:styleId="HeaderChar">
+    <w:name w:val="Header Char"/>
+    <w:basedOn w:val="DefaultParagraphFont"/>
+    <w:link w:val="Header"/>
     <w:uiPriority w:val="99"/>
     <w:rsid w:val="000F0AB6"/>
     <w:rPr>
@@ -14093,11 +14754,11 @@
       <w:suppressLineNumbers/>
     </w:pPr>
   </w:style>
-  <w:style w:type="paragraph" w:styleId="Puesto">
+  <w:style w:type="paragraph" w:styleId="Title">
     <w:name w:val="Title"/>
     <w:basedOn w:val="Normal"/>
     <w:next w:val="Normal"/>
-    <w:link w:val="PuestoCar"/>
+    <w:link w:val="TitleChar"/>
     <w:qFormat/>
     <w:rsid w:val="000F0AB6"/>
     <w:pPr>
@@ -14110,10 +14771,10 @@
       <w:sz w:val="36"/>
     </w:rPr>
   </w:style>
-  <w:style w:type="character" w:customStyle="1" w:styleId="PuestoCar">
-    <w:name w:val="Puesto Car"/>
-    <w:basedOn w:val="Fuentedeprrafopredeter"/>
-    <w:link w:val="Puesto"/>
+  <w:style w:type="character" w:customStyle="1" w:styleId="TitleChar">
+    <w:name w:val="Title Char"/>
+    <w:basedOn w:val="DefaultParagraphFont"/>
+    <w:link w:val="Title"/>
     <w:rsid w:val="000F0AB6"/>
     <w:rPr>
       <w:rFonts w:ascii="Arial" w:eastAsia="DejaVu Sans" w:hAnsi="Arial" w:cs="DejaVu Sans"/>
@@ -14141,10 +14802,10 @@
       <w:lang w:val="es-VE" w:eastAsia="es-ES_tradnl" w:bidi="es-ES_tradnl"/>
     </w:rPr>
   </w:style>
-  <w:style w:type="paragraph" w:styleId="Textodeglobo">
+  <w:style w:type="paragraph" w:styleId="BalloonText">
     <w:name w:val="Balloon Text"/>
     <w:basedOn w:val="Normal"/>
-    <w:link w:val="TextodegloboCar"/>
+    <w:link w:val="BalloonTextChar"/>
     <w:uiPriority w:val="99"/>
     <w:semiHidden/>
     <w:unhideWhenUsed/>
@@ -14155,10 +14816,10 @@
       <w:szCs w:val="16"/>
     </w:rPr>
   </w:style>
-  <w:style w:type="character" w:customStyle="1" w:styleId="TextodegloboCar">
-    <w:name w:val="Texto de globo Car"/>
-    <w:basedOn w:val="Fuentedeprrafopredeter"/>
-    <w:link w:val="Textodeglobo"/>
+  <w:style w:type="character" w:customStyle="1" w:styleId="BalloonTextChar">
+    <w:name w:val="Balloon Text Char"/>
+    <w:basedOn w:val="DefaultParagraphFont"/>
+    <w:link w:val="BalloonText"/>
     <w:uiPriority w:val="99"/>
     <w:semiHidden/>
     <w:rsid w:val="000F0AB6"/>
@@ -14169,7 +14830,7 @@
       <w:lang w:val="es-VE" w:eastAsia="es-ES_tradnl" w:bidi="es-ES_tradnl"/>
     </w:rPr>
   </w:style>
-  <w:style w:type="character" w:styleId="Hipervnculo">
+  <w:style w:type="character" w:styleId="Hyperlink">
     <w:name w:val="Hyperlink"/>
     <w:uiPriority w:val="99"/>
     <w:rsid w:val="000F0AB6"/>
@@ -14178,10 +14839,10 @@
       <w:u w:val="single"/>
     </w:rPr>
   </w:style>
-  <w:style w:type="paragraph" w:styleId="Piedepgina">
+  <w:style w:type="paragraph" w:styleId="Footer">
     <w:name w:val="footer"/>
     <w:basedOn w:val="Normal"/>
-    <w:link w:val="PiedepginaCar"/>
+    <w:link w:val="FooterChar"/>
     <w:uiPriority w:val="99"/>
     <w:rsid w:val="000F0AB6"/>
     <w:pPr>
@@ -14192,10 +14853,10 @@
       </w:tabs>
     </w:pPr>
   </w:style>
-  <w:style w:type="character" w:customStyle="1" w:styleId="PiedepginaCar">
-    <w:name w:val="Pie de página Car"/>
-    <w:basedOn w:val="Fuentedeprrafopredeter"/>
-    <w:link w:val="Piedepgina"/>
+  <w:style w:type="character" w:customStyle="1" w:styleId="FooterChar">
+    <w:name w:val="Footer Char"/>
+    <w:basedOn w:val="DefaultParagraphFont"/>
+    <w:link w:val="Footer"/>
     <w:uiPriority w:val="99"/>
     <w:rsid w:val="000F0AB6"/>
     <w:rPr>
@@ -14205,7 +14866,7 @@
       <w:lang w:val="es-VE" w:eastAsia="es-ES_tradnl" w:bidi="es-ES_tradnl"/>
     </w:rPr>
   </w:style>
-  <w:style w:type="paragraph" w:styleId="TDC1">
+  <w:style w:type="paragraph" w:styleId="TOC1">
     <w:name w:val="toc 1"/>
     <w:basedOn w:val="Normal"/>
     <w:uiPriority w:val="39"/>
@@ -14221,7 +14882,7 @@
       <w:szCs w:val="20"/>
     </w:rPr>
   </w:style>
-  <w:style w:type="paragraph" w:styleId="TDC2">
+  <w:style w:type="paragraph" w:styleId="TOC2">
     <w:name w:val="toc 2"/>
     <w:basedOn w:val="Normal"/>
     <w:uiPriority w:val="39"/>
@@ -14238,7 +14899,7 @@
       <w:szCs w:val="20"/>
     </w:rPr>
   </w:style>
-  <w:style w:type="paragraph" w:styleId="TDC3">
+  <w:style w:type="paragraph" w:styleId="TOC3">
     <w:name w:val="toc 3"/>
     <w:basedOn w:val="Normal"/>
     <w:uiPriority w:val="39"/>
@@ -14252,10 +14913,10 @@
       <w:szCs w:val="20"/>
     </w:rPr>
   </w:style>
-  <w:style w:type="character" w:customStyle="1" w:styleId="Ttulo1Car">
-    <w:name w:val="Título 1 Car"/>
-    <w:basedOn w:val="Fuentedeprrafopredeter"/>
-    <w:link w:val="Ttulo1"/>
+  <w:style w:type="character" w:customStyle="1" w:styleId="Heading1Char">
+    <w:name w:val="Heading 1 Char"/>
+    <w:basedOn w:val="DefaultParagraphFont"/>
+    <w:link w:val="Heading1"/>
     <w:rsid w:val="000F0AB6"/>
     <w:rPr>
       <w:rFonts w:ascii="Arial" w:eastAsia="DejaVu Sans" w:hAnsi="Arial" w:cs="DejaVu Sans"/>
@@ -14265,10 +14926,10 @@
       <w:lang w:val="es-VE" w:eastAsia="es-ES_tradnl" w:bidi="es-ES_tradnl"/>
     </w:rPr>
   </w:style>
-  <w:style w:type="character" w:customStyle="1" w:styleId="Ttulo2Car">
-    <w:name w:val="Título 2 Car"/>
-    <w:basedOn w:val="Fuentedeprrafopredeter"/>
-    <w:link w:val="Ttulo2"/>
+  <w:style w:type="character" w:customStyle="1" w:styleId="Heading2Char">
+    <w:name w:val="Heading 2 Char"/>
+    <w:basedOn w:val="DefaultParagraphFont"/>
+    <w:link w:val="Heading2"/>
     <w:rsid w:val="000F0AB6"/>
     <w:rPr>
       <w:rFonts w:ascii="Arial" w:eastAsia="DejaVu Sans" w:hAnsi="Arial" w:cs="DejaVu Sans"/>
@@ -14279,10 +14940,10 @@
       <w:lang w:val="es-VE" w:eastAsia="es-ES_tradnl" w:bidi="es-ES_tradnl"/>
     </w:rPr>
   </w:style>
-  <w:style w:type="character" w:customStyle="1" w:styleId="Ttulo3Car">
-    <w:name w:val="Título 3 Car"/>
-    <w:basedOn w:val="Fuentedeprrafopredeter"/>
-    <w:link w:val="Ttulo3"/>
+  <w:style w:type="character" w:customStyle="1" w:styleId="Heading3Char">
+    <w:name w:val="Heading 3 Char"/>
+    <w:basedOn w:val="DefaultParagraphFont"/>
+    <w:link w:val="Heading3"/>
     <w:rsid w:val="000F0AB6"/>
     <w:rPr>
       <w:rFonts w:ascii="Arial" w:eastAsia="DejaVu Sans" w:hAnsi="Arial" w:cs="DejaVu Sans"/>
@@ -14293,13 +14954,12 @@
       <w:lang w:val="es-VE" w:eastAsia="es-ES_tradnl" w:bidi="es-ES_tradnl"/>
     </w:rPr>
   </w:style>
-  <w:style w:type="table" w:styleId="Tablaconcuadrcula">
+  <w:style w:type="table" w:styleId="TableGrid">
     <w:name w:val="Table Grid"/>
     <w:aliases w:val="Tabla con cuadrícula sin gris"/>
-    <w:basedOn w:val="Tablanormal"/>
+    <w:basedOn w:val="TableNormal"/>
     <w:rsid w:val="00870311"/>
     <w:tblPr>
-      <w:tblInd w:w="0" w:type="dxa"/>
       <w:tblBorders>
         <w:top w:val="single" w:sz="4" w:space="0" w:color="000000"/>
         <w:left w:val="single" w:sz="4" w:space="0" w:color="000000"/>
@@ -14308,17 +14968,11 @@
         <w:insideH w:val="single" w:sz="4" w:space="0" w:color="000000"/>
         <w:insideV w:val="single" w:sz="4" w:space="0" w:color="000000"/>
       </w:tblBorders>
-      <w:tblCellMar>
-        <w:top w:w="0" w:type="dxa"/>
-        <w:left w:w="108" w:type="dxa"/>
-        <w:bottom w:w="0" w:type="dxa"/>
-        <w:right w:w="108" w:type="dxa"/>
-      </w:tblCellMar>
     </w:tblPr>
   </w:style>
-  <w:style w:type="character" w:styleId="Refdecomentario">
+  <w:style w:type="character" w:styleId="CommentReference">
     <w:name w:val="annotation reference"/>
-    <w:basedOn w:val="Fuentedeprrafopredeter"/>
+    <w:basedOn w:val="DefaultParagraphFont"/>
     <w:uiPriority w:val="99"/>
     <w:semiHidden/>
     <w:unhideWhenUsed/>
@@ -14328,10 +14982,10 @@
       <w:szCs w:val="16"/>
     </w:rPr>
   </w:style>
-  <w:style w:type="paragraph" w:styleId="Textocomentario">
+  <w:style w:type="paragraph" w:styleId="CommentText">
     <w:name w:val="annotation text"/>
     <w:basedOn w:val="Normal"/>
-    <w:link w:val="TextocomentarioCar"/>
+    <w:link w:val="CommentTextChar"/>
     <w:uiPriority w:val="99"/>
     <w:semiHidden/>
     <w:unhideWhenUsed/>
@@ -14341,10 +14995,10 @@
       <w:szCs w:val="20"/>
     </w:rPr>
   </w:style>
-  <w:style w:type="character" w:customStyle="1" w:styleId="TextocomentarioCar">
-    <w:name w:val="Texto comentario Car"/>
-    <w:basedOn w:val="Fuentedeprrafopredeter"/>
-    <w:link w:val="Textocomentario"/>
+  <w:style w:type="character" w:customStyle="1" w:styleId="CommentTextChar">
+    <w:name w:val="Comment Text Char"/>
+    <w:basedOn w:val="DefaultParagraphFont"/>
+    <w:link w:val="CommentText"/>
     <w:uiPriority w:val="99"/>
     <w:semiHidden/>
     <w:rsid w:val="00306A64"/>
@@ -14355,11 +15009,11 @@
       <w:lang w:val="es-VE" w:eastAsia="es-ES_tradnl" w:bidi="es-ES_tradnl"/>
     </w:rPr>
   </w:style>
-  <w:style w:type="paragraph" w:styleId="Asuntodelcomentario">
+  <w:style w:type="paragraph" w:styleId="CommentSubject">
     <w:name w:val="annotation subject"/>
-    <w:basedOn w:val="Textocomentario"/>
-    <w:next w:val="Textocomentario"/>
-    <w:link w:val="AsuntodelcomentarioCar"/>
+    <w:basedOn w:val="CommentText"/>
+    <w:next w:val="CommentText"/>
+    <w:link w:val="CommentSubjectChar"/>
     <w:uiPriority w:val="99"/>
     <w:semiHidden/>
     <w:unhideWhenUsed/>
@@ -14369,10 +15023,10 @@
       <w:bCs/>
     </w:rPr>
   </w:style>
-  <w:style w:type="character" w:customStyle="1" w:styleId="AsuntodelcomentarioCar">
-    <w:name w:val="Asunto del comentario Car"/>
-    <w:basedOn w:val="TextocomentarioCar"/>
-    <w:link w:val="Asuntodelcomentario"/>
+  <w:style w:type="character" w:customStyle="1" w:styleId="CommentSubjectChar">
+    <w:name w:val="Comment Subject Char"/>
+    <w:basedOn w:val="CommentTextChar"/>
+    <w:link w:val="CommentSubject"/>
     <w:uiPriority w:val="99"/>
     <w:semiHidden/>
     <w:rsid w:val="00306A64"/>
@@ -14385,7 +15039,7 @@
       <w:lang w:val="es-VE" w:eastAsia="es-ES_tradnl" w:bidi="es-ES_tradnl"/>
     </w:rPr>
   </w:style>
-  <w:style w:type="paragraph" w:styleId="ndice1">
+  <w:style w:type="paragraph" w:styleId="Index1">
     <w:name w:val="index 1"/>
     <w:basedOn w:val="Normal"/>
     <w:next w:val="Normal"/>
@@ -14402,7 +15056,7 @@
       <w:szCs w:val="18"/>
     </w:rPr>
   </w:style>
-  <w:style w:type="paragraph" w:styleId="ndice2">
+  <w:style w:type="paragraph" w:styleId="Index2">
     <w:name w:val="index 2"/>
     <w:basedOn w:val="Normal"/>
     <w:next w:val="Normal"/>
@@ -14419,7 +15073,7 @@
       <w:szCs w:val="18"/>
     </w:rPr>
   </w:style>
-  <w:style w:type="paragraph" w:styleId="ndice3">
+  <w:style w:type="paragraph" w:styleId="Index3">
     <w:name w:val="index 3"/>
     <w:basedOn w:val="Normal"/>
     <w:next w:val="Normal"/>
@@ -14436,7 +15090,7 @@
       <w:szCs w:val="18"/>
     </w:rPr>
   </w:style>
-  <w:style w:type="paragraph" w:styleId="ndice4">
+  <w:style w:type="paragraph" w:styleId="Index4">
     <w:name w:val="index 4"/>
     <w:basedOn w:val="Normal"/>
     <w:next w:val="Normal"/>
@@ -14453,7 +15107,7 @@
       <w:szCs w:val="18"/>
     </w:rPr>
   </w:style>
-  <w:style w:type="paragraph" w:styleId="ndice5">
+  <w:style w:type="paragraph" w:styleId="Index5">
     <w:name w:val="index 5"/>
     <w:basedOn w:val="Normal"/>
     <w:next w:val="Normal"/>
@@ -14470,7 +15124,7 @@
       <w:szCs w:val="18"/>
     </w:rPr>
   </w:style>
-  <w:style w:type="paragraph" w:styleId="ndice6">
+  <w:style w:type="paragraph" w:styleId="Index6">
     <w:name w:val="index 6"/>
     <w:basedOn w:val="Normal"/>
     <w:next w:val="Normal"/>
@@ -14487,7 +15141,7 @@
       <w:szCs w:val="18"/>
     </w:rPr>
   </w:style>
-  <w:style w:type="paragraph" w:styleId="ndice7">
+  <w:style w:type="paragraph" w:styleId="Index7">
     <w:name w:val="index 7"/>
     <w:basedOn w:val="Normal"/>
     <w:next w:val="Normal"/>
@@ -14504,7 +15158,7 @@
       <w:szCs w:val="18"/>
     </w:rPr>
   </w:style>
-  <w:style w:type="paragraph" w:styleId="ndice8">
+  <w:style w:type="paragraph" w:styleId="Index8">
     <w:name w:val="index 8"/>
     <w:basedOn w:val="Normal"/>
     <w:next w:val="Normal"/>
@@ -14521,7 +15175,7 @@
       <w:szCs w:val="18"/>
     </w:rPr>
   </w:style>
-  <w:style w:type="paragraph" w:styleId="ndice9">
+  <w:style w:type="paragraph" w:styleId="Index9">
     <w:name w:val="index 9"/>
     <w:basedOn w:val="Normal"/>
     <w:next w:val="Normal"/>
@@ -14538,10 +15192,10 @@
       <w:szCs w:val="18"/>
     </w:rPr>
   </w:style>
-  <w:style w:type="paragraph" w:styleId="Ttulodendice">
+  <w:style w:type="paragraph" w:styleId="IndexHeading">
     <w:name w:val="index heading"/>
     <w:basedOn w:val="Normal"/>
-    <w:next w:val="ndice1"/>
+    <w:next w:val="Index1"/>
     <w:uiPriority w:val="99"/>
     <w:unhideWhenUsed/>
     <w:rsid w:val="00D452A4"/>
@@ -14603,7 +15257,7 @@
       <w:lang w:val="es-MX" w:eastAsia="es-ES" w:bidi="ar-SA"/>
     </w:rPr>
   </w:style>
-  <w:style w:type="paragraph" w:styleId="Revisin">
+  <w:style w:type="paragraph" w:styleId="Revision">
     <w:name w:val="Revision"/>
     <w:hidden/>
     <w:uiPriority w:val="99"/>
@@ -14631,7 +15285,7 @@
   </w:style>
   <w:style w:type="character" w:customStyle="1" w:styleId="UnresolvedMention1">
     <w:name w:val="Unresolved Mention1"/>
-    <w:basedOn w:val="Fuentedeprrafopredeter"/>
+    <w:basedOn w:val="DefaultParagraphFont"/>
     <w:uiPriority w:val="99"/>
     <w:semiHidden/>
     <w:unhideWhenUsed/>
@@ -14641,7 +15295,7 @@
       <w:shd w:val="clear" w:color="auto" w:fill="E6E6E6"/>
     </w:rPr>
   </w:style>
-  <w:style w:type="paragraph" w:styleId="TDC4">
+  <w:style w:type="paragraph" w:styleId="TOC4">
     <w:name w:val="toc 4"/>
     <w:basedOn w:val="Normal"/>
     <w:next w:val="Normal"/>
@@ -14657,7 +15311,7 @@
       <w:szCs w:val="20"/>
     </w:rPr>
   </w:style>
-  <w:style w:type="paragraph" w:styleId="TDC5">
+  <w:style w:type="paragraph" w:styleId="TOC5">
     <w:name w:val="toc 5"/>
     <w:basedOn w:val="Normal"/>
     <w:next w:val="Normal"/>
@@ -14673,7 +15327,7 @@
       <w:szCs w:val="20"/>
     </w:rPr>
   </w:style>
-  <w:style w:type="paragraph" w:styleId="TDC6">
+  <w:style w:type="paragraph" w:styleId="TOC6">
     <w:name w:val="toc 6"/>
     <w:basedOn w:val="Normal"/>
     <w:next w:val="Normal"/>
@@ -14689,7 +15343,7 @@
       <w:szCs w:val="20"/>
     </w:rPr>
   </w:style>
-  <w:style w:type="paragraph" w:styleId="TDC7">
+  <w:style w:type="paragraph" w:styleId="TOC7">
     <w:name w:val="toc 7"/>
     <w:basedOn w:val="Normal"/>
     <w:next w:val="Normal"/>
@@ -14705,7 +15359,7 @@
       <w:szCs w:val="20"/>
     </w:rPr>
   </w:style>
-  <w:style w:type="paragraph" w:styleId="TDC8">
+  <w:style w:type="paragraph" w:styleId="TOC8">
     <w:name w:val="toc 8"/>
     <w:basedOn w:val="Normal"/>
     <w:next w:val="Normal"/>
@@ -14721,7 +15375,7 @@
       <w:szCs w:val="20"/>
     </w:rPr>
   </w:style>
-  <w:style w:type="paragraph" w:styleId="TDC9">
+  <w:style w:type="paragraph" w:styleId="TOC9">
     <w:name w:val="toc 9"/>
     <w:basedOn w:val="Normal"/>
     <w:next w:val="Normal"/>
@@ -15028,7 +15682,7 @@
 </file>
 
 <file path=customXml/itemProps1.xml><?xml version="1.0" encoding="utf-8"?>
-<ds:datastoreItem xmlns:ds="http://schemas.openxmlformats.org/officeDocument/2006/customXml" ds:itemID="{5BD580D5-60CE-024D-9D50-C05329484FC1}">
+<ds:datastoreItem xmlns:ds="http://schemas.openxmlformats.org/officeDocument/2006/customXml" ds:itemID="{41801FD3-F76D-45AA-8B7E-B31404B491E7}">
   <ds:schemaRefs>
     <ds:schemaRef ds:uri="http://schemas.openxmlformats.org/officeDocument/2006/bibliography"/>
   </ds:schemaRefs>
